--- a/Otchet_Lab6.docx
+++ b/Otchet_Lab6.docx
@@ -2986,7 +2986,7 @@
           <v:shape id="_x0000_i1025" type="#_x0000_t75" style="width:170.4pt;height:36.6pt" o:ole="">
             <v:imagedata r:id="rId6" o:title=""/>
           </v:shape>
-          <o:OLEObject Type="Embed" ProgID="Equation.DSMT4" ShapeID="_x0000_i1025" DrawAspect="Content" ObjectID="_1731024838" r:id="rId7"/>
+          <o:OLEObject Type="Embed" ProgID="Equation.DSMT4" ShapeID="_x0000_i1025" DrawAspect="Content" ObjectID="_1731028855" r:id="rId7"/>
         </w:object>
       </w:r>
     </w:p>
@@ -3071,7 +3071,6 @@
         <w:t xml:space="preserve"> </w:t>
       </w:r>
       <w:proofErr w:type="spellStart"/>
-      <w:proofErr w:type="gramStart"/>
       <w:r>
         <w:rPr>
           <w:rFonts w:ascii="Courier New" w:eastAsia="Times New Roman" w:hAnsi="Courier New" w:cs="Courier New"/>
@@ -3102,7 +3101,6 @@
         </w:rPr>
         <w:t>util</w:t>
       </w:r>
-      <w:proofErr w:type="gramEnd"/>
       <w:r>
         <w:rPr>
           <w:rFonts w:ascii="Courier New" w:eastAsia="Times New Roman" w:hAnsi="Courier New" w:cs="Courier New"/>
@@ -4967,7 +4965,6 @@
         </w:rPr>
         <w:t xml:space="preserve">public static void </w:t>
       </w:r>
-      <w:proofErr w:type="gramStart"/>
       <w:r>
         <w:rPr>
           <w:rFonts w:ascii="Courier New" w:eastAsia="Times New Roman" w:hAnsi="Courier New" w:cs="Courier New"/>
@@ -4986,18 +4983,7 @@
           <w:szCs w:val="20"/>
           <w:lang w:val="en-US" w:eastAsia="ru-RU"/>
         </w:rPr>
-        <w:t>(</w:t>
-      </w:r>
-      <w:proofErr w:type="gramEnd"/>
-      <w:r>
-        <w:rPr>
-          <w:rFonts w:ascii="Courier New" w:eastAsia="Times New Roman" w:hAnsi="Courier New" w:cs="Courier New"/>
-          <w:color w:val="A9B7C6"/>
-          <w:sz w:val="20"/>
-          <w:szCs w:val="20"/>
-          <w:lang w:val="en-US" w:eastAsia="ru-RU"/>
-        </w:rPr>
-        <w:t xml:space="preserve">String[] </w:t>
+        <w:t xml:space="preserve">(String[] </w:t>
       </w:r>
       <w:proofErr w:type="spellStart"/>
       <w:r>
@@ -5788,15 +5774,7 @@
         <w:t>s</w:t>
       </w:r>
       <w:r>
-        <w:t>:) =</w:t>
-      </w:r>
-      <w:proofErr w:type="gramStart"/>
-      <w:r>
-        <w:t>СУММ(</w:t>
-      </w:r>
-      <w:proofErr w:type="gramEnd"/>
-      <w:r>
-        <w:t xml:space="preserve">C2:C12), </w:t>
+        <w:t xml:space="preserve">:) =СУММ(C2:C12), </w:t>
       </w:r>
       <w:r>
         <w:t xml:space="preserve">в ячейке </w:t>
@@ -6315,7 +6293,7 @@
           <v:shape id="_x0000_i1026" type="#_x0000_t75" style="width:15pt;height:15pt" o:ole="">
             <v:imagedata r:id="rId12" o:title=""/>
           </v:shape>
-          <o:OLEObject Type="Embed" ProgID="Equation.3" ShapeID="_x0000_i1026" DrawAspect="Content" ObjectID="_1731024839" r:id="rId13"/>
+          <o:OLEObject Type="Embed" ProgID="Equation.3" ShapeID="_x0000_i1026" DrawAspect="Content" ObjectID="_1731028856" r:id="rId13"/>
         </w:object>
       </w:r>
       <w:r>
@@ -6329,7 +6307,7 @@
           <v:shape id="_x0000_i1027" type="#_x0000_t75" style="width:10.8pt;height:15pt" o:ole="">
             <v:imagedata r:id="rId14" o:title=""/>
           </v:shape>
-          <o:OLEObject Type="Embed" ProgID="Equation.3" ShapeID="_x0000_i1027" DrawAspect="Content" ObjectID="_1731024840" r:id="rId15"/>
+          <o:OLEObject Type="Embed" ProgID="Equation.3" ShapeID="_x0000_i1027" DrawAspect="Content" ObjectID="_1731028857" r:id="rId15"/>
         </w:object>
       </w:r>
       <w:r>
@@ -6419,7 +6397,6 @@
         <w:t xml:space="preserve"> </w:t>
       </w:r>
       <w:proofErr w:type="spellStart"/>
-      <w:proofErr w:type="gramStart"/>
       <w:r>
         <w:rPr>
           <w:rFonts w:ascii="Courier New" w:eastAsia="Times New Roman" w:hAnsi="Courier New" w:cs="Courier New"/>
@@ -6450,7 +6427,6 @@
         </w:rPr>
         <w:t>util</w:t>
       </w:r>
-      <w:proofErr w:type="gramEnd"/>
       <w:r>
         <w:rPr>
           <w:rFonts w:ascii="Courier New" w:eastAsia="Times New Roman" w:hAnsi="Courier New" w:cs="Courier New"/>
@@ -6695,7 +6671,6 @@
         </w:rPr>
         <w:t xml:space="preserve">, double </w:t>
       </w:r>
-      <w:proofErr w:type="gramStart"/>
       <w:r>
         <w:rPr>
           <w:rFonts w:ascii="Courier New" w:eastAsia="Times New Roman" w:hAnsi="Courier New" w:cs="Courier New"/>
@@ -6706,7 +6681,6 @@
         </w:rPr>
         <w:t>k){</w:t>
       </w:r>
-      <w:proofErr w:type="gramEnd"/>
       <w:r>
         <w:rPr>
           <w:rFonts w:ascii="Courier New" w:eastAsia="Times New Roman" w:hAnsi="Courier New" w:cs="Courier New"/>
@@ -7428,7 +7402,6 @@
         </w:rPr>
         <w:t xml:space="preserve">public static void </w:t>
       </w:r>
-      <w:proofErr w:type="gramStart"/>
       <w:r>
         <w:rPr>
           <w:rFonts w:ascii="Courier New" w:eastAsia="Times New Roman" w:hAnsi="Courier New" w:cs="Courier New"/>
@@ -7447,18 +7420,7 @@
           <w:szCs w:val="20"/>
           <w:lang w:val="en-US" w:eastAsia="ru-RU"/>
         </w:rPr>
-        <w:t>(</w:t>
-      </w:r>
-      <w:proofErr w:type="gramEnd"/>
-      <w:r>
-        <w:rPr>
-          <w:rFonts w:ascii="Courier New" w:eastAsia="Times New Roman" w:hAnsi="Courier New" w:cs="Courier New"/>
-          <w:color w:val="A9B7C6"/>
-          <w:sz w:val="20"/>
-          <w:szCs w:val="20"/>
-          <w:lang w:val="en-US" w:eastAsia="ru-RU"/>
-        </w:rPr>
-        <w:t xml:space="preserve">String[] </w:t>
+        <w:t xml:space="preserve">(String[] </w:t>
       </w:r>
       <w:proofErr w:type="spellStart"/>
       <w:r>
@@ -7792,7 +7754,6 @@
         <w:t xml:space="preserve">double </w:t>
       </w:r>
       <w:proofErr w:type="spellStart"/>
-      <w:proofErr w:type="gramStart"/>
       <w:r>
         <w:rPr>
           <w:rFonts w:ascii="Courier New" w:eastAsia="Times New Roman" w:hAnsi="Courier New" w:cs="Courier New"/>
@@ -7804,7 +7765,6 @@
         <w:t>n,k</w:t>
       </w:r>
       <w:proofErr w:type="spellEnd"/>
-      <w:proofErr w:type="gramEnd"/>
       <w:r>
         <w:rPr>
           <w:rFonts w:ascii="Courier New" w:eastAsia="Times New Roman" w:hAnsi="Courier New" w:cs="Courier New"/>
@@ -7983,7 +7943,6 @@
         <w:t xml:space="preserve">n = </w:t>
       </w:r>
       <w:proofErr w:type="spellStart"/>
-      <w:proofErr w:type="gramStart"/>
       <w:r>
         <w:rPr>
           <w:rFonts w:ascii="Courier New" w:eastAsia="Times New Roman" w:hAnsi="Courier New" w:cs="Courier New"/>
@@ -7995,7 +7954,6 @@
         <w:t>in.nextInt</w:t>
       </w:r>
       <w:proofErr w:type="spellEnd"/>
-      <w:proofErr w:type="gramEnd"/>
       <w:r>
         <w:rPr>
           <w:rFonts w:ascii="Courier New" w:eastAsia="Times New Roman" w:hAnsi="Courier New" w:cs="Courier New"/>
@@ -8318,15 +8276,7 @@
         <w:t xml:space="preserve"> </w:t>
       </w:r>
       <w:r>
-        <w:t xml:space="preserve">создана </w:t>
-      </w:r>
-      <w:proofErr w:type="gramStart"/>
-      <w:r>
-        <w:t>таблица данных</w:t>
-      </w:r>
-      <w:proofErr w:type="gramEnd"/>
-      <w:r>
-        <w:t xml:space="preserve"> в которой</w:t>
+        <w:t>создана таблица данных в которой</w:t>
       </w:r>
       <w:r>
         <w:t xml:space="preserve"> </w:t>
@@ -8971,13 +8921,8 @@
       <w:pPr>
         <w:widowControl w:val="0"/>
       </w:pPr>
-      <w:proofErr w:type="gramStart"/>
-      <w:r>
-        <w:t>Написать  программы</w:t>
-      </w:r>
-      <w:proofErr w:type="gramEnd"/>
-      <w:r>
-        <w:t>, которые вычисляют выражения:</w:t>
+      <w:r>
+        <w:t>Написать  программы, которые вычисляют выражения:</w:t>
       </w:r>
     </w:p>
     <w:p>
@@ -8993,7 +8938,7 @@
           <v:shape id="_x0000_i1028" type="#_x0000_t75" style="width:73.2pt;height:36pt" o:ole="">
             <v:imagedata r:id="rId21" o:title=""/>
           </v:shape>
-          <o:OLEObject Type="Embed" ProgID="Equation.3" ShapeID="_x0000_i1028" DrawAspect="Content" ObjectID="_1731024841" r:id="rId22"/>
+          <o:OLEObject Type="Embed" ProgID="Equation.3" ShapeID="_x0000_i1028" DrawAspect="Content" ObjectID="_1731028858" r:id="rId22"/>
         </w:object>
       </w:r>
       <w:r>
@@ -9007,7 +8952,7 @@
           <v:shape id="_x0000_i1029" type="#_x0000_t75" style="width:43.2pt;height:36pt" o:ole="">
             <v:imagedata r:id="rId23" o:title=""/>
           </v:shape>
-          <o:OLEObject Type="Embed" ProgID="Equation.3" ShapeID="_x0000_i1029" DrawAspect="Content" ObjectID="_1731024842" r:id="rId24"/>
+          <o:OLEObject Type="Embed" ProgID="Equation.3" ShapeID="_x0000_i1029" DrawAspect="Content" ObjectID="_1731028859" r:id="rId24"/>
         </w:object>
       </w:r>
       <w:r>
@@ -9021,7 +8966,7 @@
           <v:shape id="_x0000_i1030" type="#_x0000_t75" style="width:163.8pt;height:45pt" o:ole="">
             <v:imagedata r:id="rId25" o:title=""/>
           </v:shape>
-          <o:OLEObject Type="Embed" ProgID="Equation.DSMT4" ShapeID="_x0000_i1030" DrawAspect="Content" ObjectID="_1731024843" r:id="rId26"/>
+          <o:OLEObject Type="Embed" ProgID="Equation.DSMT4" ShapeID="_x0000_i1030" DrawAspect="Content" ObjectID="_1731028860" r:id="rId26"/>
         </w:object>
       </w:r>
     </w:p>
@@ -9111,7 +9056,6 @@
         <w:t xml:space="preserve"> </w:t>
       </w:r>
       <w:proofErr w:type="spellStart"/>
-      <w:proofErr w:type="gramStart"/>
       <w:r>
         <w:rPr>
           <w:rFonts w:ascii="Courier New" w:eastAsia="Times New Roman" w:hAnsi="Courier New" w:cs="Courier New"/>
@@ -9142,7 +9086,6 @@
         </w:rPr>
         <w:t>util</w:t>
       </w:r>
-      <w:proofErr w:type="gramEnd"/>
       <w:r>
         <w:rPr>
           <w:rFonts w:ascii="Courier New" w:eastAsia="Times New Roman" w:hAnsi="Courier New" w:cs="Courier New"/>
@@ -9830,27 +9773,6 @@
       <w:r>
         <w:rPr>
           <w:rFonts w:ascii="Courier New" w:eastAsia="Times New Roman" w:hAnsi="Courier New" w:cs="Courier New"/>
-          <w:color w:val="A9B7C6"/>
-          <w:sz w:val="20"/>
-          <w:szCs w:val="20"/>
-          <w:lang w:val="en-US" w:eastAsia="ru-RU"/>
-        </w:rPr>
-        <w:br/>
-        <w:t xml:space="preserve">        f += sum</w:t>
-      </w:r>
-      <w:r>
-        <w:rPr>
-          <w:rFonts w:ascii="Courier New" w:eastAsia="Times New Roman" w:hAnsi="Courier New" w:cs="Courier New"/>
-          <w:color w:val="CC7832"/>
-          <w:sz w:val="20"/>
-          <w:szCs w:val="20"/>
-          <w:lang w:val="en-US" w:eastAsia="ru-RU"/>
-        </w:rPr>
-        <w:t>;</w:t>
-      </w:r>
-      <w:r>
-        <w:rPr>
-          <w:rFonts w:ascii="Courier New" w:eastAsia="Times New Roman" w:hAnsi="Courier New" w:cs="Courier New"/>
           <w:color w:val="CC7832"/>
           <w:sz w:val="20"/>
           <w:szCs w:val="20"/>
@@ -10399,39 +10321,6 @@
           <w:lang w:val="en-US" w:eastAsia="ru-RU"/>
         </w:rPr>
         <w:t>}</w:t>
-      </w:r>
-      <w:r>
-        <w:rPr>
-          <w:rFonts w:ascii="Courier New" w:eastAsia="Times New Roman" w:hAnsi="Courier New" w:cs="Courier New"/>
-          <w:color w:val="A9B7C6"/>
-          <w:sz w:val="20"/>
-          <w:szCs w:val="20"/>
-          <w:lang w:val="en-US" w:eastAsia="ru-RU"/>
-        </w:rPr>
-        <w:br/>
-        <w:t xml:space="preserve">        f *= </w:t>
-      </w:r>
-      <w:proofErr w:type="spellStart"/>
-      <w:r>
-        <w:rPr>
-          <w:rFonts w:ascii="Courier New" w:eastAsia="Times New Roman" w:hAnsi="Courier New" w:cs="Courier New"/>
-          <w:color w:val="A9B7C6"/>
-          <w:sz w:val="20"/>
-          <w:szCs w:val="20"/>
-          <w:lang w:val="en-US" w:eastAsia="ru-RU"/>
-        </w:rPr>
-        <w:t>umnozh</w:t>
-      </w:r>
-      <w:proofErr w:type="spellEnd"/>
-      <w:r>
-        <w:rPr>
-          <w:rFonts w:ascii="Courier New" w:eastAsia="Times New Roman" w:hAnsi="Courier New" w:cs="Courier New"/>
-          <w:color w:val="CC7832"/>
-          <w:sz w:val="20"/>
-          <w:szCs w:val="20"/>
-          <w:lang w:val="en-US" w:eastAsia="ru-RU"/>
-        </w:rPr>
-        <w:t>;</w:t>
       </w:r>
       <w:r>
         <w:rPr>
@@ -11501,7 +11390,6 @@
         </w:rPr>
         <w:t xml:space="preserve">public static void </w:t>
       </w:r>
-      <w:proofErr w:type="gramStart"/>
       <w:r>
         <w:rPr>
           <w:rFonts w:ascii="Courier New" w:eastAsia="Times New Roman" w:hAnsi="Courier New" w:cs="Courier New"/>
@@ -11520,18 +11408,7 @@
           <w:szCs w:val="20"/>
           <w:lang w:val="en-US" w:eastAsia="ru-RU"/>
         </w:rPr>
-        <w:t>(</w:t>
-      </w:r>
-      <w:proofErr w:type="gramEnd"/>
-      <w:r>
-        <w:rPr>
-          <w:rFonts w:ascii="Courier New" w:eastAsia="Times New Roman" w:hAnsi="Courier New" w:cs="Courier New"/>
-          <w:color w:val="A9B7C6"/>
-          <w:sz w:val="20"/>
-          <w:szCs w:val="20"/>
-          <w:lang w:val="en-US" w:eastAsia="ru-RU"/>
-        </w:rPr>
-        <w:t xml:space="preserve">String[] </w:t>
+        <w:t xml:space="preserve">(String[] </w:t>
       </w:r>
       <w:proofErr w:type="spellStart"/>
       <w:r>
@@ -11921,7 +11798,6 @@
         <w:jc w:val="right"/>
       </w:pPr>
       <w:r>
-        <w:lastRenderedPageBreak/>
         <w:t xml:space="preserve">Таблица </w:t>
       </w:r>
       <w:r>
@@ -11933,6 +11809,7 @@
         <w:jc w:val="center"/>
       </w:pPr>
       <w:r>
+        <w:lastRenderedPageBreak/>
         <w:t>Тестирование работы программы и проверка результатов решения</w:t>
       </w:r>
     </w:p>
@@ -12248,7 +12125,6 @@
         <w:t xml:space="preserve"> </w:t>
       </w:r>
       <w:proofErr w:type="spellStart"/>
-      <w:proofErr w:type="gramStart"/>
       <w:r>
         <w:rPr>
           <w:rFonts w:ascii="Courier New" w:eastAsia="Times New Roman" w:hAnsi="Courier New" w:cs="Courier New"/>
@@ -12279,7 +12155,6 @@
         </w:rPr>
         <w:t>util</w:t>
       </w:r>
-      <w:proofErr w:type="gramEnd"/>
       <w:r>
         <w:rPr>
           <w:rFonts w:ascii="Courier New" w:eastAsia="Times New Roman" w:hAnsi="Courier New" w:cs="Courier New"/>
@@ -13320,7 +13195,6 @@
         </w:rPr>
         <w:t xml:space="preserve">public static void </w:t>
       </w:r>
-      <w:proofErr w:type="gramStart"/>
       <w:r>
         <w:rPr>
           <w:rFonts w:ascii="Courier New" w:eastAsia="Times New Roman" w:hAnsi="Courier New" w:cs="Courier New"/>
@@ -13339,18 +13213,7 @@
           <w:szCs w:val="20"/>
           <w:lang w:val="en-US" w:eastAsia="ru-RU"/>
         </w:rPr>
-        <w:t>(</w:t>
-      </w:r>
-      <w:proofErr w:type="gramEnd"/>
-      <w:r>
-        <w:rPr>
-          <w:rFonts w:ascii="Courier New" w:eastAsia="Times New Roman" w:hAnsi="Courier New" w:cs="Courier New"/>
-          <w:color w:val="A9B7C6"/>
-          <w:sz w:val="20"/>
-          <w:szCs w:val="20"/>
-          <w:lang w:val="en-US" w:eastAsia="ru-RU"/>
-        </w:rPr>
-        <w:t xml:space="preserve">String[] </w:t>
+        <w:t xml:space="preserve">(String[] </w:t>
       </w:r>
       <w:proofErr w:type="spellStart"/>
       <w:r>
@@ -13453,7 +13316,6 @@
         <w:t xml:space="preserve">a = </w:t>
       </w:r>
       <w:proofErr w:type="spellStart"/>
-      <w:proofErr w:type="gramStart"/>
       <w:r>
         <w:rPr>
           <w:color w:val="A9B7C6"/>
@@ -13462,7 +13324,6 @@
         <w:t>in.nextDouble</w:t>
       </w:r>
       <w:proofErr w:type="spellEnd"/>
-      <w:proofErr w:type="gramEnd"/>
       <w:r>
         <w:rPr>
           <w:color w:val="A9B7C6"/>
@@ -13618,60 +13479,60 @@
           <w:lang w:val="en-US"/>
         </w:rPr>
         <w:br/>
-      </w:r>
-      <w:r>
-        <w:rPr>
-          <w:color w:val="CC7832"/>
+        <w:t xml:space="preserve">    int </w:t>
+      </w:r>
+      <w:proofErr w:type="spellStart"/>
+      <w:r>
+        <w:rPr>
+          <w:color w:val="A9B7C6"/>
           <w:lang w:val="en-US"/>
         </w:rPr>
+        <w:t>sc</w:t>
+      </w:r>
+      <w:proofErr w:type="spellEnd"/>
+      <w:r>
+        <w:rPr>
+          <w:color w:val="A9B7C6"/>
+          <w:lang w:val="en-US"/>
+        </w:rPr>
+        <w:t xml:space="preserve"> = </w:t>
+      </w:r>
+      <w:proofErr w:type="spellStart"/>
+      <w:r>
+        <w:rPr>
+          <w:color w:val="A9B7C6"/>
+          <w:lang w:val="en-US"/>
+        </w:rPr>
+        <w:t>in.nextInt</w:t>
+      </w:r>
+      <w:proofErr w:type="spellEnd"/>
+      <w:r>
+        <w:rPr>
+          <w:color w:val="A9B7C6"/>
+          <w:lang w:val="en-US"/>
+        </w:rPr>
+        <w:t>()</w:t>
+      </w:r>
+      <w:r>
+        <w:rPr>
+          <w:color w:val="CC7832"/>
+          <w:lang w:val="en-US"/>
+        </w:rPr>
+        <w:t>;</w:t>
+      </w:r>
+      <w:r>
+        <w:rPr>
+          <w:color w:val="CC7832"/>
+          <w:lang w:val="en-US"/>
+        </w:rPr>
+        <w:br/>
+      </w:r>
+      <w:r>
+        <w:rPr>
+          <w:color w:val="CC7832"/>
+          <w:lang w:val="en-US"/>
+        </w:rPr>
         <w:lastRenderedPageBreak/>
-        <w:t xml:space="preserve">    int </w:t>
-      </w:r>
-      <w:proofErr w:type="spellStart"/>
-      <w:r>
-        <w:rPr>
-          <w:color w:val="A9B7C6"/>
-          <w:lang w:val="en-US"/>
-        </w:rPr>
-        <w:t>sc</w:t>
-      </w:r>
-      <w:proofErr w:type="spellEnd"/>
-      <w:r>
-        <w:rPr>
-          <w:color w:val="A9B7C6"/>
-          <w:lang w:val="en-US"/>
-        </w:rPr>
-        <w:t xml:space="preserve"> = </w:t>
-      </w:r>
-      <w:proofErr w:type="spellStart"/>
-      <w:r>
-        <w:rPr>
-          <w:color w:val="A9B7C6"/>
-          <w:lang w:val="en-US"/>
-        </w:rPr>
-        <w:t>in.nextInt</w:t>
-      </w:r>
-      <w:proofErr w:type="spellEnd"/>
-      <w:r>
-        <w:rPr>
-          <w:color w:val="A9B7C6"/>
-          <w:lang w:val="en-US"/>
-        </w:rPr>
-        <w:t>()</w:t>
-      </w:r>
-      <w:r>
-        <w:rPr>
-          <w:color w:val="CC7832"/>
-          <w:lang w:val="en-US"/>
-        </w:rPr>
-        <w:t>;</w:t>
-      </w:r>
-      <w:r>
-        <w:rPr>
-          <w:color w:val="CC7832"/>
-          <w:lang w:val="en-US"/>
-        </w:rPr>
-        <w:br/>
         <w:t xml:space="preserve">    </w:t>
       </w:r>
       <w:r>
@@ -18538,7 +18399,247 @@
           <w:szCs w:val="20"/>
           <w:lang w:eastAsia="ru-RU"/>
         </w:rPr>
-        <w:t xml:space="preserve">) &amp;&amp; </w:t>
+        <w:t>) &amp;&amp; (</w:t>
+      </w:r>
+      <w:r>
+        <w:rPr>
+          <w:rFonts w:ascii="Courier New" w:eastAsia="Times New Roman" w:hAnsi="Courier New" w:cs="Courier New"/>
+          <w:color w:val="A9B7C6"/>
+          <w:sz w:val="20"/>
+          <w:szCs w:val="20"/>
+          <w:lang w:val="en-US" w:eastAsia="ru-RU"/>
+        </w:rPr>
+        <w:t>x</w:t>
+      </w:r>
+      <w:r>
+        <w:rPr>
+          <w:rFonts w:ascii="Courier New" w:eastAsia="Times New Roman" w:hAnsi="Courier New" w:cs="Courier New"/>
+          <w:color w:val="A9B7C6"/>
+          <w:sz w:val="20"/>
+          <w:szCs w:val="20"/>
+          <w:lang w:eastAsia="ru-RU"/>
+        </w:rPr>
+        <w:t xml:space="preserve"> != </w:t>
+      </w:r>
+      <w:r>
+        <w:rPr>
+          <w:rFonts w:ascii="Courier New" w:eastAsia="Times New Roman" w:hAnsi="Courier New" w:cs="Courier New"/>
+          <w:color w:val="6897BB"/>
+          <w:sz w:val="20"/>
+          <w:szCs w:val="20"/>
+          <w:lang w:eastAsia="ru-RU"/>
+        </w:rPr>
+        <w:t xml:space="preserve">2.0 </w:t>
+      </w:r>
+      <w:r>
+        <w:rPr>
+          <w:rFonts w:ascii="Courier New" w:eastAsia="Times New Roman" w:hAnsi="Courier New" w:cs="Courier New"/>
+          <w:color w:val="A9B7C6"/>
+          <w:sz w:val="20"/>
+          <w:szCs w:val="20"/>
+          <w:lang w:eastAsia="ru-RU"/>
+        </w:rPr>
+        <w:t xml:space="preserve">|| </w:t>
+      </w:r>
+      <w:r>
+        <w:rPr>
+          <w:rFonts w:ascii="Courier New" w:eastAsia="Times New Roman" w:hAnsi="Courier New" w:cs="Courier New"/>
+          <w:color w:val="A9B7C6"/>
+          <w:sz w:val="20"/>
+          <w:szCs w:val="20"/>
+          <w:lang w:val="en-US" w:eastAsia="ru-RU"/>
+        </w:rPr>
+        <w:t>y</w:t>
+      </w:r>
+      <w:r>
+        <w:rPr>
+          <w:rFonts w:ascii="Courier New" w:eastAsia="Times New Roman" w:hAnsi="Courier New" w:cs="Courier New"/>
+          <w:color w:val="A9B7C6"/>
+          <w:sz w:val="20"/>
+          <w:szCs w:val="20"/>
+          <w:lang w:eastAsia="ru-RU"/>
+        </w:rPr>
+        <w:t xml:space="preserve"> != -</w:t>
+      </w:r>
+      <w:r>
+        <w:rPr>
+          <w:rFonts w:ascii="Courier New" w:eastAsia="Times New Roman" w:hAnsi="Courier New" w:cs="Courier New"/>
+          <w:color w:val="6897BB"/>
+          <w:sz w:val="20"/>
+          <w:szCs w:val="20"/>
+          <w:lang w:eastAsia="ru-RU"/>
+        </w:rPr>
+        <w:t>2.0</w:t>
+      </w:r>
+      <w:r>
+        <w:rPr>
+          <w:rFonts w:ascii="Courier New" w:eastAsia="Times New Roman" w:hAnsi="Courier New" w:cs="Courier New"/>
+          <w:color w:val="A9B7C6"/>
+          <w:sz w:val="20"/>
+          <w:szCs w:val="20"/>
+          <w:lang w:eastAsia="ru-RU"/>
+        </w:rPr>
+        <w:t>) &amp;&amp; (</w:t>
+      </w:r>
+      <w:r>
+        <w:rPr>
+          <w:rFonts w:ascii="Courier New" w:eastAsia="Times New Roman" w:hAnsi="Courier New" w:cs="Courier New"/>
+          <w:color w:val="A9B7C6"/>
+          <w:sz w:val="20"/>
+          <w:szCs w:val="20"/>
+          <w:lang w:val="en-US" w:eastAsia="ru-RU"/>
+        </w:rPr>
+        <w:t>x</w:t>
+      </w:r>
+      <w:r>
+        <w:rPr>
+          <w:rFonts w:ascii="Courier New" w:eastAsia="Times New Roman" w:hAnsi="Courier New" w:cs="Courier New"/>
+          <w:color w:val="A9B7C6"/>
+          <w:sz w:val="20"/>
+          <w:szCs w:val="20"/>
+          <w:lang w:eastAsia="ru-RU"/>
+        </w:rPr>
+        <w:t xml:space="preserve"> != </w:t>
+      </w:r>
+      <w:r>
+        <w:rPr>
+          <w:rFonts w:ascii="Courier New" w:eastAsia="Times New Roman" w:hAnsi="Courier New" w:cs="Courier New"/>
+          <w:color w:val="6897BB"/>
+          <w:sz w:val="20"/>
+          <w:szCs w:val="20"/>
+          <w:lang w:eastAsia="ru-RU"/>
+        </w:rPr>
+        <w:t xml:space="preserve">3.0 </w:t>
+      </w:r>
+      <w:r>
+        <w:rPr>
+          <w:rFonts w:ascii="Courier New" w:eastAsia="Times New Roman" w:hAnsi="Courier New" w:cs="Courier New"/>
+          <w:color w:val="A9B7C6"/>
+          <w:sz w:val="20"/>
+          <w:szCs w:val="20"/>
+          <w:lang w:eastAsia="ru-RU"/>
+        </w:rPr>
+        <w:t xml:space="preserve">|| </w:t>
+      </w:r>
+      <w:r>
+        <w:rPr>
+          <w:rFonts w:ascii="Courier New" w:eastAsia="Times New Roman" w:hAnsi="Courier New" w:cs="Courier New"/>
+          <w:color w:val="A9B7C6"/>
+          <w:sz w:val="20"/>
+          <w:szCs w:val="20"/>
+          <w:lang w:val="en-US" w:eastAsia="ru-RU"/>
+        </w:rPr>
+        <w:t>y</w:t>
+      </w:r>
+      <w:r>
+        <w:rPr>
+          <w:rFonts w:ascii="Courier New" w:eastAsia="Times New Roman" w:hAnsi="Courier New" w:cs="Courier New"/>
+          <w:color w:val="A9B7C6"/>
+          <w:sz w:val="20"/>
+          <w:szCs w:val="20"/>
+          <w:lang w:eastAsia="ru-RU"/>
+        </w:rPr>
+        <w:t xml:space="preserve"> != </w:t>
+      </w:r>
+      <w:r>
+        <w:rPr>
+          <w:rFonts w:ascii="Courier New" w:eastAsia="Times New Roman" w:hAnsi="Courier New" w:cs="Courier New"/>
+          <w:color w:val="6897BB"/>
+          <w:sz w:val="20"/>
+          <w:szCs w:val="20"/>
+          <w:lang w:eastAsia="ru-RU"/>
+        </w:rPr>
+        <w:t>6.0</w:t>
+      </w:r>
+      <w:r>
+        <w:rPr>
+          <w:rFonts w:ascii="Courier New" w:eastAsia="Times New Roman" w:hAnsi="Courier New" w:cs="Courier New"/>
+          <w:color w:val="A9B7C6"/>
+          <w:sz w:val="20"/>
+          <w:szCs w:val="20"/>
+          <w:lang w:eastAsia="ru-RU"/>
+        </w:rPr>
+        <w:t>) &amp;&amp; (</w:t>
+      </w:r>
+      <w:r>
+        <w:rPr>
+          <w:rFonts w:ascii="Courier New" w:eastAsia="Times New Roman" w:hAnsi="Courier New" w:cs="Courier New"/>
+          <w:color w:val="A9B7C6"/>
+          <w:sz w:val="20"/>
+          <w:szCs w:val="20"/>
+          <w:lang w:val="en-US" w:eastAsia="ru-RU"/>
+        </w:rPr>
+        <w:t>x</w:t>
+      </w:r>
+      <w:r>
+        <w:rPr>
+          <w:rFonts w:ascii="Courier New" w:eastAsia="Times New Roman" w:hAnsi="Courier New" w:cs="Courier New"/>
+          <w:color w:val="A9B7C6"/>
+          <w:sz w:val="20"/>
+          <w:szCs w:val="20"/>
+          <w:lang w:eastAsia="ru-RU"/>
+        </w:rPr>
+        <w:t xml:space="preserve"> != </w:t>
+      </w:r>
+      <w:r>
+        <w:rPr>
+          <w:rFonts w:ascii="Courier New" w:eastAsia="Times New Roman" w:hAnsi="Courier New" w:cs="Courier New"/>
+          <w:color w:val="6897BB"/>
+          <w:sz w:val="20"/>
+          <w:szCs w:val="20"/>
+          <w:lang w:eastAsia="ru-RU"/>
+        </w:rPr>
+        <w:t xml:space="preserve">6.0 </w:t>
+      </w:r>
+      <w:r>
+        <w:rPr>
+          <w:rFonts w:ascii="Courier New" w:eastAsia="Times New Roman" w:hAnsi="Courier New" w:cs="Courier New"/>
+          <w:color w:val="A9B7C6"/>
+          <w:sz w:val="20"/>
+          <w:szCs w:val="20"/>
+          <w:lang w:eastAsia="ru-RU"/>
+        </w:rPr>
+        <w:t xml:space="preserve">|| </w:t>
+      </w:r>
+      <w:r>
+        <w:rPr>
+          <w:rFonts w:ascii="Courier New" w:eastAsia="Times New Roman" w:hAnsi="Courier New" w:cs="Courier New"/>
+          <w:color w:val="A9B7C6"/>
+          <w:sz w:val="20"/>
+          <w:szCs w:val="20"/>
+          <w:lang w:val="en-US" w:eastAsia="ru-RU"/>
+        </w:rPr>
+        <w:t>y</w:t>
+      </w:r>
+      <w:r>
+        <w:rPr>
+          <w:rFonts w:ascii="Courier New" w:eastAsia="Times New Roman" w:hAnsi="Courier New" w:cs="Courier New"/>
+          <w:color w:val="A9B7C6"/>
+          <w:sz w:val="20"/>
+          <w:szCs w:val="20"/>
+          <w:lang w:eastAsia="ru-RU"/>
+        </w:rPr>
+        <w:t xml:space="preserve"> != </w:t>
+      </w:r>
+      <w:r>
+        <w:rPr>
+          <w:rFonts w:ascii="Courier New" w:eastAsia="Times New Roman" w:hAnsi="Courier New" w:cs="Courier New"/>
+          <w:color w:val="6897BB"/>
+          <w:sz w:val="20"/>
+          <w:szCs w:val="20"/>
+          <w:lang w:eastAsia="ru-RU"/>
+        </w:rPr>
+        <w:t>1.0</w:t>
+      </w:r>
+      <w:r>
+        <w:rPr>
+          <w:rFonts w:ascii="Courier New" w:eastAsia="Times New Roman" w:hAnsi="Courier New" w:cs="Courier New"/>
+          <w:color w:val="A9B7C6"/>
+          <w:sz w:val="20"/>
+          <w:szCs w:val="20"/>
+          <w:lang w:eastAsia="ru-RU"/>
+        </w:rPr>
+        <w:t xml:space="preserve">) </w:t>
       </w:r>
       <w:r>
         <w:rPr>
@@ -18549,247 +18650,7 @@
           <w:lang w:eastAsia="ru-RU"/>
         </w:rPr>
         <w:lastRenderedPageBreak/>
-        <w:t>(</w:t>
-      </w:r>
-      <w:r>
-        <w:rPr>
-          <w:rFonts w:ascii="Courier New" w:eastAsia="Times New Roman" w:hAnsi="Courier New" w:cs="Courier New"/>
-          <w:color w:val="A9B7C6"/>
-          <w:sz w:val="20"/>
-          <w:szCs w:val="20"/>
-          <w:lang w:val="en-US" w:eastAsia="ru-RU"/>
-        </w:rPr>
-        <w:t>x</w:t>
-      </w:r>
-      <w:r>
-        <w:rPr>
-          <w:rFonts w:ascii="Courier New" w:eastAsia="Times New Roman" w:hAnsi="Courier New" w:cs="Courier New"/>
-          <w:color w:val="A9B7C6"/>
-          <w:sz w:val="20"/>
-          <w:szCs w:val="20"/>
-          <w:lang w:eastAsia="ru-RU"/>
-        </w:rPr>
-        <w:t xml:space="preserve"> != </w:t>
-      </w:r>
-      <w:r>
-        <w:rPr>
-          <w:rFonts w:ascii="Courier New" w:eastAsia="Times New Roman" w:hAnsi="Courier New" w:cs="Courier New"/>
-          <w:color w:val="6897BB"/>
-          <w:sz w:val="20"/>
-          <w:szCs w:val="20"/>
-          <w:lang w:eastAsia="ru-RU"/>
-        </w:rPr>
-        <w:t xml:space="preserve">2.0 </w:t>
-      </w:r>
-      <w:r>
-        <w:rPr>
-          <w:rFonts w:ascii="Courier New" w:eastAsia="Times New Roman" w:hAnsi="Courier New" w:cs="Courier New"/>
-          <w:color w:val="A9B7C6"/>
-          <w:sz w:val="20"/>
-          <w:szCs w:val="20"/>
-          <w:lang w:eastAsia="ru-RU"/>
-        </w:rPr>
-        <w:t xml:space="preserve">|| </w:t>
-      </w:r>
-      <w:r>
-        <w:rPr>
-          <w:rFonts w:ascii="Courier New" w:eastAsia="Times New Roman" w:hAnsi="Courier New" w:cs="Courier New"/>
-          <w:color w:val="A9B7C6"/>
-          <w:sz w:val="20"/>
-          <w:szCs w:val="20"/>
-          <w:lang w:val="en-US" w:eastAsia="ru-RU"/>
-        </w:rPr>
-        <w:t>y</w:t>
-      </w:r>
-      <w:r>
-        <w:rPr>
-          <w:rFonts w:ascii="Courier New" w:eastAsia="Times New Roman" w:hAnsi="Courier New" w:cs="Courier New"/>
-          <w:color w:val="A9B7C6"/>
-          <w:sz w:val="20"/>
-          <w:szCs w:val="20"/>
-          <w:lang w:eastAsia="ru-RU"/>
-        </w:rPr>
-        <w:t xml:space="preserve"> != -</w:t>
-      </w:r>
-      <w:r>
-        <w:rPr>
-          <w:rFonts w:ascii="Courier New" w:eastAsia="Times New Roman" w:hAnsi="Courier New" w:cs="Courier New"/>
-          <w:color w:val="6897BB"/>
-          <w:sz w:val="20"/>
-          <w:szCs w:val="20"/>
-          <w:lang w:eastAsia="ru-RU"/>
-        </w:rPr>
-        <w:t>2.0</w:t>
-      </w:r>
-      <w:r>
-        <w:rPr>
-          <w:rFonts w:ascii="Courier New" w:eastAsia="Times New Roman" w:hAnsi="Courier New" w:cs="Courier New"/>
-          <w:color w:val="A9B7C6"/>
-          <w:sz w:val="20"/>
-          <w:szCs w:val="20"/>
-          <w:lang w:eastAsia="ru-RU"/>
-        </w:rPr>
-        <w:t>) &amp;&amp; (</w:t>
-      </w:r>
-      <w:r>
-        <w:rPr>
-          <w:rFonts w:ascii="Courier New" w:eastAsia="Times New Roman" w:hAnsi="Courier New" w:cs="Courier New"/>
-          <w:color w:val="A9B7C6"/>
-          <w:sz w:val="20"/>
-          <w:szCs w:val="20"/>
-          <w:lang w:val="en-US" w:eastAsia="ru-RU"/>
-        </w:rPr>
-        <w:t>x</w:t>
-      </w:r>
-      <w:r>
-        <w:rPr>
-          <w:rFonts w:ascii="Courier New" w:eastAsia="Times New Roman" w:hAnsi="Courier New" w:cs="Courier New"/>
-          <w:color w:val="A9B7C6"/>
-          <w:sz w:val="20"/>
-          <w:szCs w:val="20"/>
-          <w:lang w:eastAsia="ru-RU"/>
-        </w:rPr>
-        <w:t xml:space="preserve"> != </w:t>
-      </w:r>
-      <w:r>
-        <w:rPr>
-          <w:rFonts w:ascii="Courier New" w:eastAsia="Times New Roman" w:hAnsi="Courier New" w:cs="Courier New"/>
-          <w:color w:val="6897BB"/>
-          <w:sz w:val="20"/>
-          <w:szCs w:val="20"/>
-          <w:lang w:eastAsia="ru-RU"/>
-        </w:rPr>
-        <w:t xml:space="preserve">3.0 </w:t>
-      </w:r>
-      <w:r>
-        <w:rPr>
-          <w:rFonts w:ascii="Courier New" w:eastAsia="Times New Roman" w:hAnsi="Courier New" w:cs="Courier New"/>
-          <w:color w:val="A9B7C6"/>
-          <w:sz w:val="20"/>
-          <w:szCs w:val="20"/>
-          <w:lang w:eastAsia="ru-RU"/>
-        </w:rPr>
-        <w:t xml:space="preserve">|| </w:t>
-      </w:r>
-      <w:r>
-        <w:rPr>
-          <w:rFonts w:ascii="Courier New" w:eastAsia="Times New Roman" w:hAnsi="Courier New" w:cs="Courier New"/>
-          <w:color w:val="A9B7C6"/>
-          <w:sz w:val="20"/>
-          <w:szCs w:val="20"/>
-          <w:lang w:val="en-US" w:eastAsia="ru-RU"/>
-        </w:rPr>
-        <w:t>y</w:t>
-      </w:r>
-      <w:r>
-        <w:rPr>
-          <w:rFonts w:ascii="Courier New" w:eastAsia="Times New Roman" w:hAnsi="Courier New" w:cs="Courier New"/>
-          <w:color w:val="A9B7C6"/>
-          <w:sz w:val="20"/>
-          <w:szCs w:val="20"/>
-          <w:lang w:eastAsia="ru-RU"/>
-        </w:rPr>
-        <w:t xml:space="preserve"> != </w:t>
-      </w:r>
-      <w:r>
-        <w:rPr>
-          <w:rFonts w:ascii="Courier New" w:eastAsia="Times New Roman" w:hAnsi="Courier New" w:cs="Courier New"/>
-          <w:color w:val="6897BB"/>
-          <w:sz w:val="20"/>
-          <w:szCs w:val="20"/>
-          <w:lang w:eastAsia="ru-RU"/>
-        </w:rPr>
-        <w:t>6.0</w:t>
-      </w:r>
-      <w:r>
-        <w:rPr>
-          <w:rFonts w:ascii="Courier New" w:eastAsia="Times New Roman" w:hAnsi="Courier New" w:cs="Courier New"/>
-          <w:color w:val="A9B7C6"/>
-          <w:sz w:val="20"/>
-          <w:szCs w:val="20"/>
-          <w:lang w:eastAsia="ru-RU"/>
-        </w:rPr>
-        <w:t>) &amp;&amp; (</w:t>
-      </w:r>
-      <w:r>
-        <w:rPr>
-          <w:rFonts w:ascii="Courier New" w:eastAsia="Times New Roman" w:hAnsi="Courier New" w:cs="Courier New"/>
-          <w:color w:val="A9B7C6"/>
-          <w:sz w:val="20"/>
-          <w:szCs w:val="20"/>
-          <w:lang w:val="en-US" w:eastAsia="ru-RU"/>
-        </w:rPr>
-        <w:t>x</w:t>
-      </w:r>
-      <w:r>
-        <w:rPr>
-          <w:rFonts w:ascii="Courier New" w:eastAsia="Times New Roman" w:hAnsi="Courier New" w:cs="Courier New"/>
-          <w:color w:val="A9B7C6"/>
-          <w:sz w:val="20"/>
-          <w:szCs w:val="20"/>
-          <w:lang w:eastAsia="ru-RU"/>
-        </w:rPr>
-        <w:t xml:space="preserve"> != </w:t>
-      </w:r>
-      <w:r>
-        <w:rPr>
-          <w:rFonts w:ascii="Courier New" w:eastAsia="Times New Roman" w:hAnsi="Courier New" w:cs="Courier New"/>
-          <w:color w:val="6897BB"/>
-          <w:sz w:val="20"/>
-          <w:szCs w:val="20"/>
-          <w:lang w:eastAsia="ru-RU"/>
-        </w:rPr>
-        <w:t xml:space="preserve">6.0 </w:t>
-      </w:r>
-      <w:r>
-        <w:rPr>
-          <w:rFonts w:ascii="Courier New" w:eastAsia="Times New Roman" w:hAnsi="Courier New" w:cs="Courier New"/>
-          <w:color w:val="A9B7C6"/>
-          <w:sz w:val="20"/>
-          <w:szCs w:val="20"/>
-          <w:lang w:eastAsia="ru-RU"/>
-        </w:rPr>
-        <w:t xml:space="preserve">|| </w:t>
-      </w:r>
-      <w:r>
-        <w:rPr>
-          <w:rFonts w:ascii="Courier New" w:eastAsia="Times New Roman" w:hAnsi="Courier New" w:cs="Courier New"/>
-          <w:color w:val="A9B7C6"/>
-          <w:sz w:val="20"/>
-          <w:szCs w:val="20"/>
-          <w:lang w:val="en-US" w:eastAsia="ru-RU"/>
-        </w:rPr>
-        <w:t>y</w:t>
-      </w:r>
-      <w:r>
-        <w:rPr>
-          <w:rFonts w:ascii="Courier New" w:eastAsia="Times New Roman" w:hAnsi="Courier New" w:cs="Courier New"/>
-          <w:color w:val="A9B7C6"/>
-          <w:sz w:val="20"/>
-          <w:szCs w:val="20"/>
-          <w:lang w:eastAsia="ru-RU"/>
-        </w:rPr>
-        <w:t xml:space="preserve"> != </w:t>
-      </w:r>
-      <w:r>
-        <w:rPr>
-          <w:rFonts w:ascii="Courier New" w:eastAsia="Times New Roman" w:hAnsi="Courier New" w:cs="Courier New"/>
-          <w:color w:val="6897BB"/>
-          <w:sz w:val="20"/>
-          <w:szCs w:val="20"/>
-          <w:lang w:eastAsia="ru-RU"/>
-        </w:rPr>
-        <w:t>1.0</w:t>
-      </w:r>
-      <w:r>
-        <w:rPr>
-          <w:rFonts w:ascii="Courier New" w:eastAsia="Times New Roman" w:hAnsi="Courier New" w:cs="Courier New"/>
-          <w:color w:val="A9B7C6"/>
-          <w:sz w:val="20"/>
-          <w:szCs w:val="20"/>
-          <w:lang w:eastAsia="ru-RU"/>
-        </w:rPr>
-        <w:t>) &amp;&amp; (</w:t>
+        <w:t>&amp;&amp; (</w:t>
       </w:r>
       <w:r>
         <w:rPr>
@@ -20772,15 +20633,7 @@
     </w:p>
     <w:p>
       <w:r>
-        <w:t>Красная точка находится в 1 фигуре и имеет координаты (-6;0), зеленая точка находится во 2 фигуре и имеет координаты (</w:t>
-      </w:r>
-      <w:proofErr w:type="gramStart"/>
-      <w:r>
-        <w:t>0;-</w:t>
-      </w:r>
-      <w:proofErr w:type="gramEnd"/>
-      <w:r>
-        <w:t>2), синяя точка наход</w:t>
+        <w:t>Красная точка находится в 1 фигуре и имеет координаты (-6;0), зеленая точка находится во 2 фигуре и имеет координаты (0;-2), синяя точка наход</w:t>
       </w:r>
       <w:r>
         <w:t>и</w:t>
@@ -25100,7 +24953,6 @@
       <w:r>
         <w:t xml:space="preserve"> </w:t>
       </w:r>
-      <w:proofErr w:type="gramStart"/>
       <w:r>
         <w:rPr>
           <w:lang w:val="en-US"/>
@@ -25111,11 +24963,7 @@
         <w:t xml:space="preserve"> </w:t>
       </w:r>
       <w:r>
-        <w:t xml:space="preserve"> ,</w:t>
-      </w:r>
-      <w:proofErr w:type="gramEnd"/>
-      <w:r>
-        <w:t xml:space="preserve"> в ячейку</w:t>
+        <w:t xml:space="preserve"> , в ячейку</w:t>
       </w:r>
       <w:r>
         <w:t xml:space="preserve"> </w:t>
@@ -25239,23 +25087,7 @@
           <w:sz w:val="22"/>
           <w:lang w:val="en-US"/>
         </w:rPr>
-        <w:t>=(SIN(A</w:t>
-      </w:r>
-      <w:proofErr w:type="gramStart"/>
-      <w:r>
-        <w:rPr>
-          <w:sz w:val="22"/>
-          <w:lang w:val="en-US"/>
-        </w:rPr>
-        <w:t>2)^</w:t>
-      </w:r>
-      <w:proofErr w:type="gramEnd"/>
-      <w:r>
-        <w:rPr>
-          <w:sz w:val="22"/>
-          <w:lang w:val="en-US"/>
-        </w:rPr>
-        <w:t>2+0,3*B2)/(EXP(A2)+LN(B2))</w:t>
+        <w:t>=(SIN(A2)^2+0,3*B2)/(EXP(A2)+LN(B2))</w:t>
       </w:r>
     </w:p>
     <w:p>
@@ -25269,29 +25101,14 @@
         <w:rPr>
           <w:lang w:val="en-US"/>
         </w:rPr>
-        <w:t>D</w:t>
-      </w:r>
-      <w:proofErr w:type="gramStart"/>
-      <w:r>
-        <w:rPr>
-          <w:lang w:val="en-US"/>
-        </w:rPr>
-        <w:t>4)</w:t>
+        <w:t>D4)</w:t>
       </w:r>
       <w:r>
         <w:rPr>
           <w:sz w:val="22"/>
           <w:lang w:val="en-US"/>
         </w:rPr>
-        <w:t>=</w:t>
-      </w:r>
-      <w:proofErr w:type="gramEnd"/>
-      <w:r>
-        <w:rPr>
-          <w:sz w:val="22"/>
-          <w:lang w:val="en-US"/>
-        </w:rPr>
-        <w:t>(КОРЕНЬ((3+A4)^6+LN(ABS(A4-КОРЕНЬ(B4*A4*C4^3))))+(ATAN(B4-A4^5))^4)/(EXP(EXP(A4+1))-КОРЕНЬ(ABS((COS(ABS(-A4+5)))^2)))</w:t>
+        <w:t>=(КОРЕНЬ((3+A4)^6+LN(ABS(A4-КОРЕНЬ(B4*A4*C4^3))))+(ATAN(B4-A4^5))^4)/(EXP(EXP(A4+1))-КОРЕНЬ(ABS((COS(ABS(-A4+5)))^2)))</w:t>
       </w:r>
       <w:r>
         <w:rPr>
@@ -25863,7 +25680,7 @@
           <v:shape id="_x0000_i1031" type="#_x0000_t75" style="width:43.2pt;height:22.2pt" o:ole="">
             <v:imagedata r:id="rId40" o:title=""/>
           </v:shape>
-          <o:OLEObject Type="Embed" ProgID="Equation.DSMT4" ShapeID="_x0000_i1031" DrawAspect="Content" ObjectID="_1731024844" r:id="rId41"/>
+          <o:OLEObject Type="Embed" ProgID="Equation.DSMT4" ShapeID="_x0000_i1031" DrawAspect="Content" ObjectID="_1731028861" r:id="rId41"/>
         </w:object>
       </w:r>
       <w:r>
@@ -25877,7 +25694,7 @@
           <v:shape id="_x0000_i1032" type="#_x0000_t75" style="width:154.2pt;height:43.2pt" o:ole="">
             <v:imagedata r:id="rId42" o:title=""/>
           </v:shape>
-          <o:OLEObject Type="Embed" ProgID="Equation.DSMT4" ShapeID="_x0000_i1032" DrawAspect="Content" ObjectID="_1731024845" r:id="rId43"/>
+          <o:OLEObject Type="Embed" ProgID="Equation.DSMT4" ShapeID="_x0000_i1032" DrawAspect="Content" ObjectID="_1731028862" r:id="rId43"/>
         </w:object>
       </w:r>
       <w:r>
@@ -25891,7 +25708,7 @@
           <v:shape id="_x0000_i1033" type="#_x0000_t75" style="width:61.8pt;height:16.8pt" o:ole="">
             <v:imagedata r:id="rId44" o:title=""/>
           </v:shape>
-          <o:OLEObject Type="Embed" ProgID="Equation.DSMT4" ShapeID="_x0000_i1033" DrawAspect="Content" ObjectID="_1731024846" r:id="rId45"/>
+          <o:OLEObject Type="Embed" ProgID="Equation.DSMT4" ShapeID="_x0000_i1033" DrawAspect="Content" ObjectID="_1731028863" r:id="rId45"/>
         </w:object>
       </w:r>
       <w:r>
@@ -25905,7 +25722,7 @@
           <v:shape id="_x0000_i1034" type="#_x0000_t75" style="width:73.8pt;height:34.8pt" o:ole="">
             <v:imagedata r:id="rId46" o:title=""/>
           </v:shape>
-          <o:OLEObject Type="Embed" ProgID="Equation.DSMT4" ShapeID="_x0000_i1034" DrawAspect="Content" ObjectID="_1731024847" r:id="rId47"/>
+          <o:OLEObject Type="Embed" ProgID="Equation.DSMT4" ShapeID="_x0000_i1034" DrawAspect="Content" ObjectID="_1731028864" r:id="rId47"/>
         </w:object>
       </w:r>
       <w:r>
@@ -25919,7 +25736,7 @@
           <v:shape id="_x0000_i1035" type="#_x0000_t75" style="width:73.8pt;height:21pt" o:ole="">
             <v:imagedata r:id="rId48" o:title=""/>
           </v:shape>
-          <o:OLEObject Type="Embed" ProgID="Equation.DSMT4" ShapeID="_x0000_i1035" DrawAspect="Content" ObjectID="_1731024848" r:id="rId49"/>
+          <o:OLEObject Type="Embed" ProgID="Equation.DSMT4" ShapeID="_x0000_i1035" DrawAspect="Content" ObjectID="_1731028865" r:id="rId49"/>
         </w:object>
       </w:r>
       <w:r>
@@ -25933,7 +25750,7 @@
           <v:shape id="_x0000_i1036" type="#_x0000_t75" style="width:10.2pt;height:12pt" o:ole="">
             <v:imagedata r:id="rId50" o:title=""/>
           </v:shape>
-          <o:OLEObject Type="Embed" ProgID="Equation.DSMT4" ShapeID="_x0000_i1036" DrawAspect="Content" ObjectID="_1731024849" r:id="rId51"/>
+          <o:OLEObject Type="Embed" ProgID="Equation.DSMT4" ShapeID="_x0000_i1036" DrawAspect="Content" ObjectID="_1731028866" r:id="rId51"/>
         </w:object>
       </w:r>
       <w:r>
@@ -26067,7 +25884,6 @@
         <w:t xml:space="preserve"> </w:t>
       </w:r>
       <w:proofErr w:type="spellStart"/>
-      <w:proofErr w:type="gramStart"/>
       <w:r>
         <w:rPr>
           <w:rFonts w:ascii="Courier New" w:eastAsia="Times New Roman" w:hAnsi="Courier New" w:cs="Courier New"/>
@@ -26098,7 +25914,6 @@
         </w:rPr>
         <w:t>util</w:t>
       </w:r>
-      <w:proofErr w:type="gramEnd"/>
       <w:r>
         <w:rPr>
           <w:rFonts w:ascii="Courier New" w:eastAsia="Times New Roman" w:hAnsi="Courier New" w:cs="Courier New"/>
@@ -27575,7 +27390,6 @@
         </w:rPr>
         <w:t xml:space="preserve">public static void </w:t>
       </w:r>
-      <w:proofErr w:type="gramStart"/>
       <w:r>
         <w:rPr>
           <w:rFonts w:ascii="Courier New" w:eastAsia="Times New Roman" w:hAnsi="Courier New" w:cs="Courier New"/>
@@ -27594,18 +27408,7 @@
           <w:szCs w:val="20"/>
           <w:lang w:val="en-US" w:eastAsia="ru-RU"/>
         </w:rPr>
-        <w:t>(</w:t>
-      </w:r>
-      <w:proofErr w:type="gramEnd"/>
-      <w:r>
-        <w:rPr>
-          <w:rFonts w:ascii="Courier New" w:eastAsia="Times New Roman" w:hAnsi="Courier New" w:cs="Courier New"/>
-          <w:color w:val="A9B7C6"/>
-          <w:sz w:val="20"/>
-          <w:szCs w:val="20"/>
-          <w:lang w:val="en-US" w:eastAsia="ru-RU"/>
-        </w:rPr>
-        <w:t xml:space="preserve">String[] </w:t>
+        <w:t xml:space="preserve">(String[] </w:t>
       </w:r>
       <w:proofErr w:type="spellStart"/>
       <w:r>
@@ -27756,7 +27559,6 @@
         <w:t xml:space="preserve">p = </w:t>
       </w:r>
       <w:proofErr w:type="spellStart"/>
-      <w:proofErr w:type="gramStart"/>
       <w:r>
         <w:rPr>
           <w:rFonts w:ascii="Courier New" w:eastAsia="Times New Roman" w:hAnsi="Courier New" w:cs="Courier New"/>
@@ -27768,7 +27570,6 @@
         <w:t>in.nextDouble</w:t>
       </w:r>
       <w:proofErr w:type="spellEnd"/>
-      <w:proofErr w:type="gramEnd"/>
       <w:r>
         <w:rPr>
           <w:rFonts w:ascii="Courier New" w:eastAsia="Times New Roman" w:hAnsi="Courier New" w:cs="Courier New"/>
@@ -28045,7 +27846,7 @@
           <v:shape id="_x0000_i1037" type="#_x0000_t75" style="width:184.2pt;height:25.2pt" o:ole="">
             <v:imagedata r:id="rId53" o:title=""/>
           </v:shape>
-          <o:OLEObject Type="Embed" ProgID="Equation.DSMT4" ShapeID="_x0000_i1037" DrawAspect="Content" ObjectID="_1731024850" r:id="rId54"/>
+          <o:OLEObject Type="Embed" ProgID="Equation.DSMT4" ShapeID="_x0000_i1037" DrawAspect="Content" ObjectID="_1731028867" r:id="rId54"/>
         </w:object>
       </w:r>
       <w:r>
@@ -28059,7 +27860,7 @@
           <v:shape id="_x0000_i1038" type="#_x0000_t75" style="width:49.2pt;height:21pt" o:ole="">
             <v:imagedata r:id="rId55" o:title=""/>
           </v:shape>
-          <o:OLEObject Type="Embed" ProgID="Equation.DSMT4" ShapeID="_x0000_i1038" DrawAspect="Content" ObjectID="_1731024851" r:id="rId56"/>
+          <o:OLEObject Type="Embed" ProgID="Equation.DSMT4" ShapeID="_x0000_i1038" DrawAspect="Content" ObjectID="_1731028868" r:id="rId56"/>
         </w:object>
       </w:r>
       <w:r>
@@ -28082,7 +27883,7 @@
           <v:shape id="_x0000_i1039" type="#_x0000_t75" style="width:54pt;height:36pt" o:ole="">
             <v:imagedata r:id="rId57" o:title=""/>
           </v:shape>
-          <o:OLEObject Type="Embed" ProgID="Equation.DSMT4" ShapeID="_x0000_i1039" DrawAspect="Content" ObjectID="_1731024852" r:id="rId58"/>
+          <o:OLEObject Type="Embed" ProgID="Equation.DSMT4" ShapeID="_x0000_i1039" DrawAspect="Content" ObjectID="_1731028869" r:id="rId58"/>
         </w:object>
       </w:r>
       <w:r>
@@ -28096,7 +27897,7 @@
           <v:shape id="_x0000_i1040" type="#_x0000_t75" style="width:138pt;height:40.2pt" o:ole="">
             <v:imagedata r:id="rId59" o:title=""/>
           </v:shape>
-          <o:OLEObject Type="Embed" ProgID="Equation.DSMT4" ShapeID="_x0000_i1040" DrawAspect="Content" ObjectID="_1731024853" r:id="rId60"/>
+          <o:OLEObject Type="Embed" ProgID="Equation.DSMT4" ShapeID="_x0000_i1040" DrawAspect="Content" ObjectID="_1731028870" r:id="rId60"/>
         </w:object>
       </w:r>
       <w:r>
@@ -28427,27 +28228,15 @@
         <w:t xml:space="preserve">import </w:t>
       </w:r>
       <w:proofErr w:type="spellStart"/>
-      <w:proofErr w:type="gramStart"/>
-      <w:r>
-        <w:rPr>
-          <w:rFonts w:ascii="Courier New" w:eastAsia="Times New Roman" w:hAnsi="Courier New" w:cs="Courier New"/>
-          <w:color w:val="A9B7C6"/>
-          <w:sz w:val="20"/>
-          <w:szCs w:val="20"/>
-          <w:lang w:val="en-US" w:eastAsia="ru-RU"/>
-        </w:rPr>
-        <w:t>java.util</w:t>
-      </w:r>
-      <w:proofErr w:type="gramEnd"/>
-      <w:r>
-        <w:rPr>
-          <w:rFonts w:ascii="Courier New" w:eastAsia="Times New Roman" w:hAnsi="Courier New" w:cs="Courier New"/>
-          <w:color w:val="A9B7C6"/>
-          <w:sz w:val="20"/>
-          <w:szCs w:val="20"/>
-          <w:lang w:val="en-US" w:eastAsia="ru-RU"/>
-        </w:rPr>
-        <w:t>.Scanner</w:t>
+      <w:r>
+        <w:rPr>
+          <w:rFonts w:ascii="Courier New" w:eastAsia="Times New Roman" w:hAnsi="Courier New" w:cs="Courier New"/>
+          <w:color w:val="A9B7C6"/>
+          <w:sz w:val="20"/>
+          <w:szCs w:val="20"/>
+          <w:lang w:val="en-US" w:eastAsia="ru-RU"/>
+        </w:rPr>
+        <w:t>java.util.Scanner</w:t>
       </w:r>
       <w:proofErr w:type="spellEnd"/>
       <w:r>
@@ -29690,6 +29479,9 @@
         <w:jc w:val="left"/>
       </w:pPr>
       <w:r>
+        <w:rPr>
+          <w:noProof/>
+        </w:rPr>
         <w:drawing>
           <wp:inline distT="0" distB="0" distL="0" distR="0" wp14:anchorId="65B940E8" wp14:editId="35E19E27">
             <wp:extent cx="5940425" cy="796290"/>

--- a/Otchet_Lab6.docx
+++ b/Otchet_Lab6.docx
@@ -2986,7 +2986,7 @@
           <v:shape id="_x0000_i1025" type="#_x0000_t75" style="width:170.4pt;height:36.6pt" o:ole="">
             <v:imagedata r:id="rId6" o:title=""/>
           </v:shape>
-          <o:OLEObject Type="Embed" ProgID="Equation.DSMT4" ShapeID="_x0000_i1025" DrawAspect="Content" ObjectID="_1731028855" r:id="rId7"/>
+          <o:OLEObject Type="Embed" ProgID="Equation.DSMT4" ShapeID="_x0000_i1025" DrawAspect="Content" ObjectID="_1731161029" r:id="rId7"/>
         </w:object>
       </w:r>
     </w:p>
@@ -3071,6 +3071,7 @@
         <w:t xml:space="preserve"> </w:t>
       </w:r>
       <w:proofErr w:type="spellStart"/>
+      <w:proofErr w:type="gramStart"/>
       <w:r>
         <w:rPr>
           <w:rFonts w:ascii="Courier New" w:eastAsia="Times New Roman" w:hAnsi="Courier New" w:cs="Courier New"/>
@@ -3101,6 +3102,7 @@
         </w:rPr>
         <w:t>util</w:t>
       </w:r>
+      <w:proofErr w:type="gramEnd"/>
       <w:r>
         <w:rPr>
           <w:rFonts w:ascii="Courier New" w:eastAsia="Times New Roman" w:hAnsi="Courier New" w:cs="Courier New"/>
@@ -4965,6 +4967,7 @@
         </w:rPr>
         <w:t xml:space="preserve">public static void </w:t>
       </w:r>
+      <w:proofErr w:type="gramStart"/>
       <w:r>
         <w:rPr>
           <w:rFonts w:ascii="Courier New" w:eastAsia="Times New Roman" w:hAnsi="Courier New" w:cs="Courier New"/>
@@ -4983,7 +4986,18 @@
           <w:szCs w:val="20"/>
           <w:lang w:val="en-US" w:eastAsia="ru-RU"/>
         </w:rPr>
-        <w:t xml:space="preserve">(String[] </w:t>
+        <w:t>(</w:t>
+      </w:r>
+      <w:proofErr w:type="gramEnd"/>
+      <w:r>
+        <w:rPr>
+          <w:rFonts w:ascii="Courier New" w:eastAsia="Times New Roman" w:hAnsi="Courier New" w:cs="Courier New"/>
+          <w:color w:val="A9B7C6"/>
+          <w:sz w:val="20"/>
+          <w:szCs w:val="20"/>
+          <w:lang w:val="en-US" w:eastAsia="ru-RU"/>
+        </w:rPr>
+        <w:t xml:space="preserve">String[] </w:t>
       </w:r>
       <w:proofErr w:type="spellStart"/>
       <w:r>
@@ -5774,7 +5788,15 @@
         <w:t>s</w:t>
       </w:r>
       <w:r>
-        <w:t xml:space="preserve">:) =СУММ(C2:C12), </w:t>
+        <w:t>:) =</w:t>
+      </w:r>
+      <w:proofErr w:type="gramStart"/>
+      <w:r>
+        <w:t>СУММ(</w:t>
+      </w:r>
+      <w:proofErr w:type="gramEnd"/>
+      <w:r>
+        <w:t xml:space="preserve">C2:C12), </w:t>
       </w:r>
       <w:r>
         <w:t xml:space="preserve">в ячейке </w:t>
@@ -6263,7 +6285,6 @@
       </w:pPr>
       <w:bookmarkStart w:id="4" w:name="_Toc118317388"/>
       <w:r>
-        <w:lastRenderedPageBreak/>
         <w:t>Задание 2</w:t>
       </w:r>
       <w:bookmarkEnd w:id="4"/>
@@ -6293,7 +6314,7 @@
           <v:shape id="_x0000_i1026" type="#_x0000_t75" style="width:15pt;height:15pt" o:ole="">
             <v:imagedata r:id="rId12" o:title=""/>
           </v:shape>
-          <o:OLEObject Type="Embed" ProgID="Equation.3" ShapeID="_x0000_i1026" DrawAspect="Content" ObjectID="_1731028856" r:id="rId13"/>
+          <o:OLEObject Type="Embed" ProgID="Equation.3" ShapeID="_x0000_i1026" DrawAspect="Content" ObjectID="_1731161030" r:id="rId13"/>
         </w:object>
       </w:r>
       <w:r>
@@ -6307,7 +6328,7 @@
           <v:shape id="_x0000_i1027" type="#_x0000_t75" style="width:10.8pt;height:15pt" o:ole="">
             <v:imagedata r:id="rId14" o:title=""/>
           </v:shape>
-          <o:OLEObject Type="Embed" ProgID="Equation.3" ShapeID="_x0000_i1027" DrawAspect="Content" ObjectID="_1731028857" r:id="rId15"/>
+          <o:OLEObject Type="Embed" ProgID="Equation.3" ShapeID="_x0000_i1027" DrawAspect="Content" ObjectID="_1731161031" r:id="rId15"/>
         </w:object>
       </w:r>
       <w:r>
@@ -6397,6 +6418,7 @@
         <w:t xml:space="preserve"> </w:t>
       </w:r>
       <w:proofErr w:type="spellStart"/>
+      <w:proofErr w:type="gramStart"/>
       <w:r>
         <w:rPr>
           <w:rFonts w:ascii="Courier New" w:eastAsia="Times New Roman" w:hAnsi="Courier New" w:cs="Courier New"/>
@@ -6427,6 +6449,7 @@
         </w:rPr>
         <w:t>util</w:t>
       </w:r>
+      <w:proofErr w:type="gramEnd"/>
       <w:r>
         <w:rPr>
           <w:rFonts w:ascii="Courier New" w:eastAsia="Times New Roman" w:hAnsi="Courier New" w:cs="Courier New"/>
@@ -6671,6 +6694,7 @@
         </w:rPr>
         <w:t xml:space="preserve">, double </w:t>
       </w:r>
+      <w:proofErr w:type="gramStart"/>
       <w:r>
         <w:rPr>
           <w:rFonts w:ascii="Courier New" w:eastAsia="Times New Roman" w:hAnsi="Courier New" w:cs="Courier New"/>
@@ -6681,6 +6705,7 @@
         </w:rPr>
         <w:t>k){</w:t>
       </w:r>
+      <w:proofErr w:type="gramEnd"/>
       <w:r>
         <w:rPr>
           <w:rFonts w:ascii="Courier New" w:eastAsia="Times New Roman" w:hAnsi="Courier New" w:cs="Courier New"/>
@@ -7402,6 +7427,7 @@
         </w:rPr>
         <w:t xml:space="preserve">public static void </w:t>
       </w:r>
+      <w:proofErr w:type="gramStart"/>
       <w:r>
         <w:rPr>
           <w:rFonts w:ascii="Courier New" w:eastAsia="Times New Roman" w:hAnsi="Courier New" w:cs="Courier New"/>
@@ -7420,7 +7446,18 @@
           <w:szCs w:val="20"/>
           <w:lang w:val="en-US" w:eastAsia="ru-RU"/>
         </w:rPr>
-        <w:t xml:space="preserve">(String[] </w:t>
+        <w:t>(</w:t>
+      </w:r>
+      <w:proofErr w:type="gramEnd"/>
+      <w:r>
+        <w:rPr>
+          <w:rFonts w:ascii="Courier New" w:eastAsia="Times New Roman" w:hAnsi="Courier New" w:cs="Courier New"/>
+          <w:color w:val="A9B7C6"/>
+          <w:sz w:val="20"/>
+          <w:szCs w:val="20"/>
+          <w:lang w:val="en-US" w:eastAsia="ru-RU"/>
+        </w:rPr>
+        <w:t xml:space="preserve">String[] </w:t>
       </w:r>
       <w:proofErr w:type="spellStart"/>
       <w:r>
@@ -7754,6 +7791,7 @@
         <w:t xml:space="preserve">double </w:t>
       </w:r>
       <w:proofErr w:type="spellStart"/>
+      <w:proofErr w:type="gramStart"/>
       <w:r>
         <w:rPr>
           <w:rFonts w:ascii="Courier New" w:eastAsia="Times New Roman" w:hAnsi="Courier New" w:cs="Courier New"/>
@@ -7765,6 +7803,7 @@
         <w:t>n,k</w:t>
       </w:r>
       <w:proofErr w:type="spellEnd"/>
+      <w:proofErr w:type="gramEnd"/>
       <w:r>
         <w:rPr>
           <w:rFonts w:ascii="Courier New" w:eastAsia="Times New Roman" w:hAnsi="Courier New" w:cs="Courier New"/>
@@ -7943,6 +7982,7 @@
         <w:t xml:space="preserve">n = </w:t>
       </w:r>
       <w:proofErr w:type="spellStart"/>
+      <w:proofErr w:type="gramStart"/>
       <w:r>
         <w:rPr>
           <w:rFonts w:ascii="Courier New" w:eastAsia="Times New Roman" w:hAnsi="Courier New" w:cs="Courier New"/>
@@ -7954,6 +7994,7 @@
         <w:t>in.nextInt</w:t>
       </w:r>
       <w:proofErr w:type="spellEnd"/>
+      <w:proofErr w:type="gramEnd"/>
       <w:r>
         <w:rPr>
           <w:rFonts w:ascii="Courier New" w:eastAsia="Times New Roman" w:hAnsi="Courier New" w:cs="Courier New"/>
@@ -8276,7 +8317,15 @@
         <w:t xml:space="preserve"> </w:t>
       </w:r>
       <w:r>
-        <w:t>создана таблица данных в которой</w:t>
+        <w:t xml:space="preserve">создана </w:t>
+      </w:r>
+      <w:proofErr w:type="gramStart"/>
+      <w:r>
+        <w:t>таблица данных</w:t>
+      </w:r>
+      <w:proofErr w:type="gramEnd"/>
+      <w:r>
+        <w:t xml:space="preserve"> в которой</w:t>
       </w:r>
       <w:r>
         <w:t xml:space="preserve"> </w:t>
@@ -8469,7 +8518,6 @@
     <w:p/>
     <w:p>
       <w:r>
-        <w:lastRenderedPageBreak/>
         <w:t xml:space="preserve">Далее в таблице </w:t>
       </w:r>
       <w:r>
@@ -8902,7 +8950,6 @@
       </w:pPr>
       <w:bookmarkStart w:id="8" w:name="_Toc118317392"/>
       <w:r>
-        <w:lastRenderedPageBreak/>
         <w:t>Задание 3</w:t>
       </w:r>
       <w:bookmarkEnd w:id="8"/>
@@ -8921,8 +8968,13 @@
       <w:pPr>
         <w:widowControl w:val="0"/>
       </w:pPr>
-      <w:r>
-        <w:t>Написать  программы, которые вычисляют выражения:</w:t>
+      <w:proofErr w:type="gramStart"/>
+      <w:r>
+        <w:t>Написать  программы</w:t>
+      </w:r>
+      <w:proofErr w:type="gramEnd"/>
+      <w:r>
+        <w:t>, которые вычисляют выражения:</w:t>
       </w:r>
     </w:p>
     <w:p>
@@ -8938,7 +8990,7 @@
           <v:shape id="_x0000_i1028" type="#_x0000_t75" style="width:73.2pt;height:36pt" o:ole="">
             <v:imagedata r:id="rId21" o:title=""/>
           </v:shape>
-          <o:OLEObject Type="Embed" ProgID="Equation.3" ShapeID="_x0000_i1028" DrawAspect="Content" ObjectID="_1731028858" r:id="rId22"/>
+          <o:OLEObject Type="Embed" ProgID="Equation.3" ShapeID="_x0000_i1028" DrawAspect="Content" ObjectID="_1731161032" r:id="rId22"/>
         </w:object>
       </w:r>
       <w:r>
@@ -8952,7 +9004,7 @@
           <v:shape id="_x0000_i1029" type="#_x0000_t75" style="width:43.2pt;height:36pt" o:ole="">
             <v:imagedata r:id="rId23" o:title=""/>
           </v:shape>
-          <o:OLEObject Type="Embed" ProgID="Equation.3" ShapeID="_x0000_i1029" DrawAspect="Content" ObjectID="_1731028859" r:id="rId24"/>
+          <o:OLEObject Type="Embed" ProgID="Equation.3" ShapeID="_x0000_i1029" DrawAspect="Content" ObjectID="_1731161033" r:id="rId24"/>
         </w:object>
       </w:r>
       <w:r>
@@ -8966,7 +9018,7 @@
           <v:shape id="_x0000_i1030" type="#_x0000_t75" style="width:163.8pt;height:45pt" o:ole="">
             <v:imagedata r:id="rId25" o:title=""/>
           </v:shape>
-          <o:OLEObject Type="Embed" ProgID="Equation.DSMT4" ShapeID="_x0000_i1030" DrawAspect="Content" ObjectID="_1731028860" r:id="rId26"/>
+          <o:OLEObject Type="Embed" ProgID="Equation.DSMT4" ShapeID="_x0000_i1030" DrawAspect="Content" ObjectID="_1731161034" r:id="rId26"/>
         </w:object>
       </w:r>
     </w:p>
@@ -9056,6 +9108,7 @@
         <w:t xml:space="preserve"> </w:t>
       </w:r>
       <w:proofErr w:type="spellStart"/>
+      <w:proofErr w:type="gramStart"/>
       <w:r>
         <w:rPr>
           <w:rFonts w:ascii="Courier New" w:eastAsia="Times New Roman" w:hAnsi="Courier New" w:cs="Courier New"/>
@@ -9086,6 +9139,7 @@
         </w:rPr>
         <w:t>util</w:t>
       </w:r>
+      <w:proofErr w:type="gramEnd"/>
       <w:r>
         <w:rPr>
           <w:rFonts w:ascii="Courier New" w:eastAsia="Times New Roman" w:hAnsi="Courier New" w:cs="Courier New"/>
@@ -11390,6 +11444,7 @@
         </w:rPr>
         <w:t xml:space="preserve">public static void </w:t>
       </w:r>
+      <w:proofErr w:type="gramStart"/>
       <w:r>
         <w:rPr>
           <w:rFonts w:ascii="Courier New" w:eastAsia="Times New Roman" w:hAnsi="Courier New" w:cs="Courier New"/>
@@ -11408,7 +11463,18 @@
           <w:szCs w:val="20"/>
           <w:lang w:val="en-US" w:eastAsia="ru-RU"/>
         </w:rPr>
-        <w:t xml:space="preserve">(String[] </w:t>
+        <w:t>(</w:t>
+      </w:r>
+      <w:proofErr w:type="gramEnd"/>
+      <w:r>
+        <w:rPr>
+          <w:rFonts w:ascii="Courier New" w:eastAsia="Times New Roman" w:hAnsi="Courier New" w:cs="Courier New"/>
+          <w:color w:val="A9B7C6"/>
+          <w:sz w:val="20"/>
+          <w:szCs w:val="20"/>
+          <w:lang w:val="en-US" w:eastAsia="ru-RU"/>
+        </w:rPr>
+        <w:t xml:space="preserve">String[] </w:t>
       </w:r>
       <w:proofErr w:type="spellStart"/>
       <w:r>
@@ -11809,7 +11875,6 @@
         <w:jc w:val="center"/>
       </w:pPr>
       <w:r>
-        <w:lastRenderedPageBreak/>
         <w:t>Тестирование работы программы и проверка результатов решения</w:t>
       </w:r>
     </w:p>
@@ -11820,9 +11885,9 @@
         <w:tblLook w:val="04A0" w:firstRow="1" w:lastRow="0" w:firstColumn="1" w:lastColumn="0" w:noHBand="0" w:noVBand="1"/>
       </w:tblPr>
       <w:tblGrid>
-        <w:gridCol w:w="656"/>
-        <w:gridCol w:w="5255"/>
-        <w:gridCol w:w="3660"/>
+        <w:gridCol w:w="653"/>
+        <w:gridCol w:w="4310"/>
+        <w:gridCol w:w="4608"/>
       </w:tblGrid>
       <w:tr>
         <w:tc>
@@ -11915,6 +11980,7 @@
         <w:tc>
           <w:tcPr>
             <w:tcW w:w="5255" w:type="dxa"/>
+            <w:vMerge w:val="restart"/>
             <w:vAlign w:val="center"/>
           </w:tcPr>
           <w:p>
@@ -11922,14 +11988,11 @@
               <w:jc w:val="left"/>
             </w:pPr>
             <w:r>
-              <w:rPr>
-                <w:noProof/>
-              </w:rPr>
               <w:drawing>
-                <wp:inline distT="0" distB="0" distL="0" distR="0" wp14:anchorId="7DA38001" wp14:editId="5D2D096F">
-                  <wp:extent cx="2529840" cy="709122"/>
-                  <wp:effectExtent l="0" t="0" r="0" b="0"/>
-                  <wp:docPr id="14" name="Рисунок 14"/>
+                <wp:inline distT="0" distB="0" distL="0" distR="0" wp14:anchorId="19A78A64" wp14:editId="4B74DFF7">
+                  <wp:extent cx="2619741" cy="771633"/>
+                  <wp:effectExtent l="0" t="0" r="0" b="9525"/>
+                  <wp:docPr id="12" name="Рисунок 12"/>
                   <wp:cNvGraphicFramePr>
                     <a:graphicFrameLocks xmlns:a="http://schemas.openxmlformats.org/drawingml/2006/main" noChangeAspect="1"/>
                   </wp:cNvGraphicFramePr>
@@ -11949,7 +12012,7 @@
                         <pic:spPr>
                           <a:xfrm>
                             <a:off x="0" y="0"/>
-                            <a:ext cx="2535391" cy="710678"/>
+                            <a:ext cx="2619741" cy="771633"/>
                           </a:xfrm>
                           <a:prstGeom prst="rect">
                             <a:avLst/>
@@ -11971,7 +12034,202 @@
           <w:p>
             <w:pPr>
               <w:jc w:val="center"/>
+              <w:rPr>
+                <w:lang w:val="en-US"/>
+              </w:rPr>
             </w:pPr>
+            <w:r>
+              <w:rPr>
+                <w:lang w:val="en-US"/>
+              </w:rPr>
+              <w:drawing>
+                <wp:inline distT="0" distB="0" distL="0" distR="0" wp14:anchorId="0A6B4242" wp14:editId="4FD99DBD">
+                  <wp:extent cx="1790950" cy="666843"/>
+                  <wp:effectExtent l="0" t="0" r="0" b="0"/>
+                  <wp:docPr id="23" name="Рисунок 23"/>
+                  <wp:cNvGraphicFramePr>
+                    <a:graphicFrameLocks xmlns:a="http://schemas.openxmlformats.org/drawingml/2006/main" noChangeAspect="1"/>
+                  </wp:cNvGraphicFramePr>
+                  <a:graphic xmlns:a="http://schemas.openxmlformats.org/drawingml/2006/main">
+                    <a:graphicData uri="http://schemas.openxmlformats.org/drawingml/2006/picture">
+                      <pic:pic xmlns:pic="http://schemas.openxmlformats.org/drawingml/2006/picture">
+                        <pic:nvPicPr>
+                          <pic:cNvPr id="1" name=""/>
+                          <pic:cNvPicPr/>
+                        </pic:nvPicPr>
+                        <pic:blipFill>
+                          <a:blip r:embed="rId28"/>
+                          <a:stretch>
+                            <a:fillRect/>
+                          </a:stretch>
+                        </pic:blipFill>
+                        <pic:spPr>
+                          <a:xfrm>
+                            <a:off x="0" y="0"/>
+                            <a:ext cx="1790950" cy="666843"/>
+                          </a:xfrm>
+                          <a:prstGeom prst="rect">
+                            <a:avLst/>
+                          </a:prstGeom>
+                        </pic:spPr>
+                      </pic:pic>
+                    </a:graphicData>
+                  </a:graphic>
+                </wp:inline>
+              </w:drawing>
+            </w:r>
+          </w:p>
+        </w:tc>
+      </w:tr>
+      <w:tr>
+        <w:tc>
+          <w:tcPr>
+            <w:tcW w:w="656" w:type="dxa"/>
+            <w:vAlign w:val="center"/>
+          </w:tcPr>
+          <w:p>
+            <w:pPr>
+              <w:jc w:val="center"/>
+            </w:pPr>
+            <w:r>
+              <w:t>2</w:t>
+            </w:r>
+          </w:p>
+        </w:tc>
+        <w:tc>
+          <w:tcPr>
+            <w:tcW w:w="5255" w:type="dxa"/>
+            <w:vMerge/>
+            <w:vAlign w:val="center"/>
+          </w:tcPr>
+          <w:p>
+            <w:pPr>
+              <w:jc w:val="left"/>
+            </w:pPr>
+          </w:p>
+        </w:tc>
+        <w:tc>
+          <w:tcPr>
+            <w:tcW w:w="3660" w:type="dxa"/>
+            <w:vAlign w:val="center"/>
+          </w:tcPr>
+          <w:p>
+            <w:pPr>
+              <w:jc w:val="center"/>
+            </w:pPr>
+            <w:r>
+              <w:drawing>
+                <wp:inline distT="0" distB="0" distL="0" distR="0" wp14:anchorId="1181D684" wp14:editId="1980FE83">
+                  <wp:extent cx="1470660" cy="870141"/>
+                  <wp:effectExtent l="0" t="0" r="0" b="0"/>
+                  <wp:docPr id="14" name="Рисунок 14"/>
+                  <wp:cNvGraphicFramePr>
+                    <a:graphicFrameLocks xmlns:a="http://schemas.openxmlformats.org/drawingml/2006/main" noChangeAspect="1"/>
+                  </wp:cNvGraphicFramePr>
+                  <a:graphic xmlns:a="http://schemas.openxmlformats.org/drawingml/2006/main">
+                    <a:graphicData uri="http://schemas.openxmlformats.org/drawingml/2006/picture">
+                      <pic:pic xmlns:pic="http://schemas.openxmlformats.org/drawingml/2006/picture">
+                        <pic:nvPicPr>
+                          <pic:cNvPr id="1" name=""/>
+                          <pic:cNvPicPr/>
+                        </pic:nvPicPr>
+                        <pic:blipFill>
+                          <a:blip r:embed="rId29"/>
+                          <a:stretch>
+                            <a:fillRect/>
+                          </a:stretch>
+                        </pic:blipFill>
+                        <pic:spPr>
+                          <a:xfrm>
+                            <a:off x="0" y="0"/>
+                            <a:ext cx="1511242" cy="894152"/>
+                          </a:xfrm>
+                          <a:prstGeom prst="rect">
+                            <a:avLst/>
+                          </a:prstGeom>
+                        </pic:spPr>
+                      </pic:pic>
+                    </a:graphicData>
+                  </a:graphic>
+                </wp:inline>
+              </w:drawing>
+            </w:r>
+          </w:p>
+        </w:tc>
+      </w:tr>
+      <w:tr>
+        <w:tc>
+          <w:tcPr>
+            <w:tcW w:w="656" w:type="dxa"/>
+            <w:vAlign w:val="center"/>
+          </w:tcPr>
+          <w:p>
+            <w:pPr>
+              <w:jc w:val="center"/>
+            </w:pPr>
+            <w:r>
+              <w:t>3</w:t>
+            </w:r>
+          </w:p>
+        </w:tc>
+        <w:tc>
+          <w:tcPr>
+            <w:tcW w:w="5255" w:type="dxa"/>
+            <w:vMerge/>
+            <w:vAlign w:val="center"/>
+          </w:tcPr>
+          <w:p>
+            <w:pPr>
+              <w:jc w:val="left"/>
+            </w:pPr>
+          </w:p>
+        </w:tc>
+        <w:tc>
+          <w:tcPr>
+            <w:tcW w:w="3660" w:type="dxa"/>
+            <w:vAlign w:val="center"/>
+          </w:tcPr>
+          <w:p>
+            <w:pPr>
+              <w:jc w:val="center"/>
+            </w:pPr>
+            <w:r>
+              <w:drawing>
+                <wp:inline distT="0" distB="0" distL="0" distR="0" wp14:anchorId="6714165B" wp14:editId="2868B1C3">
+                  <wp:extent cx="2810411" cy="495300"/>
+                  <wp:effectExtent l="0" t="0" r="0" b="0"/>
+                  <wp:docPr id="22" name="Рисунок 22"/>
+                  <wp:cNvGraphicFramePr>
+                    <a:graphicFrameLocks xmlns:a="http://schemas.openxmlformats.org/drawingml/2006/main" noChangeAspect="1"/>
+                  </wp:cNvGraphicFramePr>
+                  <a:graphic xmlns:a="http://schemas.openxmlformats.org/drawingml/2006/main">
+                    <a:graphicData uri="http://schemas.openxmlformats.org/drawingml/2006/picture">
+                      <pic:pic xmlns:pic="http://schemas.openxmlformats.org/drawingml/2006/picture">
+                        <pic:nvPicPr>
+                          <pic:cNvPr id="1" name=""/>
+                          <pic:cNvPicPr/>
+                        </pic:nvPicPr>
+                        <pic:blipFill>
+                          <a:blip r:embed="rId30"/>
+                          <a:stretch>
+                            <a:fillRect/>
+                          </a:stretch>
+                        </pic:blipFill>
+                        <pic:spPr>
+                          <a:xfrm>
+                            <a:off x="0" y="0"/>
+                            <a:ext cx="2979601" cy="525118"/>
+                          </a:xfrm>
+                          <a:prstGeom prst="rect">
+                            <a:avLst/>
+                          </a:prstGeom>
+                        </pic:spPr>
+                      </pic:pic>
+                    </a:graphicData>
+                  </a:graphic>
+                </wp:inline>
+              </w:drawing>
+            </w:r>
           </w:p>
         </w:tc>
       </w:tr>
@@ -12125,6 +12383,7 @@
         <w:t xml:space="preserve"> </w:t>
       </w:r>
       <w:proofErr w:type="spellStart"/>
+      <w:proofErr w:type="gramStart"/>
       <w:r>
         <w:rPr>
           <w:rFonts w:ascii="Courier New" w:eastAsia="Times New Roman" w:hAnsi="Courier New" w:cs="Courier New"/>
@@ -12155,6 +12414,7 @@
         </w:rPr>
         <w:t>util</w:t>
       </w:r>
+      <w:proofErr w:type="gramEnd"/>
       <w:r>
         <w:rPr>
           <w:rFonts w:ascii="Courier New" w:eastAsia="Times New Roman" w:hAnsi="Courier New" w:cs="Courier New"/>
@@ -12922,6 +13182,16 @@
           <w:lang w:val="en-US" w:eastAsia="ru-RU"/>
         </w:rPr>
         <w:br/>
+      </w:r>
+      <w:r>
+        <w:rPr>
+          <w:rFonts w:ascii="Courier New" w:eastAsia="Times New Roman" w:hAnsi="Courier New" w:cs="Courier New"/>
+          <w:color w:val="CC7832"/>
+          <w:sz w:val="20"/>
+          <w:szCs w:val="20"/>
+          <w:lang w:val="en-US" w:eastAsia="ru-RU"/>
+        </w:rPr>
+        <w:lastRenderedPageBreak/>
         <w:t xml:space="preserve">        </w:t>
       </w:r>
       <w:r>
@@ -13195,6 +13465,7 @@
         </w:rPr>
         <w:t xml:space="preserve">public static void </w:t>
       </w:r>
+      <w:proofErr w:type="gramStart"/>
       <w:r>
         <w:rPr>
           <w:rFonts w:ascii="Courier New" w:eastAsia="Times New Roman" w:hAnsi="Courier New" w:cs="Courier New"/>
@@ -13213,7 +13484,18 @@
           <w:szCs w:val="20"/>
           <w:lang w:val="en-US" w:eastAsia="ru-RU"/>
         </w:rPr>
-        <w:t xml:space="preserve">(String[] </w:t>
+        <w:t>(</w:t>
+      </w:r>
+      <w:proofErr w:type="gramEnd"/>
+      <w:r>
+        <w:rPr>
+          <w:rFonts w:ascii="Courier New" w:eastAsia="Times New Roman" w:hAnsi="Courier New" w:cs="Courier New"/>
+          <w:color w:val="A9B7C6"/>
+          <w:sz w:val="20"/>
+          <w:szCs w:val="20"/>
+          <w:lang w:val="en-US" w:eastAsia="ru-RU"/>
+        </w:rPr>
+        <w:t xml:space="preserve">String[] </w:t>
       </w:r>
       <w:proofErr w:type="spellStart"/>
       <w:r>
@@ -13316,6 +13598,7 @@
         <w:t xml:space="preserve">a = </w:t>
       </w:r>
       <w:proofErr w:type="spellStart"/>
+      <w:proofErr w:type="gramStart"/>
       <w:r>
         <w:rPr>
           <w:color w:val="A9B7C6"/>
@@ -13324,6 +13607,7 @@
         <w:t>in.nextDouble</w:t>
       </w:r>
       <w:proofErr w:type="spellEnd"/>
+      <w:proofErr w:type="gramEnd"/>
       <w:r>
         <w:rPr>
           <w:color w:val="A9B7C6"/>
@@ -13526,13 +13810,6 @@
           <w:lang w:val="en-US"/>
         </w:rPr>
         <w:br/>
-      </w:r>
-      <w:r>
-        <w:rPr>
-          <w:color w:val="CC7832"/>
-          <w:lang w:val="en-US"/>
-        </w:rPr>
-        <w:lastRenderedPageBreak/>
         <w:t xml:space="preserve">    </w:t>
       </w:r>
       <w:r>
@@ -16540,6 +16817,7 @@
           <w:szCs w:val="20"/>
           <w:lang w:eastAsia="ru-RU"/>
         </w:rPr>
+        <w:lastRenderedPageBreak/>
         <w:br/>
         <w:t xml:space="preserve">        </w:t>
       </w:r>
@@ -18639,18 +18917,7 @@
           <w:szCs w:val="20"/>
           <w:lang w:eastAsia="ru-RU"/>
         </w:rPr>
-        <w:t xml:space="preserve">) </w:t>
-      </w:r>
-      <w:r>
-        <w:rPr>
-          <w:rFonts w:ascii="Courier New" w:eastAsia="Times New Roman" w:hAnsi="Courier New" w:cs="Courier New"/>
-          <w:color w:val="A9B7C6"/>
-          <w:sz w:val="20"/>
-          <w:szCs w:val="20"/>
-          <w:lang w:eastAsia="ru-RU"/>
-        </w:rPr>
-        <w:lastRenderedPageBreak/>
-        <w:t>&amp;&amp; (</w:t>
+        <w:t>) &amp;&amp; (</w:t>
       </w:r>
       <w:r>
         <w:rPr>
@@ -20633,7 +20900,15 @@
     </w:p>
     <w:p>
       <w:r>
-        <w:t>Красная точка находится в 1 фигуре и имеет координаты (-6;0), зеленая точка находится во 2 фигуре и имеет координаты (0;-2), синяя точка наход</w:t>
+        <w:t>Красная точка находится в 1 фигуре и имеет координаты (-6;0), зеленая точка находится во 2 фигуре и имеет координаты (</w:t>
+      </w:r>
+      <w:proofErr w:type="gramStart"/>
+      <w:r>
+        <w:t>0;-</w:t>
+      </w:r>
+      <w:proofErr w:type="gramEnd"/>
+      <w:r>
+        <w:t>2), синяя точка наход</w:t>
       </w:r>
       <w:r>
         <w:t>и</w:t>
@@ -20681,7 +20956,7 @@
                     <pic:cNvPicPr/>
                   </pic:nvPicPr>
                   <pic:blipFill>
-                    <a:blip r:embed="rId28"/>
+                    <a:blip r:embed="rId31"/>
                     <a:stretch>
                       <a:fillRect/>
                     </a:stretch>
@@ -20904,7 +21179,7 @@
                           <pic:cNvPicPr/>
                         </pic:nvPicPr>
                         <pic:blipFill>
-                          <a:blip r:embed="rId29"/>
+                          <a:blip r:embed="rId32"/>
                           <a:stretch>
                             <a:fillRect/>
                           </a:stretch>
@@ -20955,7 +21230,7 @@
                           <pic:cNvPicPr/>
                         </pic:nvPicPr>
                         <pic:blipFill>
-                          <a:blip r:embed="rId30"/>
+                          <a:blip r:embed="rId33"/>
                           <a:stretch>
                             <a:fillRect/>
                           </a:stretch>
@@ -21028,7 +21303,7 @@
                           <pic:cNvPicPr/>
                         </pic:nvPicPr>
                         <pic:blipFill>
-                          <a:blip r:embed="rId31"/>
+                          <a:blip r:embed="rId34"/>
                           <a:stretch>
                             <a:fillRect/>
                           </a:stretch>
@@ -21079,7 +21354,7 @@
                           <pic:cNvPicPr/>
                         </pic:nvPicPr>
                         <pic:blipFill>
-                          <a:blip r:embed="rId32"/>
+                          <a:blip r:embed="rId35"/>
                           <a:stretch>
                             <a:fillRect/>
                           </a:stretch>
@@ -21153,7 +21428,7 @@
                           <pic:cNvPicPr/>
                         </pic:nvPicPr>
                         <pic:blipFill>
-                          <a:blip r:embed="rId33"/>
+                          <a:blip r:embed="rId36"/>
                           <a:stretch>
                             <a:fillRect/>
                           </a:stretch>
@@ -21204,7 +21479,7 @@
                           <pic:cNvPicPr/>
                         </pic:nvPicPr>
                         <pic:blipFill>
-                          <a:blip r:embed="rId34"/>
+                          <a:blip r:embed="rId37"/>
                           <a:stretch>
                             <a:fillRect/>
                           </a:stretch>
@@ -23108,7 +23383,7 @@
                     <pic:cNvPicPr/>
                   </pic:nvPicPr>
                   <pic:blipFill>
-                    <a:blip r:embed="rId35"/>
+                    <a:blip r:embed="rId38"/>
                     <a:stretch>
                       <a:fillRect/>
                     </a:stretch>
@@ -24953,6 +25228,7 @@
       <w:r>
         <w:t xml:space="preserve"> </w:t>
       </w:r>
+      <w:proofErr w:type="gramStart"/>
       <w:r>
         <w:rPr>
           <w:lang w:val="en-US"/>
@@ -24963,7 +25239,11 @@
         <w:t xml:space="preserve"> </w:t>
       </w:r>
       <w:r>
-        <w:t xml:space="preserve"> , в ячейку</w:t>
+        <w:t xml:space="preserve"> ,</w:t>
+      </w:r>
+      <w:proofErr w:type="gramEnd"/>
+      <w:r>
+        <w:t xml:space="preserve"> в ячейку</w:t>
       </w:r>
       <w:r>
         <w:t xml:space="preserve"> </w:t>
@@ -25087,7 +25367,23 @@
           <w:sz w:val="22"/>
           <w:lang w:val="en-US"/>
         </w:rPr>
-        <w:t>=(SIN(A2)^2+0,3*B2)/(EXP(A2)+LN(B2))</w:t>
+        <w:t>=(SIN(A</w:t>
+      </w:r>
+      <w:proofErr w:type="gramStart"/>
+      <w:r>
+        <w:rPr>
+          <w:sz w:val="22"/>
+          <w:lang w:val="en-US"/>
+        </w:rPr>
+        <w:t>2)^</w:t>
+      </w:r>
+      <w:proofErr w:type="gramEnd"/>
+      <w:r>
+        <w:rPr>
+          <w:sz w:val="22"/>
+          <w:lang w:val="en-US"/>
+        </w:rPr>
+        <w:t>2+0,3*B2)/(EXP(A2)+LN(B2))</w:t>
       </w:r>
     </w:p>
     <w:p>
@@ -25101,14 +25397,29 @@
         <w:rPr>
           <w:lang w:val="en-US"/>
         </w:rPr>
-        <w:t>D4)</w:t>
+        <w:t>D</w:t>
+      </w:r>
+      <w:proofErr w:type="gramStart"/>
+      <w:r>
+        <w:rPr>
+          <w:lang w:val="en-US"/>
+        </w:rPr>
+        <w:t>4)</w:t>
       </w:r>
       <w:r>
         <w:rPr>
           <w:sz w:val="22"/>
           <w:lang w:val="en-US"/>
         </w:rPr>
-        <w:t>=(КОРЕНЬ((3+A4)^6+LN(ABS(A4-КОРЕНЬ(B4*A4*C4^3))))+(ATAN(B4-A4^5))^4)/(EXP(EXP(A4+1))-КОРЕНЬ(ABS((COS(ABS(-A4+5)))^2)))</w:t>
+        <w:t>=</w:t>
+      </w:r>
+      <w:proofErr w:type="gramEnd"/>
+      <w:r>
+        <w:rPr>
+          <w:sz w:val="22"/>
+          <w:lang w:val="en-US"/>
+        </w:rPr>
+        <w:t>(КОРЕНЬ((3+A4)^6+LN(ABS(A4-КОРЕНЬ(B4*A4*C4^3))))+(ATAN(B4-A4^5))^4)/(EXP(EXP(A4+1))-КОРЕНЬ(ABS((COS(ABS(-A4+5)))^2)))</w:t>
       </w:r>
       <w:r>
         <w:rPr>
@@ -25177,7 +25488,7 @@
                     <pic:cNvPicPr/>
                   </pic:nvPicPr>
                   <pic:blipFill>
-                    <a:blip r:embed="rId36"/>
+                    <a:blip r:embed="rId39"/>
                     <a:stretch>
                       <a:fillRect/>
                     </a:stretch>
@@ -25402,7 +25713,7 @@
                           <pic:cNvPicPr/>
                         </pic:nvPicPr>
                         <pic:blipFill>
-                          <a:blip r:embed="rId37"/>
+                          <a:blip r:embed="rId40"/>
                           <a:stretch>
                             <a:fillRect/>
                           </a:stretch>
@@ -25454,7 +25765,7 @@
                           <pic:cNvPicPr/>
                         </pic:nvPicPr>
                         <pic:blipFill>
-                          <a:blip r:embed="rId36"/>
+                          <a:blip r:embed="rId39"/>
                           <a:stretch>
                             <a:fillRect/>
                           </a:stretch>
@@ -25527,7 +25838,7 @@
                           <pic:cNvPicPr/>
                         </pic:nvPicPr>
                         <pic:blipFill>
-                          <a:blip r:embed="rId38"/>
+                          <a:blip r:embed="rId41"/>
                           <a:stretch>
                             <a:fillRect/>
                           </a:stretch>
@@ -25578,7 +25889,7 @@
                           <pic:cNvPicPr/>
                         </pic:nvPicPr>
                         <pic:blipFill>
-                          <a:blip r:embed="rId39"/>
+                          <a:blip r:embed="rId42"/>
                           <a:stretch>
                             <a:fillRect/>
                           </a:stretch>
@@ -25678,9 +25989,9 @@
         </w:rPr>
         <w:object w:dxaOrig="859" w:dyaOrig="440" w14:anchorId="47AE8574">
           <v:shape id="_x0000_i1031" type="#_x0000_t75" style="width:43.2pt;height:22.2pt" o:ole="">
-            <v:imagedata r:id="rId40" o:title=""/>
+            <v:imagedata r:id="rId43" o:title=""/>
           </v:shape>
-          <o:OLEObject Type="Embed" ProgID="Equation.DSMT4" ShapeID="_x0000_i1031" DrawAspect="Content" ObjectID="_1731028861" r:id="rId41"/>
+          <o:OLEObject Type="Embed" ProgID="Equation.DSMT4" ShapeID="_x0000_i1031" DrawAspect="Content" ObjectID="_1731161035" r:id="rId44"/>
         </w:object>
       </w:r>
       <w:r>
@@ -25692,9 +26003,9 @@
         </w:rPr>
         <w:object w:dxaOrig="3080" w:dyaOrig="859" w14:anchorId="0D428950">
           <v:shape id="_x0000_i1032" type="#_x0000_t75" style="width:154.2pt;height:43.2pt" o:ole="">
-            <v:imagedata r:id="rId42" o:title=""/>
+            <v:imagedata r:id="rId45" o:title=""/>
           </v:shape>
-          <o:OLEObject Type="Embed" ProgID="Equation.DSMT4" ShapeID="_x0000_i1032" DrawAspect="Content" ObjectID="_1731028862" r:id="rId43"/>
+          <o:OLEObject Type="Embed" ProgID="Equation.DSMT4" ShapeID="_x0000_i1032" DrawAspect="Content" ObjectID="_1731161036" r:id="rId46"/>
         </w:object>
       </w:r>
       <w:r>
@@ -25706,9 +26017,9 @@
         </w:rPr>
         <w:object w:dxaOrig="1240" w:dyaOrig="340" w14:anchorId="4C9A7131">
           <v:shape id="_x0000_i1033" type="#_x0000_t75" style="width:61.8pt;height:16.8pt" o:ole="">
-            <v:imagedata r:id="rId44" o:title=""/>
+            <v:imagedata r:id="rId47" o:title=""/>
           </v:shape>
-          <o:OLEObject Type="Embed" ProgID="Equation.DSMT4" ShapeID="_x0000_i1033" DrawAspect="Content" ObjectID="_1731028863" r:id="rId45"/>
+          <o:OLEObject Type="Embed" ProgID="Equation.DSMT4" ShapeID="_x0000_i1033" DrawAspect="Content" ObjectID="_1731161037" r:id="rId48"/>
         </w:object>
       </w:r>
       <w:r>
@@ -25720,9 +26031,9 @@
         </w:rPr>
         <w:object w:dxaOrig="1480" w:dyaOrig="700" w14:anchorId="5BF5484E">
           <v:shape id="_x0000_i1034" type="#_x0000_t75" style="width:73.8pt;height:34.8pt" o:ole="">
-            <v:imagedata r:id="rId46" o:title=""/>
+            <v:imagedata r:id="rId49" o:title=""/>
           </v:shape>
-          <o:OLEObject Type="Embed" ProgID="Equation.DSMT4" ShapeID="_x0000_i1034" DrawAspect="Content" ObjectID="_1731028864" r:id="rId47"/>
+          <o:OLEObject Type="Embed" ProgID="Equation.DSMT4" ShapeID="_x0000_i1034" DrawAspect="Content" ObjectID="_1731161038" r:id="rId50"/>
         </w:object>
       </w:r>
       <w:r>
@@ -25734,9 +26045,9 @@
         </w:rPr>
         <w:object w:dxaOrig="1480" w:dyaOrig="420" w14:anchorId="6BE3BA91">
           <v:shape id="_x0000_i1035" type="#_x0000_t75" style="width:73.8pt;height:21pt" o:ole="">
-            <v:imagedata r:id="rId48" o:title=""/>
+            <v:imagedata r:id="rId51" o:title=""/>
           </v:shape>
-          <o:OLEObject Type="Embed" ProgID="Equation.DSMT4" ShapeID="_x0000_i1035" DrawAspect="Content" ObjectID="_1731028865" r:id="rId49"/>
+          <o:OLEObject Type="Embed" ProgID="Equation.DSMT4" ShapeID="_x0000_i1035" DrawAspect="Content" ObjectID="_1731161039" r:id="rId52"/>
         </w:object>
       </w:r>
       <w:r>
@@ -25748,9 +26059,9 @@
         </w:rPr>
         <w:object w:dxaOrig="200" w:dyaOrig="240" w14:anchorId="1A792B8A">
           <v:shape id="_x0000_i1036" type="#_x0000_t75" style="width:10.2pt;height:12pt" o:ole="">
-            <v:imagedata r:id="rId50" o:title=""/>
+            <v:imagedata r:id="rId53" o:title=""/>
           </v:shape>
-          <o:OLEObject Type="Embed" ProgID="Equation.DSMT4" ShapeID="_x0000_i1036" DrawAspect="Content" ObjectID="_1731028866" r:id="rId51"/>
+          <o:OLEObject Type="Embed" ProgID="Equation.DSMT4" ShapeID="_x0000_i1036" DrawAspect="Content" ObjectID="_1731161040" r:id="rId54"/>
         </w:object>
       </w:r>
       <w:r>
@@ -25884,6 +26195,7 @@
         <w:t xml:space="preserve"> </w:t>
       </w:r>
       <w:proofErr w:type="spellStart"/>
+      <w:proofErr w:type="gramStart"/>
       <w:r>
         <w:rPr>
           <w:rFonts w:ascii="Courier New" w:eastAsia="Times New Roman" w:hAnsi="Courier New" w:cs="Courier New"/>
@@ -25914,6 +26226,7 @@
         </w:rPr>
         <w:t>util</w:t>
       </w:r>
+      <w:proofErr w:type="gramEnd"/>
       <w:r>
         <w:rPr>
           <w:rFonts w:ascii="Courier New" w:eastAsia="Times New Roman" w:hAnsi="Courier New" w:cs="Courier New"/>
@@ -27390,6 +27703,7 @@
         </w:rPr>
         <w:t xml:space="preserve">public static void </w:t>
       </w:r>
+      <w:proofErr w:type="gramStart"/>
       <w:r>
         <w:rPr>
           <w:rFonts w:ascii="Courier New" w:eastAsia="Times New Roman" w:hAnsi="Courier New" w:cs="Courier New"/>
@@ -27408,7 +27722,18 @@
           <w:szCs w:val="20"/>
           <w:lang w:val="en-US" w:eastAsia="ru-RU"/>
         </w:rPr>
-        <w:t xml:space="preserve">(String[] </w:t>
+        <w:t>(</w:t>
+      </w:r>
+      <w:proofErr w:type="gramEnd"/>
+      <w:r>
+        <w:rPr>
+          <w:rFonts w:ascii="Courier New" w:eastAsia="Times New Roman" w:hAnsi="Courier New" w:cs="Courier New"/>
+          <w:color w:val="A9B7C6"/>
+          <w:sz w:val="20"/>
+          <w:szCs w:val="20"/>
+          <w:lang w:val="en-US" w:eastAsia="ru-RU"/>
+        </w:rPr>
+        <w:t xml:space="preserve">String[] </w:t>
       </w:r>
       <w:proofErr w:type="spellStart"/>
       <w:r>
@@ -27559,6 +27884,7 @@
         <w:t xml:space="preserve">p = </w:t>
       </w:r>
       <w:proofErr w:type="spellStart"/>
+      <w:proofErr w:type="gramStart"/>
       <w:r>
         <w:rPr>
           <w:rFonts w:ascii="Courier New" w:eastAsia="Times New Roman" w:hAnsi="Courier New" w:cs="Courier New"/>
@@ -27570,6 +27896,7 @@
         <w:t>in.nextDouble</w:t>
       </w:r>
       <w:proofErr w:type="spellEnd"/>
+      <w:proofErr w:type="gramEnd"/>
       <w:r>
         <w:rPr>
           <w:rFonts w:ascii="Courier New" w:eastAsia="Times New Roman" w:hAnsi="Courier New" w:cs="Courier New"/>
@@ -27797,7 +28124,7 @@
                     <pic:cNvPicPr/>
                   </pic:nvPicPr>
                   <pic:blipFill>
-                    <a:blip r:embed="rId52"/>
+                    <a:blip r:embed="rId55"/>
                     <a:stretch>
                       <a:fillRect/>
                     </a:stretch>
@@ -27844,9 +28171,9 @@
         </w:rPr>
         <w:object w:dxaOrig="3680" w:dyaOrig="499" w14:anchorId="70E2D177">
           <v:shape id="_x0000_i1037" type="#_x0000_t75" style="width:184.2pt;height:25.2pt" o:ole="">
-            <v:imagedata r:id="rId53" o:title=""/>
+            <v:imagedata r:id="rId56" o:title=""/>
           </v:shape>
-          <o:OLEObject Type="Embed" ProgID="Equation.DSMT4" ShapeID="_x0000_i1037" DrawAspect="Content" ObjectID="_1731028867" r:id="rId54"/>
+          <o:OLEObject Type="Embed" ProgID="Equation.DSMT4" ShapeID="_x0000_i1037" DrawAspect="Content" ObjectID="_1731161041" r:id="rId57"/>
         </w:object>
       </w:r>
       <w:r>
@@ -27858,9 +28185,9 @@
         </w:rPr>
         <w:object w:dxaOrig="980" w:dyaOrig="420" w14:anchorId="488AB445">
           <v:shape id="_x0000_i1038" type="#_x0000_t75" style="width:49.2pt;height:21pt" o:ole="">
-            <v:imagedata r:id="rId55" o:title=""/>
+            <v:imagedata r:id="rId58" o:title=""/>
           </v:shape>
-          <o:OLEObject Type="Embed" ProgID="Equation.DSMT4" ShapeID="_x0000_i1038" DrawAspect="Content" ObjectID="_1731028868" r:id="rId56"/>
+          <o:OLEObject Type="Embed" ProgID="Equation.DSMT4" ShapeID="_x0000_i1038" DrawAspect="Content" ObjectID="_1731161042" r:id="rId59"/>
         </w:object>
       </w:r>
       <w:r>
@@ -27881,9 +28208,9 @@
         </w:rPr>
         <w:object w:dxaOrig="1080" w:dyaOrig="720" w14:anchorId="0C32A698">
           <v:shape id="_x0000_i1039" type="#_x0000_t75" style="width:54pt;height:36pt" o:ole="">
-            <v:imagedata r:id="rId57" o:title=""/>
+            <v:imagedata r:id="rId60" o:title=""/>
           </v:shape>
-          <o:OLEObject Type="Embed" ProgID="Equation.DSMT4" ShapeID="_x0000_i1039" DrawAspect="Content" ObjectID="_1731028869" r:id="rId58"/>
+          <o:OLEObject Type="Embed" ProgID="Equation.DSMT4" ShapeID="_x0000_i1039" DrawAspect="Content" ObjectID="_1731161043" r:id="rId61"/>
         </w:object>
       </w:r>
       <w:r>
@@ -27895,9 +28222,9 @@
         </w:rPr>
         <w:object w:dxaOrig="2760" w:dyaOrig="800" w14:anchorId="0E2DBB70">
           <v:shape id="_x0000_i1040" type="#_x0000_t75" style="width:138pt;height:40.2pt" o:ole="">
-            <v:imagedata r:id="rId59" o:title=""/>
+            <v:imagedata r:id="rId62" o:title=""/>
           </v:shape>
-          <o:OLEObject Type="Embed" ProgID="Equation.DSMT4" ShapeID="_x0000_i1040" DrawAspect="Content" ObjectID="_1731028870" r:id="rId60"/>
+          <o:OLEObject Type="Embed" ProgID="Equation.DSMT4" ShapeID="_x0000_i1040" DrawAspect="Content" ObjectID="_1731161044" r:id="rId63"/>
         </w:object>
       </w:r>
       <w:r>
@@ -27990,7 +28317,7 @@
                           </pic:cNvPicPr>
                         </pic:nvPicPr>
                         <pic:blipFill>
-                          <a:blip r:embed="rId61">
+                          <a:blip r:embed="rId64">
                             <a:extLst>
                               <a:ext uri="{28A0092B-C50C-407E-A947-70E740481C1C}">
                                 <a14:useLocalDpi xmlns:a14="http://schemas.microsoft.com/office/drawing/2010/main" val="0"/>
@@ -28054,7 +28381,7 @@
                           </pic:cNvPicPr>
                         </pic:nvPicPr>
                         <pic:blipFill>
-                          <a:blip r:embed="rId62">
+                          <a:blip r:embed="rId65">
                             <a:extLst>
                               <a:ext uri="{28A0092B-C50C-407E-A947-70E740481C1C}">
                                 <a14:useLocalDpi xmlns:a14="http://schemas.microsoft.com/office/drawing/2010/main" val="0"/>
@@ -28228,15 +28555,27 @@
         <w:t xml:space="preserve">import </w:t>
       </w:r>
       <w:proofErr w:type="spellStart"/>
-      <w:r>
-        <w:rPr>
-          <w:rFonts w:ascii="Courier New" w:eastAsia="Times New Roman" w:hAnsi="Courier New" w:cs="Courier New"/>
-          <w:color w:val="A9B7C6"/>
-          <w:sz w:val="20"/>
-          <w:szCs w:val="20"/>
-          <w:lang w:val="en-US" w:eastAsia="ru-RU"/>
-        </w:rPr>
-        <w:t>java.util.Scanner</w:t>
+      <w:proofErr w:type="gramStart"/>
+      <w:r>
+        <w:rPr>
+          <w:rFonts w:ascii="Courier New" w:eastAsia="Times New Roman" w:hAnsi="Courier New" w:cs="Courier New"/>
+          <w:color w:val="A9B7C6"/>
+          <w:sz w:val="20"/>
+          <w:szCs w:val="20"/>
+          <w:lang w:val="en-US" w:eastAsia="ru-RU"/>
+        </w:rPr>
+        <w:t>java.util</w:t>
+      </w:r>
+      <w:proofErr w:type="gramEnd"/>
+      <w:r>
+        <w:rPr>
+          <w:rFonts w:ascii="Courier New" w:eastAsia="Times New Roman" w:hAnsi="Courier New" w:cs="Courier New"/>
+          <w:color w:val="A9B7C6"/>
+          <w:sz w:val="20"/>
+          <w:szCs w:val="20"/>
+          <w:lang w:val="en-US" w:eastAsia="ru-RU"/>
+        </w:rPr>
+        <w:t>.Scanner</w:t>
       </w:r>
       <w:proofErr w:type="spellEnd"/>
       <w:r>
@@ -29498,7 +29837,7 @@
                     <pic:cNvPicPr/>
                   </pic:nvPicPr>
                   <pic:blipFill>
-                    <a:blip r:embed="rId63"/>
+                    <a:blip r:embed="rId66"/>
                     <a:stretch>
                       <a:fillRect/>
                     </a:stretch>

--- a/Otchet_Lab6.docx
+++ b/Otchet_Lab6.docx
@@ -210,15 +210,7 @@
         <w:jc w:val="left"/>
       </w:pPr>
       <w:r>
-        <w:t xml:space="preserve">Проверил: </w:t>
-      </w:r>
-      <w:proofErr w:type="spellStart"/>
-      <w:r>
-        <w:t>Нетбай</w:t>
-      </w:r>
-      <w:proofErr w:type="spellEnd"/>
-      <w:r>
-        <w:t xml:space="preserve"> Георгий Владимирович</w:t>
+        <w:t>Проверил: Нетбай Георгий Владимирович</w:t>
       </w:r>
     </w:p>
     <w:p>
@@ -2986,7 +2978,7 @@
           <v:shape id="_x0000_i1025" type="#_x0000_t75" style="width:170.4pt;height:36.6pt" o:ole="">
             <v:imagedata r:id="rId6" o:title=""/>
           </v:shape>
-          <o:OLEObject Type="Embed" ProgID="Equation.DSMT4" ShapeID="_x0000_i1025" DrawAspect="Content" ObjectID="_1731161029" r:id="rId7"/>
+          <o:OLEObject Type="Embed" ProgID="Equation.DSMT4" ShapeID="_x0000_i1025" DrawAspect="Content" ObjectID="_1731224741" r:id="rId7"/>
         </w:object>
       </w:r>
     </w:p>
@@ -3070,8 +3062,6 @@
         </w:rPr>
         <w:t xml:space="preserve"> </w:t>
       </w:r>
-      <w:proofErr w:type="spellStart"/>
-      <w:proofErr w:type="gramStart"/>
       <w:r>
         <w:rPr>
           <w:rFonts w:ascii="Courier New" w:eastAsia="Times New Roman" w:hAnsi="Courier New" w:cs="Courier New"/>
@@ -3102,7 +3092,6 @@
         </w:rPr>
         <w:t>util</w:t>
       </w:r>
-      <w:proofErr w:type="gramEnd"/>
       <w:r>
         <w:rPr>
           <w:rFonts w:ascii="Courier New" w:eastAsia="Times New Roman" w:hAnsi="Courier New" w:cs="Courier New"/>
@@ -3123,7 +3112,6 @@
         </w:rPr>
         <w:t>Scanner</w:t>
       </w:r>
-      <w:proofErr w:type="spellEnd"/>
       <w:r>
         <w:rPr>
           <w:rFonts w:ascii="Courier New" w:eastAsia="Times New Roman" w:hAnsi="Courier New" w:cs="Courier New"/>
@@ -3184,7 +3172,6 @@
         </w:rPr>
         <w:t xml:space="preserve"> </w:t>
       </w:r>
-      <w:proofErr w:type="spellStart"/>
       <w:r>
         <w:rPr>
           <w:rFonts w:ascii="Courier New" w:eastAsia="Times New Roman" w:hAnsi="Courier New" w:cs="Courier New"/>
@@ -3235,7 +3222,6 @@
         </w:rPr>
         <w:t>Math</w:t>
       </w:r>
-      <w:proofErr w:type="spellEnd"/>
       <w:r>
         <w:rPr>
           <w:rFonts w:ascii="Courier New" w:eastAsia="Times New Roman" w:hAnsi="Courier New" w:cs="Courier New"/>
@@ -3419,27 +3405,15 @@
         </w:rPr>
         <w:t xml:space="preserve">int </w:t>
       </w:r>
-      <w:proofErr w:type="spellStart"/>
-      <w:r>
-        <w:rPr>
-          <w:rFonts w:ascii="Courier New" w:eastAsia="Times New Roman" w:hAnsi="Courier New" w:cs="Courier New"/>
-          <w:color w:val="A9B7C6"/>
-          <w:sz w:val="20"/>
-          <w:szCs w:val="20"/>
-          <w:lang w:val="en-US" w:eastAsia="ru-RU"/>
-        </w:rPr>
-        <w:t>i</w:t>
-      </w:r>
-      <w:proofErr w:type="spellEnd"/>
-      <w:r>
-        <w:rPr>
-          <w:rFonts w:ascii="Courier New" w:eastAsia="Times New Roman" w:hAnsi="Courier New" w:cs="Courier New"/>
-          <w:color w:val="A9B7C6"/>
-          <w:sz w:val="20"/>
-          <w:szCs w:val="20"/>
-          <w:lang w:val="en-US" w:eastAsia="ru-RU"/>
-        </w:rPr>
-        <w:t xml:space="preserve"> = </w:t>
+      <w:r>
+        <w:rPr>
+          <w:rFonts w:ascii="Courier New" w:eastAsia="Times New Roman" w:hAnsi="Courier New" w:cs="Courier New"/>
+          <w:color w:val="A9B7C6"/>
+          <w:sz w:val="20"/>
+          <w:szCs w:val="20"/>
+          <w:lang w:val="en-US" w:eastAsia="ru-RU"/>
+        </w:rPr>
+        <w:t xml:space="preserve">i = </w:t>
       </w:r>
       <w:r>
         <w:rPr>
@@ -3461,27 +3435,15 @@
         </w:rPr>
         <w:t xml:space="preserve">; </w:t>
       </w:r>
-      <w:proofErr w:type="spellStart"/>
-      <w:r>
-        <w:rPr>
-          <w:rFonts w:ascii="Courier New" w:eastAsia="Times New Roman" w:hAnsi="Courier New" w:cs="Courier New"/>
-          <w:color w:val="A9B7C6"/>
-          <w:sz w:val="20"/>
-          <w:szCs w:val="20"/>
-          <w:lang w:val="en-US" w:eastAsia="ru-RU"/>
-        </w:rPr>
-        <w:t>i</w:t>
-      </w:r>
-      <w:proofErr w:type="spellEnd"/>
-      <w:r>
-        <w:rPr>
-          <w:rFonts w:ascii="Courier New" w:eastAsia="Times New Roman" w:hAnsi="Courier New" w:cs="Courier New"/>
-          <w:color w:val="A9B7C6"/>
-          <w:sz w:val="20"/>
-          <w:szCs w:val="20"/>
-          <w:lang w:val="en-US" w:eastAsia="ru-RU"/>
-        </w:rPr>
-        <w:t xml:space="preserve"> &lt;= a</w:t>
+      <w:r>
+        <w:rPr>
+          <w:rFonts w:ascii="Courier New" w:eastAsia="Times New Roman" w:hAnsi="Courier New" w:cs="Courier New"/>
+          <w:color w:val="A9B7C6"/>
+          <w:sz w:val="20"/>
+          <w:szCs w:val="20"/>
+          <w:lang w:val="en-US" w:eastAsia="ru-RU"/>
+        </w:rPr>
+        <w:t>i &lt;= a</w:t>
       </w:r>
       <w:r>
         <w:rPr>
@@ -3493,27 +3455,15 @@
         </w:rPr>
         <w:t xml:space="preserve">; </w:t>
       </w:r>
-      <w:proofErr w:type="spellStart"/>
-      <w:r>
-        <w:rPr>
-          <w:rFonts w:ascii="Courier New" w:eastAsia="Times New Roman" w:hAnsi="Courier New" w:cs="Courier New"/>
-          <w:color w:val="A9B7C6"/>
-          <w:sz w:val="20"/>
-          <w:szCs w:val="20"/>
-          <w:lang w:val="en-US" w:eastAsia="ru-RU"/>
-        </w:rPr>
-        <w:t>i</w:t>
-      </w:r>
-      <w:proofErr w:type="spellEnd"/>
-      <w:r>
-        <w:rPr>
-          <w:rFonts w:ascii="Courier New" w:eastAsia="Times New Roman" w:hAnsi="Courier New" w:cs="Courier New"/>
-          <w:color w:val="A9B7C6"/>
-          <w:sz w:val="20"/>
-          <w:szCs w:val="20"/>
-          <w:lang w:val="en-US" w:eastAsia="ru-RU"/>
-        </w:rPr>
-        <w:t>++){</w:t>
+      <w:r>
+        <w:rPr>
+          <w:rFonts w:ascii="Courier New" w:eastAsia="Times New Roman" w:hAnsi="Courier New" w:cs="Courier New"/>
+          <w:color w:val="A9B7C6"/>
+          <w:sz w:val="20"/>
+          <w:szCs w:val="20"/>
+          <w:lang w:val="en-US" w:eastAsia="ru-RU"/>
+        </w:rPr>
+        <w:t>i++){</w:t>
       </w:r>
       <w:r>
         <w:rPr>
@@ -3524,20 +3474,8 @@
           <w:lang w:val="en-US" w:eastAsia="ru-RU"/>
         </w:rPr>
         <w:br/>
-        <w:t xml:space="preserve">        result *= </w:t>
-      </w:r>
-      <w:proofErr w:type="spellStart"/>
-      <w:r>
-        <w:rPr>
-          <w:rFonts w:ascii="Courier New" w:eastAsia="Times New Roman" w:hAnsi="Courier New" w:cs="Courier New"/>
-          <w:color w:val="A9B7C6"/>
-          <w:sz w:val="20"/>
-          <w:szCs w:val="20"/>
-          <w:lang w:val="en-US" w:eastAsia="ru-RU"/>
-        </w:rPr>
-        <w:t>i</w:t>
-      </w:r>
-      <w:proofErr w:type="spellEnd"/>
+        <w:t xml:space="preserve">        result *= i</w:t>
+      </w:r>
       <w:r>
         <w:rPr>
           <w:rFonts w:ascii="Courier New" w:eastAsia="Times New Roman" w:hAnsi="Courier New" w:cs="Courier New"/>
@@ -3721,7 +3659,6 @@
         <w:br/>
         <w:t xml:space="preserve">    </w:t>
       </w:r>
-      <w:proofErr w:type="spellStart"/>
       <w:r>
         <w:rPr>
           <w:rFonts w:ascii="Courier New" w:eastAsia="Times New Roman" w:hAnsi="Courier New" w:cs="Courier New"/>
@@ -3742,7 +3679,6 @@
         </w:rPr>
         <w:t>s</w:t>
       </w:r>
-      <w:proofErr w:type="spellEnd"/>
       <w:r>
         <w:rPr>
           <w:rFonts w:ascii="Courier New" w:eastAsia="Times New Roman" w:hAnsi="Courier New" w:cs="Courier New"/>
@@ -3815,27 +3751,15 @@
         </w:rPr>
         <w:t xml:space="preserve">int </w:t>
       </w:r>
-      <w:proofErr w:type="spellStart"/>
-      <w:r>
-        <w:rPr>
-          <w:rFonts w:ascii="Courier New" w:eastAsia="Times New Roman" w:hAnsi="Courier New" w:cs="Courier New"/>
-          <w:color w:val="A9B7C6"/>
-          <w:sz w:val="20"/>
-          <w:szCs w:val="20"/>
-          <w:lang w:val="en-US" w:eastAsia="ru-RU"/>
-        </w:rPr>
-        <w:t>i</w:t>
-      </w:r>
-      <w:proofErr w:type="spellEnd"/>
-      <w:r>
-        <w:rPr>
-          <w:rFonts w:ascii="Courier New" w:eastAsia="Times New Roman" w:hAnsi="Courier New" w:cs="Courier New"/>
-          <w:color w:val="A9B7C6"/>
-          <w:sz w:val="20"/>
-          <w:szCs w:val="20"/>
-          <w:lang w:val="en-US" w:eastAsia="ru-RU"/>
-        </w:rPr>
-        <w:t xml:space="preserve"> = </w:t>
+      <w:r>
+        <w:rPr>
+          <w:rFonts w:ascii="Courier New" w:eastAsia="Times New Roman" w:hAnsi="Courier New" w:cs="Courier New"/>
+          <w:color w:val="A9B7C6"/>
+          <w:sz w:val="20"/>
+          <w:szCs w:val="20"/>
+          <w:lang w:val="en-US" w:eastAsia="ru-RU"/>
+        </w:rPr>
+        <w:t xml:space="preserve">i = </w:t>
       </w:r>
       <w:r>
         <w:rPr>
@@ -3857,27 +3781,15 @@
         </w:rPr>
         <w:t xml:space="preserve">; </w:t>
       </w:r>
-      <w:proofErr w:type="spellStart"/>
-      <w:r>
-        <w:rPr>
-          <w:rFonts w:ascii="Courier New" w:eastAsia="Times New Roman" w:hAnsi="Courier New" w:cs="Courier New"/>
-          <w:color w:val="A9B7C6"/>
-          <w:sz w:val="20"/>
-          <w:szCs w:val="20"/>
-          <w:lang w:val="en-US" w:eastAsia="ru-RU"/>
-        </w:rPr>
-        <w:t>i</w:t>
-      </w:r>
-      <w:proofErr w:type="spellEnd"/>
-      <w:r>
-        <w:rPr>
-          <w:rFonts w:ascii="Courier New" w:eastAsia="Times New Roman" w:hAnsi="Courier New" w:cs="Courier New"/>
-          <w:color w:val="A9B7C6"/>
-          <w:sz w:val="20"/>
-          <w:szCs w:val="20"/>
-          <w:lang w:val="en-US" w:eastAsia="ru-RU"/>
-        </w:rPr>
-        <w:t>&lt;= n</w:t>
+      <w:r>
+        <w:rPr>
+          <w:rFonts w:ascii="Courier New" w:eastAsia="Times New Roman" w:hAnsi="Courier New" w:cs="Courier New"/>
+          <w:color w:val="A9B7C6"/>
+          <w:sz w:val="20"/>
+          <w:szCs w:val="20"/>
+          <w:lang w:val="en-US" w:eastAsia="ru-RU"/>
+        </w:rPr>
+        <w:t>i&lt;= n</w:t>
       </w:r>
       <w:r>
         <w:rPr>
@@ -3889,27 +3801,15 @@
         </w:rPr>
         <w:t xml:space="preserve">; </w:t>
       </w:r>
-      <w:proofErr w:type="spellStart"/>
-      <w:r>
-        <w:rPr>
-          <w:rFonts w:ascii="Courier New" w:eastAsia="Times New Roman" w:hAnsi="Courier New" w:cs="Courier New"/>
-          <w:color w:val="A9B7C6"/>
-          <w:sz w:val="20"/>
-          <w:szCs w:val="20"/>
-          <w:lang w:val="en-US" w:eastAsia="ru-RU"/>
-        </w:rPr>
-        <w:t>i</w:t>
-      </w:r>
-      <w:proofErr w:type="spellEnd"/>
-      <w:r>
-        <w:rPr>
-          <w:rFonts w:ascii="Courier New" w:eastAsia="Times New Roman" w:hAnsi="Courier New" w:cs="Courier New"/>
-          <w:color w:val="A9B7C6"/>
-          <w:sz w:val="20"/>
-          <w:szCs w:val="20"/>
-          <w:lang w:val="en-US" w:eastAsia="ru-RU"/>
-        </w:rPr>
-        <w:t xml:space="preserve"> += </w:t>
+      <w:r>
+        <w:rPr>
+          <w:rFonts w:ascii="Courier New" w:eastAsia="Times New Roman" w:hAnsi="Courier New" w:cs="Courier New"/>
+          <w:color w:val="A9B7C6"/>
+          <w:sz w:val="20"/>
+          <w:szCs w:val="20"/>
+          <w:lang w:val="en-US" w:eastAsia="ru-RU"/>
+        </w:rPr>
+        <w:t xml:space="preserve">i += </w:t>
       </w:r>
       <w:r>
         <w:rPr>
@@ -3962,18 +3862,7 @@
           <w:szCs w:val="20"/>
           <w:lang w:val="en-US" w:eastAsia="ru-RU"/>
         </w:rPr>
-        <w:t>(</w:t>
-      </w:r>
-      <w:proofErr w:type="spellStart"/>
-      <w:r>
-        <w:rPr>
-          <w:rFonts w:ascii="Courier New" w:eastAsia="Times New Roman" w:hAnsi="Courier New" w:cs="Courier New"/>
-          <w:color w:val="A9B7C6"/>
-          <w:sz w:val="20"/>
-          <w:szCs w:val="20"/>
-          <w:lang w:val="en-US" w:eastAsia="ru-RU"/>
-        </w:rPr>
-        <w:t>x</w:t>
+        <w:t>(x</w:t>
       </w:r>
       <w:r>
         <w:rPr>
@@ -3993,18 +3882,7 @@
           <w:szCs w:val="20"/>
           <w:lang w:val="en-US" w:eastAsia="ru-RU"/>
         </w:rPr>
-        <w:t>i</w:t>
-      </w:r>
-      <w:proofErr w:type="spellEnd"/>
-      <w:r>
-        <w:rPr>
-          <w:rFonts w:ascii="Courier New" w:eastAsia="Times New Roman" w:hAnsi="Courier New" w:cs="Courier New"/>
-          <w:color w:val="A9B7C6"/>
-          <w:sz w:val="20"/>
-          <w:szCs w:val="20"/>
-          <w:lang w:val="en-US" w:eastAsia="ru-RU"/>
-        </w:rPr>
-        <w:t>))/(</w:t>
+        <w:t>i))/(</w:t>
       </w:r>
       <w:r>
         <w:rPr>
@@ -4068,16 +3946,6 @@
           <w:lang w:val="en-US" w:eastAsia="ru-RU"/>
         </w:rPr>
         <w:br/>
-      </w:r>
-      <w:proofErr w:type="spellStart"/>
-      <w:r>
-        <w:rPr>
-          <w:rFonts w:ascii="Courier New" w:eastAsia="Times New Roman" w:hAnsi="Courier New" w:cs="Courier New"/>
-          <w:color w:val="A9B7C6"/>
-          <w:sz w:val="20"/>
-          <w:szCs w:val="20"/>
-          <w:lang w:val="en-US" w:eastAsia="ru-RU"/>
-        </w:rPr>
         <w:t>System.</w:t>
       </w:r>
       <w:r>
@@ -4100,18 +3968,7 @@
           <w:szCs w:val="20"/>
           <w:lang w:val="en-US" w:eastAsia="ru-RU"/>
         </w:rPr>
-        <w:t>.println</w:t>
-      </w:r>
-      <w:proofErr w:type="spellEnd"/>
-      <w:r>
-        <w:rPr>
-          <w:rFonts w:ascii="Courier New" w:eastAsia="Times New Roman" w:hAnsi="Courier New" w:cs="Courier New"/>
-          <w:color w:val="A9B7C6"/>
-          <w:sz w:val="20"/>
-          <w:szCs w:val="20"/>
-          <w:lang w:val="en-US" w:eastAsia="ru-RU"/>
-        </w:rPr>
-        <w:t>(</w:t>
+        <w:t>.println(</w:t>
       </w:r>
       <w:r>
         <w:rPr>
@@ -4365,7 +4222,6 @@
         <w:br/>
         <w:t xml:space="preserve">    </w:t>
       </w:r>
-      <w:proofErr w:type="spellStart"/>
       <w:r>
         <w:rPr>
           <w:rFonts w:ascii="Courier New" w:eastAsia="Times New Roman" w:hAnsi="Courier New" w:cs="Courier New"/>
@@ -4386,7 +4242,6 @@
         </w:rPr>
         <w:t>s</w:t>
       </w:r>
-      <w:proofErr w:type="spellEnd"/>
       <w:r>
         <w:rPr>
           <w:rFonts w:ascii="Courier New" w:eastAsia="Times New Roman" w:hAnsi="Courier New" w:cs="Courier New"/>
@@ -4552,18 +4407,7 @@
           <w:szCs w:val="20"/>
           <w:lang w:val="en-US" w:eastAsia="ru-RU"/>
         </w:rPr>
-        <w:t>(</w:t>
-      </w:r>
-      <w:proofErr w:type="spellStart"/>
-      <w:r>
-        <w:rPr>
-          <w:rFonts w:ascii="Courier New" w:eastAsia="Times New Roman" w:hAnsi="Courier New" w:cs="Courier New"/>
-          <w:color w:val="A9B7C6"/>
-          <w:sz w:val="20"/>
-          <w:szCs w:val="20"/>
-          <w:lang w:val="en-US" w:eastAsia="ru-RU"/>
-        </w:rPr>
-        <w:t>x</w:t>
+        <w:t>(x</w:t>
       </w:r>
       <w:r>
         <w:rPr>
@@ -4583,18 +4427,7 @@
           <w:szCs w:val="20"/>
           <w:lang w:val="en-US" w:eastAsia="ru-RU"/>
         </w:rPr>
-        <w:t>n</w:t>
-      </w:r>
-      <w:proofErr w:type="spellEnd"/>
-      <w:r>
-        <w:rPr>
-          <w:rFonts w:ascii="Courier New" w:eastAsia="Times New Roman" w:hAnsi="Courier New" w:cs="Courier New"/>
-          <w:color w:val="A9B7C6"/>
-          <w:sz w:val="20"/>
-          <w:szCs w:val="20"/>
-          <w:lang w:val="en-US" w:eastAsia="ru-RU"/>
-        </w:rPr>
-        <w:t>))/(</w:t>
+        <w:t>n))/(</w:t>
       </w:r>
       <w:r>
         <w:rPr>
@@ -4699,18 +4532,7 @@
           <w:lang w:val="en-US" w:eastAsia="ru-RU"/>
         </w:rPr>
         <w:br/>
-        <w:t xml:space="preserve">    </w:t>
-      </w:r>
-      <w:proofErr w:type="spellStart"/>
-      <w:r>
-        <w:rPr>
-          <w:rFonts w:ascii="Courier New" w:eastAsia="Times New Roman" w:hAnsi="Courier New" w:cs="Courier New"/>
-          <w:color w:val="A9B7C6"/>
-          <w:sz w:val="20"/>
-          <w:szCs w:val="20"/>
-          <w:lang w:val="en-US" w:eastAsia="ru-RU"/>
-        </w:rPr>
-        <w:t>System.</w:t>
+        <w:t xml:space="preserve">    System.</w:t>
       </w:r>
       <w:r>
         <w:rPr>
@@ -4732,18 +4554,7 @@
           <w:szCs w:val="20"/>
           <w:lang w:val="en-US" w:eastAsia="ru-RU"/>
         </w:rPr>
-        <w:t>.println</w:t>
-      </w:r>
-      <w:proofErr w:type="spellEnd"/>
-      <w:r>
-        <w:rPr>
-          <w:rFonts w:ascii="Courier New" w:eastAsia="Times New Roman" w:hAnsi="Courier New" w:cs="Courier New"/>
-          <w:color w:val="A9B7C6"/>
-          <w:sz w:val="20"/>
-          <w:szCs w:val="20"/>
-          <w:lang w:val="en-US" w:eastAsia="ru-RU"/>
-        </w:rPr>
-        <w:t>(</w:t>
+        <w:t>.println(</w:t>
       </w:r>
       <w:r>
         <w:rPr>
@@ -4967,7 +4778,6 @@
         </w:rPr>
         <w:t xml:space="preserve">public static void </w:t>
       </w:r>
-      <w:proofErr w:type="gramStart"/>
       <w:r>
         <w:rPr>
           <w:rFonts w:ascii="Courier New" w:eastAsia="Times New Roman" w:hAnsi="Courier New" w:cs="Courier New"/>
@@ -4986,40 +4796,7 @@
           <w:szCs w:val="20"/>
           <w:lang w:val="en-US" w:eastAsia="ru-RU"/>
         </w:rPr>
-        <w:t>(</w:t>
-      </w:r>
-      <w:proofErr w:type="gramEnd"/>
-      <w:r>
-        <w:rPr>
-          <w:rFonts w:ascii="Courier New" w:eastAsia="Times New Roman" w:hAnsi="Courier New" w:cs="Courier New"/>
-          <w:color w:val="A9B7C6"/>
-          <w:sz w:val="20"/>
-          <w:szCs w:val="20"/>
-          <w:lang w:val="en-US" w:eastAsia="ru-RU"/>
-        </w:rPr>
-        <w:t xml:space="preserve">String[] </w:t>
-      </w:r>
-      <w:proofErr w:type="spellStart"/>
-      <w:r>
-        <w:rPr>
-          <w:rFonts w:ascii="Courier New" w:eastAsia="Times New Roman" w:hAnsi="Courier New" w:cs="Courier New"/>
-          <w:color w:val="A9B7C6"/>
-          <w:sz w:val="20"/>
-          <w:szCs w:val="20"/>
-          <w:lang w:val="en-US" w:eastAsia="ru-RU"/>
-        </w:rPr>
-        <w:t>args</w:t>
-      </w:r>
-      <w:proofErr w:type="spellEnd"/>
-      <w:r>
-        <w:rPr>
-          <w:rFonts w:ascii="Courier New" w:eastAsia="Times New Roman" w:hAnsi="Courier New" w:cs="Courier New"/>
-          <w:color w:val="A9B7C6"/>
-          <w:sz w:val="20"/>
-          <w:szCs w:val="20"/>
-          <w:lang w:val="en-US" w:eastAsia="ru-RU"/>
-        </w:rPr>
-        <w:t>) {</w:t>
+        <w:t>(String[] args) {</w:t>
       </w:r>
       <w:r>
         <w:rPr>
@@ -5105,7 +4882,6 @@
         <w:br/>
         <w:t xml:space="preserve">    int </w:t>
       </w:r>
-      <w:proofErr w:type="spellStart"/>
       <w:r>
         <w:rPr>
           <w:rFonts w:ascii="Courier New" w:eastAsia="Times New Roman" w:hAnsi="Courier New" w:cs="Courier New"/>
@@ -5156,7 +4932,6 @@
         </w:rPr>
         <w:t>x</w:t>
       </w:r>
-      <w:proofErr w:type="spellEnd"/>
       <w:r>
         <w:rPr>
           <w:rFonts w:ascii="Courier New" w:eastAsia="Times New Roman" w:hAnsi="Courier New" w:cs="Courier New"/>
@@ -5176,18 +4951,7 @@
           <w:lang w:val="en-US" w:eastAsia="ru-RU"/>
         </w:rPr>
         <w:br/>
-        <w:t xml:space="preserve">    </w:t>
-      </w:r>
-      <w:proofErr w:type="spellStart"/>
-      <w:r>
-        <w:rPr>
-          <w:rFonts w:ascii="Courier New" w:eastAsia="Times New Roman" w:hAnsi="Courier New" w:cs="Courier New"/>
-          <w:color w:val="A9B7C6"/>
-          <w:sz w:val="20"/>
-          <w:szCs w:val="20"/>
-          <w:lang w:val="en-US" w:eastAsia="ru-RU"/>
-        </w:rPr>
-        <w:t>System.</w:t>
+        <w:t xml:space="preserve">    System.</w:t>
       </w:r>
       <w:r>
         <w:rPr>
@@ -5209,18 +4973,7 @@
           <w:szCs w:val="20"/>
           <w:lang w:val="en-US" w:eastAsia="ru-RU"/>
         </w:rPr>
-        <w:t>.println</w:t>
-      </w:r>
-      <w:proofErr w:type="spellEnd"/>
-      <w:r>
-        <w:rPr>
-          <w:rFonts w:ascii="Courier New" w:eastAsia="Times New Roman" w:hAnsi="Courier New" w:cs="Courier New"/>
-          <w:color w:val="A9B7C6"/>
-          <w:sz w:val="20"/>
-          <w:szCs w:val="20"/>
-          <w:lang w:val="en-US" w:eastAsia="ru-RU"/>
-        </w:rPr>
-        <w:t>(</w:t>
+        <w:t>.println(</w:t>
       </w:r>
       <w:r>
         <w:rPr>
@@ -5271,29 +5024,7 @@
           <w:szCs w:val="20"/>
           <w:lang w:val="en-US" w:eastAsia="ru-RU"/>
         </w:rPr>
-        <w:t xml:space="preserve">x = </w:t>
-      </w:r>
-      <w:proofErr w:type="spellStart"/>
-      <w:r>
-        <w:rPr>
-          <w:rFonts w:ascii="Courier New" w:eastAsia="Times New Roman" w:hAnsi="Courier New" w:cs="Courier New"/>
-          <w:color w:val="A9B7C6"/>
-          <w:sz w:val="20"/>
-          <w:szCs w:val="20"/>
-          <w:lang w:val="en-US" w:eastAsia="ru-RU"/>
-        </w:rPr>
-        <w:t>in.nextInt</w:t>
-      </w:r>
-      <w:proofErr w:type="spellEnd"/>
-      <w:r>
-        <w:rPr>
-          <w:rFonts w:ascii="Courier New" w:eastAsia="Times New Roman" w:hAnsi="Courier New" w:cs="Courier New"/>
-          <w:color w:val="A9B7C6"/>
-          <w:sz w:val="20"/>
-          <w:szCs w:val="20"/>
-          <w:lang w:val="en-US" w:eastAsia="ru-RU"/>
-        </w:rPr>
-        <w:t>()</w:t>
+        <w:t>x = in.nextInt()</w:t>
       </w:r>
       <w:r>
         <w:rPr>
@@ -5324,29 +5055,7 @@
           <w:szCs w:val="20"/>
           <w:lang w:val="en-US" w:eastAsia="ru-RU"/>
         </w:rPr>
-        <w:t xml:space="preserve">n = </w:t>
-      </w:r>
-      <w:proofErr w:type="spellStart"/>
-      <w:r>
-        <w:rPr>
-          <w:rFonts w:ascii="Courier New" w:eastAsia="Times New Roman" w:hAnsi="Courier New" w:cs="Courier New"/>
-          <w:color w:val="A9B7C6"/>
-          <w:sz w:val="20"/>
-          <w:szCs w:val="20"/>
-          <w:lang w:val="en-US" w:eastAsia="ru-RU"/>
-        </w:rPr>
-        <w:t>in.nextInt</w:t>
-      </w:r>
-      <w:proofErr w:type="spellEnd"/>
-      <w:r>
-        <w:rPr>
-          <w:rFonts w:ascii="Courier New" w:eastAsia="Times New Roman" w:hAnsi="Courier New" w:cs="Courier New"/>
-          <w:color w:val="A9B7C6"/>
-          <w:sz w:val="20"/>
-          <w:szCs w:val="20"/>
-          <w:lang w:val="en-US" w:eastAsia="ru-RU"/>
-        </w:rPr>
-        <w:t>()</w:t>
+        <w:t>n = in.nextInt()</w:t>
       </w:r>
       <w:r>
         <w:rPr>
@@ -5397,29 +5106,7 @@
           <w:szCs w:val="20"/>
           <w:lang w:val="en-US" w:eastAsia="ru-RU"/>
         </w:rPr>
-        <w:t xml:space="preserve">m = </w:t>
-      </w:r>
-      <w:proofErr w:type="spellStart"/>
-      <w:r>
-        <w:rPr>
-          <w:rFonts w:ascii="Courier New" w:eastAsia="Times New Roman" w:hAnsi="Courier New" w:cs="Courier New"/>
-          <w:color w:val="A9B7C6"/>
-          <w:sz w:val="20"/>
-          <w:szCs w:val="20"/>
-          <w:lang w:val="en-US" w:eastAsia="ru-RU"/>
-        </w:rPr>
-        <w:t>in.nextInt</w:t>
-      </w:r>
-      <w:proofErr w:type="spellEnd"/>
-      <w:r>
-        <w:rPr>
-          <w:rFonts w:ascii="Courier New" w:eastAsia="Times New Roman" w:hAnsi="Courier New" w:cs="Courier New"/>
-          <w:color w:val="A9B7C6"/>
-          <w:sz w:val="20"/>
-          <w:szCs w:val="20"/>
-          <w:lang w:val="en-US" w:eastAsia="ru-RU"/>
-        </w:rPr>
-        <w:t>()</w:t>
+        <w:t>m = in.nextInt()</w:t>
       </w:r>
       <w:r>
         <w:rPr>
@@ -5442,7 +5129,6 @@
         <w:br/>
         <w:t xml:space="preserve">    </w:t>
       </w:r>
-      <w:proofErr w:type="spellStart"/>
       <w:r>
         <w:rPr>
           <w:rFonts w:ascii="Courier New" w:eastAsia="Times New Roman" w:hAnsi="Courier New" w:cs="Courier New"/>
@@ -5473,18 +5159,7 @@
           <w:szCs w:val="20"/>
           <w:lang w:val="en-US" w:eastAsia="ru-RU"/>
         </w:rPr>
-        <w:t>.println</w:t>
-      </w:r>
-      <w:proofErr w:type="spellEnd"/>
-      <w:r>
-        <w:rPr>
-          <w:rFonts w:ascii="Courier New" w:eastAsia="Times New Roman" w:hAnsi="Courier New" w:cs="Courier New"/>
-          <w:color w:val="A9B7C6"/>
-          <w:sz w:val="20"/>
-          <w:szCs w:val="20"/>
-          <w:lang w:val="en-US" w:eastAsia="ru-RU"/>
-        </w:rPr>
-        <w:t>(</w:t>
+        <w:t>.println(</w:t>
       </w:r>
       <w:r>
         <w:rPr>
@@ -5506,18 +5181,7 @@
           <w:szCs w:val="20"/>
           <w:lang w:val="en-US" w:eastAsia="ru-RU"/>
         </w:rPr>
-        <w:t>(</w:t>
-      </w:r>
-      <w:proofErr w:type="spellStart"/>
-      <w:r>
-        <w:rPr>
-          <w:rFonts w:ascii="Courier New" w:eastAsia="Times New Roman" w:hAnsi="Courier New" w:cs="Courier New"/>
-          <w:color w:val="A9B7C6"/>
-          <w:sz w:val="20"/>
-          <w:szCs w:val="20"/>
-          <w:lang w:val="en-US" w:eastAsia="ru-RU"/>
-        </w:rPr>
-        <w:t>x</w:t>
+        <w:t>(x</w:t>
       </w:r>
       <w:r>
         <w:rPr>
@@ -5537,18 +5201,7 @@
           <w:szCs w:val="20"/>
           <w:lang w:val="en-US" w:eastAsia="ru-RU"/>
         </w:rPr>
-        <w:t>n</w:t>
-      </w:r>
-      <w:proofErr w:type="spellEnd"/>
-      <w:r>
-        <w:rPr>
-          <w:rFonts w:ascii="Courier New" w:eastAsia="Times New Roman" w:hAnsi="Courier New" w:cs="Courier New"/>
-          <w:color w:val="A9B7C6"/>
-          <w:sz w:val="20"/>
-          <w:szCs w:val="20"/>
-          <w:lang w:val="en-US" w:eastAsia="ru-RU"/>
-        </w:rPr>
-        <w:t>))</w:t>
+        <w:t>n))</w:t>
       </w:r>
       <w:r>
         <w:rPr>
@@ -5571,7 +5224,6 @@
         <w:br/>
         <w:t xml:space="preserve">    </w:t>
       </w:r>
-      <w:proofErr w:type="spellStart"/>
       <w:r>
         <w:rPr>
           <w:rFonts w:ascii="Courier New" w:eastAsia="Times New Roman" w:hAnsi="Courier New" w:cs="Courier New"/>
@@ -5602,18 +5254,7 @@
           <w:szCs w:val="20"/>
           <w:lang w:val="en-US" w:eastAsia="ru-RU"/>
         </w:rPr>
-        <w:t>.println</w:t>
-      </w:r>
-      <w:proofErr w:type="spellEnd"/>
-      <w:r>
-        <w:rPr>
-          <w:rFonts w:ascii="Courier New" w:eastAsia="Times New Roman" w:hAnsi="Courier New" w:cs="Courier New"/>
-          <w:color w:val="A9B7C6"/>
-          <w:sz w:val="20"/>
-          <w:szCs w:val="20"/>
-          <w:lang w:val="en-US" w:eastAsia="ru-RU"/>
-        </w:rPr>
-        <w:t>(</w:t>
+        <w:t>.println(</w:t>
       </w:r>
       <w:r>
         <w:rPr>
@@ -5635,18 +5276,7 @@
           <w:szCs w:val="20"/>
           <w:lang w:val="en-US" w:eastAsia="ru-RU"/>
         </w:rPr>
-        <w:t>(</w:t>
-      </w:r>
-      <w:proofErr w:type="spellStart"/>
-      <w:r>
-        <w:rPr>
-          <w:rFonts w:ascii="Courier New" w:eastAsia="Times New Roman" w:hAnsi="Courier New" w:cs="Courier New"/>
-          <w:color w:val="A9B7C6"/>
-          <w:sz w:val="20"/>
-          <w:szCs w:val="20"/>
-          <w:lang w:val="en-US" w:eastAsia="ru-RU"/>
-        </w:rPr>
-        <w:t>x</w:t>
+        <w:t>(x</w:t>
       </w:r>
       <w:r>
         <w:rPr>
@@ -5666,18 +5296,7 @@
           <w:szCs w:val="20"/>
           <w:lang w:val="en-US" w:eastAsia="ru-RU"/>
         </w:rPr>
-        <w:t>m</w:t>
-      </w:r>
-      <w:proofErr w:type="spellEnd"/>
-      <w:r>
-        <w:rPr>
-          <w:rFonts w:ascii="Courier New" w:eastAsia="Times New Roman" w:hAnsi="Courier New" w:cs="Courier New"/>
-          <w:color w:val="A9B7C6"/>
-          <w:sz w:val="20"/>
-          <w:szCs w:val="20"/>
-          <w:lang w:val="en-US" w:eastAsia="ru-RU"/>
-        </w:rPr>
-        <w:t>))</w:t>
+        <w:t>m))</w:t>
       </w:r>
       <w:r>
         <w:rPr>
@@ -5788,15 +5407,7 @@
         <w:t>s</w:t>
       </w:r>
       <w:r>
-        <w:t>:) =</w:t>
-      </w:r>
-      <w:proofErr w:type="gramStart"/>
-      <w:r>
-        <w:t>СУММ(</w:t>
-      </w:r>
-      <w:proofErr w:type="gramEnd"/>
-      <w:r>
-        <w:t xml:space="preserve">C2:C12), </w:t>
+        <w:t xml:space="preserve">:) =СУММ(C2:C12), </w:t>
       </w:r>
       <w:r>
         <w:t xml:space="preserve">в ячейке </w:t>
@@ -5811,15 +5422,7 @@
         <w:t xml:space="preserve">2 </w:t>
       </w:r>
       <w:r>
-        <w:t xml:space="preserve">вводимое </w:t>
-      </w:r>
-      <w:proofErr w:type="spellStart"/>
-      <w:r>
-        <w:t>зн</w:t>
-      </w:r>
-      <w:proofErr w:type="spellEnd"/>
-      <w:r>
-        <w:t>.</w:t>
+        <w:t>вводимое зн.</w:t>
       </w:r>
       <w:r>
         <w:t xml:space="preserve"> </w:t>
@@ -5861,15 +5464,7 @@
         <w:t xml:space="preserve"> =($B$2^D2)/ФАКТР(D2)</w:t>
       </w:r>
       <w:r>
-        <w:t xml:space="preserve"> и копирование вниз и </w:t>
-      </w:r>
-      <w:proofErr w:type="spellStart"/>
-      <w:r>
-        <w:t>зн</w:t>
-      </w:r>
-      <w:proofErr w:type="spellEnd"/>
-      <w:r>
-        <w:t>.</w:t>
+        <w:t xml:space="preserve"> и копирование вниз и зн.</w:t>
       </w:r>
       <w:r>
         <w:t xml:space="preserve"> </w:t>
@@ -5926,15 +5521,7 @@
               <w:jc w:val="center"/>
             </w:pPr>
             <w:r>
-              <w:t xml:space="preserve">№ </w:t>
-            </w:r>
-            <w:proofErr w:type="spellStart"/>
-            <w:r>
-              <w:t>п.п</w:t>
-            </w:r>
-            <w:proofErr w:type="spellEnd"/>
-            <w:r>
-              <w:t>.</w:t>
+              <w:t>№ п.п.</w:t>
             </w:r>
           </w:p>
         </w:tc>
@@ -6285,6 +5872,7 @@
       </w:pPr>
       <w:bookmarkStart w:id="4" w:name="_Toc118317388"/>
       <w:r>
+        <w:lastRenderedPageBreak/>
         <w:t>Задание 2</w:t>
       </w:r>
       <w:bookmarkEnd w:id="4"/>
@@ -6314,7 +5902,7 @@
           <v:shape id="_x0000_i1026" type="#_x0000_t75" style="width:15pt;height:15pt" o:ole="">
             <v:imagedata r:id="rId12" o:title=""/>
           </v:shape>
-          <o:OLEObject Type="Embed" ProgID="Equation.3" ShapeID="_x0000_i1026" DrawAspect="Content" ObjectID="_1731161030" r:id="rId13"/>
+          <o:OLEObject Type="Embed" ProgID="Equation.3" ShapeID="_x0000_i1026" DrawAspect="Content" ObjectID="_1731224742" r:id="rId13"/>
         </w:object>
       </w:r>
       <w:r>
@@ -6328,7 +5916,7 @@
           <v:shape id="_x0000_i1027" type="#_x0000_t75" style="width:10.8pt;height:15pt" o:ole="">
             <v:imagedata r:id="rId14" o:title=""/>
           </v:shape>
-          <o:OLEObject Type="Embed" ProgID="Equation.3" ShapeID="_x0000_i1027" DrawAspect="Content" ObjectID="_1731161031" r:id="rId15"/>
+          <o:OLEObject Type="Embed" ProgID="Equation.3" ShapeID="_x0000_i1027" DrawAspect="Content" ObjectID="_1731224743" r:id="rId15"/>
         </w:object>
       </w:r>
       <w:r>
@@ -6393,7 +5981,7 @@
           <w:color w:val="A9B7C6"/>
           <w:sz w:val="20"/>
           <w:szCs w:val="20"/>
-          <w:lang w:val="en-US" w:eastAsia="ru-RU"/>
+          <w:lang w:eastAsia="ru-RU"/>
         </w:rPr>
       </w:pPr>
       <w:bookmarkStart w:id="7" w:name="_Toc118317391"/>
@@ -6413,12 +6001,10 @@
           <w:color w:val="CC7832"/>
           <w:sz w:val="20"/>
           <w:szCs w:val="20"/>
-          <w:lang w:val="en-US" w:eastAsia="ru-RU"/>
+          <w:lang w:eastAsia="ru-RU"/>
         </w:rPr>
         <w:t xml:space="preserve"> </w:t>
       </w:r>
-      <w:proofErr w:type="spellStart"/>
-      <w:proofErr w:type="gramStart"/>
       <w:r>
         <w:rPr>
           <w:rFonts w:ascii="Courier New" w:eastAsia="Times New Roman" w:hAnsi="Courier New" w:cs="Courier New"/>
@@ -6435,7 +6021,7 @@
           <w:color w:val="A9B7C6"/>
           <w:sz w:val="20"/>
           <w:szCs w:val="20"/>
-          <w:lang w:val="en-US" w:eastAsia="ru-RU"/>
+          <w:lang w:eastAsia="ru-RU"/>
         </w:rPr>
         <w:t>.</w:t>
       </w:r>
@@ -6449,14 +6035,13 @@
         </w:rPr>
         <w:t>util</w:t>
       </w:r>
-      <w:proofErr w:type="gramEnd"/>
-      <w:r>
-        <w:rPr>
-          <w:rFonts w:ascii="Courier New" w:eastAsia="Times New Roman" w:hAnsi="Courier New" w:cs="Courier New"/>
-          <w:color w:val="A9B7C6"/>
-          <w:sz w:val="20"/>
-          <w:szCs w:val="20"/>
-          <w:lang w:val="en-US" w:eastAsia="ru-RU"/>
+      <w:r>
+        <w:rPr>
+          <w:rFonts w:ascii="Courier New" w:eastAsia="Times New Roman" w:hAnsi="Courier New" w:cs="Courier New"/>
+          <w:color w:val="A9B7C6"/>
+          <w:sz w:val="20"/>
+          <w:szCs w:val="20"/>
+          <w:lang w:eastAsia="ru-RU"/>
         </w:rPr>
         <w:t>.</w:t>
       </w:r>
@@ -6470,14 +6055,13 @@
         </w:rPr>
         <w:t>Scanner</w:t>
       </w:r>
-      <w:proofErr w:type="spellEnd"/>
-      <w:r>
-        <w:rPr>
-          <w:rFonts w:ascii="Courier New" w:eastAsia="Times New Roman" w:hAnsi="Courier New" w:cs="Courier New"/>
-          <w:color w:val="CC7832"/>
-          <w:sz w:val="20"/>
-          <w:szCs w:val="20"/>
-          <w:lang w:val="en-US" w:eastAsia="ru-RU"/>
+      <w:r>
+        <w:rPr>
+          <w:rFonts w:ascii="Courier New" w:eastAsia="Times New Roman" w:hAnsi="Courier New" w:cs="Courier New"/>
+          <w:color w:val="CC7832"/>
+          <w:sz w:val="20"/>
+          <w:szCs w:val="20"/>
+          <w:lang w:eastAsia="ru-RU"/>
         </w:rPr>
         <w:t>;</w:t>
       </w:r>
@@ -6487,7 +6071,7 @@
           <w:color w:val="CC7832"/>
           <w:sz w:val="20"/>
           <w:szCs w:val="20"/>
-          <w:lang w:val="en-US" w:eastAsia="ru-RU"/>
+          <w:lang w:eastAsia="ru-RU"/>
         </w:rPr>
         <w:br/>
       </w:r>
@@ -6507,7 +6091,7 @@
           <w:color w:val="CC7832"/>
           <w:sz w:val="20"/>
           <w:szCs w:val="20"/>
-          <w:lang w:val="en-US" w:eastAsia="ru-RU"/>
+          <w:lang w:eastAsia="ru-RU"/>
         </w:rPr>
         <w:t xml:space="preserve"> </w:t>
       </w:r>
@@ -6527,11 +6111,10 @@
           <w:color w:val="CC7832"/>
           <w:sz w:val="20"/>
           <w:szCs w:val="20"/>
-          <w:lang w:val="en-US" w:eastAsia="ru-RU"/>
+          <w:lang w:eastAsia="ru-RU"/>
         </w:rPr>
         <w:t xml:space="preserve"> </w:t>
       </w:r>
-      <w:proofErr w:type="spellStart"/>
       <w:r>
         <w:rPr>
           <w:rFonts w:ascii="Courier New" w:eastAsia="Times New Roman" w:hAnsi="Courier New" w:cs="Courier New"/>
@@ -6548,7 +6131,7 @@
           <w:color w:val="A9B7C6"/>
           <w:sz w:val="20"/>
           <w:szCs w:val="20"/>
-          <w:lang w:val="en-US" w:eastAsia="ru-RU"/>
+          <w:lang w:eastAsia="ru-RU"/>
         </w:rPr>
         <w:t>.</w:t>
       </w:r>
@@ -6568,7 +6151,7 @@
           <w:color w:val="A9B7C6"/>
           <w:sz w:val="20"/>
           <w:szCs w:val="20"/>
-          <w:lang w:val="en-US" w:eastAsia="ru-RU"/>
+          <w:lang w:eastAsia="ru-RU"/>
         </w:rPr>
         <w:t>.</w:t>
       </w:r>
@@ -6582,14 +6165,13 @@
         </w:rPr>
         <w:t>Math</w:t>
       </w:r>
-      <w:proofErr w:type="spellEnd"/>
-      <w:r>
-        <w:rPr>
-          <w:rFonts w:ascii="Courier New" w:eastAsia="Times New Roman" w:hAnsi="Courier New" w:cs="Courier New"/>
-          <w:color w:val="A9B7C6"/>
-          <w:sz w:val="20"/>
-          <w:szCs w:val="20"/>
-          <w:lang w:val="en-US" w:eastAsia="ru-RU"/>
+      <w:r>
+        <w:rPr>
+          <w:rFonts w:ascii="Courier New" w:eastAsia="Times New Roman" w:hAnsi="Courier New" w:cs="Courier New"/>
+          <w:color w:val="A9B7C6"/>
+          <w:sz w:val="20"/>
+          <w:szCs w:val="20"/>
+          <w:lang w:eastAsia="ru-RU"/>
         </w:rPr>
         <w:t>.*</w:t>
       </w:r>
@@ -6599,7 +6181,7 @@
           <w:color w:val="CC7832"/>
           <w:sz w:val="20"/>
           <w:szCs w:val="20"/>
-          <w:lang w:val="en-US" w:eastAsia="ru-RU"/>
+          <w:lang w:eastAsia="ru-RU"/>
         </w:rPr>
         <w:t>;</w:t>
       </w:r>
@@ -6694,7 +6276,6 @@
         </w:rPr>
         <w:t xml:space="preserve">, double </w:t>
       </w:r>
-      <w:proofErr w:type="gramStart"/>
       <w:r>
         <w:rPr>
           <w:rFonts w:ascii="Courier New" w:eastAsia="Times New Roman" w:hAnsi="Courier New" w:cs="Courier New"/>
@@ -6705,7 +6286,6 @@
         </w:rPr>
         <w:t>k){</w:t>
       </w:r>
-      <w:proofErr w:type="gramEnd"/>
       <w:r>
         <w:rPr>
           <w:rFonts w:ascii="Courier New" w:eastAsia="Times New Roman" w:hAnsi="Courier New" w:cs="Courier New"/>
@@ -6756,18 +6336,7 @@
           <w:lang w:val="en-US" w:eastAsia="ru-RU"/>
         </w:rPr>
         <w:br/>
-        <w:t xml:space="preserve">   </w:t>
-      </w:r>
-      <w:proofErr w:type="spellStart"/>
-      <w:r>
-        <w:rPr>
-          <w:rFonts w:ascii="Courier New" w:eastAsia="Times New Roman" w:hAnsi="Courier New" w:cs="Courier New"/>
-          <w:color w:val="CC7832"/>
-          <w:sz w:val="20"/>
-          <w:szCs w:val="20"/>
-          <w:lang w:val="en-US" w:eastAsia="ru-RU"/>
-        </w:rPr>
-        <w:t xml:space="preserve">double </w:t>
+        <w:t xml:space="preserve">   double </w:t>
       </w:r>
       <w:r>
         <w:rPr>
@@ -6779,7 +6348,6 @@
         </w:rPr>
         <w:t>s</w:t>
       </w:r>
-      <w:proofErr w:type="spellEnd"/>
       <w:r>
         <w:rPr>
           <w:rFonts w:ascii="Courier New" w:eastAsia="Times New Roman" w:hAnsi="Courier New" w:cs="Courier New"/>
@@ -7427,7 +6995,6 @@
         </w:rPr>
         <w:t xml:space="preserve">public static void </w:t>
       </w:r>
-      <w:proofErr w:type="gramStart"/>
       <w:r>
         <w:rPr>
           <w:rFonts w:ascii="Courier New" w:eastAsia="Times New Roman" w:hAnsi="Courier New" w:cs="Courier New"/>
@@ -7446,40 +7013,7 @@
           <w:szCs w:val="20"/>
           <w:lang w:val="en-US" w:eastAsia="ru-RU"/>
         </w:rPr>
-        <w:t>(</w:t>
-      </w:r>
-      <w:proofErr w:type="gramEnd"/>
-      <w:r>
-        <w:rPr>
-          <w:rFonts w:ascii="Courier New" w:eastAsia="Times New Roman" w:hAnsi="Courier New" w:cs="Courier New"/>
-          <w:color w:val="A9B7C6"/>
-          <w:sz w:val="20"/>
-          <w:szCs w:val="20"/>
-          <w:lang w:val="en-US" w:eastAsia="ru-RU"/>
-        </w:rPr>
-        <w:t xml:space="preserve">String[] </w:t>
-      </w:r>
-      <w:proofErr w:type="spellStart"/>
-      <w:r>
-        <w:rPr>
-          <w:rFonts w:ascii="Courier New" w:eastAsia="Times New Roman" w:hAnsi="Courier New" w:cs="Courier New"/>
-          <w:color w:val="A9B7C6"/>
-          <w:sz w:val="20"/>
-          <w:szCs w:val="20"/>
-          <w:lang w:val="en-US" w:eastAsia="ru-RU"/>
-        </w:rPr>
-        <w:t>args</w:t>
-      </w:r>
-      <w:proofErr w:type="spellEnd"/>
-      <w:r>
-        <w:rPr>
-          <w:rFonts w:ascii="Courier New" w:eastAsia="Times New Roman" w:hAnsi="Courier New" w:cs="Courier New"/>
-          <w:color w:val="A9B7C6"/>
-          <w:sz w:val="20"/>
-          <w:szCs w:val="20"/>
-          <w:lang w:val="en-US" w:eastAsia="ru-RU"/>
-        </w:rPr>
-        <w:t>) {</w:t>
+        <w:t>(String[] args) {</w:t>
       </w:r>
       <w:r>
         <w:rPr>
@@ -7490,18 +7024,7 @@
           <w:lang w:val="en-US" w:eastAsia="ru-RU"/>
         </w:rPr>
         <w:br/>
-        <w:t xml:space="preserve">    </w:t>
-      </w:r>
-      <w:proofErr w:type="spellStart"/>
-      <w:r>
-        <w:rPr>
-          <w:rFonts w:ascii="Courier New" w:eastAsia="Times New Roman" w:hAnsi="Courier New" w:cs="Courier New"/>
-          <w:color w:val="A9B7C6"/>
-          <w:sz w:val="20"/>
-          <w:szCs w:val="20"/>
-          <w:lang w:val="en-US" w:eastAsia="ru-RU"/>
-        </w:rPr>
-        <w:t>System.</w:t>
+        <w:t xml:space="preserve">    System.</w:t>
       </w:r>
       <w:r>
         <w:rPr>
@@ -7523,18 +7046,7 @@
           <w:szCs w:val="20"/>
           <w:lang w:val="en-US" w:eastAsia="ru-RU"/>
         </w:rPr>
-        <w:t>.println</w:t>
-      </w:r>
-      <w:proofErr w:type="spellEnd"/>
-      <w:r>
-        <w:rPr>
-          <w:rFonts w:ascii="Courier New" w:eastAsia="Times New Roman" w:hAnsi="Courier New" w:cs="Courier New"/>
-          <w:color w:val="A9B7C6"/>
-          <w:sz w:val="20"/>
-          <w:szCs w:val="20"/>
-          <w:lang w:val="en-US" w:eastAsia="ru-RU"/>
-        </w:rPr>
-        <w:t>(</w:t>
+        <w:t>.println(</w:t>
       </w:r>
       <w:r>
         <w:rPr>
@@ -7788,31 +7300,7 @@
           <w:szCs w:val="20"/>
           <w:lang w:val="en-US" w:eastAsia="ru-RU"/>
         </w:rPr>
-        <w:t xml:space="preserve">double </w:t>
-      </w:r>
-      <w:proofErr w:type="spellStart"/>
-      <w:proofErr w:type="gramStart"/>
-      <w:r>
-        <w:rPr>
-          <w:rFonts w:ascii="Courier New" w:eastAsia="Times New Roman" w:hAnsi="Courier New" w:cs="Courier New"/>
-          <w:color w:val="A9B7C6"/>
-          <w:sz w:val="20"/>
-          <w:szCs w:val="20"/>
-          <w:lang w:val="en-US" w:eastAsia="ru-RU"/>
-        </w:rPr>
-        <w:t>n,k</w:t>
-      </w:r>
-      <w:proofErr w:type="spellEnd"/>
-      <w:proofErr w:type="gramEnd"/>
-      <w:r>
-        <w:rPr>
-          <w:rFonts w:ascii="Courier New" w:eastAsia="Times New Roman" w:hAnsi="Courier New" w:cs="Courier New"/>
-          <w:color w:val="A9B7C6"/>
-          <w:sz w:val="20"/>
-          <w:szCs w:val="20"/>
-          <w:lang w:val="en-US" w:eastAsia="ru-RU"/>
-        </w:rPr>
-        <w:t>;</w:t>
+        <w:t>double n,k;</w:t>
       </w:r>
     </w:p>
     <w:p>
@@ -7855,7 +7343,6 @@
         </w:rPr>
         <w:t xml:space="preserve">    </w:t>
       </w:r>
-      <w:proofErr w:type="spellStart"/>
       <w:r>
         <w:rPr>
           <w:rFonts w:ascii="Courier New" w:eastAsia="Times New Roman" w:hAnsi="Courier New" w:cs="Courier New"/>
@@ -7886,18 +7373,7 @@
           <w:szCs w:val="20"/>
           <w:lang w:val="en-US" w:eastAsia="ru-RU"/>
         </w:rPr>
-        <w:t>.println</w:t>
-      </w:r>
-      <w:proofErr w:type="spellEnd"/>
-      <w:r>
-        <w:rPr>
-          <w:rFonts w:ascii="Courier New" w:eastAsia="Times New Roman" w:hAnsi="Courier New" w:cs="Courier New"/>
-          <w:color w:val="A9B7C6"/>
-          <w:sz w:val="20"/>
-          <w:szCs w:val="20"/>
-          <w:lang w:val="en-US" w:eastAsia="ru-RU"/>
-        </w:rPr>
-        <w:t>(</w:t>
+        <w:t>.println(</w:t>
       </w:r>
       <w:r>
         <w:rPr>
@@ -7907,29 +7383,7 @@
           <w:szCs w:val="20"/>
           <w:lang w:val="en-US" w:eastAsia="ru-RU"/>
         </w:rPr>
-        <w:t>"Input n (PC) and k (</w:t>
-      </w:r>
-      <w:proofErr w:type="spellStart"/>
-      <w:r>
-        <w:rPr>
-          <w:rFonts w:ascii="Courier New" w:eastAsia="Times New Roman" w:hAnsi="Courier New" w:cs="Courier New"/>
-          <w:color w:val="6A8759"/>
-          <w:sz w:val="20"/>
-          <w:szCs w:val="20"/>
-          <w:lang w:val="en-US" w:eastAsia="ru-RU"/>
-        </w:rPr>
-        <w:t>Zp</w:t>
-      </w:r>
-      <w:proofErr w:type="spellEnd"/>
-      <w:r>
-        <w:rPr>
-          <w:rFonts w:ascii="Courier New" w:eastAsia="Times New Roman" w:hAnsi="Courier New" w:cs="Courier New"/>
-          <w:color w:val="6A8759"/>
-          <w:sz w:val="20"/>
-          <w:szCs w:val="20"/>
-          <w:lang w:val="en-US" w:eastAsia="ru-RU"/>
-        </w:rPr>
-        <w:t>)"</w:t>
+        <w:t>"Input n (PC) and k (Zp)"</w:t>
       </w:r>
       <w:r>
         <w:rPr>
@@ -7979,31 +7433,7 @@
           <w:szCs w:val="20"/>
           <w:lang w:val="en-US" w:eastAsia="ru-RU"/>
         </w:rPr>
-        <w:t xml:space="preserve">n = </w:t>
-      </w:r>
-      <w:proofErr w:type="spellStart"/>
-      <w:proofErr w:type="gramStart"/>
-      <w:r>
-        <w:rPr>
-          <w:rFonts w:ascii="Courier New" w:eastAsia="Times New Roman" w:hAnsi="Courier New" w:cs="Courier New"/>
-          <w:color w:val="A9B7C6"/>
-          <w:sz w:val="20"/>
-          <w:szCs w:val="20"/>
-          <w:lang w:val="en-US" w:eastAsia="ru-RU"/>
-        </w:rPr>
-        <w:t>in.nextInt</w:t>
-      </w:r>
-      <w:proofErr w:type="spellEnd"/>
-      <w:proofErr w:type="gramEnd"/>
-      <w:r>
-        <w:rPr>
-          <w:rFonts w:ascii="Courier New" w:eastAsia="Times New Roman" w:hAnsi="Courier New" w:cs="Courier New"/>
-          <w:color w:val="A9B7C6"/>
-          <w:sz w:val="20"/>
-          <w:szCs w:val="20"/>
-          <w:lang w:val="en-US" w:eastAsia="ru-RU"/>
-        </w:rPr>
-        <w:t>()</w:t>
+        <w:t>n = in.nextInt()</w:t>
       </w:r>
       <w:r>
         <w:rPr>
@@ -8043,29 +7473,7 @@
           <w:szCs w:val="20"/>
           <w:lang w:val="en-US" w:eastAsia="ru-RU"/>
         </w:rPr>
-        <w:t xml:space="preserve">k = </w:t>
-      </w:r>
-      <w:proofErr w:type="spellStart"/>
-      <w:r>
-        <w:rPr>
-          <w:rFonts w:ascii="Courier New" w:eastAsia="Times New Roman" w:hAnsi="Courier New" w:cs="Courier New"/>
-          <w:color w:val="A9B7C6"/>
-          <w:sz w:val="20"/>
-          <w:szCs w:val="20"/>
-          <w:lang w:val="en-US" w:eastAsia="ru-RU"/>
-        </w:rPr>
-        <w:t>in.nextInt</w:t>
-      </w:r>
-      <w:proofErr w:type="spellEnd"/>
-      <w:r>
-        <w:rPr>
-          <w:rFonts w:ascii="Courier New" w:eastAsia="Times New Roman" w:hAnsi="Courier New" w:cs="Courier New"/>
-          <w:color w:val="A9B7C6"/>
-          <w:sz w:val="20"/>
-          <w:szCs w:val="20"/>
-          <w:lang w:val="en-US" w:eastAsia="ru-RU"/>
-        </w:rPr>
-        <w:t>()</w:t>
+        <w:t>k = in.nextInt()</w:t>
       </w:r>
       <w:r>
         <w:rPr>
@@ -8097,7 +7505,6 @@
         </w:rPr>
         <w:t xml:space="preserve">    </w:t>
       </w:r>
-      <w:proofErr w:type="spellStart"/>
       <w:r>
         <w:rPr>
           <w:rFonts w:ascii="Courier New" w:eastAsia="Times New Roman" w:hAnsi="Courier New" w:cs="Courier New"/>
@@ -8128,18 +7535,7 @@
           <w:szCs w:val="20"/>
           <w:lang w:val="en-US" w:eastAsia="ru-RU"/>
         </w:rPr>
-        <w:t>.println</w:t>
-      </w:r>
-      <w:proofErr w:type="spellEnd"/>
-      <w:r>
-        <w:rPr>
-          <w:rFonts w:ascii="Courier New" w:eastAsia="Times New Roman" w:hAnsi="Courier New" w:cs="Courier New"/>
-          <w:color w:val="A9B7C6"/>
-          <w:sz w:val="20"/>
-          <w:szCs w:val="20"/>
-          <w:lang w:val="en-US" w:eastAsia="ru-RU"/>
-        </w:rPr>
-        <w:t>(</w:t>
+        <w:t>.println(</w:t>
       </w:r>
       <w:r>
         <w:rPr>
@@ -8161,18 +7557,7 @@
           <w:szCs w:val="20"/>
           <w:lang w:val="en-US" w:eastAsia="ru-RU"/>
         </w:rPr>
-        <w:t>(</w:t>
-      </w:r>
-      <w:proofErr w:type="spellStart"/>
-      <w:r>
-        <w:rPr>
-          <w:rFonts w:ascii="Courier New" w:eastAsia="Times New Roman" w:hAnsi="Courier New" w:cs="Courier New"/>
-          <w:color w:val="A9B7C6"/>
-          <w:sz w:val="20"/>
-          <w:szCs w:val="20"/>
-          <w:lang w:val="en-US" w:eastAsia="ru-RU"/>
-        </w:rPr>
-        <w:t>n</w:t>
+        <w:t>(n</w:t>
       </w:r>
       <w:r>
         <w:rPr>
@@ -8192,18 +7577,7 @@
           <w:szCs w:val="20"/>
           <w:lang w:val="en-US" w:eastAsia="ru-RU"/>
         </w:rPr>
-        <w:t>k</w:t>
-      </w:r>
-      <w:proofErr w:type="spellEnd"/>
-      <w:r>
-        <w:rPr>
-          <w:rFonts w:ascii="Courier New" w:eastAsia="Times New Roman" w:hAnsi="Courier New" w:cs="Courier New"/>
-          <w:color w:val="A9B7C6"/>
-          <w:sz w:val="20"/>
-          <w:szCs w:val="20"/>
-          <w:lang w:val="en-US" w:eastAsia="ru-RU"/>
-        </w:rPr>
-        <w:t xml:space="preserve">) + </w:t>
+        <w:t xml:space="preserve">k) + </w:t>
       </w:r>
       <w:r>
         <w:rPr>
@@ -8317,15 +7691,7 @@
         <w:t xml:space="preserve"> </w:t>
       </w:r>
       <w:r>
-        <w:t xml:space="preserve">создана </w:t>
-      </w:r>
-      <w:proofErr w:type="gramStart"/>
-      <w:r>
-        <w:t>таблица данных</w:t>
-      </w:r>
-      <w:proofErr w:type="gramEnd"/>
-      <w:r>
-        <w:t xml:space="preserve"> в которой</w:t>
+        <w:t>создана таблица данных в которой</w:t>
       </w:r>
       <w:r>
         <w:t xml:space="preserve"> </w:t>
@@ -8352,15 +7718,7 @@
         <w:t xml:space="preserve">6 </w:t>
       </w:r>
       <w:r>
-        <w:t xml:space="preserve">сумма зарплат, стоимость </w:t>
-      </w:r>
-      <w:proofErr w:type="spellStart"/>
-      <w:r>
-        <w:t>пк</w:t>
-      </w:r>
-      <w:proofErr w:type="spellEnd"/>
-      <w:r>
-        <w:t xml:space="preserve"> в изменении </w:t>
+        <w:t xml:space="preserve">сумма зарплат, стоимость пк в изменении </w:t>
       </w:r>
       <w:r>
         <w:rPr>
@@ -8518,6 +7876,7 @@
     <w:p/>
     <w:p>
       <w:r>
+        <w:lastRenderedPageBreak/>
         <w:t xml:space="preserve">Далее в таблице </w:t>
       </w:r>
       <w:r>
@@ -8597,15 +7956,7 @@
               <w:jc w:val="center"/>
             </w:pPr>
             <w:r>
-              <w:t xml:space="preserve">№ </w:t>
-            </w:r>
-            <w:proofErr w:type="spellStart"/>
-            <w:r>
-              <w:t>п.п</w:t>
-            </w:r>
-            <w:proofErr w:type="spellEnd"/>
-            <w:r>
-              <w:t>.</w:t>
+              <w:t>№ п.п.</w:t>
             </w:r>
           </w:p>
         </w:tc>
@@ -8950,6 +8301,7 @@
       </w:pPr>
       <w:bookmarkStart w:id="8" w:name="_Toc118317392"/>
       <w:r>
+        <w:lastRenderedPageBreak/>
         <w:t>Задание 3</w:t>
       </w:r>
       <w:bookmarkEnd w:id="8"/>
@@ -8968,13 +8320,8 @@
       <w:pPr>
         <w:widowControl w:val="0"/>
       </w:pPr>
-      <w:proofErr w:type="gramStart"/>
-      <w:r>
-        <w:t>Написать  программы</w:t>
-      </w:r>
-      <w:proofErr w:type="gramEnd"/>
-      <w:r>
-        <w:t>, которые вычисляют выражения:</w:t>
+      <w:r>
+        <w:t>Написать  программы, которые вычисляют выражения:</w:t>
       </w:r>
     </w:p>
     <w:p>
@@ -8990,7 +8337,7 @@
           <v:shape id="_x0000_i1028" type="#_x0000_t75" style="width:73.2pt;height:36pt" o:ole="">
             <v:imagedata r:id="rId21" o:title=""/>
           </v:shape>
-          <o:OLEObject Type="Embed" ProgID="Equation.3" ShapeID="_x0000_i1028" DrawAspect="Content" ObjectID="_1731161032" r:id="rId22"/>
+          <o:OLEObject Type="Embed" ProgID="Equation.3" ShapeID="_x0000_i1028" DrawAspect="Content" ObjectID="_1731224744" r:id="rId22"/>
         </w:object>
       </w:r>
       <w:r>
@@ -9004,7 +8351,7 @@
           <v:shape id="_x0000_i1029" type="#_x0000_t75" style="width:43.2pt;height:36pt" o:ole="">
             <v:imagedata r:id="rId23" o:title=""/>
           </v:shape>
-          <o:OLEObject Type="Embed" ProgID="Equation.3" ShapeID="_x0000_i1029" DrawAspect="Content" ObjectID="_1731161033" r:id="rId24"/>
+          <o:OLEObject Type="Embed" ProgID="Equation.3" ShapeID="_x0000_i1029" DrawAspect="Content" ObjectID="_1731224745" r:id="rId24"/>
         </w:object>
       </w:r>
       <w:r>
@@ -9018,7 +8365,7 @@
           <v:shape id="_x0000_i1030" type="#_x0000_t75" style="width:163.8pt;height:45pt" o:ole="">
             <v:imagedata r:id="rId25" o:title=""/>
           </v:shape>
-          <o:OLEObject Type="Embed" ProgID="Equation.DSMT4" ShapeID="_x0000_i1030" DrawAspect="Content" ObjectID="_1731161034" r:id="rId26"/>
+          <o:OLEObject Type="Embed" ProgID="Equation.DSMT4" ShapeID="_x0000_i1030" DrawAspect="Content" ObjectID="_1731224746" r:id="rId26"/>
         </w:object>
       </w:r>
     </w:p>
@@ -9107,8 +8454,6 @@
         </w:rPr>
         <w:t xml:space="preserve"> </w:t>
       </w:r>
-      <w:proofErr w:type="spellStart"/>
-      <w:proofErr w:type="gramStart"/>
       <w:r>
         <w:rPr>
           <w:rFonts w:ascii="Courier New" w:eastAsia="Times New Roman" w:hAnsi="Courier New" w:cs="Courier New"/>
@@ -9139,7 +8484,6 @@
         </w:rPr>
         <w:t>util</w:t>
       </w:r>
-      <w:proofErr w:type="gramEnd"/>
       <w:r>
         <w:rPr>
           <w:rFonts w:ascii="Courier New" w:eastAsia="Times New Roman" w:hAnsi="Courier New" w:cs="Courier New"/>
@@ -9160,7 +8504,6 @@
         </w:rPr>
         <w:t>Scanner</w:t>
       </w:r>
-      <w:proofErr w:type="spellEnd"/>
       <w:r>
         <w:rPr>
           <w:rFonts w:ascii="Courier New" w:eastAsia="Times New Roman" w:hAnsi="Courier New" w:cs="Courier New"/>
@@ -9221,7 +8564,6 @@
         </w:rPr>
         <w:t xml:space="preserve"> </w:t>
       </w:r>
-      <w:proofErr w:type="spellStart"/>
       <w:r>
         <w:rPr>
           <w:rFonts w:ascii="Courier New" w:eastAsia="Times New Roman" w:hAnsi="Courier New" w:cs="Courier New"/>
@@ -9272,7 +8614,6 @@
         </w:rPr>
         <w:t>Math</w:t>
       </w:r>
-      <w:proofErr w:type="spellEnd"/>
       <w:r>
         <w:rPr>
           <w:rFonts w:ascii="Courier New" w:eastAsia="Times New Roman" w:hAnsi="Courier New" w:cs="Courier New"/>
@@ -9477,27 +8818,15 @@
         </w:rPr>
         <w:t xml:space="preserve">int </w:t>
       </w:r>
-      <w:proofErr w:type="spellStart"/>
-      <w:r>
-        <w:rPr>
-          <w:rFonts w:ascii="Courier New" w:eastAsia="Times New Roman" w:hAnsi="Courier New" w:cs="Courier New"/>
-          <w:color w:val="A9B7C6"/>
-          <w:sz w:val="20"/>
-          <w:szCs w:val="20"/>
-          <w:lang w:val="en-US" w:eastAsia="ru-RU"/>
-        </w:rPr>
-        <w:t>i</w:t>
-      </w:r>
-      <w:proofErr w:type="spellEnd"/>
-      <w:r>
-        <w:rPr>
-          <w:rFonts w:ascii="Courier New" w:eastAsia="Times New Roman" w:hAnsi="Courier New" w:cs="Courier New"/>
-          <w:color w:val="A9B7C6"/>
-          <w:sz w:val="20"/>
-          <w:szCs w:val="20"/>
-          <w:lang w:val="en-US" w:eastAsia="ru-RU"/>
-        </w:rPr>
-        <w:t xml:space="preserve"> = </w:t>
+      <w:r>
+        <w:rPr>
+          <w:rFonts w:ascii="Courier New" w:eastAsia="Times New Roman" w:hAnsi="Courier New" w:cs="Courier New"/>
+          <w:color w:val="A9B7C6"/>
+          <w:sz w:val="20"/>
+          <w:szCs w:val="20"/>
+          <w:lang w:val="en-US" w:eastAsia="ru-RU"/>
+        </w:rPr>
+        <w:t xml:space="preserve">i = </w:t>
       </w:r>
       <w:r>
         <w:rPr>
@@ -9519,27 +8848,15 @@
         </w:rPr>
         <w:t xml:space="preserve">; </w:t>
       </w:r>
-      <w:proofErr w:type="spellStart"/>
-      <w:r>
-        <w:rPr>
-          <w:rFonts w:ascii="Courier New" w:eastAsia="Times New Roman" w:hAnsi="Courier New" w:cs="Courier New"/>
-          <w:color w:val="A9B7C6"/>
-          <w:sz w:val="20"/>
-          <w:szCs w:val="20"/>
-          <w:lang w:val="en-US" w:eastAsia="ru-RU"/>
-        </w:rPr>
-        <w:t>i</w:t>
-      </w:r>
-      <w:proofErr w:type="spellEnd"/>
-      <w:r>
-        <w:rPr>
-          <w:rFonts w:ascii="Courier New" w:eastAsia="Times New Roman" w:hAnsi="Courier New" w:cs="Courier New"/>
-          <w:color w:val="A9B7C6"/>
-          <w:sz w:val="20"/>
-          <w:szCs w:val="20"/>
-          <w:lang w:val="en-US" w:eastAsia="ru-RU"/>
-        </w:rPr>
-        <w:t xml:space="preserve"> &lt;= </w:t>
+      <w:r>
+        <w:rPr>
+          <w:rFonts w:ascii="Courier New" w:eastAsia="Times New Roman" w:hAnsi="Courier New" w:cs="Courier New"/>
+          <w:color w:val="A9B7C6"/>
+          <w:sz w:val="20"/>
+          <w:szCs w:val="20"/>
+          <w:lang w:val="en-US" w:eastAsia="ru-RU"/>
+        </w:rPr>
+        <w:t xml:space="preserve">i &lt;= </w:t>
       </w:r>
       <w:r>
         <w:rPr>
@@ -9561,27 +8878,15 @@
         </w:rPr>
         <w:t xml:space="preserve">; </w:t>
       </w:r>
-      <w:proofErr w:type="spellStart"/>
-      <w:r>
-        <w:rPr>
-          <w:rFonts w:ascii="Courier New" w:eastAsia="Times New Roman" w:hAnsi="Courier New" w:cs="Courier New"/>
-          <w:color w:val="A9B7C6"/>
-          <w:sz w:val="20"/>
-          <w:szCs w:val="20"/>
-          <w:lang w:val="en-US" w:eastAsia="ru-RU"/>
-        </w:rPr>
-        <w:t>i</w:t>
-      </w:r>
-      <w:proofErr w:type="spellEnd"/>
-      <w:r>
-        <w:rPr>
-          <w:rFonts w:ascii="Courier New" w:eastAsia="Times New Roman" w:hAnsi="Courier New" w:cs="Courier New"/>
-          <w:color w:val="A9B7C6"/>
-          <w:sz w:val="20"/>
-          <w:szCs w:val="20"/>
-          <w:lang w:val="en-US" w:eastAsia="ru-RU"/>
-        </w:rPr>
-        <w:t>++){</w:t>
+      <w:r>
+        <w:rPr>
+          <w:rFonts w:ascii="Courier New" w:eastAsia="Times New Roman" w:hAnsi="Courier New" w:cs="Courier New"/>
+          <w:color w:val="A9B7C6"/>
+          <w:sz w:val="20"/>
+          <w:szCs w:val="20"/>
+          <w:lang w:val="en-US" w:eastAsia="ru-RU"/>
+        </w:rPr>
+        <w:t>i++){</w:t>
       </w:r>
       <w:r>
         <w:rPr>
@@ -9662,20 +8967,8 @@
           <w:szCs w:val="20"/>
           <w:lang w:val="en-US" w:eastAsia="ru-RU"/>
         </w:rPr>
-        <w:t xml:space="preserve">j &lt;= </w:t>
-      </w:r>
-      <w:proofErr w:type="spellStart"/>
-      <w:r>
-        <w:rPr>
-          <w:rFonts w:ascii="Courier New" w:eastAsia="Times New Roman" w:hAnsi="Courier New" w:cs="Courier New"/>
-          <w:color w:val="A9B7C6"/>
-          <w:sz w:val="20"/>
-          <w:szCs w:val="20"/>
-          <w:lang w:val="en-US" w:eastAsia="ru-RU"/>
-        </w:rPr>
-        <w:t>i</w:t>
-      </w:r>
-      <w:proofErr w:type="spellEnd"/>
+        <w:t>j &lt;= i</w:t>
+      </w:r>
       <w:r>
         <w:rPr>
           <w:rFonts w:ascii="Courier New" w:eastAsia="Times New Roman" w:hAnsi="Courier New" w:cs="Courier New"/>
@@ -9686,27 +8979,15 @@
         </w:rPr>
         <w:t xml:space="preserve">; </w:t>
       </w:r>
-      <w:proofErr w:type="spellStart"/>
-      <w:r>
-        <w:rPr>
-          <w:rFonts w:ascii="Courier New" w:eastAsia="Times New Roman" w:hAnsi="Courier New" w:cs="Courier New"/>
-          <w:color w:val="A9B7C6"/>
-          <w:sz w:val="20"/>
-          <w:szCs w:val="20"/>
-          <w:lang w:val="en-US" w:eastAsia="ru-RU"/>
-        </w:rPr>
-        <w:t>j++</w:t>
-      </w:r>
-      <w:proofErr w:type="spellEnd"/>
-      <w:r>
-        <w:rPr>
-          <w:rFonts w:ascii="Courier New" w:eastAsia="Times New Roman" w:hAnsi="Courier New" w:cs="Courier New"/>
-          <w:color w:val="A9B7C6"/>
-          <w:sz w:val="20"/>
-          <w:szCs w:val="20"/>
-          <w:lang w:val="en-US" w:eastAsia="ru-RU"/>
-        </w:rPr>
-        <w:t>){</w:t>
+      <w:r>
+        <w:rPr>
+          <w:rFonts w:ascii="Courier New" w:eastAsia="Times New Roman" w:hAnsi="Courier New" w:cs="Courier New"/>
+          <w:color w:val="A9B7C6"/>
+          <w:sz w:val="20"/>
+          <w:szCs w:val="20"/>
+          <w:lang w:val="en-US" w:eastAsia="ru-RU"/>
+        </w:rPr>
+        <w:t>j++){</w:t>
       </w:r>
       <w:r>
         <w:rPr>
@@ -9739,29 +9020,7 @@
           <w:szCs w:val="20"/>
           <w:lang w:val="en-US" w:eastAsia="ru-RU"/>
         </w:rPr>
-        <w:t xml:space="preserve">((j + </w:t>
-      </w:r>
-      <w:proofErr w:type="spellStart"/>
-      <w:r>
-        <w:rPr>
-          <w:rFonts w:ascii="Courier New" w:eastAsia="Times New Roman" w:hAnsi="Courier New" w:cs="Courier New"/>
-          <w:color w:val="A9B7C6"/>
-          <w:sz w:val="20"/>
-          <w:szCs w:val="20"/>
-          <w:lang w:val="en-US" w:eastAsia="ru-RU"/>
-        </w:rPr>
-        <w:t>i</w:t>
-      </w:r>
-      <w:proofErr w:type="spellEnd"/>
-      <w:r>
-        <w:rPr>
-          <w:rFonts w:ascii="Courier New" w:eastAsia="Times New Roman" w:hAnsi="Courier New" w:cs="Courier New"/>
-          <w:color w:val="A9B7C6"/>
-          <w:sz w:val="20"/>
-          <w:szCs w:val="20"/>
-          <w:lang w:val="en-US" w:eastAsia="ru-RU"/>
-        </w:rPr>
-        <w:t>)</w:t>
+        <w:t>((j + i)</w:t>
       </w:r>
       <w:r>
         <w:rPr>
@@ -10008,27 +9267,15 @@
         <w:br/>
         <w:t xml:space="preserve">    int </w:t>
       </w:r>
-      <w:proofErr w:type="spellStart"/>
-      <w:r>
-        <w:rPr>
-          <w:rFonts w:ascii="Courier New" w:eastAsia="Times New Roman" w:hAnsi="Courier New" w:cs="Courier New"/>
-          <w:color w:val="A9B7C6"/>
-          <w:sz w:val="20"/>
-          <w:szCs w:val="20"/>
-          <w:lang w:val="en-US" w:eastAsia="ru-RU"/>
-        </w:rPr>
-        <w:t>umnozh</w:t>
-      </w:r>
-      <w:proofErr w:type="spellEnd"/>
-      <w:r>
-        <w:rPr>
-          <w:rFonts w:ascii="Courier New" w:eastAsia="Times New Roman" w:hAnsi="Courier New" w:cs="Courier New"/>
-          <w:color w:val="A9B7C6"/>
-          <w:sz w:val="20"/>
-          <w:szCs w:val="20"/>
-          <w:lang w:val="en-US" w:eastAsia="ru-RU"/>
-        </w:rPr>
-        <w:t xml:space="preserve"> = </w:t>
+      <w:r>
+        <w:rPr>
+          <w:rFonts w:ascii="Courier New" w:eastAsia="Times New Roman" w:hAnsi="Courier New" w:cs="Courier New"/>
+          <w:color w:val="A9B7C6"/>
+          <w:sz w:val="20"/>
+          <w:szCs w:val="20"/>
+          <w:lang w:val="en-US" w:eastAsia="ru-RU"/>
+        </w:rPr>
+        <w:t xml:space="preserve">umnozh = </w:t>
       </w:r>
       <w:r>
         <w:rPr>
@@ -10081,27 +9328,15 @@
         </w:rPr>
         <w:t xml:space="preserve">int </w:t>
       </w:r>
-      <w:proofErr w:type="spellStart"/>
-      <w:r>
-        <w:rPr>
-          <w:rFonts w:ascii="Courier New" w:eastAsia="Times New Roman" w:hAnsi="Courier New" w:cs="Courier New"/>
-          <w:color w:val="A9B7C6"/>
-          <w:sz w:val="20"/>
-          <w:szCs w:val="20"/>
-          <w:lang w:val="en-US" w:eastAsia="ru-RU"/>
-        </w:rPr>
-        <w:t>i</w:t>
-      </w:r>
-      <w:proofErr w:type="spellEnd"/>
-      <w:r>
-        <w:rPr>
-          <w:rFonts w:ascii="Courier New" w:eastAsia="Times New Roman" w:hAnsi="Courier New" w:cs="Courier New"/>
-          <w:color w:val="A9B7C6"/>
-          <w:sz w:val="20"/>
-          <w:szCs w:val="20"/>
-          <w:lang w:val="en-US" w:eastAsia="ru-RU"/>
-        </w:rPr>
-        <w:t xml:space="preserve"> = </w:t>
+      <w:r>
+        <w:rPr>
+          <w:rFonts w:ascii="Courier New" w:eastAsia="Times New Roman" w:hAnsi="Courier New" w:cs="Courier New"/>
+          <w:color w:val="A9B7C6"/>
+          <w:sz w:val="20"/>
+          <w:szCs w:val="20"/>
+          <w:lang w:val="en-US" w:eastAsia="ru-RU"/>
+        </w:rPr>
+        <w:t xml:space="preserve">i = </w:t>
       </w:r>
       <w:r>
         <w:rPr>
@@ -10123,27 +9358,15 @@
         </w:rPr>
         <w:t xml:space="preserve">; </w:t>
       </w:r>
-      <w:proofErr w:type="spellStart"/>
-      <w:r>
-        <w:rPr>
-          <w:rFonts w:ascii="Courier New" w:eastAsia="Times New Roman" w:hAnsi="Courier New" w:cs="Courier New"/>
-          <w:color w:val="A9B7C6"/>
-          <w:sz w:val="20"/>
-          <w:szCs w:val="20"/>
-          <w:lang w:val="en-US" w:eastAsia="ru-RU"/>
-        </w:rPr>
-        <w:t>i</w:t>
-      </w:r>
-      <w:proofErr w:type="spellEnd"/>
-      <w:r>
-        <w:rPr>
-          <w:rFonts w:ascii="Courier New" w:eastAsia="Times New Roman" w:hAnsi="Courier New" w:cs="Courier New"/>
-          <w:color w:val="A9B7C6"/>
-          <w:sz w:val="20"/>
-          <w:szCs w:val="20"/>
-          <w:lang w:val="en-US" w:eastAsia="ru-RU"/>
-        </w:rPr>
-        <w:t xml:space="preserve"> &lt;=</w:t>
+      <w:r>
+        <w:rPr>
+          <w:rFonts w:ascii="Courier New" w:eastAsia="Times New Roman" w:hAnsi="Courier New" w:cs="Courier New"/>
+          <w:color w:val="A9B7C6"/>
+          <w:sz w:val="20"/>
+          <w:szCs w:val="20"/>
+          <w:lang w:val="en-US" w:eastAsia="ru-RU"/>
+        </w:rPr>
+        <w:t>i &lt;=</w:t>
       </w:r>
       <w:r>
         <w:rPr>
@@ -10165,27 +9388,15 @@
         </w:rPr>
         <w:t xml:space="preserve">; </w:t>
       </w:r>
-      <w:proofErr w:type="spellStart"/>
-      <w:r>
-        <w:rPr>
-          <w:rFonts w:ascii="Courier New" w:eastAsia="Times New Roman" w:hAnsi="Courier New" w:cs="Courier New"/>
-          <w:color w:val="A9B7C6"/>
-          <w:sz w:val="20"/>
-          <w:szCs w:val="20"/>
-          <w:lang w:val="en-US" w:eastAsia="ru-RU"/>
-        </w:rPr>
-        <w:t>i</w:t>
-      </w:r>
-      <w:proofErr w:type="spellEnd"/>
-      <w:r>
-        <w:rPr>
-          <w:rFonts w:ascii="Courier New" w:eastAsia="Times New Roman" w:hAnsi="Courier New" w:cs="Courier New"/>
-          <w:color w:val="A9B7C6"/>
-          <w:sz w:val="20"/>
-          <w:szCs w:val="20"/>
-          <w:lang w:val="en-US" w:eastAsia="ru-RU"/>
-        </w:rPr>
-        <w:t>++){</w:t>
+      <w:r>
+        <w:rPr>
+          <w:rFonts w:ascii="Courier New" w:eastAsia="Times New Roman" w:hAnsi="Courier New" w:cs="Courier New"/>
+          <w:color w:val="A9B7C6"/>
+          <w:sz w:val="20"/>
+          <w:szCs w:val="20"/>
+          <w:lang w:val="en-US" w:eastAsia="ru-RU"/>
+        </w:rPr>
+        <w:t>i++){</w:t>
       </w:r>
       <w:r>
         <w:rPr>
@@ -10266,20 +9477,8 @@
           <w:szCs w:val="20"/>
           <w:lang w:val="en-US" w:eastAsia="ru-RU"/>
         </w:rPr>
-        <w:t xml:space="preserve">j &lt;= </w:t>
-      </w:r>
-      <w:proofErr w:type="spellStart"/>
-      <w:r>
-        <w:rPr>
-          <w:rFonts w:ascii="Courier New" w:eastAsia="Times New Roman" w:hAnsi="Courier New" w:cs="Courier New"/>
-          <w:color w:val="A9B7C6"/>
-          <w:sz w:val="20"/>
-          <w:szCs w:val="20"/>
-          <w:lang w:val="en-US" w:eastAsia="ru-RU"/>
-        </w:rPr>
-        <w:t>i</w:t>
-      </w:r>
-      <w:proofErr w:type="spellEnd"/>
+        <w:t>j &lt;= i</w:t>
+      </w:r>
       <w:r>
         <w:rPr>
           <w:rFonts w:ascii="Courier New" w:eastAsia="Times New Roman" w:hAnsi="Courier New" w:cs="Courier New"/>
@@ -10290,27 +9489,15 @@
         </w:rPr>
         <w:t xml:space="preserve">; </w:t>
       </w:r>
-      <w:proofErr w:type="spellStart"/>
-      <w:r>
-        <w:rPr>
-          <w:rFonts w:ascii="Courier New" w:eastAsia="Times New Roman" w:hAnsi="Courier New" w:cs="Courier New"/>
-          <w:color w:val="A9B7C6"/>
-          <w:sz w:val="20"/>
-          <w:szCs w:val="20"/>
-          <w:lang w:val="en-US" w:eastAsia="ru-RU"/>
-        </w:rPr>
-        <w:t>j++</w:t>
-      </w:r>
-      <w:proofErr w:type="spellEnd"/>
-      <w:r>
-        <w:rPr>
-          <w:rFonts w:ascii="Courier New" w:eastAsia="Times New Roman" w:hAnsi="Courier New" w:cs="Courier New"/>
-          <w:color w:val="A9B7C6"/>
-          <w:sz w:val="20"/>
-          <w:szCs w:val="20"/>
-          <w:lang w:val="en-US" w:eastAsia="ru-RU"/>
-        </w:rPr>
-        <w:t>){</w:t>
+      <w:r>
+        <w:rPr>
+          <w:rFonts w:ascii="Courier New" w:eastAsia="Times New Roman" w:hAnsi="Courier New" w:cs="Courier New"/>
+          <w:color w:val="A9B7C6"/>
+          <w:sz w:val="20"/>
+          <w:szCs w:val="20"/>
+          <w:lang w:val="en-US" w:eastAsia="ru-RU"/>
+        </w:rPr>
+        <w:t>j++){</w:t>
       </w:r>
       <w:r>
         <w:rPr>
@@ -10321,29 +9508,7 @@
           <w:lang w:val="en-US" w:eastAsia="ru-RU"/>
         </w:rPr>
         <w:br/>
-        <w:t xml:space="preserve">            </w:t>
-      </w:r>
-      <w:proofErr w:type="spellStart"/>
-      <w:r>
-        <w:rPr>
-          <w:rFonts w:ascii="Courier New" w:eastAsia="Times New Roman" w:hAnsi="Courier New" w:cs="Courier New"/>
-          <w:color w:val="A9B7C6"/>
-          <w:sz w:val="20"/>
-          <w:szCs w:val="20"/>
-          <w:lang w:val="en-US" w:eastAsia="ru-RU"/>
-        </w:rPr>
-        <w:t>umnozh</w:t>
-      </w:r>
-      <w:proofErr w:type="spellEnd"/>
-      <w:r>
-        <w:rPr>
-          <w:rFonts w:ascii="Courier New" w:eastAsia="Times New Roman" w:hAnsi="Courier New" w:cs="Courier New"/>
-          <w:color w:val="A9B7C6"/>
-          <w:sz w:val="20"/>
-          <w:szCs w:val="20"/>
-          <w:lang w:val="en-US" w:eastAsia="ru-RU"/>
-        </w:rPr>
-        <w:t xml:space="preserve"> *= j</w:t>
+        <w:t xml:space="preserve">            umnozh *= j</w:t>
       </w:r>
       <w:r>
         <w:rPr>
@@ -10519,7 +9684,6 @@
         </w:rPr>
         <w:t xml:space="preserve">int </w:t>
       </w:r>
-      <w:proofErr w:type="spellStart"/>
       <w:r>
         <w:rPr>
           <w:rFonts w:ascii="Courier New" w:eastAsia="Times New Roman" w:hAnsi="Courier New" w:cs="Courier New"/>
@@ -10570,7 +9734,6 @@
         </w:rPr>
         <w:t>k</w:t>
       </w:r>
-      <w:proofErr w:type="spellEnd"/>
       <w:r>
         <w:rPr>
           <w:rFonts w:ascii="Courier New" w:eastAsia="Times New Roman" w:hAnsi="Courier New" w:cs="Courier New"/>
@@ -10633,27 +9796,15 @@
         <w:br/>
         <w:t xml:space="preserve">    double </w:t>
       </w:r>
-      <w:proofErr w:type="spellStart"/>
-      <w:r>
-        <w:rPr>
-          <w:rFonts w:ascii="Courier New" w:eastAsia="Times New Roman" w:hAnsi="Courier New" w:cs="Courier New"/>
-          <w:color w:val="A9B7C6"/>
-          <w:sz w:val="20"/>
-          <w:szCs w:val="20"/>
-          <w:lang w:val="en-US" w:eastAsia="ru-RU"/>
-        </w:rPr>
-        <w:t>umnozh</w:t>
-      </w:r>
-      <w:proofErr w:type="spellEnd"/>
-      <w:r>
-        <w:rPr>
-          <w:rFonts w:ascii="Courier New" w:eastAsia="Times New Roman" w:hAnsi="Courier New" w:cs="Courier New"/>
-          <w:color w:val="A9B7C6"/>
-          <w:sz w:val="20"/>
-          <w:szCs w:val="20"/>
-          <w:lang w:val="en-US" w:eastAsia="ru-RU"/>
-        </w:rPr>
-        <w:t xml:space="preserve"> = </w:t>
+      <w:r>
+        <w:rPr>
+          <w:rFonts w:ascii="Courier New" w:eastAsia="Times New Roman" w:hAnsi="Courier New" w:cs="Courier New"/>
+          <w:color w:val="A9B7C6"/>
+          <w:sz w:val="20"/>
+          <w:szCs w:val="20"/>
+          <w:lang w:val="en-US" w:eastAsia="ru-RU"/>
+        </w:rPr>
+        <w:t xml:space="preserve">umnozh = </w:t>
       </w:r>
       <w:r>
         <w:rPr>
@@ -10735,29 +9886,7 @@
           <w:szCs w:val="20"/>
           <w:lang w:val="en-US" w:eastAsia="ru-RU"/>
         </w:rPr>
-        <w:t>(</w:t>
-      </w:r>
-      <w:proofErr w:type="spellStart"/>
-      <w:r>
-        <w:rPr>
-          <w:rFonts w:ascii="Courier New" w:eastAsia="Times New Roman" w:hAnsi="Courier New" w:cs="Courier New"/>
-          <w:color w:val="A9B7C6"/>
-          <w:sz w:val="20"/>
-          <w:szCs w:val="20"/>
-          <w:lang w:val="en-US" w:eastAsia="ru-RU"/>
-        </w:rPr>
-        <w:t>i</w:t>
-      </w:r>
-      <w:proofErr w:type="spellEnd"/>
-      <w:r>
-        <w:rPr>
-          <w:rFonts w:ascii="Courier New" w:eastAsia="Times New Roman" w:hAnsi="Courier New" w:cs="Courier New"/>
-          <w:color w:val="A9B7C6"/>
-          <w:sz w:val="20"/>
-          <w:szCs w:val="20"/>
-          <w:lang w:val="en-US" w:eastAsia="ru-RU"/>
-        </w:rPr>
-        <w:t xml:space="preserve"> = </w:t>
+        <w:t xml:space="preserve">(i = </w:t>
       </w:r>
       <w:r>
         <w:rPr>
@@ -10779,27 +9908,15 @@
         </w:rPr>
         <w:t xml:space="preserve">; </w:t>
       </w:r>
-      <w:proofErr w:type="spellStart"/>
-      <w:r>
-        <w:rPr>
-          <w:rFonts w:ascii="Courier New" w:eastAsia="Times New Roman" w:hAnsi="Courier New" w:cs="Courier New"/>
-          <w:color w:val="A9B7C6"/>
-          <w:sz w:val="20"/>
-          <w:szCs w:val="20"/>
-          <w:lang w:val="en-US" w:eastAsia="ru-RU"/>
-        </w:rPr>
-        <w:t>i</w:t>
-      </w:r>
-      <w:proofErr w:type="spellEnd"/>
-      <w:r>
-        <w:rPr>
-          <w:rFonts w:ascii="Courier New" w:eastAsia="Times New Roman" w:hAnsi="Courier New" w:cs="Courier New"/>
-          <w:color w:val="A9B7C6"/>
-          <w:sz w:val="20"/>
-          <w:szCs w:val="20"/>
-          <w:lang w:val="en-US" w:eastAsia="ru-RU"/>
-        </w:rPr>
-        <w:t xml:space="preserve"> &lt;= </w:t>
+      <w:r>
+        <w:rPr>
+          <w:rFonts w:ascii="Courier New" w:eastAsia="Times New Roman" w:hAnsi="Courier New" w:cs="Courier New"/>
+          <w:color w:val="A9B7C6"/>
+          <w:sz w:val="20"/>
+          <w:szCs w:val="20"/>
+          <w:lang w:val="en-US" w:eastAsia="ru-RU"/>
+        </w:rPr>
+        <w:t xml:space="preserve">i &lt;= </w:t>
       </w:r>
       <w:r>
         <w:rPr>
@@ -10821,27 +9938,15 @@
         </w:rPr>
         <w:t xml:space="preserve">; </w:t>
       </w:r>
-      <w:proofErr w:type="spellStart"/>
-      <w:r>
-        <w:rPr>
-          <w:rFonts w:ascii="Courier New" w:eastAsia="Times New Roman" w:hAnsi="Courier New" w:cs="Courier New"/>
-          <w:color w:val="A9B7C6"/>
-          <w:sz w:val="20"/>
-          <w:szCs w:val="20"/>
-          <w:lang w:val="en-US" w:eastAsia="ru-RU"/>
-        </w:rPr>
-        <w:t>i</w:t>
-      </w:r>
-      <w:proofErr w:type="spellEnd"/>
-      <w:r>
-        <w:rPr>
-          <w:rFonts w:ascii="Courier New" w:eastAsia="Times New Roman" w:hAnsi="Courier New" w:cs="Courier New"/>
-          <w:color w:val="A9B7C6"/>
-          <w:sz w:val="20"/>
-          <w:szCs w:val="20"/>
-          <w:lang w:val="en-US" w:eastAsia="ru-RU"/>
-        </w:rPr>
-        <w:t>++){</w:t>
+      <w:r>
+        <w:rPr>
+          <w:rFonts w:ascii="Courier New" w:eastAsia="Times New Roman" w:hAnsi="Courier New" w:cs="Courier New"/>
+          <w:color w:val="A9B7C6"/>
+          <w:sz w:val="20"/>
+          <w:szCs w:val="20"/>
+          <w:lang w:val="en-US" w:eastAsia="ru-RU"/>
+        </w:rPr>
+        <w:t>i++){</w:t>
       </w:r>
       <w:r>
         <w:rPr>
@@ -10944,27 +10049,15 @@
         </w:rPr>
         <w:t xml:space="preserve">; </w:t>
       </w:r>
-      <w:proofErr w:type="spellStart"/>
-      <w:r>
-        <w:rPr>
-          <w:rFonts w:ascii="Courier New" w:eastAsia="Times New Roman" w:hAnsi="Courier New" w:cs="Courier New"/>
-          <w:color w:val="A9B7C6"/>
-          <w:sz w:val="20"/>
-          <w:szCs w:val="20"/>
-          <w:lang w:val="en-US" w:eastAsia="ru-RU"/>
-        </w:rPr>
-        <w:t>j++</w:t>
-      </w:r>
-      <w:proofErr w:type="spellEnd"/>
-      <w:r>
-        <w:rPr>
-          <w:rFonts w:ascii="Courier New" w:eastAsia="Times New Roman" w:hAnsi="Courier New" w:cs="Courier New"/>
-          <w:color w:val="A9B7C6"/>
-          <w:sz w:val="20"/>
-          <w:szCs w:val="20"/>
-          <w:lang w:val="en-US" w:eastAsia="ru-RU"/>
-        </w:rPr>
-        <w:t>){</w:t>
+      <w:r>
+        <w:rPr>
+          <w:rFonts w:ascii="Courier New" w:eastAsia="Times New Roman" w:hAnsi="Courier New" w:cs="Courier New"/>
+          <w:color w:val="A9B7C6"/>
+          <w:sz w:val="20"/>
+          <w:szCs w:val="20"/>
+          <w:lang w:val="en-US" w:eastAsia="ru-RU"/>
+        </w:rPr>
+        <w:t>j++){</w:t>
       </w:r>
       <w:r>
         <w:rPr>
@@ -10995,29 +10088,7 @@
           <w:szCs w:val="20"/>
           <w:lang w:val="en-US" w:eastAsia="ru-RU"/>
         </w:rPr>
-        <w:t xml:space="preserve">(k = </w:t>
-      </w:r>
-      <w:proofErr w:type="spellStart"/>
-      <w:r>
-        <w:rPr>
-          <w:rFonts w:ascii="Courier New" w:eastAsia="Times New Roman" w:hAnsi="Courier New" w:cs="Courier New"/>
-          <w:color w:val="A9B7C6"/>
-          <w:sz w:val="20"/>
-          <w:szCs w:val="20"/>
-          <w:lang w:val="en-US" w:eastAsia="ru-RU"/>
-        </w:rPr>
-        <w:t>i</w:t>
-      </w:r>
-      <w:proofErr w:type="spellEnd"/>
-      <w:r>
-        <w:rPr>
-          <w:rFonts w:ascii="Courier New" w:eastAsia="Times New Roman" w:hAnsi="Courier New" w:cs="Courier New"/>
-          <w:color w:val="A9B7C6"/>
-          <w:sz w:val="20"/>
-          <w:szCs w:val="20"/>
-          <w:lang w:val="en-US" w:eastAsia="ru-RU"/>
-        </w:rPr>
-        <w:t xml:space="preserve"> + j</w:t>
+        <w:t>(k = i + j</w:t>
       </w:r>
       <w:r>
         <w:rPr>
@@ -11057,29 +10128,7 @@
           <w:szCs w:val="20"/>
           <w:lang w:val="en-US" w:eastAsia="ru-RU"/>
         </w:rPr>
-        <w:t>*(</w:t>
-      </w:r>
-      <w:proofErr w:type="spellStart"/>
-      <w:r>
-        <w:rPr>
-          <w:rFonts w:ascii="Courier New" w:eastAsia="Times New Roman" w:hAnsi="Courier New" w:cs="Courier New"/>
-          <w:color w:val="A9B7C6"/>
-          <w:sz w:val="20"/>
-          <w:szCs w:val="20"/>
-          <w:lang w:val="en-US" w:eastAsia="ru-RU"/>
-        </w:rPr>
-        <w:t>i+j</w:t>
-      </w:r>
-      <w:proofErr w:type="spellEnd"/>
-      <w:r>
-        <w:rPr>
-          <w:rFonts w:ascii="Courier New" w:eastAsia="Times New Roman" w:hAnsi="Courier New" w:cs="Courier New"/>
-          <w:color w:val="A9B7C6"/>
-          <w:sz w:val="20"/>
-          <w:szCs w:val="20"/>
-          <w:lang w:val="en-US" w:eastAsia="ru-RU"/>
-        </w:rPr>
-        <w:t>)</w:t>
+        <w:t>*(i+j)</w:t>
       </w:r>
       <w:r>
         <w:rPr>
@@ -11212,29 +10261,7 @@
           <w:lang w:val="en-US" w:eastAsia="ru-RU"/>
         </w:rPr>
         <w:br/>
-        <w:t xml:space="preserve">           </w:t>
-      </w:r>
-      <w:proofErr w:type="spellStart"/>
-      <w:r>
-        <w:rPr>
-          <w:rFonts w:ascii="Courier New" w:eastAsia="Times New Roman" w:hAnsi="Courier New" w:cs="Courier New"/>
-          <w:color w:val="A9B7C6"/>
-          <w:sz w:val="20"/>
-          <w:szCs w:val="20"/>
-          <w:lang w:val="en-US" w:eastAsia="ru-RU"/>
-        </w:rPr>
-        <w:t>umnozh</w:t>
-      </w:r>
-      <w:proofErr w:type="spellEnd"/>
-      <w:r>
-        <w:rPr>
-          <w:rFonts w:ascii="Courier New" w:eastAsia="Times New Roman" w:hAnsi="Courier New" w:cs="Courier New"/>
-          <w:color w:val="A9B7C6"/>
-          <w:sz w:val="20"/>
-          <w:szCs w:val="20"/>
-          <w:lang w:val="en-US" w:eastAsia="ru-RU"/>
-        </w:rPr>
-        <w:t xml:space="preserve"> += s</w:t>
+        <w:t xml:space="preserve">           umnozh += s</w:t>
       </w:r>
       <w:r>
         <w:rPr>
@@ -11276,20 +10303,8 @@
           <w:lang w:val="en-US" w:eastAsia="ru-RU"/>
         </w:rPr>
         <w:br/>
-        <w:t xml:space="preserve">       f *= </w:t>
-      </w:r>
-      <w:proofErr w:type="spellStart"/>
-      <w:r>
-        <w:rPr>
-          <w:rFonts w:ascii="Courier New" w:eastAsia="Times New Roman" w:hAnsi="Courier New" w:cs="Courier New"/>
-          <w:color w:val="A9B7C6"/>
-          <w:sz w:val="20"/>
-          <w:szCs w:val="20"/>
-          <w:lang w:val="en-US" w:eastAsia="ru-RU"/>
-        </w:rPr>
-        <w:t>umnozh</w:t>
-      </w:r>
-      <w:proofErr w:type="spellEnd"/>
+        <w:t xml:space="preserve">       f *= umnozh</w:t>
+      </w:r>
       <w:r>
         <w:rPr>
           <w:rFonts w:ascii="Courier New" w:eastAsia="Times New Roman" w:hAnsi="Courier New" w:cs="Courier New"/>
@@ -11444,7 +10459,6 @@
         </w:rPr>
         <w:t xml:space="preserve">public static void </w:t>
       </w:r>
-      <w:proofErr w:type="gramStart"/>
       <w:r>
         <w:rPr>
           <w:rFonts w:ascii="Courier New" w:eastAsia="Times New Roman" w:hAnsi="Courier New" w:cs="Courier New"/>
@@ -11463,40 +10477,7 @@
           <w:szCs w:val="20"/>
           <w:lang w:val="en-US" w:eastAsia="ru-RU"/>
         </w:rPr>
-        <w:t>(</w:t>
-      </w:r>
-      <w:proofErr w:type="gramEnd"/>
-      <w:r>
-        <w:rPr>
-          <w:rFonts w:ascii="Courier New" w:eastAsia="Times New Roman" w:hAnsi="Courier New" w:cs="Courier New"/>
-          <w:color w:val="A9B7C6"/>
-          <w:sz w:val="20"/>
-          <w:szCs w:val="20"/>
-          <w:lang w:val="en-US" w:eastAsia="ru-RU"/>
-        </w:rPr>
-        <w:t xml:space="preserve">String[] </w:t>
-      </w:r>
-      <w:proofErr w:type="spellStart"/>
-      <w:r>
-        <w:rPr>
-          <w:rFonts w:ascii="Courier New" w:eastAsia="Times New Roman" w:hAnsi="Courier New" w:cs="Courier New"/>
-          <w:color w:val="A9B7C6"/>
-          <w:sz w:val="20"/>
-          <w:szCs w:val="20"/>
-          <w:lang w:val="en-US" w:eastAsia="ru-RU"/>
-        </w:rPr>
-        <w:t>args</w:t>
-      </w:r>
-      <w:proofErr w:type="spellEnd"/>
-      <w:r>
-        <w:rPr>
-          <w:rFonts w:ascii="Courier New" w:eastAsia="Times New Roman" w:hAnsi="Courier New" w:cs="Courier New"/>
-          <w:color w:val="A9B7C6"/>
-          <w:sz w:val="20"/>
-          <w:szCs w:val="20"/>
-          <w:lang w:val="en-US" w:eastAsia="ru-RU"/>
-        </w:rPr>
-        <w:t>) {</w:t>
+        <w:t>(String[] args) {</w:t>
       </w:r>
     </w:p>
     <w:p>
@@ -11529,7 +10510,6 @@
           <w:lang w:val="en-US" w:eastAsia="ru-RU"/>
         </w:rPr>
       </w:pPr>
-      <w:proofErr w:type="spellStart"/>
       <w:r>
         <w:rPr>
           <w:rFonts w:ascii="Courier New" w:eastAsia="Times New Roman" w:hAnsi="Courier New" w:cs="Courier New"/>
@@ -11560,18 +10540,7 @@
           <w:szCs w:val="20"/>
           <w:lang w:val="en-US" w:eastAsia="ru-RU"/>
         </w:rPr>
-        <w:t>.println</w:t>
-      </w:r>
-      <w:proofErr w:type="spellEnd"/>
-      <w:r>
-        <w:rPr>
-          <w:rFonts w:ascii="Courier New" w:eastAsia="Times New Roman" w:hAnsi="Courier New" w:cs="Courier New"/>
-          <w:color w:val="A9B7C6"/>
-          <w:sz w:val="20"/>
-          <w:szCs w:val="20"/>
-          <w:lang w:val="en-US" w:eastAsia="ru-RU"/>
-        </w:rPr>
-        <w:t>(</w:t>
+        <w:t>.println(</w:t>
       </w:r>
       <w:r>
         <w:rPr>
@@ -11635,7 +10604,6 @@
         </w:rPr>
         <w:br/>
       </w:r>
-      <w:proofErr w:type="spellStart"/>
       <w:r>
         <w:rPr>
           <w:rFonts w:ascii="Courier New" w:eastAsia="Times New Roman" w:hAnsi="Courier New" w:cs="Courier New"/>
@@ -11666,18 +10634,7 @@
           <w:szCs w:val="20"/>
           <w:lang w:val="en-US" w:eastAsia="ru-RU"/>
         </w:rPr>
-        <w:t>.println</w:t>
-      </w:r>
-      <w:proofErr w:type="spellEnd"/>
-      <w:r>
-        <w:rPr>
-          <w:rFonts w:ascii="Courier New" w:eastAsia="Times New Roman" w:hAnsi="Courier New" w:cs="Courier New"/>
-          <w:color w:val="A9B7C6"/>
-          <w:sz w:val="20"/>
-          <w:szCs w:val="20"/>
-          <w:lang w:val="en-US" w:eastAsia="ru-RU"/>
-        </w:rPr>
-        <w:t>(</w:t>
+        <w:t>.println(</w:t>
       </w:r>
       <w:r>
         <w:rPr>
@@ -11741,7 +10698,6 @@
         </w:rPr>
         <w:br/>
       </w:r>
-      <w:proofErr w:type="spellStart"/>
       <w:r>
         <w:rPr>
           <w:rFonts w:ascii="Courier New" w:eastAsia="Times New Roman" w:hAnsi="Courier New" w:cs="Courier New"/>
@@ -11772,18 +10728,7 @@
           <w:szCs w:val="20"/>
           <w:lang w:val="en-US" w:eastAsia="ru-RU"/>
         </w:rPr>
-        <w:t>.println</w:t>
-      </w:r>
-      <w:proofErr w:type="spellEnd"/>
-      <w:r>
-        <w:rPr>
-          <w:rFonts w:ascii="Courier New" w:eastAsia="Times New Roman" w:hAnsi="Courier New" w:cs="Courier New"/>
-          <w:color w:val="A9B7C6"/>
-          <w:sz w:val="20"/>
-          <w:szCs w:val="20"/>
-          <w:lang w:val="en-US" w:eastAsia="ru-RU"/>
-        </w:rPr>
-        <w:t>(</w:t>
+        <w:t>.println(</w:t>
       </w:r>
       <w:r>
         <w:rPr>
@@ -11856,7 +10801,44 @@
       </w:r>
       <w:bookmarkEnd w:id="11"/>
     </w:p>
-    <w:p/>
+    <w:p>
+      <w:pPr>
+        <w:rPr>
+          <w:lang w:val="en-US"/>
+        </w:rPr>
+      </w:pPr>
+      <w:r>
+        <w:t xml:space="preserve">2 часть задания </w:t>
+      </w:r>
+      <w:r>
+        <w:rPr>
+          <w:position w:val="-30"/>
+        </w:rPr>
+        <w:object w:dxaOrig="859" w:dyaOrig="720" w14:anchorId="78267375">
+          <v:shape id="_x0000_i1041" type="#_x0000_t75" style="width:43.2pt;height:36pt" o:ole="">
+            <v:imagedata r:id="rId23" o:title=""/>
+          </v:shape>
+          <o:OLEObject Type="Embed" ProgID="Equation.3" ShapeID="_x0000_i1041" DrawAspect="Content" ObjectID="_1731224747" r:id="rId27"/>
+        </w:object>
+      </w:r>
+      <w:r>
+        <w:t xml:space="preserve"> можно представить как</w:t>
+      </w:r>
+      <w:r>
+        <w:rPr>
+          <w:position w:val="-28"/>
+        </w:rPr>
+        <w:object w:dxaOrig="520" w:dyaOrig="680" w14:anchorId="6D450FA3">
+          <v:shape id="_x0000_i1044" type="#_x0000_t75" style="width:26.4pt;height:34.2pt" o:ole="">
+            <v:imagedata r:id="rId28" o:title=""/>
+          </v:shape>
+          <o:OLEObject Type="Embed" ProgID="Equation.DSMT4" ShapeID="_x0000_i1044" DrawAspect="Content" ObjectID="_1731224748" r:id="rId29"/>
+        </w:object>
+      </w:r>
+      <w:r>
+        <w:t>.</w:t>
+      </w:r>
+    </w:p>
     <w:p/>
     <w:p/>
     <w:p>
@@ -11864,6 +10846,7 @@
         <w:jc w:val="right"/>
       </w:pPr>
       <w:r>
+        <w:lastRenderedPageBreak/>
         <w:t xml:space="preserve">Таблица </w:t>
       </w:r>
       <w:r>
@@ -11899,15 +10882,7 @@
               <w:jc w:val="center"/>
             </w:pPr>
             <w:r>
-              <w:t xml:space="preserve">№ </w:t>
-            </w:r>
-            <w:proofErr w:type="spellStart"/>
-            <w:r>
-              <w:t>п.п</w:t>
-            </w:r>
-            <w:proofErr w:type="spellEnd"/>
-            <w:r>
-              <w:t>.</w:t>
+              <w:t>№ п.п.</w:t>
             </w:r>
           </w:p>
         </w:tc>
@@ -11988,6 +10963,9 @@
               <w:jc w:val="left"/>
             </w:pPr>
             <w:r>
+              <w:rPr>
+                <w:noProof/>
+              </w:rPr>
               <w:drawing>
                 <wp:inline distT="0" distB="0" distL="0" distR="0" wp14:anchorId="19A78A64" wp14:editId="4B74DFF7">
                   <wp:extent cx="2619741" cy="771633"/>
@@ -12004,7 +10982,7 @@
                           <pic:cNvPicPr/>
                         </pic:nvPicPr>
                         <pic:blipFill>
-                          <a:blip r:embed="rId27"/>
+                          <a:blip r:embed="rId30"/>
                           <a:stretch>
                             <a:fillRect/>
                           </a:stretch>
@@ -12040,6 +11018,7 @@
             </w:pPr>
             <w:r>
               <w:rPr>
+                <w:noProof/>
                 <w:lang w:val="en-US"/>
               </w:rPr>
               <w:drawing>
@@ -12058,7 +11037,7 @@
                           <pic:cNvPicPr/>
                         </pic:nvPicPr>
                         <pic:blipFill>
-                          <a:blip r:embed="rId28"/>
+                          <a:blip r:embed="rId31"/>
                           <a:stretch>
                             <a:fillRect/>
                           </a:stretch>
@@ -12118,6 +11097,9 @@
               <w:jc w:val="center"/>
             </w:pPr>
             <w:r>
+              <w:rPr>
+                <w:noProof/>
+              </w:rPr>
               <w:drawing>
                 <wp:inline distT="0" distB="0" distL="0" distR="0" wp14:anchorId="1181D684" wp14:editId="1980FE83">
                   <wp:extent cx="1470660" cy="870141"/>
@@ -12134,7 +11116,7 @@
                           <pic:cNvPicPr/>
                         </pic:nvPicPr>
                         <pic:blipFill>
-                          <a:blip r:embed="rId29"/>
+                          <a:blip r:embed="rId32"/>
                           <a:stretch>
                             <a:fillRect/>
                           </a:stretch>
@@ -12194,6 +11176,9 @@
               <w:jc w:val="center"/>
             </w:pPr>
             <w:r>
+              <w:rPr>
+                <w:noProof/>
+              </w:rPr>
               <w:drawing>
                 <wp:inline distT="0" distB="0" distL="0" distR="0" wp14:anchorId="6714165B" wp14:editId="2868B1C3">
                   <wp:extent cx="2810411" cy="495300"/>
@@ -12210,7 +11195,7 @@
                           <pic:cNvPicPr/>
                         </pic:nvPicPr>
                         <pic:blipFill>
-                          <a:blip r:embed="rId30"/>
+                          <a:blip r:embed="rId33"/>
                           <a:stretch>
                             <a:fillRect/>
                           </a:stretch>
@@ -12382,8 +11367,6 @@
         </w:rPr>
         <w:t xml:space="preserve"> </w:t>
       </w:r>
-      <w:proofErr w:type="spellStart"/>
-      <w:proofErr w:type="gramStart"/>
       <w:r>
         <w:rPr>
           <w:rFonts w:ascii="Courier New" w:eastAsia="Times New Roman" w:hAnsi="Courier New" w:cs="Courier New"/>
@@ -12414,7 +11397,6 @@
         </w:rPr>
         <w:t>util</w:t>
       </w:r>
-      <w:proofErr w:type="gramEnd"/>
       <w:r>
         <w:rPr>
           <w:rFonts w:ascii="Courier New" w:eastAsia="Times New Roman" w:hAnsi="Courier New" w:cs="Courier New"/>
@@ -12435,7 +11417,6 @@
         </w:rPr>
         <w:t>Scanner</w:t>
       </w:r>
-      <w:proofErr w:type="spellEnd"/>
       <w:r>
         <w:rPr>
           <w:rFonts w:ascii="Courier New" w:eastAsia="Times New Roman" w:hAnsi="Courier New" w:cs="Courier New"/>
@@ -12496,7 +11477,6 @@
         </w:rPr>
         <w:t xml:space="preserve"> </w:t>
       </w:r>
-      <w:proofErr w:type="spellStart"/>
       <w:r>
         <w:rPr>
           <w:rFonts w:ascii="Courier New" w:eastAsia="Times New Roman" w:hAnsi="Courier New" w:cs="Courier New"/>
@@ -12547,7 +11527,6 @@
         </w:rPr>
         <w:t>Math</w:t>
       </w:r>
-      <w:proofErr w:type="spellEnd"/>
       <w:r>
         <w:rPr>
           <w:rFonts w:ascii="Courier New" w:eastAsia="Times New Roman" w:hAnsi="Courier New" w:cs="Courier New"/>
@@ -12567,6 +11546,394 @@
           <w:lang w:val="en-US" w:eastAsia="ru-RU"/>
         </w:rPr>
         <w:t>;</w:t>
+      </w:r>
+      <w:r>
+        <w:rPr>
+          <w:rFonts w:ascii="Courier New" w:eastAsia="Times New Roman" w:hAnsi="Courier New" w:cs="Courier New"/>
+          <w:color w:val="A9B7C6"/>
+          <w:sz w:val="20"/>
+          <w:szCs w:val="20"/>
+          <w:lang w:val="en-US" w:eastAsia="ru-RU"/>
+        </w:rPr>
+        <w:br/>
+        <w:t xml:space="preserve">  </w:t>
+      </w:r>
+      <w:r>
+        <w:rPr>
+          <w:color w:val="CC7832"/>
+          <w:lang w:val="en-US"/>
+        </w:rPr>
+        <w:t xml:space="preserve">public static void </w:t>
+      </w:r>
+      <w:r>
+        <w:rPr>
+          <w:color w:val="FFC66D"/>
+          <w:lang w:val="en-US"/>
+        </w:rPr>
+        <w:t>num4</w:t>
+      </w:r>
+      <w:r>
+        <w:rPr>
+          <w:color w:val="A9B7C6"/>
+          <w:lang w:val="en-US"/>
+        </w:rPr>
+        <w:t>(</w:t>
+      </w:r>
+      <w:r>
+        <w:rPr>
+          <w:color w:val="CC7832"/>
+          <w:lang w:val="en-US"/>
+        </w:rPr>
+        <w:t xml:space="preserve">double </w:t>
+      </w:r>
+      <w:r>
+        <w:rPr>
+          <w:color w:val="A9B7C6"/>
+          <w:lang w:val="en-US"/>
+        </w:rPr>
+        <w:t>a</w:t>
+      </w:r>
+      <w:r>
+        <w:rPr>
+          <w:color w:val="CC7832"/>
+          <w:lang w:val="en-US"/>
+        </w:rPr>
+        <w:t xml:space="preserve">, int </w:t>
+      </w:r>
+      <w:r>
+        <w:rPr>
+          <w:color w:val="A9B7C6"/>
+          <w:lang w:val="en-US"/>
+        </w:rPr>
+        <w:t>sc){</w:t>
+      </w:r>
+      <w:r>
+        <w:rPr>
+          <w:color w:val="A9B7C6"/>
+          <w:lang w:val="en-US"/>
+        </w:rPr>
+        <w:br/>
+        <w:t xml:space="preserve">    </w:t>
+      </w:r>
+      <w:r>
+        <w:rPr>
+          <w:color w:val="808080"/>
+          <w:lang w:val="en-US"/>
+        </w:rPr>
+        <w:t>//double n =0.1;</w:t>
+      </w:r>
+      <w:r>
+        <w:rPr>
+          <w:color w:val="808080"/>
+          <w:lang w:val="en-US"/>
+        </w:rPr>
+        <w:br/>
+        <w:t xml:space="preserve">    </w:t>
+      </w:r>
+      <w:r>
+        <w:rPr>
+          <w:color w:val="CC7832"/>
+          <w:lang w:val="en-US"/>
+        </w:rPr>
+        <w:t xml:space="preserve">double </w:t>
+      </w:r>
+      <w:r>
+        <w:rPr>
+          <w:color w:val="A9B7C6"/>
+          <w:lang w:val="en-US"/>
+        </w:rPr>
+        <w:t>i</w:t>
+      </w:r>
+      <w:r>
+        <w:rPr>
+          <w:color w:val="CC7832"/>
+          <w:lang w:val="en-US"/>
+        </w:rPr>
+        <w:t>;</w:t>
+      </w:r>
+      <w:r>
+        <w:rPr>
+          <w:color w:val="CC7832"/>
+          <w:lang w:val="en-US"/>
+        </w:rPr>
+        <w:br/>
+        <w:t xml:space="preserve">    double </w:t>
+      </w:r>
+      <w:r>
+        <w:rPr>
+          <w:color w:val="A9B7C6"/>
+          <w:lang w:val="en-US"/>
+        </w:rPr>
+        <w:t xml:space="preserve">result = </w:t>
+      </w:r>
+      <w:r>
+        <w:rPr>
+          <w:color w:val="6897BB"/>
+          <w:lang w:val="en-US"/>
+        </w:rPr>
+        <w:t>0</w:t>
+      </w:r>
+      <w:r>
+        <w:rPr>
+          <w:color w:val="CC7832"/>
+          <w:lang w:val="en-US"/>
+        </w:rPr>
+        <w:t>;</w:t>
+      </w:r>
+      <w:r>
+        <w:rPr>
+          <w:color w:val="CC7832"/>
+          <w:lang w:val="en-US"/>
+        </w:rPr>
+        <w:br/>
+        <w:t xml:space="preserve">    for </w:t>
+      </w:r>
+      <w:r>
+        <w:rPr>
+          <w:color w:val="A9B7C6"/>
+          <w:lang w:val="en-US"/>
+        </w:rPr>
+        <w:t>(</w:t>
+      </w:r>
+      <w:r>
+        <w:rPr>
+          <w:color w:val="CC7832"/>
+          <w:lang w:val="en-US"/>
+        </w:rPr>
+        <w:t xml:space="preserve">int </w:t>
+      </w:r>
+      <w:r>
+        <w:rPr>
+          <w:color w:val="A9B7C6"/>
+          <w:lang w:val="en-US"/>
+        </w:rPr>
+        <w:t xml:space="preserve">j = </w:t>
+      </w:r>
+      <w:r>
+        <w:rPr>
+          <w:color w:val="6897BB"/>
+          <w:lang w:val="en-US"/>
+        </w:rPr>
+        <w:t>1</w:t>
+      </w:r>
+      <w:r>
+        <w:rPr>
+          <w:color w:val="CC7832"/>
+          <w:lang w:val="en-US"/>
+        </w:rPr>
+        <w:t>;</w:t>
+      </w:r>
+      <w:r>
+        <w:rPr>
+          <w:color w:val="A9B7C6"/>
+          <w:lang w:val="en-US"/>
+        </w:rPr>
+        <w:t xml:space="preserve">j &lt;= </w:t>
+      </w:r>
+      <w:r>
+        <w:rPr>
+          <w:color w:val="6897BB"/>
+          <w:lang w:val="en-US"/>
+        </w:rPr>
+        <w:t>10</w:t>
+      </w:r>
+      <w:r>
+        <w:rPr>
+          <w:color w:val="CC7832"/>
+          <w:lang w:val="en-US"/>
+        </w:rPr>
+        <w:t xml:space="preserve">; </w:t>
+      </w:r>
+      <w:r>
+        <w:rPr>
+          <w:color w:val="A9B7C6"/>
+          <w:lang w:val="en-US"/>
+        </w:rPr>
+        <w:t>j++ ){</w:t>
+      </w:r>
+      <w:r>
+        <w:rPr>
+          <w:color w:val="A9B7C6"/>
+          <w:lang w:val="en-US"/>
+        </w:rPr>
+        <w:br/>
+        <w:t xml:space="preserve">        i = a*sc</w:t>
+      </w:r>
+      <w:r>
+        <w:rPr>
+          <w:color w:val="CC7832"/>
+          <w:lang w:val="en-US"/>
+        </w:rPr>
+        <w:t>;</w:t>
+      </w:r>
+      <w:r>
+        <w:rPr>
+          <w:color w:val="CC7832"/>
+          <w:lang w:val="en-US"/>
+        </w:rPr>
+        <w:br/>
+        <w:t xml:space="preserve">        </w:t>
+      </w:r>
+      <w:r>
+        <w:rPr>
+          <w:color w:val="A9B7C6"/>
+          <w:lang w:val="en-US"/>
+        </w:rPr>
+        <w:t>result += (</w:t>
+      </w:r>
+      <w:r>
+        <w:rPr>
+          <w:color w:val="CC7832"/>
+          <w:lang w:val="en-US"/>
+        </w:rPr>
+        <w:t>int</w:t>
+      </w:r>
+      <w:r>
+        <w:rPr>
+          <w:color w:val="A9B7C6"/>
+          <w:lang w:val="en-US"/>
+        </w:rPr>
+        <w:t xml:space="preserve">)i * </w:t>
+      </w:r>
+      <w:r>
+        <w:rPr>
+          <w:i/>
+          <w:iCs/>
+          <w:color w:val="A9B7C6"/>
+          <w:lang w:val="en-US"/>
+        </w:rPr>
+        <w:t>pow</w:t>
+      </w:r>
+      <w:r>
+        <w:rPr>
+          <w:color w:val="A9B7C6"/>
+          <w:lang w:val="en-US"/>
+        </w:rPr>
+        <w:t>(</w:t>
+      </w:r>
+      <w:r>
+        <w:rPr>
+          <w:color w:val="6897BB"/>
+          <w:lang w:val="en-US"/>
+        </w:rPr>
+        <w:t>0.1</w:t>
+      </w:r>
+      <w:r>
+        <w:rPr>
+          <w:color w:val="CC7832"/>
+          <w:lang w:val="en-US"/>
+        </w:rPr>
+        <w:t>,</w:t>
+      </w:r>
+      <w:r>
+        <w:rPr>
+          <w:color w:val="A9B7C6"/>
+          <w:lang w:val="en-US"/>
+        </w:rPr>
+        <w:t>j)</w:t>
+      </w:r>
+      <w:r>
+        <w:rPr>
+          <w:color w:val="CC7832"/>
+          <w:lang w:val="en-US"/>
+        </w:rPr>
+        <w:t>;</w:t>
+      </w:r>
+      <w:r>
+        <w:rPr>
+          <w:color w:val="CC7832"/>
+          <w:lang w:val="en-US"/>
+        </w:rPr>
+        <w:br/>
+        <w:t xml:space="preserve">        </w:t>
+      </w:r>
+      <w:r>
+        <w:rPr>
+          <w:color w:val="A9B7C6"/>
+          <w:lang w:val="en-US"/>
+        </w:rPr>
+        <w:t>a = i - (</w:t>
+      </w:r>
+      <w:r>
+        <w:rPr>
+          <w:color w:val="CC7832"/>
+          <w:lang w:val="en-US"/>
+        </w:rPr>
+        <w:t>int</w:t>
+      </w:r>
+      <w:r>
+        <w:rPr>
+          <w:color w:val="A9B7C6"/>
+          <w:lang w:val="en-US"/>
+        </w:rPr>
+        <w:t>)i</w:t>
+      </w:r>
+      <w:r>
+        <w:rPr>
+          <w:color w:val="CC7832"/>
+          <w:lang w:val="en-US"/>
+        </w:rPr>
+        <w:t>;</w:t>
+      </w:r>
+      <w:r>
+        <w:rPr>
+          <w:color w:val="CC7832"/>
+          <w:lang w:val="en-US"/>
+        </w:rPr>
+        <w:br/>
+        <w:t xml:space="preserve">    </w:t>
+      </w:r>
+      <w:r>
+        <w:rPr>
+          <w:color w:val="A9B7C6"/>
+          <w:lang w:val="en-US"/>
+        </w:rPr>
+        <w:t>}</w:t>
+      </w:r>
+      <w:r>
+        <w:rPr>
+          <w:color w:val="A9B7C6"/>
+          <w:lang w:val="en-US"/>
+        </w:rPr>
+        <w:br/>
+        <w:t xml:space="preserve">    System.</w:t>
+      </w:r>
+      <w:r>
+        <w:rPr>
+          <w:i/>
+          <w:iCs/>
+          <w:color w:val="9876AA"/>
+          <w:lang w:val="en-US"/>
+        </w:rPr>
+        <w:t>out</w:t>
+      </w:r>
+      <w:r>
+        <w:rPr>
+          <w:color w:val="A9B7C6"/>
+          <w:lang w:val="en-US"/>
+        </w:rPr>
+        <w:t>.println(result)</w:t>
+      </w:r>
+      <w:r>
+        <w:rPr>
+          <w:color w:val="CC7832"/>
+          <w:lang w:val="en-US"/>
+        </w:rPr>
+        <w:t>;</w:t>
+      </w:r>
+      <w:r>
+        <w:rPr>
+          <w:color w:val="CC7832"/>
+          <w:lang w:val="en-US"/>
+        </w:rPr>
+        <w:br/>
+      </w:r>
+      <w:r>
+        <w:rPr>
+          <w:color w:val="A9B7C6"/>
+          <w:lang w:val="en-US"/>
+        </w:rPr>
+        <w:t>}</w:t>
       </w:r>
     </w:p>
     <w:p>
@@ -12617,812 +11984,17 @@
           <w:szCs w:val="20"/>
           <w:lang w:val="en-US" w:eastAsia="ru-RU"/>
         </w:rPr>
-        <w:t>num4</w:t>
-      </w:r>
-      <w:r>
-        <w:rPr>
-          <w:rFonts w:ascii="Courier New" w:eastAsia="Times New Roman" w:hAnsi="Courier New" w:cs="Courier New"/>
-          <w:color w:val="A9B7C6"/>
-          <w:sz w:val="20"/>
-          <w:szCs w:val="20"/>
-          <w:lang w:val="en-US" w:eastAsia="ru-RU"/>
-        </w:rPr>
-        <w:t>(</w:t>
-      </w:r>
-      <w:r>
-        <w:rPr>
-          <w:rFonts w:ascii="Courier New" w:eastAsia="Times New Roman" w:hAnsi="Courier New" w:cs="Courier New"/>
-          <w:color w:val="CC7832"/>
-          <w:sz w:val="20"/>
-          <w:szCs w:val="20"/>
-          <w:lang w:val="en-US" w:eastAsia="ru-RU"/>
-        </w:rPr>
-        <w:t xml:space="preserve">double </w:t>
-      </w:r>
-      <w:r>
-        <w:rPr>
-          <w:rFonts w:ascii="Courier New" w:eastAsia="Times New Roman" w:hAnsi="Courier New" w:cs="Courier New"/>
-          <w:color w:val="A9B7C6"/>
-          <w:sz w:val="20"/>
-          <w:szCs w:val="20"/>
-          <w:lang w:val="en-US" w:eastAsia="ru-RU"/>
-        </w:rPr>
-        <w:t>a</w:t>
-      </w:r>
-      <w:r>
-        <w:rPr>
-          <w:rFonts w:ascii="Courier New" w:eastAsia="Times New Roman" w:hAnsi="Courier New" w:cs="Courier New"/>
-          <w:color w:val="CC7832"/>
-          <w:sz w:val="20"/>
-          <w:szCs w:val="20"/>
-          <w:lang w:val="en-US" w:eastAsia="ru-RU"/>
-        </w:rPr>
-        <w:t xml:space="preserve">, int </w:t>
-      </w:r>
-      <w:proofErr w:type="spellStart"/>
-      <w:r>
-        <w:rPr>
-          <w:rFonts w:ascii="Courier New" w:eastAsia="Times New Roman" w:hAnsi="Courier New" w:cs="Courier New"/>
-          <w:color w:val="A9B7C6"/>
-          <w:sz w:val="20"/>
-          <w:szCs w:val="20"/>
-          <w:lang w:val="en-US" w:eastAsia="ru-RU"/>
-        </w:rPr>
-        <w:t>sc</w:t>
-      </w:r>
-      <w:proofErr w:type="spellEnd"/>
-      <w:r>
-        <w:rPr>
-          <w:rFonts w:ascii="Courier New" w:eastAsia="Times New Roman" w:hAnsi="Courier New" w:cs="Courier New"/>
-          <w:color w:val="A9B7C6"/>
-          <w:sz w:val="20"/>
-          <w:szCs w:val="20"/>
-          <w:lang w:val="en-US" w:eastAsia="ru-RU"/>
-        </w:rPr>
-        <w:t>){</w:t>
-      </w:r>
-      <w:r>
-        <w:rPr>
-          <w:rFonts w:ascii="Courier New" w:eastAsia="Times New Roman" w:hAnsi="Courier New" w:cs="Courier New"/>
-          <w:color w:val="A9B7C6"/>
-          <w:sz w:val="20"/>
-          <w:szCs w:val="20"/>
-          <w:lang w:val="en-US" w:eastAsia="ru-RU"/>
-        </w:rPr>
-        <w:br/>
-        <w:t xml:space="preserve">  </w:t>
-      </w:r>
-      <w:r>
-        <w:rPr>
-          <w:rFonts w:ascii="Courier New" w:eastAsia="Times New Roman" w:hAnsi="Courier New" w:cs="Courier New"/>
-          <w:color w:val="808080"/>
-          <w:sz w:val="20"/>
-          <w:szCs w:val="20"/>
-          <w:lang w:val="en-US" w:eastAsia="ru-RU"/>
-        </w:rPr>
-        <w:t xml:space="preserve">/*  String a1 = </w:t>
-      </w:r>
-      <w:proofErr w:type="spellStart"/>
-      <w:r>
-        <w:rPr>
-          <w:rFonts w:ascii="Courier New" w:eastAsia="Times New Roman" w:hAnsi="Courier New" w:cs="Courier New"/>
-          <w:color w:val="808080"/>
-          <w:sz w:val="20"/>
-          <w:szCs w:val="20"/>
-          <w:lang w:val="en-US" w:eastAsia="ru-RU"/>
-        </w:rPr>
-        <w:t>Double.toString</w:t>
-      </w:r>
-      <w:proofErr w:type="spellEnd"/>
-      <w:r>
-        <w:rPr>
-          <w:rFonts w:ascii="Courier New" w:eastAsia="Times New Roman" w:hAnsi="Courier New" w:cs="Courier New"/>
-          <w:color w:val="808080"/>
-          <w:sz w:val="20"/>
-          <w:szCs w:val="20"/>
-          <w:lang w:val="en-US" w:eastAsia="ru-RU"/>
-        </w:rPr>
-        <w:t>(a);</w:t>
-      </w:r>
-      <w:r>
-        <w:rPr>
-          <w:rFonts w:ascii="Courier New" w:eastAsia="Times New Roman" w:hAnsi="Courier New" w:cs="Courier New"/>
-          <w:color w:val="808080"/>
-          <w:sz w:val="20"/>
-          <w:szCs w:val="20"/>
-          <w:lang w:val="en-US" w:eastAsia="ru-RU"/>
-        </w:rPr>
-        <w:br/>
-        <w:t xml:space="preserve">    double end = 0;</w:t>
-      </w:r>
-      <w:r>
-        <w:rPr>
-          <w:rFonts w:ascii="Courier New" w:eastAsia="Times New Roman" w:hAnsi="Courier New" w:cs="Courier New"/>
-          <w:color w:val="808080"/>
-          <w:sz w:val="20"/>
-          <w:szCs w:val="20"/>
-          <w:lang w:val="en-US" w:eastAsia="ru-RU"/>
-        </w:rPr>
-        <w:br/>
-        <w:t xml:space="preserve">    for (int </w:t>
-      </w:r>
-      <w:proofErr w:type="spellStart"/>
-      <w:r>
-        <w:rPr>
-          <w:rFonts w:ascii="Courier New" w:eastAsia="Times New Roman" w:hAnsi="Courier New" w:cs="Courier New"/>
-          <w:color w:val="808080"/>
-          <w:sz w:val="20"/>
-          <w:szCs w:val="20"/>
-          <w:lang w:val="en-US" w:eastAsia="ru-RU"/>
-        </w:rPr>
-        <w:t>i</w:t>
-      </w:r>
-      <w:proofErr w:type="spellEnd"/>
-      <w:r>
-        <w:rPr>
-          <w:rFonts w:ascii="Courier New" w:eastAsia="Times New Roman" w:hAnsi="Courier New" w:cs="Courier New"/>
-          <w:color w:val="808080"/>
-          <w:sz w:val="20"/>
-          <w:szCs w:val="20"/>
-          <w:lang w:val="en-US" w:eastAsia="ru-RU"/>
-        </w:rPr>
-        <w:t xml:space="preserve"> = 2; </w:t>
-      </w:r>
-      <w:proofErr w:type="spellStart"/>
-      <w:r>
-        <w:rPr>
-          <w:rFonts w:ascii="Courier New" w:eastAsia="Times New Roman" w:hAnsi="Courier New" w:cs="Courier New"/>
-          <w:color w:val="808080"/>
-          <w:sz w:val="20"/>
-          <w:szCs w:val="20"/>
-          <w:lang w:val="en-US" w:eastAsia="ru-RU"/>
-        </w:rPr>
-        <w:t>i</w:t>
-      </w:r>
-      <w:proofErr w:type="spellEnd"/>
-      <w:r>
-        <w:rPr>
-          <w:rFonts w:ascii="Courier New" w:eastAsia="Times New Roman" w:hAnsi="Courier New" w:cs="Courier New"/>
-          <w:color w:val="808080"/>
-          <w:sz w:val="20"/>
-          <w:szCs w:val="20"/>
-          <w:lang w:val="en-US" w:eastAsia="ru-RU"/>
-        </w:rPr>
-        <w:t xml:space="preserve"> &lt;= a1.length(); </w:t>
-      </w:r>
-      <w:proofErr w:type="spellStart"/>
-      <w:r>
-        <w:rPr>
-          <w:rFonts w:ascii="Courier New" w:eastAsia="Times New Roman" w:hAnsi="Courier New" w:cs="Courier New"/>
-          <w:color w:val="808080"/>
-          <w:sz w:val="20"/>
-          <w:szCs w:val="20"/>
-          <w:lang w:val="en-US" w:eastAsia="ru-RU"/>
-        </w:rPr>
-        <w:t>i</w:t>
-      </w:r>
-      <w:proofErr w:type="spellEnd"/>
-      <w:r>
-        <w:rPr>
-          <w:rFonts w:ascii="Courier New" w:eastAsia="Times New Roman" w:hAnsi="Courier New" w:cs="Courier New"/>
-          <w:color w:val="808080"/>
-          <w:sz w:val="20"/>
-          <w:szCs w:val="20"/>
-          <w:lang w:val="en-US" w:eastAsia="ru-RU"/>
-        </w:rPr>
-        <w:t>++){</w:t>
-      </w:r>
-      <w:r>
-        <w:rPr>
-          <w:rFonts w:ascii="Courier New" w:eastAsia="Times New Roman" w:hAnsi="Courier New" w:cs="Courier New"/>
-          <w:color w:val="808080"/>
-          <w:sz w:val="20"/>
-          <w:szCs w:val="20"/>
-          <w:lang w:val="en-US" w:eastAsia="ru-RU"/>
-        </w:rPr>
-        <w:br/>
-        <w:t xml:space="preserve">        char t = a1.charAt(</w:t>
-      </w:r>
-      <w:proofErr w:type="spellStart"/>
-      <w:r>
-        <w:rPr>
-          <w:rFonts w:ascii="Courier New" w:eastAsia="Times New Roman" w:hAnsi="Courier New" w:cs="Courier New"/>
-          <w:color w:val="808080"/>
-          <w:sz w:val="20"/>
-          <w:szCs w:val="20"/>
-          <w:lang w:val="en-US" w:eastAsia="ru-RU"/>
-        </w:rPr>
-        <w:t>i</w:t>
-      </w:r>
-      <w:proofErr w:type="spellEnd"/>
-      <w:r>
-        <w:rPr>
-          <w:rFonts w:ascii="Courier New" w:eastAsia="Times New Roman" w:hAnsi="Courier New" w:cs="Courier New"/>
-          <w:color w:val="808080"/>
-          <w:sz w:val="20"/>
-          <w:szCs w:val="20"/>
-          <w:lang w:val="en-US" w:eastAsia="ru-RU"/>
-        </w:rPr>
-        <w:t>);</w:t>
-      </w:r>
-      <w:r>
-        <w:rPr>
-          <w:rFonts w:ascii="Courier New" w:eastAsia="Times New Roman" w:hAnsi="Courier New" w:cs="Courier New"/>
-          <w:color w:val="808080"/>
-          <w:sz w:val="20"/>
-          <w:szCs w:val="20"/>
-          <w:lang w:val="en-US" w:eastAsia="ru-RU"/>
-        </w:rPr>
-        <w:br/>
-        <w:t xml:space="preserve">        int k = t - '0';</w:t>
-      </w:r>
-      <w:r>
-        <w:rPr>
-          <w:rFonts w:ascii="Courier New" w:eastAsia="Times New Roman" w:hAnsi="Courier New" w:cs="Courier New"/>
-          <w:color w:val="808080"/>
-          <w:sz w:val="20"/>
-          <w:szCs w:val="20"/>
-          <w:lang w:val="en-US" w:eastAsia="ru-RU"/>
-        </w:rPr>
-        <w:br/>
-        <w:t xml:space="preserve">        double pre = k * pow(</w:t>
-      </w:r>
-      <w:proofErr w:type="spellStart"/>
-      <w:r>
-        <w:rPr>
-          <w:rFonts w:ascii="Courier New" w:eastAsia="Times New Roman" w:hAnsi="Courier New" w:cs="Courier New"/>
-          <w:color w:val="808080"/>
-          <w:sz w:val="20"/>
-          <w:szCs w:val="20"/>
-          <w:lang w:val="en-US" w:eastAsia="ru-RU"/>
-        </w:rPr>
-        <w:t>sc</w:t>
-      </w:r>
-      <w:proofErr w:type="spellEnd"/>
-      <w:r>
-        <w:rPr>
-          <w:rFonts w:ascii="Courier New" w:eastAsia="Times New Roman" w:hAnsi="Courier New" w:cs="Courier New"/>
-          <w:color w:val="808080"/>
-          <w:sz w:val="20"/>
-          <w:szCs w:val="20"/>
-          <w:lang w:val="en-US" w:eastAsia="ru-RU"/>
-        </w:rPr>
-        <w:t>,-(i-1));</w:t>
-      </w:r>
-      <w:r>
-        <w:rPr>
-          <w:rFonts w:ascii="Courier New" w:eastAsia="Times New Roman" w:hAnsi="Courier New" w:cs="Courier New"/>
-          <w:color w:val="808080"/>
-          <w:sz w:val="20"/>
-          <w:szCs w:val="20"/>
-          <w:lang w:val="en-US" w:eastAsia="ru-RU"/>
-        </w:rPr>
-        <w:br/>
-        <w:t xml:space="preserve">        end =+ pre;</w:t>
-      </w:r>
-      <w:r>
-        <w:rPr>
-          <w:rFonts w:ascii="Courier New" w:eastAsia="Times New Roman" w:hAnsi="Courier New" w:cs="Courier New"/>
-          <w:color w:val="808080"/>
-          <w:sz w:val="20"/>
-          <w:szCs w:val="20"/>
-          <w:lang w:val="en-US" w:eastAsia="ru-RU"/>
-        </w:rPr>
-        <w:br/>
-        <w:t xml:space="preserve">    }*/</w:t>
-      </w:r>
-      <w:r>
-        <w:rPr>
-          <w:rFonts w:ascii="Courier New" w:eastAsia="Times New Roman" w:hAnsi="Courier New" w:cs="Courier New"/>
-          <w:color w:val="808080"/>
-          <w:sz w:val="20"/>
-          <w:szCs w:val="20"/>
-          <w:lang w:val="en-US" w:eastAsia="ru-RU"/>
-        </w:rPr>
-        <w:br/>
-        <w:t xml:space="preserve">    </w:t>
-      </w:r>
-      <w:r>
-        <w:rPr>
-          <w:rFonts w:ascii="Courier New" w:eastAsia="Times New Roman" w:hAnsi="Courier New" w:cs="Courier New"/>
-          <w:color w:val="CC7832"/>
-          <w:sz w:val="20"/>
-          <w:szCs w:val="20"/>
-          <w:lang w:val="en-US" w:eastAsia="ru-RU"/>
-        </w:rPr>
-        <w:t xml:space="preserve">double </w:t>
-      </w:r>
-      <w:r>
-        <w:rPr>
-          <w:rFonts w:ascii="Courier New" w:eastAsia="Times New Roman" w:hAnsi="Courier New" w:cs="Courier New"/>
-          <w:color w:val="A9B7C6"/>
-          <w:sz w:val="20"/>
-          <w:szCs w:val="20"/>
-          <w:lang w:val="en-US" w:eastAsia="ru-RU"/>
-        </w:rPr>
-        <w:t>n =</w:t>
-      </w:r>
-      <w:r>
-        <w:rPr>
-          <w:rFonts w:ascii="Courier New" w:eastAsia="Times New Roman" w:hAnsi="Courier New" w:cs="Courier New"/>
-          <w:color w:val="6897BB"/>
-          <w:sz w:val="20"/>
-          <w:szCs w:val="20"/>
-          <w:lang w:val="en-US" w:eastAsia="ru-RU"/>
-        </w:rPr>
-        <w:t>0.1</w:t>
-      </w:r>
-      <w:r>
-        <w:rPr>
-          <w:rFonts w:ascii="Courier New" w:eastAsia="Times New Roman" w:hAnsi="Courier New" w:cs="Courier New"/>
-          <w:color w:val="CC7832"/>
-          <w:sz w:val="20"/>
-          <w:szCs w:val="20"/>
-          <w:lang w:val="en-US" w:eastAsia="ru-RU"/>
-        </w:rPr>
-        <w:t>;</w:t>
-      </w:r>
-      <w:r>
-        <w:rPr>
-          <w:rFonts w:ascii="Courier New" w:eastAsia="Times New Roman" w:hAnsi="Courier New" w:cs="Courier New"/>
-          <w:color w:val="CC7832"/>
-          <w:sz w:val="20"/>
-          <w:szCs w:val="20"/>
-          <w:lang w:val="en-US" w:eastAsia="ru-RU"/>
-        </w:rPr>
-        <w:br/>
-        <w:t xml:space="preserve">    double </w:t>
-      </w:r>
-      <w:proofErr w:type="spellStart"/>
-      <w:r>
-        <w:rPr>
-          <w:rFonts w:ascii="Courier New" w:eastAsia="Times New Roman" w:hAnsi="Courier New" w:cs="Courier New"/>
-          <w:color w:val="A9B7C6"/>
-          <w:sz w:val="20"/>
-          <w:szCs w:val="20"/>
-          <w:lang w:val="en-US" w:eastAsia="ru-RU"/>
-        </w:rPr>
-        <w:t>i</w:t>
-      </w:r>
-      <w:proofErr w:type="spellEnd"/>
-      <w:r>
-        <w:rPr>
-          <w:rFonts w:ascii="Courier New" w:eastAsia="Times New Roman" w:hAnsi="Courier New" w:cs="Courier New"/>
-          <w:color w:val="CC7832"/>
-          <w:sz w:val="20"/>
-          <w:szCs w:val="20"/>
-          <w:lang w:val="en-US" w:eastAsia="ru-RU"/>
-        </w:rPr>
-        <w:t>;</w:t>
-      </w:r>
-      <w:r>
-        <w:rPr>
-          <w:rFonts w:ascii="Courier New" w:eastAsia="Times New Roman" w:hAnsi="Courier New" w:cs="Courier New"/>
-          <w:color w:val="CC7832"/>
-          <w:sz w:val="20"/>
-          <w:szCs w:val="20"/>
-          <w:lang w:val="en-US" w:eastAsia="ru-RU"/>
-        </w:rPr>
-        <w:br/>
-        <w:t xml:space="preserve">    double </w:t>
-      </w:r>
-      <w:r>
-        <w:rPr>
-          <w:rFonts w:ascii="Courier New" w:eastAsia="Times New Roman" w:hAnsi="Courier New" w:cs="Courier New"/>
-          <w:color w:val="A9B7C6"/>
-          <w:sz w:val="20"/>
-          <w:szCs w:val="20"/>
-          <w:lang w:val="en-US" w:eastAsia="ru-RU"/>
-        </w:rPr>
-        <w:t xml:space="preserve">result = </w:t>
-      </w:r>
-      <w:r>
-        <w:rPr>
-          <w:rFonts w:ascii="Courier New" w:eastAsia="Times New Roman" w:hAnsi="Courier New" w:cs="Courier New"/>
-          <w:color w:val="6897BB"/>
-          <w:sz w:val="20"/>
-          <w:szCs w:val="20"/>
-          <w:lang w:val="en-US" w:eastAsia="ru-RU"/>
-        </w:rPr>
-        <w:t>0</w:t>
-      </w:r>
-      <w:r>
-        <w:rPr>
-          <w:rFonts w:ascii="Courier New" w:eastAsia="Times New Roman" w:hAnsi="Courier New" w:cs="Courier New"/>
-          <w:color w:val="CC7832"/>
-          <w:sz w:val="20"/>
-          <w:szCs w:val="20"/>
-          <w:lang w:val="en-US" w:eastAsia="ru-RU"/>
-        </w:rPr>
-        <w:t>;</w:t>
-      </w:r>
-      <w:r>
-        <w:rPr>
-          <w:rFonts w:ascii="Courier New" w:eastAsia="Times New Roman" w:hAnsi="Courier New" w:cs="Courier New"/>
-          <w:color w:val="CC7832"/>
-          <w:sz w:val="20"/>
-          <w:szCs w:val="20"/>
-          <w:lang w:val="en-US" w:eastAsia="ru-RU"/>
-        </w:rPr>
-        <w:br/>
-        <w:t xml:space="preserve">    while </w:t>
-      </w:r>
-      <w:r>
-        <w:rPr>
-          <w:rFonts w:ascii="Courier New" w:eastAsia="Times New Roman" w:hAnsi="Courier New" w:cs="Courier New"/>
-          <w:color w:val="A9B7C6"/>
-          <w:sz w:val="20"/>
-          <w:szCs w:val="20"/>
-          <w:lang w:val="en-US" w:eastAsia="ru-RU"/>
-        </w:rPr>
-        <w:t xml:space="preserve">(a != </w:t>
-      </w:r>
-      <w:r>
-        <w:rPr>
-          <w:rFonts w:ascii="Courier New" w:eastAsia="Times New Roman" w:hAnsi="Courier New" w:cs="Courier New"/>
-          <w:color w:val="6897BB"/>
-          <w:sz w:val="20"/>
-          <w:szCs w:val="20"/>
-          <w:lang w:val="en-US" w:eastAsia="ru-RU"/>
-        </w:rPr>
-        <w:t>0</w:t>
-      </w:r>
-      <w:r>
-        <w:rPr>
-          <w:rFonts w:ascii="Courier New" w:eastAsia="Times New Roman" w:hAnsi="Courier New" w:cs="Courier New"/>
-          <w:color w:val="A9B7C6"/>
-          <w:sz w:val="20"/>
-          <w:szCs w:val="20"/>
-          <w:lang w:val="en-US" w:eastAsia="ru-RU"/>
-        </w:rPr>
-        <w:t>){</w:t>
-      </w:r>
-      <w:r>
-        <w:rPr>
-          <w:rFonts w:ascii="Courier New" w:eastAsia="Times New Roman" w:hAnsi="Courier New" w:cs="Courier New"/>
-          <w:color w:val="A9B7C6"/>
-          <w:sz w:val="20"/>
-          <w:szCs w:val="20"/>
-          <w:lang w:val="en-US" w:eastAsia="ru-RU"/>
-        </w:rPr>
-        <w:br/>
-        <w:t xml:space="preserve">        a *= </w:t>
-      </w:r>
-      <w:proofErr w:type="spellStart"/>
-      <w:r>
-        <w:rPr>
-          <w:rFonts w:ascii="Courier New" w:eastAsia="Times New Roman" w:hAnsi="Courier New" w:cs="Courier New"/>
-          <w:color w:val="A9B7C6"/>
-          <w:sz w:val="20"/>
-          <w:szCs w:val="20"/>
-          <w:lang w:val="en-US" w:eastAsia="ru-RU"/>
-        </w:rPr>
-        <w:t>sc</w:t>
-      </w:r>
-      <w:proofErr w:type="spellEnd"/>
-      <w:r>
-        <w:rPr>
-          <w:rFonts w:ascii="Courier New" w:eastAsia="Times New Roman" w:hAnsi="Courier New" w:cs="Courier New"/>
-          <w:color w:val="CC7832"/>
-          <w:sz w:val="20"/>
-          <w:szCs w:val="20"/>
-          <w:lang w:val="en-US" w:eastAsia="ru-RU"/>
-        </w:rPr>
-        <w:t>;</w:t>
-      </w:r>
-      <w:r>
-        <w:rPr>
-          <w:rFonts w:ascii="Courier New" w:eastAsia="Times New Roman" w:hAnsi="Courier New" w:cs="Courier New"/>
-          <w:color w:val="CC7832"/>
-          <w:sz w:val="20"/>
-          <w:szCs w:val="20"/>
-          <w:lang w:val="en-US" w:eastAsia="ru-RU"/>
-        </w:rPr>
-        <w:br/>
-        <w:t xml:space="preserve">        </w:t>
-      </w:r>
-      <w:proofErr w:type="spellStart"/>
-      <w:r>
-        <w:rPr>
-          <w:rFonts w:ascii="Courier New" w:eastAsia="Times New Roman" w:hAnsi="Courier New" w:cs="Courier New"/>
-          <w:color w:val="A9B7C6"/>
-          <w:sz w:val="20"/>
-          <w:szCs w:val="20"/>
-          <w:lang w:val="en-US" w:eastAsia="ru-RU"/>
-        </w:rPr>
-        <w:t>i</w:t>
-      </w:r>
-      <w:proofErr w:type="spellEnd"/>
-      <w:r>
-        <w:rPr>
-          <w:rFonts w:ascii="Courier New" w:eastAsia="Times New Roman" w:hAnsi="Courier New" w:cs="Courier New"/>
-          <w:color w:val="A9B7C6"/>
-          <w:sz w:val="20"/>
-          <w:szCs w:val="20"/>
-          <w:lang w:val="en-US" w:eastAsia="ru-RU"/>
-        </w:rPr>
-        <w:t xml:space="preserve"> = a - (a % </w:t>
-      </w:r>
-      <w:r>
-        <w:rPr>
-          <w:rFonts w:ascii="Courier New" w:eastAsia="Times New Roman" w:hAnsi="Courier New" w:cs="Courier New"/>
-          <w:color w:val="6897BB"/>
-          <w:sz w:val="20"/>
-          <w:szCs w:val="20"/>
-          <w:lang w:val="en-US" w:eastAsia="ru-RU"/>
-        </w:rPr>
-        <w:t>1</w:t>
-      </w:r>
-      <w:r>
-        <w:rPr>
-          <w:rFonts w:ascii="Courier New" w:eastAsia="Times New Roman" w:hAnsi="Courier New" w:cs="Courier New"/>
-          <w:color w:val="A9B7C6"/>
-          <w:sz w:val="20"/>
-          <w:szCs w:val="20"/>
-          <w:lang w:val="en-US" w:eastAsia="ru-RU"/>
-        </w:rPr>
-        <w:t>)</w:t>
-      </w:r>
-      <w:r>
-        <w:rPr>
-          <w:rFonts w:ascii="Courier New" w:eastAsia="Times New Roman" w:hAnsi="Courier New" w:cs="Courier New"/>
-          <w:color w:val="CC7832"/>
-          <w:sz w:val="20"/>
-          <w:szCs w:val="20"/>
-          <w:lang w:val="en-US" w:eastAsia="ru-RU"/>
-        </w:rPr>
-        <w:t>;</w:t>
-      </w:r>
-      <w:r>
-        <w:rPr>
-          <w:rFonts w:ascii="Courier New" w:eastAsia="Times New Roman" w:hAnsi="Courier New" w:cs="Courier New"/>
-          <w:color w:val="CC7832"/>
-          <w:sz w:val="20"/>
-          <w:szCs w:val="20"/>
-          <w:lang w:val="en-US" w:eastAsia="ru-RU"/>
-        </w:rPr>
-        <w:br/>
-      </w:r>
-      <w:r>
-        <w:rPr>
-          <w:rFonts w:ascii="Courier New" w:eastAsia="Times New Roman" w:hAnsi="Courier New" w:cs="Courier New"/>
-          <w:color w:val="CC7832"/>
-          <w:sz w:val="20"/>
-          <w:szCs w:val="20"/>
-          <w:lang w:val="en-US" w:eastAsia="ru-RU"/>
-        </w:rPr>
-        <w:lastRenderedPageBreak/>
-        <w:t xml:space="preserve">        </w:t>
-      </w:r>
-      <w:r>
-        <w:rPr>
-          <w:rFonts w:ascii="Courier New" w:eastAsia="Times New Roman" w:hAnsi="Courier New" w:cs="Courier New"/>
-          <w:color w:val="A9B7C6"/>
-          <w:sz w:val="20"/>
-          <w:szCs w:val="20"/>
-          <w:lang w:val="en-US" w:eastAsia="ru-RU"/>
-        </w:rPr>
-        <w:t xml:space="preserve">result =+ </w:t>
-      </w:r>
-      <w:proofErr w:type="spellStart"/>
-      <w:r>
-        <w:rPr>
-          <w:rFonts w:ascii="Courier New" w:eastAsia="Times New Roman" w:hAnsi="Courier New" w:cs="Courier New"/>
-          <w:color w:val="A9B7C6"/>
-          <w:sz w:val="20"/>
-          <w:szCs w:val="20"/>
-          <w:lang w:val="en-US" w:eastAsia="ru-RU"/>
-        </w:rPr>
-        <w:t>i</w:t>
-      </w:r>
-      <w:proofErr w:type="spellEnd"/>
-      <w:r>
-        <w:rPr>
-          <w:rFonts w:ascii="Courier New" w:eastAsia="Times New Roman" w:hAnsi="Courier New" w:cs="Courier New"/>
-          <w:color w:val="A9B7C6"/>
-          <w:sz w:val="20"/>
-          <w:szCs w:val="20"/>
-          <w:lang w:val="en-US" w:eastAsia="ru-RU"/>
-        </w:rPr>
-        <w:t>*n</w:t>
-      </w:r>
-      <w:r>
-        <w:rPr>
-          <w:rFonts w:ascii="Courier New" w:eastAsia="Times New Roman" w:hAnsi="Courier New" w:cs="Courier New"/>
-          <w:color w:val="CC7832"/>
-          <w:sz w:val="20"/>
-          <w:szCs w:val="20"/>
-          <w:lang w:val="en-US" w:eastAsia="ru-RU"/>
-        </w:rPr>
-        <w:t>;</w:t>
-      </w:r>
-      <w:r>
-        <w:rPr>
-          <w:rFonts w:ascii="Courier New" w:eastAsia="Times New Roman" w:hAnsi="Courier New" w:cs="Courier New"/>
-          <w:color w:val="CC7832"/>
-          <w:sz w:val="20"/>
-          <w:szCs w:val="20"/>
-          <w:lang w:val="en-US" w:eastAsia="ru-RU"/>
-        </w:rPr>
-        <w:br/>
-        <w:t xml:space="preserve">        </w:t>
-      </w:r>
-      <w:r>
-        <w:rPr>
-          <w:rFonts w:ascii="Courier New" w:eastAsia="Times New Roman" w:hAnsi="Courier New" w:cs="Courier New"/>
-          <w:color w:val="A9B7C6"/>
-          <w:sz w:val="20"/>
-          <w:szCs w:val="20"/>
-          <w:lang w:val="en-US" w:eastAsia="ru-RU"/>
-        </w:rPr>
-        <w:t xml:space="preserve">n *= </w:t>
-      </w:r>
-      <w:r>
-        <w:rPr>
-          <w:rFonts w:ascii="Courier New" w:eastAsia="Times New Roman" w:hAnsi="Courier New" w:cs="Courier New"/>
-          <w:color w:val="6897BB"/>
-          <w:sz w:val="20"/>
-          <w:szCs w:val="20"/>
-          <w:lang w:val="en-US" w:eastAsia="ru-RU"/>
-        </w:rPr>
-        <w:t>0.1</w:t>
-      </w:r>
-      <w:r>
-        <w:rPr>
-          <w:rFonts w:ascii="Courier New" w:eastAsia="Times New Roman" w:hAnsi="Courier New" w:cs="Courier New"/>
-          <w:color w:val="CC7832"/>
-          <w:sz w:val="20"/>
-          <w:szCs w:val="20"/>
-          <w:lang w:val="en-US" w:eastAsia="ru-RU"/>
-        </w:rPr>
-        <w:t>;</w:t>
-      </w:r>
-      <w:r>
-        <w:rPr>
-          <w:rFonts w:ascii="Courier New" w:eastAsia="Times New Roman" w:hAnsi="Courier New" w:cs="Courier New"/>
-          <w:color w:val="CC7832"/>
-          <w:sz w:val="20"/>
-          <w:szCs w:val="20"/>
-          <w:lang w:val="en-US" w:eastAsia="ru-RU"/>
-        </w:rPr>
-        <w:br/>
-        <w:t xml:space="preserve">        </w:t>
-      </w:r>
-      <w:r>
-        <w:rPr>
-          <w:rFonts w:ascii="Courier New" w:eastAsia="Times New Roman" w:hAnsi="Courier New" w:cs="Courier New"/>
-          <w:color w:val="A9B7C6"/>
-          <w:sz w:val="20"/>
-          <w:szCs w:val="20"/>
-          <w:lang w:val="en-US" w:eastAsia="ru-RU"/>
-        </w:rPr>
-        <w:t xml:space="preserve">a = a % </w:t>
-      </w:r>
-      <w:r>
-        <w:rPr>
-          <w:rFonts w:ascii="Courier New" w:eastAsia="Times New Roman" w:hAnsi="Courier New" w:cs="Courier New"/>
-          <w:color w:val="6897BB"/>
-          <w:sz w:val="20"/>
-          <w:szCs w:val="20"/>
-          <w:lang w:val="en-US" w:eastAsia="ru-RU"/>
-        </w:rPr>
-        <w:t>1</w:t>
-      </w:r>
-      <w:r>
-        <w:rPr>
-          <w:rFonts w:ascii="Courier New" w:eastAsia="Times New Roman" w:hAnsi="Courier New" w:cs="Courier New"/>
-          <w:color w:val="CC7832"/>
-          <w:sz w:val="20"/>
-          <w:szCs w:val="20"/>
-          <w:lang w:val="en-US" w:eastAsia="ru-RU"/>
-        </w:rPr>
-        <w:t>;</w:t>
-      </w:r>
-      <w:r>
-        <w:rPr>
-          <w:rFonts w:ascii="Courier New" w:eastAsia="Times New Roman" w:hAnsi="Courier New" w:cs="Courier New"/>
-          <w:color w:val="CC7832"/>
-          <w:sz w:val="20"/>
-          <w:szCs w:val="20"/>
-          <w:lang w:val="en-US" w:eastAsia="ru-RU"/>
-        </w:rPr>
-        <w:br/>
-        <w:t xml:space="preserve">    </w:t>
-      </w:r>
-      <w:r>
-        <w:rPr>
-          <w:rFonts w:ascii="Courier New" w:eastAsia="Times New Roman" w:hAnsi="Courier New" w:cs="Courier New"/>
-          <w:color w:val="A9B7C6"/>
-          <w:sz w:val="20"/>
-          <w:szCs w:val="20"/>
-          <w:lang w:val="en-US" w:eastAsia="ru-RU"/>
-        </w:rPr>
-        <w:t>}</w:t>
-      </w:r>
-      <w:r>
-        <w:rPr>
-          <w:rFonts w:ascii="Courier New" w:eastAsia="Times New Roman" w:hAnsi="Courier New" w:cs="Courier New"/>
-          <w:color w:val="A9B7C6"/>
-          <w:sz w:val="20"/>
-          <w:szCs w:val="20"/>
-          <w:lang w:val="en-US" w:eastAsia="ru-RU"/>
-        </w:rPr>
-        <w:br/>
-        <w:t xml:space="preserve">    </w:t>
-      </w:r>
-      <w:proofErr w:type="spellStart"/>
-      <w:r>
-        <w:rPr>
-          <w:rFonts w:ascii="Courier New" w:eastAsia="Times New Roman" w:hAnsi="Courier New" w:cs="Courier New"/>
-          <w:color w:val="A9B7C6"/>
-          <w:sz w:val="20"/>
-          <w:szCs w:val="20"/>
-          <w:lang w:val="en-US" w:eastAsia="ru-RU"/>
-        </w:rPr>
-        <w:t>System.</w:t>
-      </w:r>
-      <w:r>
-        <w:rPr>
-          <w:rFonts w:ascii="Courier New" w:eastAsia="Times New Roman" w:hAnsi="Courier New" w:cs="Courier New"/>
-          <w:i/>
-          <w:iCs/>
-          <w:color w:val="9876AA"/>
-          <w:sz w:val="20"/>
-          <w:szCs w:val="20"/>
-          <w:lang w:val="en-US" w:eastAsia="ru-RU"/>
-        </w:rPr>
-        <w:t>out</w:t>
-      </w:r>
-      <w:r>
-        <w:rPr>
-          <w:rFonts w:ascii="Courier New" w:eastAsia="Times New Roman" w:hAnsi="Courier New" w:cs="Courier New"/>
-          <w:color w:val="A9B7C6"/>
-          <w:sz w:val="20"/>
-          <w:szCs w:val="20"/>
-          <w:lang w:val="en-US" w:eastAsia="ru-RU"/>
-        </w:rPr>
-        <w:t>.println</w:t>
-      </w:r>
-      <w:proofErr w:type="spellEnd"/>
-      <w:r>
-        <w:rPr>
-          <w:rFonts w:ascii="Courier New" w:eastAsia="Times New Roman" w:hAnsi="Courier New" w:cs="Courier New"/>
-          <w:color w:val="A9B7C6"/>
-          <w:sz w:val="20"/>
-          <w:szCs w:val="20"/>
-          <w:lang w:val="en-US" w:eastAsia="ru-RU"/>
-        </w:rPr>
-        <w:t>(result)</w:t>
-      </w:r>
-      <w:r>
-        <w:rPr>
-          <w:rFonts w:ascii="Courier New" w:eastAsia="Times New Roman" w:hAnsi="Courier New" w:cs="Courier New"/>
-          <w:color w:val="CC7832"/>
-          <w:sz w:val="20"/>
-          <w:szCs w:val="20"/>
-          <w:lang w:val="en-US" w:eastAsia="ru-RU"/>
-        </w:rPr>
-        <w:t>;</w:t>
-      </w:r>
-      <w:r>
-        <w:rPr>
-          <w:rFonts w:ascii="Courier New" w:eastAsia="Times New Roman" w:hAnsi="Courier New" w:cs="Courier New"/>
-          <w:color w:val="CC7832"/>
-          <w:sz w:val="20"/>
-          <w:szCs w:val="20"/>
-          <w:lang w:val="en-US" w:eastAsia="ru-RU"/>
-        </w:rPr>
-        <w:br/>
-      </w:r>
-      <w:r>
-        <w:rPr>
-          <w:rFonts w:ascii="Courier New" w:eastAsia="Times New Roman" w:hAnsi="Courier New" w:cs="Courier New"/>
-          <w:color w:val="A9B7C6"/>
-          <w:sz w:val="20"/>
-          <w:szCs w:val="20"/>
-          <w:lang w:val="en-US" w:eastAsia="ru-RU"/>
-        </w:rPr>
-        <w:t>}</w:t>
+        <w:t>main</w:t>
+      </w:r>
+      <w:r>
+        <w:rPr>
+          <w:rFonts w:ascii="Courier New" w:eastAsia="Times New Roman" w:hAnsi="Courier New" w:cs="Courier New"/>
+          <w:color w:val="A9B7C6"/>
+          <w:sz w:val="20"/>
+          <w:szCs w:val="20"/>
+          <w:lang w:val="en-US" w:eastAsia="ru-RU"/>
+        </w:rPr>
+        <w:t>(String[] args) {</w:t>
       </w:r>
     </w:p>
     <w:p>
@@ -13458,664 +12030,662 @@
       <w:r>
         <w:rPr>
           <w:rFonts w:ascii="Courier New" w:eastAsia="Times New Roman" w:hAnsi="Courier New" w:cs="Courier New"/>
-          <w:color w:val="CC7832"/>
-          <w:sz w:val="20"/>
-          <w:szCs w:val="20"/>
-          <w:lang w:val="en-US" w:eastAsia="ru-RU"/>
-        </w:rPr>
-        <w:t xml:space="preserve">public static void </w:t>
-      </w:r>
-      <w:proofErr w:type="gramStart"/>
-      <w:r>
-        <w:rPr>
-          <w:rFonts w:ascii="Courier New" w:eastAsia="Times New Roman" w:hAnsi="Courier New" w:cs="Courier New"/>
-          <w:color w:val="FFC66D"/>
-          <w:sz w:val="20"/>
-          <w:szCs w:val="20"/>
-          <w:lang w:val="en-US" w:eastAsia="ru-RU"/>
-        </w:rPr>
-        <w:t>main</w:t>
-      </w:r>
-      <w:r>
-        <w:rPr>
-          <w:rFonts w:ascii="Courier New" w:eastAsia="Times New Roman" w:hAnsi="Courier New" w:cs="Courier New"/>
-          <w:color w:val="A9B7C6"/>
-          <w:sz w:val="20"/>
-          <w:szCs w:val="20"/>
-          <w:lang w:val="en-US" w:eastAsia="ru-RU"/>
-        </w:rPr>
-        <w:t>(</w:t>
-      </w:r>
-      <w:proofErr w:type="gramEnd"/>
-      <w:r>
-        <w:rPr>
-          <w:rFonts w:ascii="Courier New" w:eastAsia="Times New Roman" w:hAnsi="Courier New" w:cs="Courier New"/>
-          <w:color w:val="A9B7C6"/>
-          <w:sz w:val="20"/>
-          <w:szCs w:val="20"/>
-          <w:lang w:val="en-US" w:eastAsia="ru-RU"/>
-        </w:rPr>
-        <w:t xml:space="preserve">String[] </w:t>
-      </w:r>
-      <w:proofErr w:type="spellStart"/>
-      <w:r>
-        <w:rPr>
-          <w:rFonts w:ascii="Courier New" w:eastAsia="Times New Roman" w:hAnsi="Courier New" w:cs="Courier New"/>
-          <w:color w:val="A9B7C6"/>
-          <w:sz w:val="20"/>
-          <w:szCs w:val="20"/>
-          <w:lang w:val="en-US" w:eastAsia="ru-RU"/>
-        </w:rPr>
-        <w:t>args</w:t>
-      </w:r>
-      <w:proofErr w:type="spellEnd"/>
-      <w:r>
-        <w:rPr>
-          <w:rFonts w:ascii="Courier New" w:eastAsia="Times New Roman" w:hAnsi="Courier New" w:cs="Courier New"/>
-          <w:color w:val="A9B7C6"/>
-          <w:sz w:val="20"/>
-          <w:szCs w:val="20"/>
-          <w:lang w:val="en-US" w:eastAsia="ru-RU"/>
-        </w:rPr>
-        <w:t>) {</w:t>
-      </w:r>
-    </w:p>
-    <w:p>
-      <w:pPr>
-        <w:pStyle w:val="HTML"/>
-        <w:shd w:val="clear" w:color="auto" w:fill="2B2B2B"/>
-        <w:rPr>
-          <w:color w:val="A9B7C6"/>
-          <w:lang w:val="en-US"/>
-        </w:rPr>
-      </w:pPr>
-      <w:proofErr w:type="spellStart"/>
-      <w:r>
-        <w:rPr>
-          <w:color w:val="A9B7C6"/>
-          <w:lang w:val="en-US"/>
-        </w:rPr>
+          <w:color w:val="A9B7C6"/>
+          <w:sz w:val="20"/>
+          <w:szCs w:val="20"/>
+          <w:lang w:val="en-US" w:eastAsia="ru-RU"/>
+        </w:rPr>
+        <w:lastRenderedPageBreak/>
         <w:t>System.</w:t>
       </w:r>
       <w:r>
         <w:rPr>
+          <w:rFonts w:ascii="Courier New" w:eastAsia="Times New Roman" w:hAnsi="Courier New" w:cs="Courier New"/>
           <w:i/>
           <w:iCs/>
           <w:color w:val="9876AA"/>
-          <w:lang w:val="en-US"/>
+          <w:sz w:val="20"/>
+          <w:szCs w:val="20"/>
+          <w:lang w:val="en-US" w:eastAsia="ru-RU"/>
         </w:rPr>
         <w:t>out</w:t>
       </w:r>
       <w:r>
         <w:rPr>
-          <w:color w:val="A9B7C6"/>
-          <w:lang w:val="en-US"/>
-        </w:rPr>
-        <w:t>.println</w:t>
-      </w:r>
-      <w:proofErr w:type="spellEnd"/>
-      <w:r>
-        <w:rPr>
-          <w:color w:val="A9B7C6"/>
-          <w:lang w:val="en-US"/>
-        </w:rPr>
-        <w:t>(</w:t>
-      </w:r>
-      <w:r>
-        <w:rPr>
+          <w:rFonts w:ascii="Courier New" w:eastAsia="Times New Roman" w:hAnsi="Courier New" w:cs="Courier New"/>
+          <w:color w:val="A9B7C6"/>
+          <w:sz w:val="20"/>
+          <w:szCs w:val="20"/>
+          <w:lang w:val="en-US" w:eastAsia="ru-RU"/>
+        </w:rPr>
+        <w:t>.println(</w:t>
+      </w:r>
+      <w:r>
+        <w:rPr>
+          <w:rFonts w:ascii="Courier New" w:eastAsia="Times New Roman" w:hAnsi="Courier New" w:cs="Courier New"/>
           <w:color w:val="6A8759"/>
-          <w:lang w:val="en-US"/>
+          <w:sz w:val="20"/>
+          <w:szCs w:val="20"/>
+          <w:lang w:val="en-US" w:eastAsia="ru-RU"/>
         </w:rPr>
         <w:t>"Input number"</w:t>
       </w:r>
       <w:r>
         <w:rPr>
-          <w:color w:val="A9B7C6"/>
-          <w:lang w:val="en-US"/>
+          <w:rFonts w:ascii="Courier New" w:eastAsia="Times New Roman" w:hAnsi="Courier New" w:cs="Courier New"/>
+          <w:color w:val="A9B7C6"/>
+          <w:sz w:val="20"/>
+          <w:szCs w:val="20"/>
+          <w:lang w:val="en-US" w:eastAsia="ru-RU"/>
         </w:rPr>
         <w:t>)</w:t>
       </w:r>
       <w:r>
         <w:rPr>
-          <w:color w:val="CC7832"/>
-          <w:lang w:val="en-US"/>
+          <w:rFonts w:ascii="Courier New" w:eastAsia="Times New Roman" w:hAnsi="Courier New" w:cs="Courier New"/>
+          <w:color w:val="CC7832"/>
+          <w:sz w:val="20"/>
+          <w:szCs w:val="20"/>
+          <w:lang w:val="en-US" w:eastAsia="ru-RU"/>
         </w:rPr>
         <w:t>;</w:t>
       </w:r>
       <w:r>
         <w:rPr>
-          <w:color w:val="CC7832"/>
-          <w:lang w:val="en-US"/>
+          <w:rFonts w:ascii="Courier New" w:eastAsia="Times New Roman" w:hAnsi="Courier New" w:cs="Courier New"/>
+          <w:color w:val="CC7832"/>
+          <w:sz w:val="20"/>
+          <w:szCs w:val="20"/>
+          <w:lang w:val="en-US" w:eastAsia="ru-RU"/>
         </w:rPr>
         <w:br/>
         <w:t xml:space="preserve">double </w:t>
       </w:r>
       <w:r>
         <w:rPr>
-          <w:color w:val="A9B7C6"/>
-          <w:lang w:val="en-US"/>
-        </w:rPr>
-        <w:t xml:space="preserve">a = </w:t>
-      </w:r>
-      <w:proofErr w:type="spellStart"/>
-      <w:proofErr w:type="gramStart"/>
-      <w:r>
-        <w:rPr>
-          <w:color w:val="A9B7C6"/>
-          <w:lang w:val="en-US"/>
-        </w:rPr>
-        <w:t>in.nextDouble</w:t>
-      </w:r>
-      <w:proofErr w:type="spellEnd"/>
-      <w:proofErr w:type="gramEnd"/>
-      <w:r>
-        <w:rPr>
-          <w:color w:val="A9B7C6"/>
-          <w:lang w:val="en-US"/>
-        </w:rPr>
-        <w:t>()</w:t>
-      </w:r>
-      <w:r>
-        <w:rPr>
-          <w:color w:val="CC7832"/>
-          <w:lang w:val="en-US"/>
+          <w:rFonts w:ascii="Courier New" w:eastAsia="Times New Roman" w:hAnsi="Courier New" w:cs="Courier New"/>
+          <w:color w:val="A9B7C6"/>
+          <w:sz w:val="20"/>
+          <w:szCs w:val="20"/>
+          <w:lang w:val="en-US" w:eastAsia="ru-RU"/>
+        </w:rPr>
+        <w:t>a = in.nextDouble()</w:t>
+      </w:r>
+      <w:r>
+        <w:rPr>
+          <w:rFonts w:ascii="Courier New" w:eastAsia="Times New Roman" w:hAnsi="Courier New" w:cs="Courier New"/>
+          <w:color w:val="CC7832"/>
+          <w:sz w:val="20"/>
+          <w:szCs w:val="20"/>
+          <w:lang w:val="en-US" w:eastAsia="ru-RU"/>
         </w:rPr>
         <w:t>;</w:t>
       </w:r>
       <w:r>
         <w:rPr>
-          <w:color w:val="CC7832"/>
-          <w:lang w:val="en-US"/>
+          <w:rFonts w:ascii="Courier New" w:eastAsia="Times New Roman" w:hAnsi="Courier New" w:cs="Courier New"/>
+          <w:color w:val="CC7832"/>
+          <w:sz w:val="20"/>
+          <w:szCs w:val="20"/>
+          <w:lang w:val="en-US" w:eastAsia="ru-RU"/>
         </w:rPr>
         <w:br/>
         <w:t xml:space="preserve">int </w:t>
       </w:r>
       <w:r>
         <w:rPr>
-          <w:color w:val="A9B7C6"/>
-          <w:lang w:val="en-US"/>
+          <w:rFonts w:ascii="Courier New" w:eastAsia="Times New Roman" w:hAnsi="Courier New" w:cs="Courier New"/>
+          <w:color w:val="A9B7C6"/>
+          <w:sz w:val="20"/>
+          <w:szCs w:val="20"/>
+          <w:lang w:val="en-US" w:eastAsia="ru-RU"/>
         </w:rPr>
         <w:t xml:space="preserve">ask = </w:t>
       </w:r>
       <w:r>
         <w:rPr>
+          <w:rFonts w:ascii="Courier New" w:eastAsia="Times New Roman" w:hAnsi="Courier New" w:cs="Courier New"/>
           <w:color w:val="6897BB"/>
-          <w:lang w:val="en-US"/>
+          <w:sz w:val="20"/>
+          <w:szCs w:val="20"/>
+          <w:lang w:val="en-US" w:eastAsia="ru-RU"/>
         </w:rPr>
         <w:t>1</w:t>
       </w:r>
       <w:r>
         <w:rPr>
-          <w:color w:val="CC7832"/>
-          <w:lang w:val="en-US"/>
+          <w:rFonts w:ascii="Courier New" w:eastAsia="Times New Roman" w:hAnsi="Courier New" w:cs="Courier New"/>
+          <w:color w:val="CC7832"/>
+          <w:sz w:val="20"/>
+          <w:szCs w:val="20"/>
+          <w:lang w:val="en-US" w:eastAsia="ru-RU"/>
         </w:rPr>
         <w:t>;</w:t>
       </w:r>
       <w:r>
         <w:rPr>
-          <w:color w:val="CC7832"/>
-          <w:lang w:val="en-US"/>
+          <w:rFonts w:ascii="Courier New" w:eastAsia="Times New Roman" w:hAnsi="Courier New" w:cs="Courier New"/>
+          <w:color w:val="CC7832"/>
+          <w:sz w:val="20"/>
+          <w:szCs w:val="20"/>
+          <w:lang w:val="en-US" w:eastAsia="ru-RU"/>
         </w:rPr>
         <w:br/>
         <w:t xml:space="preserve">while </w:t>
       </w:r>
       <w:r>
         <w:rPr>
-          <w:color w:val="A9B7C6"/>
-          <w:lang w:val="en-US"/>
+          <w:rFonts w:ascii="Courier New" w:eastAsia="Times New Roman" w:hAnsi="Courier New" w:cs="Courier New"/>
+          <w:color w:val="A9B7C6"/>
+          <w:sz w:val="20"/>
+          <w:szCs w:val="20"/>
+          <w:lang w:val="en-US" w:eastAsia="ru-RU"/>
         </w:rPr>
         <w:t xml:space="preserve">(ask == </w:t>
       </w:r>
       <w:r>
         <w:rPr>
+          <w:rFonts w:ascii="Courier New" w:eastAsia="Times New Roman" w:hAnsi="Courier New" w:cs="Courier New"/>
           <w:color w:val="6897BB"/>
-          <w:lang w:val="en-US"/>
+          <w:sz w:val="20"/>
+          <w:szCs w:val="20"/>
+          <w:lang w:val="en-US" w:eastAsia="ru-RU"/>
         </w:rPr>
         <w:t>1</w:t>
       </w:r>
       <w:r>
         <w:rPr>
-          <w:color w:val="A9B7C6"/>
-          <w:lang w:val="en-US"/>
+          <w:rFonts w:ascii="Courier New" w:eastAsia="Times New Roman" w:hAnsi="Courier New" w:cs="Courier New"/>
+          <w:color w:val="A9B7C6"/>
+          <w:sz w:val="20"/>
+          <w:szCs w:val="20"/>
+          <w:lang w:val="en-US" w:eastAsia="ru-RU"/>
         </w:rPr>
         <w:t>){</w:t>
       </w:r>
       <w:r>
         <w:rPr>
-          <w:color w:val="A9B7C6"/>
-          <w:lang w:val="en-US"/>
+          <w:rFonts w:ascii="Courier New" w:eastAsia="Times New Roman" w:hAnsi="Courier New" w:cs="Courier New"/>
+          <w:color w:val="A9B7C6"/>
+          <w:sz w:val="20"/>
+          <w:szCs w:val="20"/>
+          <w:lang w:val="en-US" w:eastAsia="ru-RU"/>
         </w:rPr>
         <w:br/>
-        <w:t xml:space="preserve">    </w:t>
-      </w:r>
-      <w:proofErr w:type="spellStart"/>
-      <w:r>
-        <w:rPr>
-          <w:color w:val="A9B7C6"/>
-          <w:lang w:val="en-US"/>
-        </w:rPr>
-        <w:t>System.</w:t>
-      </w:r>
-      <w:r>
-        <w:rPr>
+        <w:t xml:space="preserve">    System.</w:t>
+      </w:r>
+      <w:r>
+        <w:rPr>
+          <w:rFonts w:ascii="Courier New" w:eastAsia="Times New Roman" w:hAnsi="Courier New" w:cs="Courier New"/>
           <w:i/>
           <w:iCs/>
           <w:color w:val="9876AA"/>
-          <w:lang w:val="en-US"/>
+          <w:sz w:val="20"/>
+          <w:szCs w:val="20"/>
+          <w:lang w:val="en-US" w:eastAsia="ru-RU"/>
         </w:rPr>
         <w:t>out</w:t>
       </w:r>
       <w:r>
         <w:rPr>
-          <w:color w:val="A9B7C6"/>
-          <w:lang w:val="en-US"/>
-        </w:rPr>
-        <w:t>.println</w:t>
-      </w:r>
-      <w:proofErr w:type="spellEnd"/>
-      <w:r>
-        <w:rPr>
-          <w:color w:val="A9B7C6"/>
-          <w:lang w:val="en-US"/>
-        </w:rPr>
-        <w:t>(</w:t>
-      </w:r>
-      <w:r>
-        <w:rPr>
+          <w:rFonts w:ascii="Courier New" w:eastAsia="Times New Roman" w:hAnsi="Courier New" w:cs="Courier New"/>
+          <w:color w:val="A9B7C6"/>
+          <w:sz w:val="20"/>
+          <w:szCs w:val="20"/>
+          <w:lang w:val="en-US" w:eastAsia="ru-RU"/>
+        </w:rPr>
+        <w:t>.println(</w:t>
+      </w:r>
+      <w:r>
+        <w:rPr>
+          <w:rFonts w:ascii="Courier New" w:eastAsia="Times New Roman" w:hAnsi="Courier New" w:cs="Courier New"/>
           <w:color w:val="6A8759"/>
-          <w:lang w:val="en-US"/>
-        </w:rPr>
-        <w:t xml:space="preserve">"Input </w:t>
-      </w:r>
-      <w:proofErr w:type="spellStart"/>
-      <w:r>
-        <w:rPr>
-          <w:color w:val="6A8759"/>
-          <w:lang w:val="en-US"/>
-        </w:rPr>
-        <w:t>sc</w:t>
-      </w:r>
-      <w:proofErr w:type="spellEnd"/>
-      <w:r>
-        <w:rPr>
-          <w:color w:val="6A8759"/>
-          <w:lang w:val="en-US"/>
-        </w:rPr>
-        <w:t>"</w:t>
-      </w:r>
-      <w:r>
-        <w:rPr>
-          <w:color w:val="A9B7C6"/>
-          <w:lang w:val="en-US"/>
+          <w:sz w:val="20"/>
+          <w:szCs w:val="20"/>
+          <w:lang w:val="en-US" w:eastAsia="ru-RU"/>
+        </w:rPr>
+        <w:t>"Input sc"</w:t>
+      </w:r>
+      <w:r>
+        <w:rPr>
+          <w:rFonts w:ascii="Courier New" w:eastAsia="Times New Roman" w:hAnsi="Courier New" w:cs="Courier New"/>
+          <w:color w:val="A9B7C6"/>
+          <w:sz w:val="20"/>
+          <w:szCs w:val="20"/>
+          <w:lang w:val="en-US" w:eastAsia="ru-RU"/>
         </w:rPr>
         <w:t>)</w:t>
       </w:r>
       <w:r>
         <w:rPr>
-          <w:color w:val="CC7832"/>
-          <w:lang w:val="en-US"/>
+          <w:rFonts w:ascii="Courier New" w:eastAsia="Times New Roman" w:hAnsi="Courier New" w:cs="Courier New"/>
+          <w:color w:val="CC7832"/>
+          <w:sz w:val="20"/>
+          <w:szCs w:val="20"/>
+          <w:lang w:val="en-US" w:eastAsia="ru-RU"/>
         </w:rPr>
         <w:t>;</w:t>
       </w:r>
       <w:r>
         <w:rPr>
-          <w:color w:val="CC7832"/>
-          <w:lang w:val="en-US"/>
+          <w:rFonts w:ascii="Courier New" w:eastAsia="Times New Roman" w:hAnsi="Courier New" w:cs="Courier New"/>
+          <w:color w:val="CC7832"/>
+          <w:sz w:val="20"/>
+          <w:szCs w:val="20"/>
+          <w:lang w:val="en-US" w:eastAsia="ru-RU"/>
         </w:rPr>
         <w:br/>
         <w:t xml:space="preserve">    int </w:t>
       </w:r>
-      <w:proofErr w:type="spellStart"/>
-      <w:r>
-        <w:rPr>
-          <w:color w:val="A9B7C6"/>
-          <w:lang w:val="en-US"/>
-        </w:rPr>
-        <w:t>sc</w:t>
-      </w:r>
-      <w:proofErr w:type="spellEnd"/>
-      <w:r>
-        <w:rPr>
-          <w:color w:val="A9B7C6"/>
-          <w:lang w:val="en-US"/>
-        </w:rPr>
-        <w:t xml:space="preserve"> = </w:t>
-      </w:r>
-      <w:proofErr w:type="spellStart"/>
-      <w:r>
-        <w:rPr>
-          <w:color w:val="A9B7C6"/>
-          <w:lang w:val="en-US"/>
-        </w:rPr>
-        <w:t>in.nextInt</w:t>
-      </w:r>
-      <w:proofErr w:type="spellEnd"/>
-      <w:r>
-        <w:rPr>
-          <w:color w:val="A9B7C6"/>
-          <w:lang w:val="en-US"/>
-        </w:rPr>
-        <w:t>()</w:t>
-      </w:r>
-      <w:r>
-        <w:rPr>
-          <w:color w:val="CC7832"/>
-          <w:lang w:val="en-US"/>
+      <w:r>
+        <w:rPr>
+          <w:rFonts w:ascii="Courier New" w:eastAsia="Times New Roman" w:hAnsi="Courier New" w:cs="Courier New"/>
+          <w:color w:val="A9B7C6"/>
+          <w:sz w:val="20"/>
+          <w:szCs w:val="20"/>
+          <w:lang w:val="en-US" w:eastAsia="ru-RU"/>
+        </w:rPr>
+        <w:t>sc = in.nextInt()</w:t>
+      </w:r>
+      <w:r>
+        <w:rPr>
+          <w:rFonts w:ascii="Courier New" w:eastAsia="Times New Roman" w:hAnsi="Courier New" w:cs="Courier New"/>
+          <w:color w:val="CC7832"/>
+          <w:sz w:val="20"/>
+          <w:szCs w:val="20"/>
+          <w:lang w:val="en-US" w:eastAsia="ru-RU"/>
         </w:rPr>
         <w:t>;</w:t>
       </w:r>
       <w:r>
         <w:rPr>
-          <w:color w:val="CC7832"/>
-          <w:lang w:val="en-US"/>
+          <w:rFonts w:ascii="Courier New" w:eastAsia="Times New Roman" w:hAnsi="Courier New" w:cs="Courier New"/>
+          <w:color w:val="CC7832"/>
+          <w:sz w:val="20"/>
+          <w:szCs w:val="20"/>
+          <w:lang w:val="en-US" w:eastAsia="ru-RU"/>
+        </w:rPr>
+        <w:br/>
+        <w:t xml:space="preserve">    if </w:t>
+      </w:r>
+      <w:r>
+        <w:rPr>
+          <w:rFonts w:ascii="Courier New" w:eastAsia="Times New Roman" w:hAnsi="Courier New" w:cs="Courier New"/>
+          <w:color w:val="A9B7C6"/>
+          <w:sz w:val="20"/>
+          <w:szCs w:val="20"/>
+          <w:lang w:val="en-US" w:eastAsia="ru-RU"/>
+        </w:rPr>
+        <w:t>(sc &gt;=</w:t>
+      </w:r>
+      <w:r>
+        <w:rPr>
+          <w:rFonts w:ascii="Courier New" w:eastAsia="Times New Roman" w:hAnsi="Courier New" w:cs="Courier New"/>
+          <w:color w:val="6897BB"/>
+          <w:sz w:val="20"/>
+          <w:szCs w:val="20"/>
+          <w:lang w:val="en-US" w:eastAsia="ru-RU"/>
+        </w:rPr>
+        <w:t xml:space="preserve">2 </w:t>
+      </w:r>
+      <w:r>
+        <w:rPr>
+          <w:rFonts w:ascii="Courier New" w:eastAsia="Times New Roman" w:hAnsi="Courier New" w:cs="Courier New"/>
+          <w:color w:val="A9B7C6"/>
+          <w:sz w:val="20"/>
+          <w:szCs w:val="20"/>
+          <w:lang w:val="en-US" w:eastAsia="ru-RU"/>
+        </w:rPr>
+        <w:t xml:space="preserve">&amp;&amp; sc &lt;= </w:t>
+      </w:r>
+      <w:r>
+        <w:rPr>
+          <w:rFonts w:ascii="Courier New" w:eastAsia="Times New Roman" w:hAnsi="Courier New" w:cs="Courier New"/>
+          <w:color w:val="6897BB"/>
+          <w:sz w:val="20"/>
+          <w:szCs w:val="20"/>
+          <w:lang w:val="en-US" w:eastAsia="ru-RU"/>
+        </w:rPr>
+        <w:t xml:space="preserve">10 </w:t>
+      </w:r>
+      <w:r>
+        <w:rPr>
+          <w:rFonts w:ascii="Courier New" w:eastAsia="Times New Roman" w:hAnsi="Courier New" w:cs="Courier New"/>
+          <w:color w:val="A9B7C6"/>
+          <w:sz w:val="20"/>
+          <w:szCs w:val="20"/>
+          <w:lang w:val="en-US" w:eastAsia="ru-RU"/>
+        </w:rPr>
+        <w:t>&amp;&amp; a&lt;</w:t>
+      </w:r>
+      <w:r>
+        <w:rPr>
+          <w:rFonts w:ascii="Courier New" w:eastAsia="Times New Roman" w:hAnsi="Courier New" w:cs="Courier New"/>
+          <w:color w:val="6897BB"/>
+          <w:sz w:val="20"/>
+          <w:szCs w:val="20"/>
+          <w:lang w:val="en-US" w:eastAsia="ru-RU"/>
+        </w:rPr>
+        <w:t xml:space="preserve">1 </w:t>
+      </w:r>
+      <w:r>
+        <w:rPr>
+          <w:rFonts w:ascii="Courier New" w:eastAsia="Times New Roman" w:hAnsi="Courier New" w:cs="Courier New"/>
+          <w:color w:val="A9B7C6"/>
+          <w:sz w:val="20"/>
+          <w:szCs w:val="20"/>
+          <w:lang w:val="en-US" w:eastAsia="ru-RU"/>
+        </w:rPr>
+        <w:t>&amp;&amp; a&gt;</w:t>
+      </w:r>
+      <w:r>
+        <w:rPr>
+          <w:rFonts w:ascii="Courier New" w:eastAsia="Times New Roman" w:hAnsi="Courier New" w:cs="Courier New"/>
+          <w:color w:val="6897BB"/>
+          <w:sz w:val="20"/>
+          <w:szCs w:val="20"/>
+          <w:lang w:val="en-US" w:eastAsia="ru-RU"/>
+        </w:rPr>
+        <w:t>0</w:t>
+      </w:r>
+      <w:r>
+        <w:rPr>
+          <w:rFonts w:ascii="Courier New" w:eastAsia="Times New Roman" w:hAnsi="Courier New" w:cs="Courier New"/>
+          <w:color w:val="A9B7C6"/>
+          <w:sz w:val="20"/>
+          <w:szCs w:val="20"/>
+          <w:lang w:val="en-US" w:eastAsia="ru-RU"/>
+        </w:rPr>
+        <w:t>){</w:t>
+      </w:r>
+      <w:r>
+        <w:rPr>
+          <w:rFonts w:ascii="Courier New" w:eastAsia="Times New Roman" w:hAnsi="Courier New" w:cs="Courier New"/>
+          <w:color w:val="A9B7C6"/>
+          <w:sz w:val="20"/>
+          <w:szCs w:val="20"/>
+          <w:lang w:val="en-US" w:eastAsia="ru-RU"/>
+        </w:rPr>
+        <w:br/>
+        <w:t xml:space="preserve">        </w:t>
+      </w:r>
+      <w:r>
+        <w:rPr>
+          <w:rFonts w:ascii="Courier New" w:eastAsia="Times New Roman" w:hAnsi="Courier New" w:cs="Courier New"/>
+          <w:i/>
+          <w:iCs/>
+          <w:color w:val="A9B7C6"/>
+          <w:sz w:val="20"/>
+          <w:szCs w:val="20"/>
+          <w:lang w:val="en-US" w:eastAsia="ru-RU"/>
+        </w:rPr>
+        <w:t>num4</w:t>
+      </w:r>
+      <w:r>
+        <w:rPr>
+          <w:rFonts w:ascii="Courier New" w:eastAsia="Times New Roman" w:hAnsi="Courier New" w:cs="Courier New"/>
+          <w:color w:val="A9B7C6"/>
+          <w:sz w:val="20"/>
+          <w:szCs w:val="20"/>
+          <w:lang w:val="en-US" w:eastAsia="ru-RU"/>
+        </w:rPr>
+        <w:t>(a</w:t>
+      </w:r>
+      <w:r>
+        <w:rPr>
+          <w:rFonts w:ascii="Courier New" w:eastAsia="Times New Roman" w:hAnsi="Courier New" w:cs="Courier New"/>
+          <w:color w:val="CC7832"/>
+          <w:sz w:val="20"/>
+          <w:szCs w:val="20"/>
+          <w:lang w:val="en-US" w:eastAsia="ru-RU"/>
+        </w:rPr>
+        <w:t>,</w:t>
+      </w:r>
+      <w:r>
+        <w:rPr>
+          <w:rFonts w:ascii="Courier New" w:eastAsia="Times New Roman" w:hAnsi="Courier New" w:cs="Courier New"/>
+          <w:color w:val="A9B7C6"/>
+          <w:sz w:val="20"/>
+          <w:szCs w:val="20"/>
+          <w:lang w:val="en-US" w:eastAsia="ru-RU"/>
+        </w:rPr>
+        <w:t>sc)</w:t>
+      </w:r>
+      <w:r>
+        <w:rPr>
+          <w:rFonts w:ascii="Courier New" w:eastAsia="Times New Roman" w:hAnsi="Courier New" w:cs="Courier New"/>
+          <w:color w:val="CC7832"/>
+          <w:sz w:val="20"/>
+          <w:szCs w:val="20"/>
+          <w:lang w:val="en-US" w:eastAsia="ru-RU"/>
+        </w:rPr>
+        <w:t>;</w:t>
+      </w:r>
+      <w:r>
+        <w:rPr>
+          <w:rFonts w:ascii="Courier New" w:eastAsia="Times New Roman" w:hAnsi="Courier New" w:cs="Courier New"/>
+          <w:color w:val="CC7832"/>
+          <w:sz w:val="20"/>
+          <w:szCs w:val="20"/>
+          <w:lang w:val="en-US" w:eastAsia="ru-RU"/>
         </w:rPr>
         <w:br/>
         <w:t xml:space="preserve">    </w:t>
       </w:r>
       <w:r>
         <w:rPr>
-          <w:color w:val="CC7832"/>
-          <w:lang w:val="en-US"/>
-        </w:rPr>
-        <w:t xml:space="preserve">if </w:t>
-      </w:r>
-      <w:r>
-        <w:rPr>
-          <w:color w:val="A9B7C6"/>
-          <w:lang w:val="en-US"/>
-        </w:rPr>
-        <w:t>(</w:t>
-      </w:r>
-      <w:proofErr w:type="spellStart"/>
-      <w:r>
-        <w:rPr>
-          <w:color w:val="A9B7C6"/>
-          <w:lang w:val="en-US"/>
-        </w:rPr>
-        <w:t>sc</w:t>
-      </w:r>
-      <w:proofErr w:type="spellEnd"/>
-      <w:r>
-        <w:rPr>
-          <w:color w:val="A9B7C6"/>
-          <w:lang w:val="en-US"/>
-        </w:rPr>
-        <w:t xml:space="preserve"> &gt;=</w:t>
-      </w:r>
-      <w:r>
-        <w:rPr>
-          <w:color w:val="6897BB"/>
-          <w:lang w:val="en-US"/>
-        </w:rPr>
-        <w:t xml:space="preserve">2 </w:t>
-      </w:r>
-      <w:r>
-        <w:rPr>
-          <w:color w:val="A9B7C6"/>
-          <w:lang w:val="en-US"/>
-        </w:rPr>
-        <w:t xml:space="preserve">&amp;&amp; </w:t>
-      </w:r>
-      <w:proofErr w:type="spellStart"/>
-      <w:r>
-        <w:rPr>
-          <w:color w:val="A9B7C6"/>
-          <w:lang w:val="en-US"/>
-        </w:rPr>
-        <w:t>sc</w:t>
-      </w:r>
-      <w:proofErr w:type="spellEnd"/>
-      <w:r>
-        <w:rPr>
-          <w:color w:val="A9B7C6"/>
-          <w:lang w:val="en-US"/>
-        </w:rPr>
-        <w:t xml:space="preserve"> &lt;= </w:t>
-      </w:r>
-      <w:r>
-        <w:rPr>
-          <w:color w:val="6897BB"/>
-          <w:lang w:val="en-US"/>
-        </w:rPr>
-        <w:t xml:space="preserve">10 </w:t>
-      </w:r>
-      <w:r>
-        <w:rPr>
-          <w:color w:val="A9B7C6"/>
-          <w:lang w:val="en-US"/>
-        </w:rPr>
-        <w:t>&amp;&amp; a&lt;</w:t>
-      </w:r>
-      <w:r>
-        <w:rPr>
-          <w:color w:val="6897BB"/>
-          <w:lang w:val="en-US"/>
-        </w:rPr>
-        <w:t xml:space="preserve">1 </w:t>
-      </w:r>
-      <w:r>
-        <w:rPr>
-          <w:color w:val="A9B7C6"/>
-          <w:lang w:val="en-US"/>
-        </w:rPr>
-        <w:t>&amp;&amp; a&gt;</w:t>
-      </w:r>
-      <w:r>
-        <w:rPr>
-          <w:color w:val="6897BB"/>
-          <w:lang w:val="en-US"/>
-        </w:rPr>
-        <w:t>0</w:t>
-      </w:r>
-      <w:r>
-        <w:rPr>
-          <w:color w:val="A9B7C6"/>
-          <w:lang w:val="en-US"/>
-        </w:rPr>
-        <w:t>){</w:t>
-      </w:r>
-      <w:r>
-        <w:rPr>
-          <w:color w:val="A9B7C6"/>
-          <w:lang w:val="en-US"/>
-        </w:rPr>
-        <w:br/>
-        <w:t xml:space="preserve">        </w:t>
-      </w:r>
-      <w:r>
-        <w:rPr>
-          <w:i/>
-          <w:iCs/>
-          <w:color w:val="A9B7C6"/>
-          <w:lang w:val="en-US"/>
-        </w:rPr>
-        <w:t>num4</w:t>
-      </w:r>
-      <w:r>
-        <w:rPr>
-          <w:color w:val="A9B7C6"/>
-          <w:lang w:val="en-US"/>
-        </w:rPr>
-        <w:t>(</w:t>
-      </w:r>
-      <w:proofErr w:type="spellStart"/>
-      <w:r>
-        <w:rPr>
-          <w:color w:val="A9B7C6"/>
-          <w:lang w:val="en-US"/>
-        </w:rPr>
-        <w:t>a</w:t>
-      </w:r>
-      <w:r>
-        <w:rPr>
-          <w:color w:val="CC7832"/>
-          <w:lang w:val="en-US"/>
-        </w:rPr>
-        <w:t>,</w:t>
-      </w:r>
-      <w:r>
-        <w:rPr>
-          <w:color w:val="A9B7C6"/>
-          <w:lang w:val="en-US"/>
-        </w:rPr>
-        <w:t>sc</w:t>
-      </w:r>
-      <w:proofErr w:type="spellEnd"/>
-      <w:r>
-        <w:rPr>
-          <w:color w:val="A9B7C6"/>
-          <w:lang w:val="en-US"/>
-        </w:rPr>
-        <w:t>)</w:t>
-      </w:r>
-      <w:r>
-        <w:rPr>
-          <w:color w:val="CC7832"/>
-          <w:lang w:val="en-US"/>
-        </w:rPr>
-        <w:t>;</w:t>
-      </w:r>
-      <w:r>
-        <w:rPr>
-          <w:color w:val="CC7832"/>
-          <w:lang w:val="en-US"/>
+          <w:rFonts w:ascii="Courier New" w:eastAsia="Times New Roman" w:hAnsi="Courier New" w:cs="Courier New"/>
+          <w:color w:val="A9B7C6"/>
+          <w:sz w:val="20"/>
+          <w:szCs w:val="20"/>
+          <w:lang w:val="en-US" w:eastAsia="ru-RU"/>
+        </w:rPr>
+        <w:t>}</w:t>
+      </w:r>
+      <w:r>
+        <w:rPr>
+          <w:rFonts w:ascii="Courier New" w:eastAsia="Times New Roman" w:hAnsi="Courier New" w:cs="Courier New"/>
+          <w:color w:val="A9B7C6"/>
+          <w:sz w:val="20"/>
+          <w:szCs w:val="20"/>
+          <w:lang w:val="en-US" w:eastAsia="ru-RU"/>
         </w:rPr>
         <w:br/>
         <w:t xml:space="preserve">    </w:t>
       </w:r>
       <w:r>
         <w:rPr>
-          <w:color w:val="A9B7C6"/>
-          <w:lang w:val="en-US"/>
-        </w:rPr>
-        <w:t>}</w:t>
-      </w:r>
-      <w:r>
-        <w:rPr>
-          <w:color w:val="A9B7C6"/>
-          <w:lang w:val="en-US"/>
-        </w:rPr>
-        <w:br/>
-        <w:t xml:space="preserve">    </w:t>
-      </w:r>
-      <w:proofErr w:type="spellStart"/>
-      <w:r>
-        <w:rPr>
-          <w:color w:val="A9B7C6"/>
-          <w:lang w:val="en-US"/>
-        </w:rPr>
-        <w:t>System.</w:t>
-      </w:r>
-      <w:r>
-        <w:rPr>
+          <w:rFonts w:ascii="Courier New" w:eastAsia="Times New Roman" w:hAnsi="Courier New" w:cs="Courier New"/>
+          <w:color w:val="CC7832"/>
+          <w:sz w:val="20"/>
+          <w:szCs w:val="20"/>
+          <w:lang w:val="en-US" w:eastAsia="ru-RU"/>
+        </w:rPr>
+        <w:t xml:space="preserve">else </w:t>
+      </w:r>
+      <w:r>
+        <w:rPr>
+          <w:rFonts w:ascii="Courier New" w:eastAsia="Times New Roman" w:hAnsi="Courier New" w:cs="Courier New"/>
+          <w:color w:val="A9B7C6"/>
+          <w:sz w:val="20"/>
+          <w:szCs w:val="20"/>
+          <w:lang w:val="en-US" w:eastAsia="ru-RU"/>
+        </w:rPr>
+        <w:t>{System.</w:t>
+      </w:r>
+      <w:r>
+        <w:rPr>
+          <w:rFonts w:ascii="Courier New" w:eastAsia="Times New Roman" w:hAnsi="Courier New" w:cs="Courier New"/>
           <w:i/>
           <w:iCs/>
           <w:color w:val="9876AA"/>
-          <w:lang w:val="en-US"/>
+          <w:sz w:val="20"/>
+          <w:szCs w:val="20"/>
+          <w:lang w:val="en-US" w:eastAsia="ru-RU"/>
         </w:rPr>
         <w:t>out</w:t>
       </w:r>
       <w:r>
         <w:rPr>
-          <w:color w:val="A9B7C6"/>
-          <w:lang w:val="en-US"/>
-        </w:rPr>
-        <w:t>.println</w:t>
-      </w:r>
-      <w:proofErr w:type="spellEnd"/>
-      <w:r>
-        <w:rPr>
-          <w:color w:val="A9B7C6"/>
-          <w:lang w:val="en-US"/>
-        </w:rPr>
-        <w:t>(</w:t>
-      </w:r>
-      <w:r>
-        <w:rPr>
+          <w:rFonts w:ascii="Courier New" w:eastAsia="Times New Roman" w:hAnsi="Courier New" w:cs="Courier New"/>
+          <w:color w:val="A9B7C6"/>
+          <w:sz w:val="20"/>
+          <w:szCs w:val="20"/>
+          <w:lang w:val="en-US" w:eastAsia="ru-RU"/>
+        </w:rPr>
+        <w:t>.println(</w:t>
+      </w:r>
+      <w:r>
+        <w:rPr>
+          <w:rFonts w:ascii="Courier New" w:eastAsia="Times New Roman" w:hAnsi="Courier New" w:cs="Courier New"/>
           <w:color w:val="6A8759"/>
-          <w:lang w:val="en-US"/>
-        </w:rPr>
-        <w:t xml:space="preserve">"Do u want to change </w:t>
-      </w:r>
-      <w:proofErr w:type="spellStart"/>
-      <w:r>
-        <w:rPr>
+          <w:sz w:val="20"/>
+          <w:szCs w:val="20"/>
+          <w:lang w:val="en-US" w:eastAsia="ru-RU"/>
+        </w:rPr>
+        <w:t>"Not correct input"</w:t>
+      </w:r>
+      <w:r>
+        <w:rPr>
+          <w:rFonts w:ascii="Courier New" w:eastAsia="Times New Roman" w:hAnsi="Courier New" w:cs="Courier New"/>
+          <w:color w:val="A9B7C6"/>
+          <w:sz w:val="20"/>
+          <w:szCs w:val="20"/>
+          <w:lang w:val="en-US" w:eastAsia="ru-RU"/>
+        </w:rPr>
+        <w:t>)</w:t>
+      </w:r>
+      <w:r>
+        <w:rPr>
+          <w:rFonts w:ascii="Courier New" w:eastAsia="Times New Roman" w:hAnsi="Courier New" w:cs="Courier New"/>
+          <w:color w:val="CC7832"/>
+          <w:sz w:val="20"/>
+          <w:szCs w:val="20"/>
+          <w:lang w:val="en-US" w:eastAsia="ru-RU"/>
+        </w:rPr>
+        <w:t>;</w:t>
+      </w:r>
+      <w:r>
+        <w:rPr>
+          <w:rFonts w:ascii="Courier New" w:eastAsia="Times New Roman" w:hAnsi="Courier New" w:cs="Courier New"/>
+          <w:color w:val="A9B7C6"/>
+          <w:sz w:val="20"/>
+          <w:szCs w:val="20"/>
+          <w:lang w:val="en-US" w:eastAsia="ru-RU"/>
+        </w:rPr>
+        <w:t>}</w:t>
+      </w:r>
+      <w:r>
+        <w:rPr>
+          <w:rFonts w:ascii="Courier New" w:eastAsia="Times New Roman" w:hAnsi="Courier New" w:cs="Courier New"/>
+          <w:color w:val="A9B7C6"/>
+          <w:sz w:val="20"/>
+          <w:szCs w:val="20"/>
+          <w:lang w:val="en-US" w:eastAsia="ru-RU"/>
+        </w:rPr>
+        <w:br/>
+        <w:t xml:space="preserve">    System.</w:t>
+      </w:r>
+      <w:r>
+        <w:rPr>
+          <w:rFonts w:ascii="Courier New" w:eastAsia="Times New Roman" w:hAnsi="Courier New" w:cs="Courier New"/>
+          <w:i/>
+          <w:iCs/>
+          <w:color w:val="9876AA"/>
+          <w:sz w:val="20"/>
+          <w:szCs w:val="20"/>
+          <w:lang w:val="en-US" w:eastAsia="ru-RU"/>
+        </w:rPr>
+        <w:t>out</w:t>
+      </w:r>
+      <w:r>
+        <w:rPr>
+          <w:rFonts w:ascii="Courier New" w:eastAsia="Times New Roman" w:hAnsi="Courier New" w:cs="Courier New"/>
+          <w:color w:val="A9B7C6"/>
+          <w:sz w:val="20"/>
+          <w:szCs w:val="20"/>
+          <w:lang w:val="en-US" w:eastAsia="ru-RU"/>
+        </w:rPr>
+        <w:t>.println(</w:t>
+      </w:r>
+      <w:r>
+        <w:rPr>
+          <w:rFonts w:ascii="Courier New" w:eastAsia="Times New Roman" w:hAnsi="Courier New" w:cs="Courier New"/>
           <w:color w:val="6A8759"/>
-          <w:lang w:val="en-US"/>
-        </w:rPr>
-        <w:t>sc</w:t>
-      </w:r>
-      <w:proofErr w:type="spellEnd"/>
-      <w:r>
-        <w:rPr>
-          <w:color w:val="6A8759"/>
-          <w:lang w:val="en-US"/>
-        </w:rPr>
-        <w:t xml:space="preserve"> 1-yes, else - number no"</w:t>
-      </w:r>
-      <w:r>
-        <w:rPr>
-          <w:color w:val="A9B7C6"/>
-          <w:lang w:val="en-US"/>
+          <w:sz w:val="20"/>
+          <w:szCs w:val="20"/>
+          <w:lang w:val="en-US" w:eastAsia="ru-RU"/>
+        </w:rPr>
+        <w:t>"Do u want to change sc 1-yes, else - number no"</w:t>
+      </w:r>
+      <w:r>
+        <w:rPr>
+          <w:rFonts w:ascii="Courier New" w:eastAsia="Times New Roman" w:hAnsi="Courier New" w:cs="Courier New"/>
+          <w:color w:val="A9B7C6"/>
+          <w:sz w:val="20"/>
+          <w:szCs w:val="20"/>
+          <w:lang w:val="en-US" w:eastAsia="ru-RU"/>
         </w:rPr>
         <w:t>)</w:t>
       </w:r>
       <w:r>
         <w:rPr>
-          <w:color w:val="CC7832"/>
-          <w:lang w:val="en-US"/>
+          <w:rFonts w:ascii="Courier New" w:eastAsia="Times New Roman" w:hAnsi="Courier New" w:cs="Courier New"/>
+          <w:color w:val="CC7832"/>
+          <w:sz w:val="20"/>
+          <w:szCs w:val="20"/>
+          <w:lang w:val="en-US" w:eastAsia="ru-RU"/>
         </w:rPr>
         <w:t>;</w:t>
       </w:r>
       <w:r>
         <w:rPr>
-          <w:color w:val="CC7832"/>
-          <w:lang w:val="en-US"/>
+          <w:rFonts w:ascii="Courier New" w:eastAsia="Times New Roman" w:hAnsi="Courier New" w:cs="Courier New"/>
+          <w:color w:val="CC7832"/>
+          <w:sz w:val="20"/>
+          <w:szCs w:val="20"/>
+          <w:lang w:val="en-US" w:eastAsia="ru-RU"/>
         </w:rPr>
         <w:br/>
         <w:t xml:space="preserve">    </w:t>
       </w:r>
       <w:r>
         <w:rPr>
-          <w:color w:val="A9B7C6"/>
-          <w:lang w:val="en-US"/>
-        </w:rPr>
-        <w:t xml:space="preserve">ask = </w:t>
-      </w:r>
-      <w:proofErr w:type="spellStart"/>
-      <w:r>
-        <w:rPr>
-          <w:color w:val="A9B7C6"/>
-          <w:lang w:val="en-US"/>
-        </w:rPr>
-        <w:t>in.nextInt</w:t>
-      </w:r>
-      <w:proofErr w:type="spellEnd"/>
-      <w:r>
-        <w:rPr>
-          <w:color w:val="A9B7C6"/>
-          <w:lang w:val="en-US"/>
-        </w:rPr>
-        <w:t>()</w:t>
-      </w:r>
-      <w:r>
-        <w:rPr>
-          <w:color w:val="CC7832"/>
-          <w:lang w:val="en-US"/>
+          <w:rFonts w:ascii="Courier New" w:eastAsia="Times New Roman" w:hAnsi="Courier New" w:cs="Courier New"/>
+          <w:color w:val="A9B7C6"/>
+          <w:sz w:val="20"/>
+          <w:szCs w:val="20"/>
+          <w:lang w:val="en-US" w:eastAsia="ru-RU"/>
+        </w:rPr>
+        <w:t>ask = in.nextInt()</w:t>
+      </w:r>
+      <w:r>
+        <w:rPr>
+          <w:rFonts w:ascii="Courier New" w:eastAsia="Times New Roman" w:hAnsi="Courier New" w:cs="Courier New"/>
+          <w:color w:val="CC7832"/>
+          <w:sz w:val="20"/>
+          <w:szCs w:val="20"/>
+          <w:lang w:val="en-US" w:eastAsia="ru-RU"/>
         </w:rPr>
         <w:t>;</w:t>
       </w:r>
       <w:r>
         <w:rPr>
-          <w:color w:val="CC7832"/>
-          <w:lang w:val="en-US"/>
+          <w:rFonts w:ascii="Courier New" w:eastAsia="Times New Roman" w:hAnsi="Courier New" w:cs="Courier New"/>
+          <w:color w:val="CC7832"/>
+          <w:sz w:val="20"/>
+          <w:szCs w:val="20"/>
+          <w:lang w:val="en-US" w:eastAsia="ru-RU"/>
         </w:rPr>
         <w:br/>
       </w:r>
       <w:r>
         <w:rPr>
-          <w:color w:val="A9B7C6"/>
-          <w:lang w:val="en-US"/>
+          <w:rFonts w:ascii="Courier New" w:eastAsia="Times New Roman" w:hAnsi="Courier New" w:cs="Courier New"/>
+          <w:color w:val="A9B7C6"/>
+          <w:sz w:val="20"/>
+          <w:szCs w:val="20"/>
+          <w:lang w:val="en-US" w:eastAsia="ru-RU"/>
         </w:rPr>
         <w:t>}</w:t>
       </w:r>
@@ -14172,6 +12742,315 @@
       </w:r>
       <w:bookmarkEnd w:id="15"/>
     </w:p>
+    <w:p>
+      <w:pPr>
+        <w:jc w:val="right"/>
+      </w:pPr>
+      <w:r>
+        <w:t>Таблица 4</w:t>
+      </w:r>
+    </w:p>
+    <w:tbl>
+      <w:tblPr>
+        <w:tblStyle w:val="af"/>
+        <w:tblW w:w="0" w:type="auto"/>
+        <w:tblLook w:val="04A0" w:firstRow="1" w:lastRow="0" w:firstColumn="1" w:lastColumn="0" w:noHBand="0" w:noVBand="1"/>
+      </w:tblPr>
+      <w:tblGrid>
+        <w:gridCol w:w="794"/>
+        <w:gridCol w:w="3366"/>
+        <w:gridCol w:w="5411"/>
+      </w:tblGrid>
+      <w:tr>
+        <w:tc>
+          <w:tcPr>
+            <w:tcW w:w="1101" w:type="dxa"/>
+          </w:tcPr>
+          <w:p>
+            <w:pPr>
+              <w:jc w:val="center"/>
+            </w:pPr>
+            <w:r>
+              <w:t>№ п.п.</w:t>
+            </w:r>
+          </w:p>
+        </w:tc>
+        <w:tc>
+          <w:tcPr>
+            <w:tcW w:w="2835" w:type="dxa"/>
+          </w:tcPr>
+          <w:p>
+            <w:pPr>
+              <w:jc w:val="center"/>
+              <w:rPr>
+                <w:lang w:val="en-US"/>
+              </w:rPr>
+            </w:pPr>
+            <w:r>
+              <w:t xml:space="preserve">Решение </w:t>
+            </w:r>
+            <w:r>
+              <w:rPr>
+                <w:lang w:val="en-US"/>
+              </w:rPr>
+              <w:t>Java</w:t>
+            </w:r>
+          </w:p>
+        </w:tc>
+        <w:tc>
+          <w:tcPr>
+            <w:tcW w:w="5635" w:type="dxa"/>
+          </w:tcPr>
+          <w:p>
+            <w:pPr>
+              <w:jc w:val="center"/>
+              <w:rPr>
+                <w:lang w:val="en-US"/>
+              </w:rPr>
+            </w:pPr>
+            <w:r>
+              <w:t>Решение</w:t>
+            </w:r>
+          </w:p>
+        </w:tc>
+      </w:tr>
+      <w:tr>
+        <w:tc>
+          <w:tcPr>
+            <w:tcW w:w="1101" w:type="dxa"/>
+            <w:vAlign w:val="center"/>
+          </w:tcPr>
+          <w:p>
+            <w:pPr>
+              <w:jc w:val="center"/>
+              <w:rPr>
+                <w:lang w:val="en-US"/>
+              </w:rPr>
+            </w:pPr>
+            <w:r>
+              <w:rPr>
+                <w:lang w:val="en-US"/>
+              </w:rPr>
+              <w:t>1</w:t>
+            </w:r>
+          </w:p>
+        </w:tc>
+        <w:tc>
+          <w:tcPr>
+            <w:tcW w:w="2835" w:type="dxa"/>
+            <w:vAlign w:val="center"/>
+          </w:tcPr>
+          <w:p>
+            <w:pPr>
+              <w:jc w:val="left"/>
+            </w:pPr>
+            <w:r>
+              <w:drawing>
+                <wp:inline distT="0" distB="0" distL="0" distR="0" wp14:anchorId="05218170" wp14:editId="716F4E85">
+                  <wp:extent cx="1991003" cy="1352739"/>
+                  <wp:effectExtent l="0" t="0" r="9525" b="0"/>
+                  <wp:docPr id="31" name="Рисунок 31"/>
+                  <wp:cNvGraphicFramePr>
+                    <a:graphicFrameLocks xmlns:a="http://schemas.openxmlformats.org/drawingml/2006/main" noChangeAspect="1"/>
+                  </wp:cNvGraphicFramePr>
+                  <a:graphic xmlns:a="http://schemas.openxmlformats.org/drawingml/2006/main">
+                    <a:graphicData uri="http://schemas.openxmlformats.org/drawingml/2006/picture">
+                      <pic:pic xmlns:pic="http://schemas.openxmlformats.org/drawingml/2006/picture">
+                        <pic:nvPicPr>
+                          <pic:cNvPr id="1" name=""/>
+                          <pic:cNvPicPr/>
+                        </pic:nvPicPr>
+                        <pic:blipFill>
+                          <a:blip r:embed="rId34"/>
+                          <a:stretch>
+                            <a:fillRect/>
+                          </a:stretch>
+                        </pic:blipFill>
+                        <pic:spPr>
+                          <a:xfrm>
+                            <a:off x="0" y="0"/>
+                            <a:ext cx="1991003" cy="1352739"/>
+                          </a:xfrm>
+                          <a:prstGeom prst="rect">
+                            <a:avLst/>
+                          </a:prstGeom>
+                        </pic:spPr>
+                      </pic:pic>
+                    </a:graphicData>
+                  </a:graphic>
+                </wp:inline>
+              </w:drawing>
+            </w:r>
+          </w:p>
+        </w:tc>
+        <w:tc>
+          <w:tcPr>
+            <w:tcW w:w="5635" w:type="dxa"/>
+            <w:vAlign w:val="center"/>
+          </w:tcPr>
+          <w:p>
+            <w:pPr>
+              <w:jc w:val="center"/>
+            </w:pPr>
+            <w:r>
+              <w:drawing>
+                <wp:inline distT="0" distB="0" distL="0" distR="0" wp14:anchorId="4B8E89CA" wp14:editId="1CA725C1">
+                  <wp:extent cx="3233420" cy="2713099"/>
+                  <wp:effectExtent l="0" t="0" r="0" b="0"/>
+                  <wp:docPr id="30" name="Рисунок 30"/>
+                  <wp:cNvGraphicFramePr>
+                    <a:graphicFrameLocks xmlns:a="http://schemas.openxmlformats.org/drawingml/2006/main" noChangeAspect="1"/>
+                  </wp:cNvGraphicFramePr>
+                  <a:graphic xmlns:a="http://schemas.openxmlformats.org/drawingml/2006/main">
+                    <a:graphicData uri="http://schemas.openxmlformats.org/drawingml/2006/picture">
+                      <pic:pic xmlns:pic="http://schemas.openxmlformats.org/drawingml/2006/picture">
+                        <pic:nvPicPr>
+                          <pic:cNvPr id="1" name=""/>
+                          <pic:cNvPicPr/>
+                        </pic:nvPicPr>
+                        <pic:blipFill>
+                          <a:blip r:embed="rId35"/>
+                          <a:stretch>
+                            <a:fillRect/>
+                          </a:stretch>
+                        </pic:blipFill>
+                        <pic:spPr>
+                          <a:xfrm>
+                            <a:off x="0" y="0"/>
+                            <a:ext cx="3266574" cy="2740918"/>
+                          </a:xfrm>
+                          <a:prstGeom prst="rect">
+                            <a:avLst/>
+                          </a:prstGeom>
+                        </pic:spPr>
+                      </pic:pic>
+                    </a:graphicData>
+                  </a:graphic>
+                </wp:inline>
+              </w:drawing>
+            </w:r>
+          </w:p>
+        </w:tc>
+      </w:tr>
+      <w:tr>
+        <w:tc>
+          <w:tcPr>
+            <w:tcW w:w="1101" w:type="dxa"/>
+            <w:vAlign w:val="center"/>
+          </w:tcPr>
+          <w:p>
+            <w:pPr>
+              <w:jc w:val="center"/>
+              <w:rPr>
+                <w:lang w:val="en-US"/>
+              </w:rPr>
+            </w:pPr>
+            <w:r>
+              <w:rPr>
+                <w:lang w:val="en-US"/>
+              </w:rPr>
+              <w:t>2</w:t>
+            </w:r>
+          </w:p>
+        </w:tc>
+        <w:tc>
+          <w:tcPr>
+            <w:tcW w:w="2835" w:type="dxa"/>
+            <w:vAlign w:val="center"/>
+          </w:tcPr>
+          <w:p>
+            <w:pPr>
+              <w:jc w:val="left"/>
+            </w:pPr>
+            <w:r>
+              <w:drawing>
+                <wp:inline distT="0" distB="0" distL="0" distR="0" wp14:anchorId="51310D76" wp14:editId="61DE3F02">
+                  <wp:extent cx="1819529" cy="1228896"/>
+                  <wp:effectExtent l="0" t="0" r="9525" b="0"/>
+                  <wp:docPr id="28" name="Рисунок 28"/>
+                  <wp:cNvGraphicFramePr>
+                    <a:graphicFrameLocks xmlns:a="http://schemas.openxmlformats.org/drawingml/2006/main" noChangeAspect="1"/>
+                  </wp:cNvGraphicFramePr>
+                  <a:graphic xmlns:a="http://schemas.openxmlformats.org/drawingml/2006/main">
+                    <a:graphicData uri="http://schemas.openxmlformats.org/drawingml/2006/picture">
+                      <pic:pic xmlns:pic="http://schemas.openxmlformats.org/drawingml/2006/picture">
+                        <pic:nvPicPr>
+                          <pic:cNvPr id="1" name=""/>
+                          <pic:cNvPicPr/>
+                        </pic:nvPicPr>
+                        <pic:blipFill>
+                          <a:blip r:embed="rId36"/>
+                          <a:stretch>
+                            <a:fillRect/>
+                          </a:stretch>
+                        </pic:blipFill>
+                        <pic:spPr>
+                          <a:xfrm>
+                            <a:off x="0" y="0"/>
+                            <a:ext cx="1819529" cy="1228896"/>
+                          </a:xfrm>
+                          <a:prstGeom prst="rect">
+                            <a:avLst/>
+                          </a:prstGeom>
+                        </pic:spPr>
+                      </pic:pic>
+                    </a:graphicData>
+                  </a:graphic>
+                </wp:inline>
+              </w:drawing>
+            </w:r>
+          </w:p>
+        </w:tc>
+        <w:tc>
+          <w:tcPr>
+            <w:tcW w:w="5635" w:type="dxa"/>
+            <w:vAlign w:val="center"/>
+          </w:tcPr>
+          <w:p>
+            <w:pPr>
+              <w:jc w:val="center"/>
+            </w:pPr>
+            <w:r>
+              <w:drawing>
+                <wp:inline distT="0" distB="0" distL="0" distR="0" wp14:anchorId="5C6A88DA" wp14:editId="6E1612C5">
+                  <wp:extent cx="3235325" cy="2199191"/>
+                  <wp:effectExtent l="0" t="0" r="0" b="0"/>
+                  <wp:docPr id="29" name="Рисунок 29"/>
+                  <wp:cNvGraphicFramePr>
+                    <a:graphicFrameLocks xmlns:a="http://schemas.openxmlformats.org/drawingml/2006/main" noChangeAspect="1"/>
+                  </wp:cNvGraphicFramePr>
+                  <a:graphic xmlns:a="http://schemas.openxmlformats.org/drawingml/2006/main">
+                    <a:graphicData uri="http://schemas.openxmlformats.org/drawingml/2006/picture">
+                      <pic:pic xmlns:pic="http://schemas.openxmlformats.org/drawingml/2006/picture">
+                        <pic:nvPicPr>
+                          <pic:cNvPr id="1" name=""/>
+                          <pic:cNvPicPr/>
+                        </pic:nvPicPr>
+                        <pic:blipFill>
+                          <a:blip r:embed="rId37"/>
+                          <a:stretch>
+                            <a:fillRect/>
+                          </a:stretch>
+                        </pic:blipFill>
+                        <pic:spPr>
+                          <a:xfrm>
+                            <a:off x="0" y="0"/>
+                            <a:ext cx="3302918" cy="2245137"/>
+                          </a:xfrm>
+                          <a:prstGeom prst="rect">
+                            <a:avLst/>
+                          </a:prstGeom>
+                        </pic:spPr>
+                      </pic:pic>
+                    </a:graphicData>
+                  </a:graphic>
+                </wp:inline>
+              </w:drawing>
+            </w:r>
+          </w:p>
+        </w:tc>
+      </w:tr>
+    </w:tbl>
     <w:p/>
     <w:p>
       <w:pPr>
@@ -14246,16 +13125,18 @@
         <w:t>c</w:t>
       </w:r>
       <w:r>
-        <w:t xml:space="preserve"> входными данными в виде координат произвольной точки пространства и выходными данными типа </w:t>
-      </w:r>
-      <w:proofErr w:type="spellStart"/>
+        <w:t xml:space="preserve"> входными данными в виде координат </w:t>
+      </w:r>
+      <w:r>
+        <w:lastRenderedPageBreak/>
+        <w:t xml:space="preserve">произвольной точки пространства и выходными данными типа </w:t>
+      </w:r>
       <w:r>
         <w:rPr>
           <w:lang w:val="en-US"/>
         </w:rPr>
         <w:t>boolean</w:t>
       </w:r>
-      <w:proofErr w:type="spellEnd"/>
       <w:r>
         <w:t xml:space="preserve"> (</w:t>
       </w:r>
@@ -14755,7 +13636,6 @@
         </w:rPr>
         <w:t xml:space="preserve"> </w:t>
       </w:r>
-      <w:proofErr w:type="spellStart"/>
       <w:r>
         <w:rPr>
           <w:rFonts w:ascii="Courier New" w:eastAsia="Times New Roman" w:hAnsi="Courier New" w:cs="Courier New"/>
@@ -14766,7 +13646,6 @@
         </w:rPr>
         <w:t>boolean</w:t>
       </w:r>
-      <w:proofErr w:type="spellEnd"/>
       <w:r>
         <w:rPr>
           <w:rFonts w:ascii="Courier New" w:eastAsia="Times New Roman" w:hAnsi="Courier New" w:cs="Courier New"/>
@@ -14908,7 +13787,6 @@
         <w:br/>
         <w:t xml:space="preserve">            </w:t>
       </w:r>
-      <w:proofErr w:type="spellStart"/>
       <w:r>
         <w:rPr>
           <w:rFonts w:ascii="Courier New" w:eastAsia="Times New Roman" w:hAnsi="Courier New" w:cs="Courier New"/>
@@ -14919,7 +13797,6 @@
         </w:rPr>
         <w:t>boolean</w:t>
       </w:r>
-      <w:proofErr w:type="spellEnd"/>
       <w:r>
         <w:rPr>
           <w:rFonts w:ascii="Courier New" w:eastAsia="Times New Roman" w:hAnsi="Courier New" w:cs="Courier New"/>
@@ -16817,7 +15694,6 @@
           <w:szCs w:val="20"/>
           <w:lang w:eastAsia="ru-RU"/>
         </w:rPr>
-        <w:lastRenderedPageBreak/>
         <w:br/>
         <w:t xml:space="preserve">        </w:t>
       </w:r>
@@ -16861,7 +15737,6 @@
         </w:rPr>
         <w:t xml:space="preserve"> </w:t>
       </w:r>
-      <w:proofErr w:type="spellStart"/>
       <w:r>
         <w:rPr>
           <w:rFonts w:ascii="Courier New" w:eastAsia="Times New Roman" w:hAnsi="Courier New" w:cs="Courier New"/>
@@ -16872,7 +15747,6 @@
         </w:rPr>
         <w:t>boolean</w:t>
       </w:r>
-      <w:proofErr w:type="spellEnd"/>
       <w:r>
         <w:rPr>
           <w:rFonts w:ascii="Courier New" w:eastAsia="Times New Roman" w:hAnsi="Courier New" w:cs="Courier New"/>
@@ -17014,7 +15888,6 @@
         <w:br/>
         <w:t xml:space="preserve">            </w:t>
       </w:r>
-      <w:proofErr w:type="spellStart"/>
       <w:r>
         <w:rPr>
           <w:rFonts w:ascii="Courier New" w:eastAsia="Times New Roman" w:hAnsi="Courier New" w:cs="Courier New"/>
@@ -17025,7 +15898,6 @@
         </w:rPr>
         <w:t>boolean</w:t>
       </w:r>
-      <w:proofErr w:type="spellEnd"/>
       <w:r>
         <w:rPr>
           <w:rFonts w:ascii="Courier New" w:eastAsia="Times New Roman" w:hAnsi="Courier New" w:cs="Courier New"/>
@@ -19386,7 +18258,6 @@
         </w:rPr>
         <w:t xml:space="preserve"> </w:t>
       </w:r>
-      <w:proofErr w:type="spellStart"/>
       <w:r>
         <w:rPr>
           <w:rFonts w:ascii="Courier New" w:eastAsia="Times New Roman" w:hAnsi="Courier New" w:cs="Courier New"/>
@@ -19397,7 +18268,6 @@
         </w:rPr>
         <w:t>boolean</w:t>
       </w:r>
-      <w:proofErr w:type="spellEnd"/>
       <w:r>
         <w:rPr>
           <w:rFonts w:ascii="Courier New" w:eastAsia="Times New Roman" w:hAnsi="Courier New" w:cs="Courier New"/>
@@ -19408,7 +18278,6 @@
         </w:rPr>
         <w:t xml:space="preserve"> </w:t>
       </w:r>
-      <w:proofErr w:type="spellStart"/>
       <w:r>
         <w:rPr>
           <w:rFonts w:ascii="Courier New" w:eastAsia="Times New Roman" w:hAnsi="Courier New" w:cs="Courier New"/>
@@ -19419,7 +18288,6 @@
         </w:rPr>
         <w:t>infigure</w:t>
       </w:r>
-      <w:proofErr w:type="spellEnd"/>
       <w:r>
         <w:rPr>
           <w:rFonts w:ascii="Courier New" w:eastAsia="Times New Roman" w:hAnsi="Courier New" w:cs="Courier New"/>
@@ -19805,7 +18673,6 @@
         </w:rPr>
         <w:t xml:space="preserve"> </w:t>
       </w:r>
-      <w:proofErr w:type="spellStart"/>
       <w:r>
         <w:rPr>
           <w:rFonts w:ascii="Courier New" w:eastAsia="Times New Roman" w:hAnsi="Courier New" w:cs="Courier New"/>
@@ -19816,7 +18683,6 @@
         </w:rPr>
         <w:t>boolean</w:t>
       </w:r>
-      <w:proofErr w:type="spellEnd"/>
       <w:r>
         <w:rPr>
           <w:rFonts w:ascii="Courier New" w:eastAsia="Times New Roman" w:hAnsi="Courier New" w:cs="Courier New"/>
@@ -19900,7 +18766,6 @@
         </w:rPr>
         <w:t>.</w:t>
       </w:r>
-      <w:proofErr w:type="spellStart"/>
       <w:r>
         <w:rPr>
           <w:rFonts w:ascii="Courier New" w:eastAsia="Times New Roman" w:hAnsi="Courier New" w:cs="Courier New"/>
@@ -19911,7 +18776,6 @@
         </w:rPr>
         <w:t>println</w:t>
       </w:r>
-      <w:proofErr w:type="spellEnd"/>
       <w:r>
         <w:rPr>
           <w:rFonts w:ascii="Courier New" w:eastAsia="Times New Roman" w:hAnsi="Courier New" w:cs="Courier New"/>
@@ -20086,49 +18950,15 @@
         <w:br/>
         <w:t xml:space="preserve">            int </w:t>
       </w:r>
-      <w:proofErr w:type="spellStart"/>
-      <w:r>
-        <w:rPr>
-          <w:rFonts w:ascii="Courier New" w:eastAsia="Times New Roman" w:hAnsi="Courier New" w:cs="Courier New"/>
-          <w:color w:val="A9B7C6"/>
-          <w:sz w:val="20"/>
-          <w:szCs w:val="20"/>
-          <w:lang w:val="en-US" w:eastAsia="ru-RU"/>
-        </w:rPr>
-        <w:t>ans</w:t>
-      </w:r>
-      <w:proofErr w:type="spellEnd"/>
-      <w:r>
-        <w:rPr>
-          <w:rFonts w:ascii="Courier New" w:eastAsia="Times New Roman" w:hAnsi="Courier New" w:cs="Courier New"/>
-          <w:color w:val="A9B7C6"/>
-          <w:sz w:val="20"/>
-          <w:szCs w:val="20"/>
-          <w:lang w:val="en-US" w:eastAsia="ru-RU"/>
-        </w:rPr>
-        <w:t xml:space="preserve"> = </w:t>
-      </w:r>
-      <w:proofErr w:type="spellStart"/>
-      <w:r>
-        <w:rPr>
-          <w:rFonts w:ascii="Courier New" w:eastAsia="Times New Roman" w:hAnsi="Courier New" w:cs="Courier New"/>
-          <w:color w:val="A9B7C6"/>
-          <w:sz w:val="20"/>
-          <w:szCs w:val="20"/>
-          <w:lang w:val="en-US" w:eastAsia="ru-RU"/>
-        </w:rPr>
-        <w:t>in.nextInt</w:t>
-      </w:r>
-      <w:proofErr w:type="spellEnd"/>
-      <w:r>
-        <w:rPr>
-          <w:rFonts w:ascii="Courier New" w:eastAsia="Times New Roman" w:hAnsi="Courier New" w:cs="Courier New"/>
-          <w:color w:val="A9B7C6"/>
-          <w:sz w:val="20"/>
-          <w:szCs w:val="20"/>
-          <w:lang w:val="en-US" w:eastAsia="ru-RU"/>
-        </w:rPr>
-        <w:t>()</w:t>
+      <w:r>
+        <w:rPr>
+          <w:rFonts w:ascii="Courier New" w:eastAsia="Times New Roman" w:hAnsi="Courier New" w:cs="Courier New"/>
+          <w:color w:val="A9B7C6"/>
+          <w:sz w:val="20"/>
+          <w:szCs w:val="20"/>
+          <w:lang w:val="en-US" w:eastAsia="ru-RU"/>
+        </w:rPr>
+        <w:t>ans = in.nextInt()</w:t>
       </w:r>
       <w:r>
         <w:rPr>
@@ -20151,27 +18981,15 @@
         <w:br/>
         <w:t xml:space="preserve">            return </w:t>
       </w:r>
-      <w:proofErr w:type="spellStart"/>
-      <w:r>
-        <w:rPr>
-          <w:rFonts w:ascii="Courier New" w:eastAsia="Times New Roman" w:hAnsi="Courier New" w:cs="Courier New"/>
-          <w:color w:val="A9B7C6"/>
-          <w:sz w:val="20"/>
-          <w:szCs w:val="20"/>
-          <w:lang w:val="en-US" w:eastAsia="ru-RU"/>
-        </w:rPr>
-        <w:t>ans</w:t>
-      </w:r>
-      <w:proofErr w:type="spellEnd"/>
-      <w:r>
-        <w:rPr>
-          <w:rFonts w:ascii="Courier New" w:eastAsia="Times New Roman" w:hAnsi="Courier New" w:cs="Courier New"/>
-          <w:color w:val="A9B7C6"/>
-          <w:sz w:val="20"/>
-          <w:szCs w:val="20"/>
-          <w:lang w:val="en-US" w:eastAsia="ru-RU"/>
-        </w:rPr>
-        <w:t xml:space="preserve"> == </w:t>
+      <w:r>
+        <w:rPr>
+          <w:rFonts w:ascii="Courier New" w:eastAsia="Times New Roman" w:hAnsi="Courier New" w:cs="Courier New"/>
+          <w:color w:val="A9B7C6"/>
+          <w:sz w:val="20"/>
+          <w:szCs w:val="20"/>
+          <w:lang w:val="en-US" w:eastAsia="ru-RU"/>
+        </w:rPr>
+        <w:t xml:space="preserve">ans == </w:t>
       </w:r>
       <w:r>
         <w:rPr>
@@ -20233,6 +19051,16 @@
           <w:lang w:val="en-US" w:eastAsia="ru-RU"/>
         </w:rPr>
         <w:br/>
+      </w:r>
+      <w:r>
+        <w:rPr>
+          <w:rFonts w:ascii="Courier New" w:eastAsia="Times New Roman" w:hAnsi="Courier New" w:cs="Courier New"/>
+          <w:color w:val="A9B7C6"/>
+          <w:sz w:val="20"/>
+          <w:szCs w:val="20"/>
+          <w:lang w:val="en-US" w:eastAsia="ru-RU"/>
+        </w:rPr>
+        <w:lastRenderedPageBreak/>
         <w:t xml:space="preserve">        </w:t>
       </w:r>
       <w:r>
@@ -20263,29 +19091,7 @@
           <w:szCs w:val="20"/>
           <w:lang w:val="en-US" w:eastAsia="ru-RU"/>
         </w:rPr>
-        <w:t xml:space="preserve">(String[] </w:t>
-      </w:r>
-      <w:proofErr w:type="spellStart"/>
-      <w:r>
-        <w:rPr>
-          <w:rFonts w:ascii="Courier New" w:eastAsia="Times New Roman" w:hAnsi="Courier New" w:cs="Courier New"/>
-          <w:color w:val="A9B7C6"/>
-          <w:sz w:val="20"/>
-          <w:szCs w:val="20"/>
-          <w:lang w:val="en-US" w:eastAsia="ru-RU"/>
-        </w:rPr>
-        <w:t>args</w:t>
-      </w:r>
-      <w:proofErr w:type="spellEnd"/>
-      <w:r>
-        <w:rPr>
-          <w:rFonts w:ascii="Courier New" w:eastAsia="Times New Roman" w:hAnsi="Courier New" w:cs="Courier New"/>
-          <w:color w:val="A9B7C6"/>
-          <w:sz w:val="20"/>
-          <w:szCs w:val="20"/>
-          <w:lang w:val="en-US" w:eastAsia="ru-RU"/>
-        </w:rPr>
-        <w:t>) {</w:t>
+        <w:t>(String[] args) {</w:t>
       </w:r>
       <w:r>
         <w:rPr>
@@ -20359,29 +19165,7 @@
           <w:lang w:val="en-US" w:eastAsia="ru-RU"/>
         </w:rPr>
         <w:br/>
-        <w:t xml:space="preserve">            </w:t>
-      </w:r>
-      <w:proofErr w:type="spellStart"/>
-      <w:r>
-        <w:rPr>
-          <w:rFonts w:ascii="Courier New" w:eastAsia="Times New Roman" w:hAnsi="Courier New" w:cs="Courier New"/>
-          <w:color w:val="CC7832"/>
-          <w:sz w:val="20"/>
-          <w:szCs w:val="20"/>
-          <w:lang w:val="en-US" w:eastAsia="ru-RU"/>
-        </w:rPr>
-        <w:t>boolean</w:t>
-      </w:r>
-      <w:proofErr w:type="spellEnd"/>
-      <w:r>
-        <w:rPr>
-          <w:rFonts w:ascii="Courier New" w:eastAsia="Times New Roman" w:hAnsi="Courier New" w:cs="Courier New"/>
-          <w:color w:val="CC7832"/>
-          <w:sz w:val="20"/>
-          <w:szCs w:val="20"/>
-          <w:lang w:val="en-US" w:eastAsia="ru-RU"/>
-        </w:rPr>
-        <w:t xml:space="preserve"> </w:t>
+        <w:t xml:space="preserve">            boolean </w:t>
       </w:r>
       <w:r>
         <w:rPr>
@@ -20455,18 +19239,7 @@
           <w:lang w:val="en-US" w:eastAsia="ru-RU"/>
         </w:rPr>
         <w:br/>
-        <w:t xml:space="preserve">                </w:t>
-      </w:r>
-      <w:proofErr w:type="spellStart"/>
-      <w:r>
-        <w:rPr>
-          <w:rFonts w:ascii="Courier New" w:eastAsia="Times New Roman" w:hAnsi="Courier New" w:cs="Courier New"/>
-          <w:color w:val="A9B7C6"/>
-          <w:sz w:val="20"/>
-          <w:szCs w:val="20"/>
-          <w:lang w:val="en-US" w:eastAsia="ru-RU"/>
-        </w:rPr>
-        <w:t>System.</w:t>
+        <w:t xml:space="preserve">                System.</w:t>
       </w:r>
       <w:r>
         <w:rPr>
@@ -20488,18 +19261,7 @@
           <w:szCs w:val="20"/>
           <w:lang w:val="en-US" w:eastAsia="ru-RU"/>
         </w:rPr>
-        <w:t>.println</w:t>
-      </w:r>
-      <w:proofErr w:type="spellEnd"/>
-      <w:r>
-        <w:rPr>
-          <w:rFonts w:ascii="Courier New" w:eastAsia="Times New Roman" w:hAnsi="Courier New" w:cs="Courier New"/>
-          <w:color w:val="A9B7C6"/>
-          <w:sz w:val="20"/>
-          <w:szCs w:val="20"/>
-          <w:lang w:val="en-US" w:eastAsia="ru-RU"/>
-        </w:rPr>
-        <w:t>(</w:t>
+        <w:t>.println(</w:t>
       </w:r>
       <w:r>
         <w:rPr>
@@ -20550,29 +19312,7 @@
           <w:szCs w:val="20"/>
           <w:lang w:val="en-US" w:eastAsia="ru-RU"/>
         </w:rPr>
-        <w:t xml:space="preserve">x = </w:t>
-      </w:r>
-      <w:proofErr w:type="spellStart"/>
-      <w:r>
-        <w:rPr>
-          <w:rFonts w:ascii="Courier New" w:eastAsia="Times New Roman" w:hAnsi="Courier New" w:cs="Courier New"/>
-          <w:color w:val="A9B7C6"/>
-          <w:sz w:val="20"/>
-          <w:szCs w:val="20"/>
-          <w:lang w:val="en-US" w:eastAsia="ru-RU"/>
-        </w:rPr>
-        <w:t>in.nextDouble</w:t>
-      </w:r>
-      <w:proofErr w:type="spellEnd"/>
-      <w:r>
-        <w:rPr>
-          <w:rFonts w:ascii="Courier New" w:eastAsia="Times New Roman" w:hAnsi="Courier New" w:cs="Courier New"/>
-          <w:color w:val="A9B7C6"/>
-          <w:sz w:val="20"/>
-          <w:szCs w:val="20"/>
-          <w:lang w:val="en-US" w:eastAsia="ru-RU"/>
-        </w:rPr>
-        <w:t>()</w:t>
+        <w:t>x = in.nextDouble()</w:t>
       </w:r>
       <w:r>
         <w:rPr>
@@ -20603,29 +19343,7 @@
           <w:szCs w:val="20"/>
           <w:lang w:val="en-US" w:eastAsia="ru-RU"/>
         </w:rPr>
-        <w:t xml:space="preserve">y = </w:t>
-      </w:r>
-      <w:proofErr w:type="spellStart"/>
-      <w:r>
-        <w:rPr>
-          <w:rFonts w:ascii="Courier New" w:eastAsia="Times New Roman" w:hAnsi="Courier New" w:cs="Courier New"/>
-          <w:color w:val="A9B7C6"/>
-          <w:sz w:val="20"/>
-          <w:szCs w:val="20"/>
-          <w:lang w:val="en-US" w:eastAsia="ru-RU"/>
-        </w:rPr>
-        <w:t>in.nextDouble</w:t>
-      </w:r>
-      <w:proofErr w:type="spellEnd"/>
-      <w:r>
-        <w:rPr>
-          <w:rFonts w:ascii="Courier New" w:eastAsia="Times New Roman" w:hAnsi="Courier New" w:cs="Courier New"/>
-          <w:color w:val="A9B7C6"/>
-          <w:sz w:val="20"/>
-          <w:szCs w:val="20"/>
-          <w:lang w:val="en-US" w:eastAsia="ru-RU"/>
-        </w:rPr>
-        <w:t>()</w:t>
+        <w:t>y = in.nextDouble()</w:t>
       </w:r>
       <w:r>
         <w:rPr>
@@ -20648,7 +19366,6 @@
         <w:br/>
         <w:t xml:space="preserve">                </w:t>
       </w:r>
-      <w:proofErr w:type="spellStart"/>
       <w:r>
         <w:rPr>
           <w:rFonts w:ascii="Courier New" w:eastAsia="Times New Roman" w:hAnsi="Courier New" w:cs="Courier New"/>
@@ -20679,29 +19396,7 @@
           <w:szCs w:val="20"/>
           <w:lang w:val="en-US" w:eastAsia="ru-RU"/>
         </w:rPr>
-        <w:t>.println</w:t>
-      </w:r>
-      <w:proofErr w:type="spellEnd"/>
-      <w:r>
-        <w:rPr>
-          <w:rFonts w:ascii="Courier New" w:eastAsia="Times New Roman" w:hAnsi="Courier New" w:cs="Courier New"/>
-          <w:color w:val="A9B7C6"/>
-          <w:sz w:val="20"/>
-          <w:szCs w:val="20"/>
-          <w:lang w:val="en-US" w:eastAsia="ru-RU"/>
-        </w:rPr>
-        <w:t>(</w:t>
-      </w:r>
-      <w:proofErr w:type="spellStart"/>
-      <w:r>
-        <w:rPr>
-          <w:rFonts w:ascii="Courier New" w:eastAsia="Times New Roman" w:hAnsi="Courier New" w:cs="Courier New"/>
-          <w:color w:val="A9B7C6"/>
-          <w:sz w:val="20"/>
-          <w:szCs w:val="20"/>
-          <w:lang w:val="en-US" w:eastAsia="ru-RU"/>
-        </w:rPr>
-        <w:t>Oblast.</w:t>
+        <w:t>.println(Oblast.</w:t>
       </w:r>
       <w:r>
         <w:rPr>
@@ -20715,7 +19410,6 @@
         </w:rPr>
         <w:t>infigure</w:t>
       </w:r>
-      <w:proofErr w:type="spellEnd"/>
       <w:r>
         <w:rPr>
           <w:rFonts w:ascii="Courier New" w:eastAsia="Times New Roman" w:hAnsi="Courier New" w:cs="Courier New"/>
@@ -20900,15 +19594,7 @@
     </w:p>
     <w:p>
       <w:r>
-        <w:t>Красная точка находится в 1 фигуре и имеет координаты (-6;0), зеленая точка находится во 2 фигуре и имеет координаты (</w:t>
-      </w:r>
-      <w:proofErr w:type="gramStart"/>
-      <w:r>
-        <w:t>0;-</w:t>
-      </w:r>
-      <w:proofErr w:type="gramEnd"/>
-      <w:r>
-        <w:t>2), синяя точка наход</w:t>
+        <w:t>Красная точка находится в 1 фигуре и имеет координаты (-6;0), зеленая точка находится во 2 фигуре и имеет координаты (0;-2), синяя точка наход</w:t>
       </w:r>
       <w:r>
         <w:t>и</w:t>
@@ -20939,7 +19625,6 @@
         <w:rPr>
           <w:noProof/>
         </w:rPr>
-        <w:lastRenderedPageBreak/>
         <w:drawing>
           <wp:inline distT="0" distB="0" distL="0" distR="0" wp14:anchorId="4E61946D" wp14:editId="454D662C">
             <wp:extent cx="5940425" cy="3293110"/>
@@ -20956,7 +19641,7 @@
                     <pic:cNvPicPr/>
                   </pic:nvPicPr>
                   <pic:blipFill>
-                    <a:blip r:embed="rId31"/>
+                    <a:blip r:embed="rId38"/>
                     <a:stretch>
                       <a:fillRect/>
                     </a:stretch>
@@ -21072,15 +19757,7 @@
               <w:jc w:val="center"/>
             </w:pPr>
             <w:r>
-              <w:t xml:space="preserve">№ </w:t>
-            </w:r>
-            <w:proofErr w:type="spellStart"/>
-            <w:r>
-              <w:t>п.п</w:t>
-            </w:r>
-            <w:proofErr w:type="spellEnd"/>
-            <w:r>
-              <w:t>.</w:t>
+              <w:t>№ п.п.</w:t>
             </w:r>
           </w:p>
         </w:tc>
@@ -21146,6 +19823,7 @@
               <w:rPr>
                 <w:lang w:val="en-US"/>
               </w:rPr>
+              <w:lastRenderedPageBreak/>
               <w:t>1</w:t>
             </w:r>
           </w:p>
@@ -21179,7 +19857,7 @@
                           <pic:cNvPicPr/>
                         </pic:nvPicPr>
                         <pic:blipFill>
-                          <a:blip r:embed="rId32"/>
+                          <a:blip r:embed="rId39"/>
                           <a:stretch>
                             <a:fillRect/>
                           </a:stretch>
@@ -21230,7 +19908,7 @@
                           <pic:cNvPicPr/>
                         </pic:nvPicPr>
                         <pic:blipFill>
-                          <a:blip r:embed="rId33"/>
+                          <a:blip r:embed="rId40"/>
                           <a:stretch>
                             <a:fillRect/>
                           </a:stretch>
@@ -21303,7 +19981,7 @@
                           <pic:cNvPicPr/>
                         </pic:nvPicPr>
                         <pic:blipFill>
-                          <a:blip r:embed="rId34"/>
+                          <a:blip r:embed="rId41"/>
                           <a:stretch>
                             <a:fillRect/>
                           </a:stretch>
@@ -21354,7 +20032,7 @@
                           <pic:cNvPicPr/>
                         </pic:nvPicPr>
                         <pic:blipFill>
-                          <a:blip r:embed="rId35"/>
+                          <a:blip r:embed="rId42"/>
                           <a:stretch>
                             <a:fillRect/>
                           </a:stretch>
@@ -21394,7 +20072,6 @@
               <w:rPr>
                 <w:lang w:val="en-US"/>
               </w:rPr>
-              <w:lastRenderedPageBreak/>
               <w:t>3</w:t>
             </w:r>
           </w:p>
@@ -21428,7 +20105,7 @@
                           <pic:cNvPicPr/>
                         </pic:nvPicPr>
                         <pic:blipFill>
-                          <a:blip r:embed="rId36"/>
+                          <a:blip r:embed="rId43"/>
                           <a:stretch>
                             <a:fillRect/>
                           </a:stretch>
@@ -21479,7 +20156,7 @@
                           <pic:cNvPicPr/>
                         </pic:nvPicPr>
                         <pic:blipFill>
-                          <a:blip r:embed="rId37"/>
+                          <a:blip r:embed="rId44"/>
                           <a:stretch>
                             <a:fillRect/>
                           </a:stretch>
@@ -22074,27 +20751,15 @@
         </w:rPr>
         <w:t xml:space="preserve">int </w:t>
       </w:r>
-      <w:proofErr w:type="spellStart"/>
-      <w:r>
-        <w:rPr>
-          <w:rFonts w:ascii="Courier New" w:eastAsia="Times New Roman" w:hAnsi="Courier New" w:cs="Courier New"/>
-          <w:color w:val="A9B7C6"/>
-          <w:sz w:val="20"/>
-          <w:szCs w:val="20"/>
-          <w:lang w:val="en-US" w:eastAsia="ru-RU"/>
-        </w:rPr>
-        <w:t>i</w:t>
-      </w:r>
-      <w:proofErr w:type="spellEnd"/>
-      <w:r>
-        <w:rPr>
-          <w:rFonts w:ascii="Courier New" w:eastAsia="Times New Roman" w:hAnsi="Courier New" w:cs="Courier New"/>
-          <w:color w:val="A9B7C6"/>
-          <w:sz w:val="20"/>
-          <w:szCs w:val="20"/>
-          <w:lang w:val="en-US" w:eastAsia="ru-RU"/>
-        </w:rPr>
-        <w:t xml:space="preserve"> = </w:t>
+      <w:r>
+        <w:rPr>
+          <w:rFonts w:ascii="Courier New" w:eastAsia="Times New Roman" w:hAnsi="Courier New" w:cs="Courier New"/>
+          <w:color w:val="A9B7C6"/>
+          <w:sz w:val="20"/>
+          <w:szCs w:val="20"/>
+          <w:lang w:val="en-US" w:eastAsia="ru-RU"/>
+        </w:rPr>
+        <w:t xml:space="preserve">i = </w:t>
       </w:r>
       <w:r>
         <w:rPr>
@@ -22246,18 +20911,7 @@
           <w:lang w:val="en-US" w:eastAsia="ru-RU"/>
         </w:rPr>
         <w:br/>
-        <w:t xml:space="preserve">        </w:t>
-      </w:r>
-      <w:proofErr w:type="spellStart"/>
-      <w:r>
-        <w:rPr>
-          <w:rFonts w:ascii="Courier New" w:eastAsia="Times New Roman" w:hAnsi="Courier New" w:cs="Courier New"/>
-          <w:color w:val="A9B7C6"/>
-          <w:sz w:val="20"/>
-          <w:szCs w:val="20"/>
-          <w:lang w:val="en-US" w:eastAsia="ru-RU"/>
-        </w:rPr>
-        <w:t>System.</w:t>
+        <w:t xml:space="preserve">        System.</w:t>
       </w:r>
       <w:r>
         <w:rPr>
@@ -22279,40 +20933,7 @@
           <w:szCs w:val="20"/>
           <w:lang w:val="en-US" w:eastAsia="ru-RU"/>
         </w:rPr>
-        <w:t>.println</w:t>
-      </w:r>
-      <w:proofErr w:type="spellEnd"/>
-      <w:r>
-        <w:rPr>
-          <w:rFonts w:ascii="Courier New" w:eastAsia="Times New Roman" w:hAnsi="Courier New" w:cs="Courier New"/>
-          <w:color w:val="A9B7C6"/>
-          <w:sz w:val="20"/>
-          <w:szCs w:val="20"/>
-          <w:lang w:val="en-US" w:eastAsia="ru-RU"/>
-        </w:rPr>
-        <w:t>(</w:t>
-      </w:r>
-      <w:proofErr w:type="spellStart"/>
-      <w:r>
-        <w:rPr>
-          <w:rFonts w:ascii="Courier New" w:eastAsia="Times New Roman" w:hAnsi="Courier New" w:cs="Courier New"/>
-          <w:color w:val="A9B7C6"/>
-          <w:sz w:val="20"/>
-          <w:szCs w:val="20"/>
-          <w:lang w:val="en-US" w:eastAsia="ru-RU"/>
-        </w:rPr>
-        <w:t>i</w:t>
-      </w:r>
-      <w:proofErr w:type="spellEnd"/>
-      <w:r>
-        <w:rPr>
-          <w:rFonts w:ascii="Courier New" w:eastAsia="Times New Roman" w:hAnsi="Courier New" w:cs="Courier New"/>
-          <w:color w:val="A9B7C6"/>
-          <w:sz w:val="20"/>
-          <w:szCs w:val="20"/>
-          <w:lang w:val="en-US" w:eastAsia="ru-RU"/>
-        </w:rPr>
-        <w:t xml:space="preserve"> + </w:t>
+        <w:t xml:space="preserve">.println(i + </w:t>
       </w:r>
       <w:r>
         <w:rPr>
@@ -22352,29 +20973,7 @@
           <w:szCs w:val="20"/>
           <w:lang w:val="en-US" w:eastAsia="ru-RU"/>
         </w:rPr>
-        <w:t>+ (</w:t>
-      </w:r>
-      <w:proofErr w:type="spellStart"/>
-      <w:r>
-        <w:rPr>
-          <w:rFonts w:ascii="Courier New" w:eastAsia="Times New Roman" w:hAnsi="Courier New" w:cs="Courier New"/>
-          <w:color w:val="A9B7C6"/>
-          <w:sz w:val="20"/>
-          <w:szCs w:val="20"/>
-          <w:lang w:val="en-US" w:eastAsia="ru-RU"/>
-        </w:rPr>
-        <w:t>i</w:t>
-      </w:r>
-      <w:proofErr w:type="spellEnd"/>
-      <w:r>
-        <w:rPr>
-          <w:rFonts w:ascii="Courier New" w:eastAsia="Times New Roman" w:hAnsi="Courier New" w:cs="Courier New"/>
-          <w:color w:val="A9B7C6"/>
-          <w:sz w:val="20"/>
-          <w:szCs w:val="20"/>
-          <w:lang w:val="en-US" w:eastAsia="ru-RU"/>
-        </w:rPr>
-        <w:t xml:space="preserve"> % j) + </w:t>
+        <w:t xml:space="preserve">+ (i % j) + </w:t>
       </w:r>
       <w:r>
         <w:rPr>
@@ -23383,7 +21982,7 @@
                     <pic:cNvPicPr/>
                   </pic:nvPicPr>
                   <pic:blipFill>
-                    <a:blip r:embed="rId38"/>
+                    <a:blip r:embed="rId45"/>
                     <a:stretch>
                       <a:fillRect/>
                     </a:stretch>
@@ -23444,14 +22043,12 @@
       <w:r>
         <w:t xml:space="preserve"> с названием </w:t>
       </w:r>
-      <w:proofErr w:type="spellStart"/>
       <w:r>
         <w:rPr>
           <w:lang w:val="en-US"/>
         </w:rPr>
         <w:t>FunctionMy</w:t>
       </w:r>
-      <w:proofErr w:type="spellEnd"/>
       <w:r>
         <w:t xml:space="preserve">. Метод </w:t>
       </w:r>
@@ -23464,14 +22061,12 @@
       <w:r>
         <w:t xml:space="preserve"> заменить на метод </w:t>
       </w:r>
-      <w:proofErr w:type="spellStart"/>
       <w:r>
         <w:rPr>
           <w:lang w:val="en-US"/>
         </w:rPr>
         <w:t>FunctionMy</w:t>
       </w:r>
-      <w:proofErr w:type="spellEnd"/>
       <w:r>
         <w:t xml:space="preserve"> </w:t>
       </w:r>
@@ -23484,25 +22079,21 @@
       <w:r>
         <w:t xml:space="preserve"> входными данными. Создать программу, взаимодействующую с классом </w:t>
       </w:r>
-      <w:proofErr w:type="spellStart"/>
       <w:r>
         <w:rPr>
           <w:lang w:val="en-US"/>
         </w:rPr>
         <w:t>FunctionMy</w:t>
       </w:r>
-      <w:proofErr w:type="spellEnd"/>
       <w:r>
         <w:t xml:space="preserve">, в которой пользователь в цикле находит сумму 10 значений функции изменяя только один параметр функции в цикле, остальные параметры, которые входя в формулу, считаются константами. Взаимодействие с классом </w:t>
       </w:r>
-      <w:proofErr w:type="spellStart"/>
       <w:r>
         <w:rPr>
           <w:lang w:val="en-US"/>
         </w:rPr>
         <w:t>FunctionMy</w:t>
       </w:r>
-      <w:proofErr w:type="spellEnd"/>
       <w:r>
         <w:t xml:space="preserve"> сделать в виде наследования.</w:t>
       </w:r>
@@ -23559,27 +22150,15 @@
         </w:rPr>
         <w:t xml:space="preserve">import static </w:t>
       </w:r>
-      <w:proofErr w:type="spellStart"/>
-      <w:r>
-        <w:rPr>
-          <w:rFonts w:ascii="Courier New" w:eastAsia="Times New Roman" w:hAnsi="Courier New" w:cs="Courier New"/>
-          <w:color w:val="A9B7C6"/>
-          <w:sz w:val="20"/>
-          <w:szCs w:val="20"/>
-          <w:lang w:val="en-US" w:eastAsia="ru-RU"/>
-        </w:rPr>
-        <w:t>java.lang.Math</w:t>
-      </w:r>
-      <w:proofErr w:type="spellEnd"/>
-      <w:r>
-        <w:rPr>
-          <w:rFonts w:ascii="Courier New" w:eastAsia="Times New Roman" w:hAnsi="Courier New" w:cs="Courier New"/>
-          <w:color w:val="A9B7C6"/>
-          <w:sz w:val="20"/>
-          <w:szCs w:val="20"/>
-          <w:lang w:val="en-US" w:eastAsia="ru-RU"/>
-        </w:rPr>
-        <w:t>.*</w:t>
+      <w:r>
+        <w:rPr>
+          <w:rFonts w:ascii="Courier New" w:eastAsia="Times New Roman" w:hAnsi="Courier New" w:cs="Courier New"/>
+          <w:color w:val="A9B7C6"/>
+          <w:sz w:val="20"/>
+          <w:szCs w:val="20"/>
+          <w:lang w:val="en-US" w:eastAsia="ru-RU"/>
+        </w:rPr>
+        <w:t>java.lang.Math.*</w:t>
       </w:r>
       <w:r>
         <w:rPr>
@@ -23602,27 +22181,15 @@
         <w:br/>
         <w:t xml:space="preserve">import </w:t>
       </w:r>
-      <w:proofErr w:type="spellStart"/>
-      <w:r>
-        <w:rPr>
-          <w:rFonts w:ascii="Courier New" w:eastAsia="Times New Roman" w:hAnsi="Courier New" w:cs="Courier New"/>
-          <w:color w:val="A9B7C6"/>
-          <w:sz w:val="20"/>
-          <w:szCs w:val="20"/>
-          <w:lang w:val="en-US" w:eastAsia="ru-RU"/>
-        </w:rPr>
-        <w:t>java.util</w:t>
-      </w:r>
-      <w:proofErr w:type="spellEnd"/>
-      <w:r>
-        <w:rPr>
-          <w:rFonts w:ascii="Courier New" w:eastAsia="Times New Roman" w:hAnsi="Courier New" w:cs="Courier New"/>
-          <w:color w:val="A9B7C6"/>
-          <w:sz w:val="20"/>
-          <w:szCs w:val="20"/>
-          <w:lang w:val="en-US" w:eastAsia="ru-RU"/>
-        </w:rPr>
-        <w:t>.*</w:t>
+      <w:r>
+        <w:rPr>
+          <w:rFonts w:ascii="Courier New" w:eastAsia="Times New Roman" w:hAnsi="Courier New" w:cs="Courier New"/>
+          <w:color w:val="A9B7C6"/>
+          <w:sz w:val="20"/>
+          <w:szCs w:val="20"/>
+          <w:lang w:val="en-US" w:eastAsia="ru-RU"/>
+        </w:rPr>
+        <w:t>java.util.*</w:t>
       </w:r>
       <w:r>
         <w:rPr>
@@ -23686,27 +22253,15 @@
         </w:rPr>
         <w:t xml:space="preserve">public static class </w:t>
       </w:r>
-      <w:proofErr w:type="spellStart"/>
-      <w:r>
-        <w:rPr>
-          <w:rFonts w:ascii="Courier New" w:eastAsia="Times New Roman" w:hAnsi="Courier New" w:cs="Courier New"/>
-          <w:color w:val="A9B7C6"/>
-          <w:sz w:val="20"/>
-          <w:szCs w:val="20"/>
-          <w:lang w:val="en-US" w:eastAsia="ru-RU"/>
-        </w:rPr>
-        <w:t>FunctionMy</w:t>
-      </w:r>
-      <w:proofErr w:type="spellEnd"/>
-      <w:r>
-        <w:rPr>
-          <w:rFonts w:ascii="Courier New" w:eastAsia="Times New Roman" w:hAnsi="Courier New" w:cs="Courier New"/>
-          <w:color w:val="A9B7C6"/>
-          <w:sz w:val="20"/>
-          <w:szCs w:val="20"/>
-          <w:lang w:val="en-US" w:eastAsia="ru-RU"/>
-        </w:rPr>
-        <w:t xml:space="preserve"> {</w:t>
+      <w:r>
+        <w:rPr>
+          <w:rFonts w:ascii="Courier New" w:eastAsia="Times New Roman" w:hAnsi="Courier New" w:cs="Courier New"/>
+          <w:color w:val="A9B7C6"/>
+          <w:sz w:val="20"/>
+          <w:szCs w:val="20"/>
+          <w:lang w:val="en-US" w:eastAsia="ru-RU"/>
+        </w:rPr>
+        <w:t>FunctionMy {</w:t>
       </w:r>
       <w:r>
         <w:rPr>
@@ -24392,7 +22947,6 @@
         </w:rPr>
         <w:t>(</w:t>
       </w:r>
-      <w:proofErr w:type="spellStart"/>
       <w:r>
         <w:rPr>
           <w:rFonts w:ascii="Courier New" w:eastAsia="Times New Roman" w:hAnsi="Courier New" w:cs="Courier New"/>
@@ -24405,7 +22959,6 @@
         </w:rPr>
         <w:t>atan</w:t>
       </w:r>
-      <w:proofErr w:type="spellEnd"/>
       <w:r>
         <w:rPr>
           <w:rFonts w:ascii="Courier New" w:eastAsia="Times New Roman" w:hAnsi="Courier New" w:cs="Courier New"/>
@@ -24549,29 +23102,7 @@
           <w:szCs w:val="20"/>
           <w:lang w:val="en-US" w:eastAsia="ru-RU"/>
         </w:rPr>
-        <w:t xml:space="preserve">(String[] </w:t>
-      </w:r>
-      <w:proofErr w:type="spellStart"/>
-      <w:r>
-        <w:rPr>
-          <w:rFonts w:ascii="Courier New" w:eastAsia="Times New Roman" w:hAnsi="Courier New" w:cs="Courier New"/>
-          <w:color w:val="A9B7C6"/>
-          <w:sz w:val="20"/>
-          <w:szCs w:val="20"/>
-          <w:lang w:val="en-US" w:eastAsia="ru-RU"/>
-        </w:rPr>
-        <w:t>args</w:t>
-      </w:r>
-      <w:proofErr w:type="spellEnd"/>
-      <w:r>
-        <w:rPr>
-          <w:rFonts w:ascii="Courier New" w:eastAsia="Times New Roman" w:hAnsi="Courier New" w:cs="Courier New"/>
-          <w:color w:val="A9B7C6"/>
-          <w:sz w:val="20"/>
-          <w:szCs w:val="20"/>
-          <w:lang w:val="en-US" w:eastAsia="ru-RU"/>
-        </w:rPr>
-        <w:t>) {</w:t>
+        <w:t>(String[] args) {</w:t>
       </w:r>
       <w:r>
         <w:rPr>
@@ -24787,18 +23318,7 @@
           <w:lang w:val="en-US" w:eastAsia="ru-RU"/>
         </w:rPr>
         <w:br/>
-        <w:t xml:space="preserve">                </w:t>
-      </w:r>
-      <w:proofErr w:type="spellStart"/>
-      <w:r>
-        <w:rPr>
-          <w:rFonts w:ascii="Courier New" w:eastAsia="Times New Roman" w:hAnsi="Courier New" w:cs="Courier New"/>
-          <w:color w:val="A9B7C6"/>
-          <w:sz w:val="20"/>
-          <w:szCs w:val="20"/>
-          <w:lang w:val="en-US" w:eastAsia="ru-RU"/>
-        </w:rPr>
-        <w:t>System.</w:t>
+        <w:t xml:space="preserve">                System.</w:t>
       </w:r>
       <w:r>
         <w:rPr>
@@ -24820,18 +23340,7 @@
           <w:szCs w:val="20"/>
           <w:lang w:val="en-US" w:eastAsia="ru-RU"/>
         </w:rPr>
-        <w:t>.println</w:t>
-      </w:r>
-      <w:proofErr w:type="spellEnd"/>
-      <w:r>
-        <w:rPr>
-          <w:rFonts w:ascii="Courier New" w:eastAsia="Times New Roman" w:hAnsi="Courier New" w:cs="Courier New"/>
-          <w:color w:val="A9B7C6"/>
-          <w:sz w:val="20"/>
-          <w:szCs w:val="20"/>
-          <w:lang w:val="en-US" w:eastAsia="ru-RU"/>
-        </w:rPr>
-        <w:t>(</w:t>
+        <w:t>.println(</w:t>
       </w:r>
       <w:r>
         <w:rPr>
@@ -24882,29 +23391,7 @@
           <w:szCs w:val="20"/>
           <w:lang w:val="en-US" w:eastAsia="ru-RU"/>
         </w:rPr>
-        <w:t xml:space="preserve">x = </w:t>
-      </w:r>
-      <w:proofErr w:type="spellStart"/>
-      <w:r>
-        <w:rPr>
-          <w:rFonts w:ascii="Courier New" w:eastAsia="Times New Roman" w:hAnsi="Courier New" w:cs="Courier New"/>
-          <w:color w:val="A9B7C6"/>
-          <w:sz w:val="20"/>
-          <w:szCs w:val="20"/>
-          <w:lang w:val="en-US" w:eastAsia="ru-RU"/>
-        </w:rPr>
-        <w:t>in.nextDouble</w:t>
-      </w:r>
-      <w:proofErr w:type="spellEnd"/>
-      <w:r>
-        <w:rPr>
-          <w:rFonts w:ascii="Courier New" w:eastAsia="Times New Roman" w:hAnsi="Courier New" w:cs="Courier New"/>
-          <w:color w:val="A9B7C6"/>
-          <w:sz w:val="20"/>
-          <w:szCs w:val="20"/>
-          <w:lang w:val="en-US" w:eastAsia="ru-RU"/>
-        </w:rPr>
-        <w:t>()</w:t>
+        <w:t>x = in.nextDouble()</w:t>
       </w:r>
       <w:r>
         <w:rPr>
@@ -25021,18 +23508,7 @@
           <w:lang w:val="en-US" w:eastAsia="ru-RU"/>
         </w:rPr>
         <w:br/>
-        <w:t xml:space="preserve">            </w:t>
-      </w:r>
-      <w:proofErr w:type="spellStart"/>
-      <w:r>
-        <w:rPr>
-          <w:rFonts w:ascii="Courier New" w:eastAsia="Times New Roman" w:hAnsi="Courier New" w:cs="Courier New"/>
-          <w:color w:val="A9B7C6"/>
-          <w:sz w:val="20"/>
-          <w:szCs w:val="20"/>
-          <w:lang w:val="en-US" w:eastAsia="ru-RU"/>
-        </w:rPr>
-        <w:t>System.</w:t>
+        <w:t xml:space="preserve">            System.</w:t>
       </w:r>
       <w:r>
         <w:rPr>
@@ -25054,18 +23530,7 @@
           <w:szCs w:val="20"/>
           <w:lang w:val="en-US" w:eastAsia="ru-RU"/>
         </w:rPr>
-        <w:t>.println</w:t>
-      </w:r>
-      <w:proofErr w:type="spellEnd"/>
-      <w:r>
-        <w:rPr>
-          <w:rFonts w:ascii="Courier New" w:eastAsia="Times New Roman" w:hAnsi="Courier New" w:cs="Courier New"/>
-          <w:color w:val="A9B7C6"/>
-          <w:sz w:val="20"/>
-          <w:szCs w:val="20"/>
-          <w:lang w:val="en-US" w:eastAsia="ru-RU"/>
-        </w:rPr>
-        <w:t>(sum)</w:t>
+        <w:t>.println(sum)</w:t>
       </w:r>
       <w:r>
         <w:rPr>
@@ -25228,7 +23693,6 @@
       <w:r>
         <w:t xml:space="preserve"> </w:t>
       </w:r>
-      <w:proofErr w:type="gramStart"/>
       <w:r>
         <w:rPr>
           <w:lang w:val="en-US"/>
@@ -25239,11 +23703,7 @@
         <w:t xml:space="preserve"> </w:t>
       </w:r>
       <w:r>
-        <w:t xml:space="preserve"> ,</w:t>
-      </w:r>
-      <w:proofErr w:type="gramEnd"/>
-      <w:r>
-        <w:t xml:space="preserve"> в ячейку</w:t>
+        <w:t xml:space="preserve"> , в ячейку</w:t>
       </w:r>
       <w:r>
         <w:t xml:space="preserve"> </w:t>
@@ -25367,23 +23827,7 @@
           <w:sz w:val="22"/>
           <w:lang w:val="en-US"/>
         </w:rPr>
-        <w:t>=(SIN(A</w:t>
-      </w:r>
-      <w:proofErr w:type="gramStart"/>
-      <w:r>
-        <w:rPr>
-          <w:sz w:val="22"/>
-          <w:lang w:val="en-US"/>
-        </w:rPr>
-        <w:t>2)^</w:t>
-      </w:r>
-      <w:proofErr w:type="gramEnd"/>
-      <w:r>
-        <w:rPr>
-          <w:sz w:val="22"/>
-          <w:lang w:val="en-US"/>
-        </w:rPr>
-        <w:t>2+0,3*B2)/(EXP(A2)+LN(B2))</w:t>
+        <w:t>=(SIN(A2)^2+0,3*B2)/(EXP(A2)+LN(B2))</w:t>
       </w:r>
     </w:p>
     <w:p>
@@ -25397,29 +23841,14 @@
         <w:rPr>
           <w:lang w:val="en-US"/>
         </w:rPr>
-        <w:t>D</w:t>
-      </w:r>
-      <w:proofErr w:type="gramStart"/>
-      <w:r>
-        <w:rPr>
-          <w:lang w:val="en-US"/>
-        </w:rPr>
-        <w:t>4)</w:t>
+        <w:t>D4)</w:t>
       </w:r>
       <w:r>
         <w:rPr>
           <w:sz w:val="22"/>
           <w:lang w:val="en-US"/>
         </w:rPr>
-        <w:t>=</w:t>
-      </w:r>
-      <w:proofErr w:type="gramEnd"/>
-      <w:r>
-        <w:rPr>
-          <w:sz w:val="22"/>
-          <w:lang w:val="en-US"/>
-        </w:rPr>
-        <w:t>(КОРЕНЬ((3+A4)^6+LN(ABS(A4-КОРЕНЬ(B4*A4*C4^3))))+(ATAN(B4-A4^5))^4)/(EXP(EXP(A4+1))-КОРЕНЬ(ABS((COS(ABS(-A4+5)))^2)))</w:t>
+        <w:t>=(КОРЕНЬ((3+A4)^6+LN(ABS(A4-КОРЕНЬ(B4*A4*C4^3))))+(ATAN(B4-A4^5))^4)/(EXP(EXP(A4+1))-КОРЕНЬ(ABS((COS(ABS(-A4+5)))^2)))</w:t>
       </w:r>
       <w:r>
         <w:rPr>
@@ -25488,7 +23917,7 @@
                     <pic:cNvPicPr/>
                   </pic:nvPicPr>
                   <pic:blipFill>
-                    <a:blip r:embed="rId39"/>
+                    <a:blip r:embed="rId46"/>
                     <a:stretch>
                       <a:fillRect/>
                     </a:stretch>
@@ -25573,7 +24002,10 @@
         <w:jc w:val="right"/>
       </w:pPr>
       <w:r>
-        <w:t>Таблица 1</w:t>
+        <w:t xml:space="preserve">Таблица </w:t>
+      </w:r>
+      <w:r>
+        <w:t>6</w:t>
       </w:r>
     </w:p>
     <w:p>
@@ -25605,15 +24037,7 @@
               <w:jc w:val="center"/>
             </w:pPr>
             <w:r>
-              <w:t xml:space="preserve">№ </w:t>
-            </w:r>
-            <w:proofErr w:type="spellStart"/>
-            <w:r>
-              <w:t>п.п</w:t>
-            </w:r>
-            <w:proofErr w:type="spellEnd"/>
-            <w:r>
-              <w:t>.</w:t>
+              <w:t>№ п.п.</w:t>
             </w:r>
           </w:p>
         </w:tc>
@@ -25713,7 +24137,7 @@
                           <pic:cNvPicPr/>
                         </pic:nvPicPr>
                         <pic:blipFill>
-                          <a:blip r:embed="rId40"/>
+                          <a:blip r:embed="rId47"/>
                           <a:stretch>
                             <a:fillRect/>
                           </a:stretch>
@@ -25765,7 +24189,7 @@
                           <pic:cNvPicPr/>
                         </pic:nvPicPr>
                         <pic:blipFill>
-                          <a:blip r:embed="rId39"/>
+                          <a:blip r:embed="rId46"/>
                           <a:stretch>
                             <a:fillRect/>
                           </a:stretch>
@@ -25838,7 +24262,7 @@
                           <pic:cNvPicPr/>
                         </pic:nvPicPr>
                         <pic:blipFill>
-                          <a:blip r:embed="rId41"/>
+                          <a:blip r:embed="rId48"/>
                           <a:stretch>
                             <a:fillRect/>
                           </a:stretch>
@@ -25889,7 +24313,7 @@
                           <pic:cNvPicPr/>
                         </pic:nvPicPr>
                         <pic:blipFill>
-                          <a:blip r:embed="rId42"/>
+                          <a:blip r:embed="rId49"/>
                           <a:stretch>
                             <a:fillRect/>
                           </a:stretch>
@@ -25989,9 +24413,9 @@
         </w:rPr>
         <w:object w:dxaOrig="859" w:dyaOrig="440" w14:anchorId="47AE8574">
           <v:shape id="_x0000_i1031" type="#_x0000_t75" style="width:43.2pt;height:22.2pt" o:ole="">
-            <v:imagedata r:id="rId43" o:title=""/>
+            <v:imagedata r:id="rId50" o:title=""/>
           </v:shape>
-          <o:OLEObject Type="Embed" ProgID="Equation.DSMT4" ShapeID="_x0000_i1031" DrawAspect="Content" ObjectID="_1731161035" r:id="rId44"/>
+          <o:OLEObject Type="Embed" ProgID="Equation.DSMT4" ShapeID="_x0000_i1031" DrawAspect="Content" ObjectID="_1731224749" r:id="rId51"/>
         </w:object>
       </w:r>
       <w:r>
@@ -26003,9 +24427,9 @@
         </w:rPr>
         <w:object w:dxaOrig="3080" w:dyaOrig="859" w14:anchorId="0D428950">
           <v:shape id="_x0000_i1032" type="#_x0000_t75" style="width:154.2pt;height:43.2pt" o:ole="">
-            <v:imagedata r:id="rId45" o:title=""/>
+            <v:imagedata r:id="rId52" o:title=""/>
           </v:shape>
-          <o:OLEObject Type="Embed" ProgID="Equation.DSMT4" ShapeID="_x0000_i1032" DrawAspect="Content" ObjectID="_1731161036" r:id="rId46"/>
+          <o:OLEObject Type="Embed" ProgID="Equation.DSMT4" ShapeID="_x0000_i1032" DrawAspect="Content" ObjectID="_1731224750" r:id="rId53"/>
         </w:object>
       </w:r>
       <w:r>
@@ -26017,9 +24441,9 @@
         </w:rPr>
         <w:object w:dxaOrig="1240" w:dyaOrig="340" w14:anchorId="4C9A7131">
           <v:shape id="_x0000_i1033" type="#_x0000_t75" style="width:61.8pt;height:16.8pt" o:ole="">
-            <v:imagedata r:id="rId47" o:title=""/>
+            <v:imagedata r:id="rId54" o:title=""/>
           </v:shape>
-          <o:OLEObject Type="Embed" ProgID="Equation.DSMT4" ShapeID="_x0000_i1033" DrawAspect="Content" ObjectID="_1731161037" r:id="rId48"/>
+          <o:OLEObject Type="Embed" ProgID="Equation.DSMT4" ShapeID="_x0000_i1033" DrawAspect="Content" ObjectID="_1731224751" r:id="rId55"/>
         </w:object>
       </w:r>
       <w:r>
@@ -26031,9 +24455,9 @@
         </w:rPr>
         <w:object w:dxaOrig="1480" w:dyaOrig="700" w14:anchorId="5BF5484E">
           <v:shape id="_x0000_i1034" type="#_x0000_t75" style="width:73.8pt;height:34.8pt" o:ole="">
-            <v:imagedata r:id="rId49" o:title=""/>
+            <v:imagedata r:id="rId56" o:title=""/>
           </v:shape>
-          <o:OLEObject Type="Embed" ProgID="Equation.DSMT4" ShapeID="_x0000_i1034" DrawAspect="Content" ObjectID="_1731161038" r:id="rId50"/>
+          <o:OLEObject Type="Embed" ProgID="Equation.DSMT4" ShapeID="_x0000_i1034" DrawAspect="Content" ObjectID="_1731224752" r:id="rId57"/>
         </w:object>
       </w:r>
       <w:r>
@@ -26045,9 +24469,9 @@
         </w:rPr>
         <w:object w:dxaOrig="1480" w:dyaOrig="420" w14:anchorId="6BE3BA91">
           <v:shape id="_x0000_i1035" type="#_x0000_t75" style="width:73.8pt;height:21pt" o:ole="">
-            <v:imagedata r:id="rId51" o:title=""/>
+            <v:imagedata r:id="rId58" o:title=""/>
           </v:shape>
-          <o:OLEObject Type="Embed" ProgID="Equation.DSMT4" ShapeID="_x0000_i1035" DrawAspect="Content" ObjectID="_1731161039" r:id="rId52"/>
+          <o:OLEObject Type="Embed" ProgID="Equation.DSMT4" ShapeID="_x0000_i1035" DrawAspect="Content" ObjectID="_1731224753" r:id="rId59"/>
         </w:object>
       </w:r>
       <w:r>
@@ -26059,21 +24483,13 @@
         </w:rPr>
         <w:object w:dxaOrig="200" w:dyaOrig="240" w14:anchorId="1A792B8A">
           <v:shape id="_x0000_i1036" type="#_x0000_t75" style="width:10.2pt;height:12pt" o:ole="">
-            <v:imagedata r:id="rId53" o:title=""/>
+            <v:imagedata r:id="rId60" o:title=""/>
           </v:shape>
-          <o:OLEObject Type="Embed" ProgID="Equation.DSMT4" ShapeID="_x0000_i1036" DrawAspect="Content" ObjectID="_1731161040" r:id="rId54"/>
+          <o:OLEObject Type="Embed" ProgID="Equation.DSMT4" ShapeID="_x0000_i1036" DrawAspect="Content" ObjectID="_1731224754" r:id="rId61"/>
         </w:object>
       </w:r>
       <w:r>
-        <w:t xml:space="preserve"> – точность вычисления. В рамках программы определить число </w:t>
-      </w:r>
-      <w:proofErr w:type="spellStart"/>
-      <w:r>
-        <w:t>итраций</w:t>
-      </w:r>
-      <w:proofErr w:type="spellEnd"/>
-      <w:r>
-        <w:t>, которые потребовались для отыскания корня р-й степени в рамках цикла с параметром для точности от 10</w:t>
+        <w:t xml:space="preserve"> – точность вычисления. В рамках программы определить число итраций, которые потребовались для отыскания корня р-й степени в рамках цикла с параметром для точности от 10</w:t>
       </w:r>
       <w:r>
         <w:rPr>
@@ -26194,8 +24610,6 @@
         </w:rPr>
         <w:t xml:space="preserve"> </w:t>
       </w:r>
-      <w:proofErr w:type="spellStart"/>
-      <w:proofErr w:type="gramStart"/>
       <w:r>
         <w:rPr>
           <w:rFonts w:ascii="Courier New" w:eastAsia="Times New Roman" w:hAnsi="Courier New" w:cs="Courier New"/>
@@ -26226,7 +24640,6 @@
         </w:rPr>
         <w:t>util</w:t>
       </w:r>
-      <w:proofErr w:type="gramEnd"/>
       <w:r>
         <w:rPr>
           <w:rFonts w:ascii="Courier New" w:eastAsia="Times New Roman" w:hAnsi="Courier New" w:cs="Courier New"/>
@@ -26247,7 +24660,6 @@
         </w:rPr>
         <w:t>Scanner</w:t>
       </w:r>
-      <w:proofErr w:type="spellEnd"/>
       <w:r>
         <w:rPr>
           <w:rFonts w:ascii="Courier New" w:eastAsia="Times New Roman" w:hAnsi="Courier New" w:cs="Courier New"/>
@@ -26308,7 +24720,6 @@
         </w:rPr>
         <w:t xml:space="preserve"> </w:t>
       </w:r>
-      <w:proofErr w:type="spellStart"/>
       <w:r>
         <w:rPr>
           <w:rFonts w:ascii="Courier New" w:eastAsia="Times New Roman" w:hAnsi="Courier New" w:cs="Courier New"/>
@@ -26359,7 +24770,6 @@
         </w:rPr>
         <w:t>Math</w:t>
       </w:r>
-      <w:proofErr w:type="spellEnd"/>
       <w:r>
         <w:rPr>
           <w:rFonts w:ascii="Courier New" w:eastAsia="Times New Roman" w:hAnsi="Courier New" w:cs="Courier New"/>
@@ -26421,7 +24831,6 @@
         </w:rPr>
         <w:t xml:space="preserve">public static void </w:t>
       </w:r>
-      <w:proofErr w:type="spellStart"/>
       <w:r>
         <w:rPr>
           <w:rFonts w:ascii="Courier New" w:eastAsia="Times New Roman" w:hAnsi="Courier New" w:cs="Courier New"/>
@@ -26432,7 +24841,6 @@
         </w:rPr>
         <w:t>nutonfunc</w:t>
       </w:r>
-      <w:proofErr w:type="spellEnd"/>
       <w:r>
         <w:rPr>
           <w:rFonts w:ascii="Courier New" w:eastAsia="Times New Roman" w:hAnsi="Courier New" w:cs="Courier New"/>
@@ -26453,7 +24861,6 @@
         </w:rPr>
         <w:t xml:space="preserve">double </w:t>
       </w:r>
-      <w:proofErr w:type="spellStart"/>
       <w:r>
         <w:rPr>
           <w:rFonts w:ascii="Courier New" w:eastAsia="Times New Roman" w:hAnsi="Courier New" w:cs="Courier New"/>
@@ -26472,20 +24879,8 @@
           <w:szCs w:val="20"/>
           <w:lang w:val="en-US" w:eastAsia="ru-RU"/>
         </w:rPr>
-        <w:t>,double</w:t>
-      </w:r>
-      <w:proofErr w:type="spellEnd"/>
-      <w:r>
-        <w:rPr>
-          <w:rFonts w:ascii="Courier New" w:eastAsia="Times New Roman" w:hAnsi="Courier New" w:cs="Courier New"/>
-          <w:color w:val="CC7832"/>
-          <w:sz w:val="20"/>
-          <w:szCs w:val="20"/>
-          <w:lang w:val="en-US" w:eastAsia="ru-RU"/>
-        </w:rPr>
-        <w:t xml:space="preserve"> </w:t>
-      </w:r>
-      <w:proofErr w:type="spellStart"/>
+        <w:t xml:space="preserve">,double </w:t>
+      </w:r>
       <w:r>
         <w:rPr>
           <w:rFonts w:ascii="Courier New" w:eastAsia="Times New Roman" w:hAnsi="Courier New" w:cs="Courier New"/>
@@ -26504,20 +24899,8 @@
           <w:szCs w:val="20"/>
           <w:lang w:val="en-US" w:eastAsia="ru-RU"/>
         </w:rPr>
-        <w:t>,double</w:t>
-      </w:r>
-      <w:proofErr w:type="spellEnd"/>
-      <w:r>
-        <w:rPr>
-          <w:rFonts w:ascii="Courier New" w:eastAsia="Times New Roman" w:hAnsi="Courier New" w:cs="Courier New"/>
-          <w:color w:val="CC7832"/>
-          <w:sz w:val="20"/>
-          <w:szCs w:val="20"/>
-          <w:lang w:val="en-US" w:eastAsia="ru-RU"/>
-        </w:rPr>
-        <w:t xml:space="preserve"> </w:t>
-      </w:r>
-      <w:proofErr w:type="spellStart"/>
+        <w:t xml:space="preserve">,double </w:t>
+      </w:r>
       <w:r>
         <w:rPr>
           <w:rFonts w:ascii="Courier New" w:eastAsia="Times New Roman" w:hAnsi="Courier New" w:cs="Courier New"/>
@@ -26536,20 +24919,8 @@
           <w:szCs w:val="20"/>
           <w:lang w:val="en-US" w:eastAsia="ru-RU"/>
         </w:rPr>
-        <w:t>,double</w:t>
-      </w:r>
-      <w:proofErr w:type="spellEnd"/>
-      <w:r>
-        <w:rPr>
-          <w:rFonts w:ascii="Courier New" w:eastAsia="Times New Roman" w:hAnsi="Courier New" w:cs="Courier New"/>
-          <w:color w:val="CC7832"/>
-          <w:sz w:val="20"/>
-          <w:szCs w:val="20"/>
-          <w:lang w:val="en-US" w:eastAsia="ru-RU"/>
-        </w:rPr>
-        <w:t xml:space="preserve"> </w:t>
-      </w:r>
-      <w:proofErr w:type="spellStart"/>
+        <w:t xml:space="preserve">,double </w:t>
+      </w:r>
       <w:r>
         <w:rPr>
           <w:rFonts w:ascii="Courier New" w:eastAsia="Times New Roman" w:hAnsi="Courier New" w:cs="Courier New"/>
@@ -26568,18 +24939,7 @@
           <w:szCs w:val="20"/>
           <w:lang w:val="en-US" w:eastAsia="ru-RU"/>
         </w:rPr>
-        <w:t>,double</w:t>
-      </w:r>
-      <w:proofErr w:type="spellEnd"/>
-      <w:r>
-        <w:rPr>
-          <w:rFonts w:ascii="Courier New" w:eastAsia="Times New Roman" w:hAnsi="Courier New" w:cs="Courier New"/>
-          <w:color w:val="CC7832"/>
-          <w:sz w:val="20"/>
-          <w:szCs w:val="20"/>
-          <w:lang w:val="en-US" w:eastAsia="ru-RU"/>
-        </w:rPr>
-        <w:t xml:space="preserve"> </w:t>
+        <w:t xml:space="preserve">,double </w:t>
       </w:r>
       <w:r>
         <w:rPr>
@@ -26612,27 +24972,15 @@
         </w:rPr>
         <w:t xml:space="preserve">double </w:t>
       </w:r>
-      <w:proofErr w:type="spellStart"/>
-      <w:r>
-        <w:rPr>
-          <w:rFonts w:ascii="Courier New" w:eastAsia="Times New Roman" w:hAnsi="Courier New" w:cs="Courier New"/>
-          <w:color w:val="A9B7C6"/>
-          <w:sz w:val="20"/>
-          <w:szCs w:val="20"/>
-          <w:lang w:val="en-US" w:eastAsia="ru-RU"/>
-        </w:rPr>
-        <w:t>y_i</w:t>
-      </w:r>
-      <w:proofErr w:type="spellEnd"/>
-      <w:r>
-        <w:rPr>
-          <w:rFonts w:ascii="Courier New" w:eastAsia="Times New Roman" w:hAnsi="Courier New" w:cs="Courier New"/>
-          <w:color w:val="A9B7C6"/>
-          <w:sz w:val="20"/>
-          <w:szCs w:val="20"/>
-          <w:lang w:val="en-US" w:eastAsia="ru-RU"/>
-        </w:rPr>
-        <w:t xml:space="preserve"> = </w:t>
+      <w:r>
+        <w:rPr>
+          <w:rFonts w:ascii="Courier New" w:eastAsia="Times New Roman" w:hAnsi="Courier New" w:cs="Courier New"/>
+          <w:color w:val="A9B7C6"/>
+          <w:sz w:val="20"/>
+          <w:szCs w:val="20"/>
+          <w:lang w:val="en-US" w:eastAsia="ru-RU"/>
+        </w:rPr>
+        <w:t xml:space="preserve">y_i = </w:t>
       </w:r>
       <w:r>
         <w:rPr>
@@ -26672,29 +25020,7 @@
           <w:szCs w:val="20"/>
           <w:lang w:val="en-US" w:eastAsia="ru-RU"/>
         </w:rPr>
-        <w:t>)*</w:t>
-      </w:r>
-      <w:proofErr w:type="spellStart"/>
-      <w:r>
-        <w:rPr>
-          <w:rFonts w:ascii="Courier New" w:eastAsia="Times New Roman" w:hAnsi="Courier New" w:cs="Courier New"/>
-          <w:color w:val="A9B7C6"/>
-          <w:sz w:val="20"/>
-          <w:szCs w:val="20"/>
-          <w:lang w:val="en-US" w:eastAsia="ru-RU"/>
-        </w:rPr>
-        <w:t>y+x</w:t>
-      </w:r>
-      <w:proofErr w:type="spellEnd"/>
-      <w:r>
-        <w:rPr>
-          <w:rFonts w:ascii="Courier New" w:eastAsia="Times New Roman" w:hAnsi="Courier New" w:cs="Courier New"/>
-          <w:color w:val="A9B7C6"/>
-          <w:sz w:val="20"/>
-          <w:szCs w:val="20"/>
-          <w:lang w:val="en-US" w:eastAsia="ru-RU"/>
-        </w:rPr>
-        <w:t>/</w:t>
+        <w:t>)*y+x/</w:t>
       </w:r>
       <w:r>
         <w:rPr>
@@ -26840,31 +25166,8 @@
           <w:szCs w:val="20"/>
           <w:lang w:val="en-US" w:eastAsia="ru-RU"/>
         </w:rPr>
-        <w:t>(</w:t>
-      </w:r>
-      <w:proofErr w:type="spellStart"/>
-      <w:r>
-        <w:rPr>
-          <w:rFonts w:ascii="Courier New" w:eastAsia="Times New Roman" w:hAnsi="Courier New" w:cs="Courier New"/>
-          <w:color w:val="A9B7C6"/>
-          <w:sz w:val="20"/>
-          <w:szCs w:val="20"/>
-          <w:lang w:val="en-US" w:eastAsia="ru-RU"/>
-        </w:rPr>
-        <w:t>y_i</w:t>
-      </w:r>
-      <w:proofErr w:type="spellEnd"/>
-      <w:r>
-        <w:rPr>
-          <w:rFonts w:ascii="Courier New" w:eastAsia="Times New Roman" w:hAnsi="Courier New" w:cs="Courier New"/>
-          <w:color w:val="A9B7C6"/>
-          <w:sz w:val="20"/>
-          <w:szCs w:val="20"/>
-          <w:lang w:val="en-US" w:eastAsia="ru-RU"/>
-        </w:rPr>
-        <w:t xml:space="preserve"> - y) &gt; e) </w:t>
-      </w:r>
-      <w:proofErr w:type="spellStart"/>
+        <w:t xml:space="preserve">(y_i - y) &gt; e) </w:t>
+      </w:r>
       <w:r>
         <w:rPr>
           <w:rFonts w:ascii="Courier New" w:eastAsia="Times New Roman" w:hAnsi="Courier New" w:cs="Courier New"/>
@@ -26877,7 +25180,6 @@
         </w:rPr>
         <w:t>nutonfunc</w:t>
       </w:r>
-      <w:proofErr w:type="spellEnd"/>
       <w:r>
         <w:rPr>
           <w:rFonts w:ascii="Courier New" w:eastAsia="Times New Roman" w:hAnsi="Courier New" w:cs="Courier New"/>
@@ -26918,7 +25220,6 @@
         </w:rPr>
         <w:t xml:space="preserve">, </w:t>
       </w:r>
-      <w:proofErr w:type="spellStart"/>
       <w:r>
         <w:rPr>
           <w:rFonts w:ascii="Courier New" w:eastAsia="Times New Roman" w:hAnsi="Courier New" w:cs="Courier New"/>
@@ -26929,7 +25230,6 @@
         </w:rPr>
         <w:t>y_i</w:t>
       </w:r>
-      <w:proofErr w:type="spellEnd"/>
       <w:r>
         <w:rPr>
           <w:rFonts w:ascii="Courier New" w:eastAsia="Times New Roman" w:hAnsi="Courier New" w:cs="Courier New"/>
@@ -26991,7 +25291,6 @@
         <w:br/>
         <w:t xml:space="preserve">    else </w:t>
       </w:r>
-      <w:proofErr w:type="spellStart"/>
       <w:r>
         <w:rPr>
           <w:rFonts w:ascii="Courier New" w:eastAsia="Times New Roman" w:hAnsi="Courier New" w:cs="Courier New"/>
@@ -27022,18 +25321,7 @@
           <w:szCs w:val="20"/>
           <w:lang w:val="en-US" w:eastAsia="ru-RU"/>
         </w:rPr>
-        <w:t>.println</w:t>
-      </w:r>
-      <w:proofErr w:type="spellEnd"/>
-      <w:r>
-        <w:rPr>
-          <w:rFonts w:ascii="Courier New" w:eastAsia="Times New Roman" w:hAnsi="Courier New" w:cs="Courier New"/>
-          <w:color w:val="A9B7C6"/>
-          <w:sz w:val="20"/>
-          <w:szCs w:val="20"/>
-          <w:lang w:val="en-US" w:eastAsia="ru-RU"/>
-        </w:rPr>
-        <w:t xml:space="preserve">(e + </w:t>
+        <w:t xml:space="preserve">.println(e + </w:t>
       </w:r>
       <w:r>
         <w:rPr>
@@ -27053,29 +25341,7 @@
           <w:szCs w:val="20"/>
           <w:lang w:val="en-US" w:eastAsia="ru-RU"/>
         </w:rPr>
-        <w:t>+ (</w:t>
-      </w:r>
-      <w:proofErr w:type="spellStart"/>
-      <w:r>
-        <w:rPr>
-          <w:rFonts w:ascii="Courier New" w:eastAsia="Times New Roman" w:hAnsi="Courier New" w:cs="Courier New"/>
-          <w:color w:val="A9B7C6"/>
-          <w:sz w:val="20"/>
-          <w:szCs w:val="20"/>
-          <w:lang w:val="en-US" w:eastAsia="ru-RU"/>
-        </w:rPr>
-        <w:t>y_i</w:t>
-      </w:r>
-      <w:proofErr w:type="spellEnd"/>
-      <w:r>
-        <w:rPr>
-          <w:rFonts w:ascii="Courier New" w:eastAsia="Times New Roman" w:hAnsi="Courier New" w:cs="Courier New"/>
-          <w:color w:val="A9B7C6"/>
-          <w:sz w:val="20"/>
-          <w:szCs w:val="20"/>
-          <w:lang w:val="en-US" w:eastAsia="ru-RU"/>
-        </w:rPr>
-        <w:t xml:space="preserve">) + </w:t>
+        <w:t xml:space="preserve">+ (y_i) + </w:t>
       </w:r>
       <w:r>
         <w:rPr>
@@ -27516,7 +25782,6 @@
         <w:br/>
         <w:t xml:space="preserve">        </w:t>
       </w:r>
-      <w:proofErr w:type="spellStart"/>
       <w:r>
         <w:rPr>
           <w:rFonts w:ascii="Courier New" w:eastAsia="Times New Roman" w:hAnsi="Courier New" w:cs="Courier New"/>
@@ -27529,7 +25794,6 @@
         </w:rPr>
         <w:t>nutonfunc</w:t>
       </w:r>
-      <w:proofErr w:type="spellEnd"/>
       <w:r>
         <w:rPr>
           <w:rFonts w:ascii="Courier New" w:eastAsia="Times New Roman" w:hAnsi="Courier New" w:cs="Courier New"/>
@@ -27703,7 +25967,6 @@
         </w:rPr>
         <w:t xml:space="preserve">public static void </w:t>
       </w:r>
-      <w:proofErr w:type="gramStart"/>
       <w:r>
         <w:rPr>
           <w:rFonts w:ascii="Courier New" w:eastAsia="Times New Roman" w:hAnsi="Courier New" w:cs="Courier New"/>
@@ -27722,40 +25985,7 @@
           <w:szCs w:val="20"/>
           <w:lang w:val="en-US" w:eastAsia="ru-RU"/>
         </w:rPr>
-        <w:t>(</w:t>
-      </w:r>
-      <w:proofErr w:type="gramEnd"/>
-      <w:r>
-        <w:rPr>
-          <w:rFonts w:ascii="Courier New" w:eastAsia="Times New Roman" w:hAnsi="Courier New" w:cs="Courier New"/>
-          <w:color w:val="A9B7C6"/>
-          <w:sz w:val="20"/>
-          <w:szCs w:val="20"/>
-          <w:lang w:val="en-US" w:eastAsia="ru-RU"/>
-        </w:rPr>
-        <w:t xml:space="preserve">String[] </w:t>
-      </w:r>
-      <w:proofErr w:type="spellStart"/>
-      <w:r>
-        <w:rPr>
-          <w:rFonts w:ascii="Courier New" w:eastAsia="Times New Roman" w:hAnsi="Courier New" w:cs="Courier New"/>
-          <w:color w:val="A9B7C6"/>
-          <w:sz w:val="20"/>
-          <w:szCs w:val="20"/>
-          <w:lang w:val="en-US" w:eastAsia="ru-RU"/>
-        </w:rPr>
-        <w:t>args</w:t>
-      </w:r>
-      <w:proofErr w:type="spellEnd"/>
-      <w:r>
-        <w:rPr>
-          <w:rFonts w:ascii="Courier New" w:eastAsia="Times New Roman" w:hAnsi="Courier New" w:cs="Courier New"/>
-          <w:color w:val="A9B7C6"/>
-          <w:sz w:val="20"/>
-          <w:szCs w:val="20"/>
-          <w:lang w:val="en-US" w:eastAsia="ru-RU"/>
-        </w:rPr>
-        <w:t>) {</w:t>
+        <w:t>(String[] args) {</w:t>
       </w:r>
     </w:p>
     <w:p>
@@ -27788,7 +26018,6 @@
           <w:lang w:val="en-US" w:eastAsia="ru-RU"/>
         </w:rPr>
       </w:pPr>
-      <w:proofErr w:type="spellStart"/>
       <w:r>
         <w:rPr>
           <w:rFonts w:ascii="Courier New" w:eastAsia="Times New Roman" w:hAnsi="Courier New" w:cs="Courier New"/>
@@ -27819,18 +26048,7 @@
           <w:szCs w:val="20"/>
           <w:lang w:val="en-US" w:eastAsia="ru-RU"/>
         </w:rPr>
-        <w:t>.println</w:t>
-      </w:r>
-      <w:proofErr w:type="spellEnd"/>
-      <w:r>
-        <w:rPr>
-          <w:rFonts w:ascii="Courier New" w:eastAsia="Times New Roman" w:hAnsi="Courier New" w:cs="Courier New"/>
-          <w:color w:val="A9B7C6"/>
-          <w:sz w:val="20"/>
-          <w:szCs w:val="20"/>
-          <w:lang w:val="en-US" w:eastAsia="ru-RU"/>
-        </w:rPr>
-        <w:t>(</w:t>
+        <w:t>.println(</w:t>
       </w:r>
       <w:r>
         <w:rPr>
@@ -27881,31 +26099,7 @@
           <w:szCs w:val="20"/>
           <w:lang w:val="en-US" w:eastAsia="ru-RU"/>
         </w:rPr>
-        <w:t xml:space="preserve">p = </w:t>
-      </w:r>
-      <w:proofErr w:type="spellStart"/>
-      <w:proofErr w:type="gramStart"/>
-      <w:r>
-        <w:rPr>
-          <w:rFonts w:ascii="Courier New" w:eastAsia="Times New Roman" w:hAnsi="Courier New" w:cs="Courier New"/>
-          <w:color w:val="A9B7C6"/>
-          <w:sz w:val="20"/>
-          <w:szCs w:val="20"/>
-          <w:lang w:val="en-US" w:eastAsia="ru-RU"/>
-        </w:rPr>
-        <w:t>in.nextDouble</w:t>
-      </w:r>
-      <w:proofErr w:type="spellEnd"/>
-      <w:proofErr w:type="gramEnd"/>
-      <w:r>
-        <w:rPr>
-          <w:rFonts w:ascii="Courier New" w:eastAsia="Times New Roman" w:hAnsi="Courier New" w:cs="Courier New"/>
-          <w:color w:val="A9B7C6"/>
-          <w:sz w:val="20"/>
-          <w:szCs w:val="20"/>
-          <w:lang w:val="en-US" w:eastAsia="ru-RU"/>
-        </w:rPr>
-        <w:t>()</w:t>
+        <w:t>p = in.nextDouble()</w:t>
       </w:r>
       <w:r>
         <w:rPr>
@@ -27936,29 +26130,7 @@
           <w:szCs w:val="20"/>
           <w:lang w:val="en-US" w:eastAsia="ru-RU"/>
         </w:rPr>
-        <w:t xml:space="preserve">x1 = </w:t>
-      </w:r>
-      <w:proofErr w:type="spellStart"/>
-      <w:r>
-        <w:rPr>
-          <w:rFonts w:ascii="Courier New" w:eastAsia="Times New Roman" w:hAnsi="Courier New" w:cs="Courier New"/>
-          <w:color w:val="A9B7C6"/>
-          <w:sz w:val="20"/>
-          <w:szCs w:val="20"/>
-          <w:lang w:val="en-US" w:eastAsia="ru-RU"/>
-        </w:rPr>
-        <w:t>in.nextDouble</w:t>
-      </w:r>
-      <w:proofErr w:type="spellEnd"/>
-      <w:r>
-        <w:rPr>
-          <w:rFonts w:ascii="Courier New" w:eastAsia="Times New Roman" w:hAnsi="Courier New" w:cs="Courier New"/>
-          <w:color w:val="A9B7C6"/>
-          <w:sz w:val="20"/>
-          <w:szCs w:val="20"/>
-          <w:lang w:val="en-US" w:eastAsia="ru-RU"/>
-        </w:rPr>
-        <w:t>()</w:t>
+        <w:t>x1 = in.nextDouble()</w:t>
       </w:r>
       <w:r>
         <w:rPr>
@@ -28124,7 +26296,7 @@
                     <pic:cNvPicPr/>
                   </pic:nvPicPr>
                   <pic:blipFill>
-                    <a:blip r:embed="rId55"/>
+                    <a:blip r:embed="rId62"/>
                     <a:stretch>
                       <a:fillRect/>
                     </a:stretch>
@@ -28171,9 +26343,9 @@
         </w:rPr>
         <w:object w:dxaOrig="3680" w:dyaOrig="499" w14:anchorId="70E2D177">
           <v:shape id="_x0000_i1037" type="#_x0000_t75" style="width:184.2pt;height:25.2pt" o:ole="">
-            <v:imagedata r:id="rId56" o:title=""/>
+            <v:imagedata r:id="rId63" o:title=""/>
           </v:shape>
-          <o:OLEObject Type="Embed" ProgID="Equation.DSMT4" ShapeID="_x0000_i1037" DrawAspect="Content" ObjectID="_1731161041" r:id="rId57"/>
+          <o:OLEObject Type="Embed" ProgID="Equation.DSMT4" ShapeID="_x0000_i1037" DrawAspect="Content" ObjectID="_1731224755" r:id="rId64"/>
         </w:object>
       </w:r>
       <w:r>
@@ -28185,9 +26357,9 @@
         </w:rPr>
         <w:object w:dxaOrig="980" w:dyaOrig="420" w14:anchorId="488AB445">
           <v:shape id="_x0000_i1038" type="#_x0000_t75" style="width:49.2pt;height:21pt" o:ole="">
-            <v:imagedata r:id="rId58" o:title=""/>
+            <v:imagedata r:id="rId65" o:title=""/>
           </v:shape>
-          <o:OLEObject Type="Embed" ProgID="Equation.DSMT4" ShapeID="_x0000_i1038" DrawAspect="Content" ObjectID="_1731161042" r:id="rId59"/>
+          <o:OLEObject Type="Embed" ProgID="Equation.DSMT4" ShapeID="_x0000_i1038" DrawAspect="Content" ObjectID="_1731224756" r:id="rId66"/>
         </w:object>
       </w:r>
       <w:r>
@@ -28208,9 +26380,9 @@
         </w:rPr>
         <w:object w:dxaOrig="1080" w:dyaOrig="720" w14:anchorId="0C32A698">
           <v:shape id="_x0000_i1039" type="#_x0000_t75" style="width:54pt;height:36pt" o:ole="">
-            <v:imagedata r:id="rId60" o:title=""/>
+            <v:imagedata r:id="rId67" o:title=""/>
           </v:shape>
-          <o:OLEObject Type="Embed" ProgID="Equation.DSMT4" ShapeID="_x0000_i1039" DrawAspect="Content" ObjectID="_1731161043" r:id="rId61"/>
+          <o:OLEObject Type="Embed" ProgID="Equation.DSMT4" ShapeID="_x0000_i1039" DrawAspect="Content" ObjectID="_1731224757" r:id="rId68"/>
         </w:object>
       </w:r>
       <w:r>
@@ -28222,9 +26394,9 @@
         </w:rPr>
         <w:object w:dxaOrig="2760" w:dyaOrig="800" w14:anchorId="0E2DBB70">
           <v:shape id="_x0000_i1040" type="#_x0000_t75" style="width:138pt;height:40.2pt" o:ole="">
-            <v:imagedata r:id="rId62" o:title=""/>
+            <v:imagedata r:id="rId69" o:title=""/>
           </v:shape>
-          <o:OLEObject Type="Embed" ProgID="Equation.DSMT4" ShapeID="_x0000_i1040" DrawAspect="Content" ObjectID="_1731161044" r:id="rId63"/>
+          <o:OLEObject Type="Embed" ProgID="Equation.DSMT4" ShapeID="_x0000_i1040" DrawAspect="Content" ObjectID="_1731224758" r:id="rId70"/>
         </w:object>
       </w:r>
       <w:r>
@@ -28317,7 +26489,7 @@
                           </pic:cNvPicPr>
                         </pic:nvPicPr>
                         <pic:blipFill>
-                          <a:blip r:embed="rId64">
+                          <a:blip r:embed="rId71">
                             <a:extLst>
                               <a:ext uri="{28A0092B-C50C-407E-A947-70E740481C1C}">
                                 <a14:useLocalDpi xmlns:a14="http://schemas.microsoft.com/office/drawing/2010/main" val="0"/>
@@ -28381,7 +26553,7 @@
                           </pic:cNvPicPr>
                         </pic:nvPicPr>
                         <pic:blipFill>
-                          <a:blip r:embed="rId65">
+                          <a:blip r:embed="rId72">
                             <a:extLst>
                               <a:ext uri="{28A0092B-C50C-407E-A947-70E740481C1C}">
                                 <a14:useLocalDpi xmlns:a14="http://schemas.microsoft.com/office/drawing/2010/main" val="0"/>
@@ -28470,14 +26642,12 @@
       <w:r>
         <w:t xml:space="preserve">а – общий вид; б – </w:t>
       </w:r>
-      <w:proofErr w:type="spellStart"/>
       <w:r>
         <w:rPr>
           <w:lang w:val="en-US"/>
         </w:rPr>
         <w:t>i</w:t>
       </w:r>
-      <w:proofErr w:type="spellEnd"/>
       <w:r>
         <w:t>-я трапеция</w:t>
       </w:r>
@@ -28554,30 +26724,16 @@
         </w:rPr>
         <w:t xml:space="preserve">import </w:t>
       </w:r>
-      <w:proofErr w:type="spellStart"/>
-      <w:proofErr w:type="gramStart"/>
-      <w:r>
-        <w:rPr>
-          <w:rFonts w:ascii="Courier New" w:eastAsia="Times New Roman" w:hAnsi="Courier New" w:cs="Courier New"/>
-          <w:color w:val="A9B7C6"/>
-          <w:sz w:val="20"/>
-          <w:szCs w:val="20"/>
-          <w:lang w:val="en-US" w:eastAsia="ru-RU"/>
-        </w:rPr>
-        <w:t>java.util</w:t>
-      </w:r>
-      <w:proofErr w:type="gramEnd"/>
-      <w:r>
-        <w:rPr>
-          <w:rFonts w:ascii="Courier New" w:eastAsia="Times New Roman" w:hAnsi="Courier New" w:cs="Courier New"/>
-          <w:color w:val="A9B7C6"/>
-          <w:sz w:val="20"/>
-          <w:szCs w:val="20"/>
-          <w:lang w:val="en-US" w:eastAsia="ru-RU"/>
-        </w:rPr>
-        <w:t>.Scanner</w:t>
-      </w:r>
-      <w:proofErr w:type="spellEnd"/>
+      <w:r>
+        <w:rPr>
+          <w:rFonts w:ascii="Courier New" w:eastAsia="Times New Roman" w:hAnsi="Courier New" w:cs="Courier New"/>
+          <w:color w:val="A9B7C6"/>
+          <w:sz w:val="20"/>
+          <w:szCs w:val="20"/>
+          <w:lang w:val="en-US" w:eastAsia="ru-RU"/>
+        </w:rPr>
+        <w:t>java.util.Scanner</w:t>
+      </w:r>
       <w:r>
         <w:rPr>
           <w:rFonts w:ascii="Courier New" w:eastAsia="Times New Roman" w:hAnsi="Courier New" w:cs="Courier New"/>
@@ -28599,27 +26755,15 @@
         <w:br/>
         <w:t xml:space="preserve">import static </w:t>
       </w:r>
-      <w:proofErr w:type="spellStart"/>
-      <w:r>
-        <w:rPr>
-          <w:rFonts w:ascii="Courier New" w:eastAsia="Times New Roman" w:hAnsi="Courier New" w:cs="Courier New"/>
-          <w:color w:val="A9B7C6"/>
-          <w:sz w:val="20"/>
-          <w:szCs w:val="20"/>
-          <w:lang w:val="en-US" w:eastAsia="ru-RU"/>
-        </w:rPr>
-        <w:t>java.lang.Math</w:t>
-      </w:r>
-      <w:proofErr w:type="spellEnd"/>
-      <w:r>
-        <w:rPr>
-          <w:rFonts w:ascii="Courier New" w:eastAsia="Times New Roman" w:hAnsi="Courier New" w:cs="Courier New"/>
-          <w:color w:val="A9B7C6"/>
-          <w:sz w:val="20"/>
-          <w:szCs w:val="20"/>
-          <w:lang w:val="en-US" w:eastAsia="ru-RU"/>
-        </w:rPr>
-        <w:t>.*</w:t>
+      <w:r>
+        <w:rPr>
+          <w:rFonts w:ascii="Courier New" w:eastAsia="Times New Roman" w:hAnsi="Courier New" w:cs="Courier New"/>
+          <w:color w:val="A9B7C6"/>
+          <w:sz w:val="20"/>
+          <w:szCs w:val="20"/>
+          <w:lang w:val="en-US" w:eastAsia="ru-RU"/>
+        </w:rPr>
+        <w:t>java.lang.Math.*</w:t>
       </w:r>
       <w:r>
         <w:rPr>
@@ -28998,27 +27142,15 @@
         </w:rPr>
         <w:t xml:space="preserve">int </w:t>
       </w:r>
-      <w:proofErr w:type="spellStart"/>
-      <w:r>
-        <w:rPr>
-          <w:rFonts w:ascii="Courier New" w:eastAsia="Times New Roman" w:hAnsi="Courier New" w:cs="Courier New"/>
-          <w:color w:val="A9B7C6"/>
-          <w:sz w:val="20"/>
-          <w:szCs w:val="20"/>
-          <w:lang w:val="en-US" w:eastAsia="ru-RU"/>
-        </w:rPr>
-        <w:t>i</w:t>
-      </w:r>
-      <w:proofErr w:type="spellEnd"/>
-      <w:r>
-        <w:rPr>
-          <w:rFonts w:ascii="Courier New" w:eastAsia="Times New Roman" w:hAnsi="Courier New" w:cs="Courier New"/>
-          <w:color w:val="A9B7C6"/>
-          <w:sz w:val="20"/>
-          <w:szCs w:val="20"/>
-          <w:lang w:val="en-US" w:eastAsia="ru-RU"/>
-        </w:rPr>
-        <w:t xml:space="preserve"> = </w:t>
+      <w:r>
+        <w:rPr>
+          <w:rFonts w:ascii="Courier New" w:eastAsia="Times New Roman" w:hAnsi="Courier New" w:cs="Courier New"/>
+          <w:color w:val="A9B7C6"/>
+          <w:sz w:val="20"/>
+          <w:szCs w:val="20"/>
+          <w:lang w:val="en-US" w:eastAsia="ru-RU"/>
+        </w:rPr>
+        <w:t xml:space="preserve">i = </w:t>
       </w:r>
       <w:r>
         <w:rPr>
@@ -29040,27 +27172,15 @@
         </w:rPr>
         <w:t xml:space="preserve">; </w:t>
       </w:r>
-      <w:proofErr w:type="spellStart"/>
-      <w:r>
-        <w:rPr>
-          <w:rFonts w:ascii="Courier New" w:eastAsia="Times New Roman" w:hAnsi="Courier New" w:cs="Courier New"/>
-          <w:color w:val="A9B7C6"/>
-          <w:sz w:val="20"/>
-          <w:szCs w:val="20"/>
-          <w:lang w:val="en-US" w:eastAsia="ru-RU"/>
-        </w:rPr>
-        <w:t>i</w:t>
-      </w:r>
-      <w:proofErr w:type="spellEnd"/>
-      <w:r>
-        <w:rPr>
-          <w:rFonts w:ascii="Courier New" w:eastAsia="Times New Roman" w:hAnsi="Courier New" w:cs="Courier New"/>
-          <w:color w:val="A9B7C6"/>
-          <w:sz w:val="20"/>
-          <w:szCs w:val="20"/>
-          <w:lang w:val="en-US" w:eastAsia="ru-RU"/>
-        </w:rPr>
-        <w:t xml:space="preserve"> &lt; n</w:t>
+      <w:r>
+        <w:rPr>
+          <w:rFonts w:ascii="Courier New" w:eastAsia="Times New Roman" w:hAnsi="Courier New" w:cs="Courier New"/>
+          <w:color w:val="A9B7C6"/>
+          <w:sz w:val="20"/>
+          <w:szCs w:val="20"/>
+          <w:lang w:val="en-US" w:eastAsia="ru-RU"/>
+        </w:rPr>
+        <w:t>i &lt; n</w:t>
       </w:r>
       <w:r>
         <w:rPr>
@@ -29072,27 +27192,15 @@
         </w:rPr>
         <w:t xml:space="preserve">; </w:t>
       </w:r>
-      <w:proofErr w:type="spellStart"/>
-      <w:r>
-        <w:rPr>
-          <w:rFonts w:ascii="Courier New" w:eastAsia="Times New Roman" w:hAnsi="Courier New" w:cs="Courier New"/>
-          <w:color w:val="A9B7C6"/>
-          <w:sz w:val="20"/>
-          <w:szCs w:val="20"/>
-          <w:lang w:val="en-US" w:eastAsia="ru-RU"/>
-        </w:rPr>
-        <w:t>i</w:t>
-      </w:r>
-      <w:proofErr w:type="spellEnd"/>
-      <w:r>
-        <w:rPr>
-          <w:rFonts w:ascii="Courier New" w:eastAsia="Times New Roman" w:hAnsi="Courier New" w:cs="Courier New"/>
-          <w:color w:val="A9B7C6"/>
-          <w:sz w:val="20"/>
-          <w:szCs w:val="20"/>
-          <w:lang w:val="en-US" w:eastAsia="ru-RU"/>
-        </w:rPr>
-        <w:t>++){</w:t>
+      <w:r>
+        <w:rPr>
+          <w:rFonts w:ascii="Courier New" w:eastAsia="Times New Roman" w:hAnsi="Courier New" w:cs="Courier New"/>
+          <w:color w:val="A9B7C6"/>
+          <w:sz w:val="20"/>
+          <w:szCs w:val="20"/>
+          <w:lang w:val="en-US" w:eastAsia="ru-RU"/>
+        </w:rPr>
+        <w:t>i++){</w:t>
       </w:r>
       <w:r>
         <w:rPr>
@@ -29581,18 +27689,7 @@
           <w:lang w:val="en-US" w:eastAsia="ru-RU"/>
         </w:rPr>
         <w:br/>
-        <w:t xml:space="preserve">        </w:t>
-      </w:r>
-      <w:proofErr w:type="spellStart"/>
-      <w:r>
-        <w:rPr>
-          <w:rFonts w:ascii="Courier New" w:eastAsia="Times New Roman" w:hAnsi="Courier New" w:cs="Courier New"/>
-          <w:color w:val="A9B7C6"/>
-          <w:sz w:val="20"/>
-          <w:szCs w:val="20"/>
-          <w:lang w:val="en-US" w:eastAsia="ru-RU"/>
-        </w:rPr>
-        <w:t>System.</w:t>
+        <w:t xml:space="preserve">        System.</w:t>
       </w:r>
       <w:r>
         <w:rPr>
@@ -29614,18 +27711,7 @@
           <w:szCs w:val="20"/>
           <w:lang w:val="en-US" w:eastAsia="ru-RU"/>
         </w:rPr>
-        <w:t>.println</w:t>
-      </w:r>
-      <w:proofErr w:type="spellEnd"/>
-      <w:r>
-        <w:rPr>
-          <w:rFonts w:ascii="Courier New" w:eastAsia="Times New Roman" w:hAnsi="Courier New" w:cs="Courier New"/>
-          <w:color w:val="A9B7C6"/>
-          <w:sz w:val="20"/>
-          <w:szCs w:val="20"/>
-          <w:lang w:val="en-US" w:eastAsia="ru-RU"/>
-        </w:rPr>
-        <w:t xml:space="preserve">(n + </w:t>
+        <w:t xml:space="preserve">.println(n + </w:t>
       </w:r>
       <w:r>
         <w:rPr>
@@ -29837,7 +27923,7 @@
                     <pic:cNvPicPr/>
                   </pic:nvPicPr>
                   <pic:blipFill>
-                    <a:blip r:embed="rId66"/>
+                    <a:blip r:embed="rId73"/>
                     <a:stretch>
                       <a:fillRect/>
                     </a:stretch>
